--- a/Bitácora Trabajo de Grado.docx
+++ b/Bitácora Trabajo de Grado.docx
@@ -32015,6 +32015,10 @@
         <w:jc w:val="center"/>
       </w:pPr>
       <w:r>
+        <w:rPr>
+          <w:noProof/>
+          <w:lang w:eastAsia="es-VE"/>
+        </w:rPr>
         <w:drawing>
           <wp:inline distT="0" distB="0" distL="0" distR="0" wp14:anchorId="77B98DC6" wp14:editId="019C6E6C">
             <wp:extent cx="4905375" cy="1395351"/>
@@ -32061,6 +32065,10 @@
         </w:rPr>
       </w:pPr>
       <w:r>
+        <w:rPr>
+          <w:noProof/>
+          <w:lang w:eastAsia="es-VE"/>
+        </w:rPr>
         <w:drawing>
           <wp:inline distT="0" distB="0" distL="0" distR="0" wp14:anchorId="5BFADB1C" wp14:editId="7CE0D026">
             <wp:extent cx="5000625" cy="1836618"/>
@@ -32278,6 +32286,7 @@
         <w:rPr>
           <w:rFonts w:eastAsiaTheme="minorEastAsia"/>
           <w:noProof/>
+          <w:lang w:eastAsia="es-VE"/>
         </w:rPr>
         <w:drawing>
           <wp:inline distT="0" distB="0" distL="0" distR="0" wp14:anchorId="623E57C8" wp14:editId="6C1D10A9">
@@ -35062,7 +35071,21 @@
           <w:rFonts w:eastAsiaTheme="minorEastAsia"/>
           <w:noProof/>
         </w:rPr>
-        <w:t xml:space="preserve">(); de manera que al al cambiar el valor del registo </w:t>
+        <w:t>(); de manera que al al cambiar el valor del regist</w:t>
+      </w:r>
+      <w:r>
+        <w:rPr>
+          <w:rFonts w:eastAsiaTheme="minorEastAsia"/>
+          <w:noProof/>
+        </w:rPr>
+        <w:t>r</w:t>
+      </w:r>
+      <w:r>
+        <w:rPr>
+          <w:rFonts w:eastAsiaTheme="minorEastAsia"/>
+          <w:noProof/>
+        </w:rPr>
+        <w:t xml:space="preserve">o </w:t>
       </w:r>
       <w:r>
         <w:rPr>
@@ -35185,6 +35208,7 @@
         <w:rPr>
           <w:rFonts w:eastAsiaTheme="minorEastAsia"/>
           <w:noProof/>
+          <w:lang w:eastAsia="es-VE"/>
         </w:rPr>
         <w:drawing>
           <wp:inline distT="0" distB="0" distL="0" distR="0" wp14:anchorId="0EDC8712" wp14:editId="6BBD2215">
@@ -35251,6 +35275,7 @@
         <w:rPr>
           <w:rFonts w:eastAsiaTheme="minorEastAsia"/>
           <w:noProof/>
+          <w:lang w:eastAsia="es-VE"/>
         </w:rPr>
         <w:lastRenderedPageBreak/>
         <w:drawing>
@@ -37637,6 +37662,10 @@
         <w:jc w:val="center"/>
       </w:pPr>
       <w:r>
+        <w:rPr>
+          <w:noProof/>
+          <w:lang w:eastAsia="es-VE"/>
+        </w:rPr>
         <w:drawing>
           <wp:inline distT="0" distB="0" distL="0" distR="0" wp14:anchorId="1E629602" wp14:editId="08B62559">
             <wp:extent cx="5612130" cy="2559050"/>
@@ -37683,6 +37712,10 @@
         </w:rPr>
       </w:pPr>
       <w:r>
+        <w:rPr>
+          <w:noProof/>
+          <w:lang w:eastAsia="es-VE"/>
+        </w:rPr>
         <w:lastRenderedPageBreak/>
         <w:drawing>
           <wp:inline distT="0" distB="0" distL="0" distR="0" wp14:anchorId="73E48FF7" wp14:editId="508F13A7">
@@ -37733,6 +37766,10 @@
         <w:jc w:val="center"/>
       </w:pPr>
       <w:r>
+        <w:rPr>
+          <w:noProof/>
+          <w:lang w:eastAsia="es-VE"/>
+        </w:rPr>
         <w:drawing>
           <wp:inline distT="0" distB="0" distL="0" distR="0" wp14:anchorId="49F3CBCB" wp14:editId="22F8CDE8">
             <wp:extent cx="5612130" cy="3230880"/>
@@ -37821,8 +37858,6 @@
         <w:pStyle w:val="Prrafodelista"/>
         <w:jc w:val="both"/>
       </w:pPr>
-      <w:bookmarkStart w:id="0" w:name="_GoBack"/>
-      <w:bookmarkEnd w:id="0"/>
     </w:p>
     <w:p>
       <w:pPr>
@@ -40949,6 +40984,669 @@
         </w:rPr>
       </w:pPr>
     </w:p>
+    <w:p>
+      <w:pPr>
+        <w:jc w:val="both"/>
+        <w:rPr>
+          <w:b/>
+          <w:u w:val="single"/>
+        </w:rPr>
+      </w:pPr>
+      <w:r>
+        <w:rPr>
+          <w:b/>
+          <w:u w:val="single"/>
+        </w:rPr>
+        <w:t xml:space="preserve">Cambios realizados hasta el </w:t>
+      </w:r>
+      <w:r>
+        <w:rPr>
+          <w:b/>
+          <w:u w:val="single"/>
+        </w:rPr>
+        <w:t>1</w:t>
+      </w:r>
+      <w:r>
+        <w:rPr>
+          <w:b/>
+          <w:u w:val="single"/>
+        </w:rPr>
+        <w:t>5</w:t>
+      </w:r>
+      <w:r>
+        <w:rPr>
+          <w:b/>
+          <w:u w:val="single"/>
+        </w:rPr>
+        <w:t>-</w:t>
+      </w:r>
+      <w:r>
+        <w:rPr>
+          <w:b/>
+          <w:u w:val="single"/>
+        </w:rPr>
+        <w:t>10</w:t>
+      </w:r>
+      <w:r>
+        <w:rPr>
+          <w:b/>
+          <w:u w:val="single"/>
+        </w:rPr>
+        <w:t>-2023:</w:t>
+      </w:r>
+    </w:p>
+    <w:p>
+      <w:pPr>
+        <w:pStyle w:val="Prrafodelista"/>
+        <w:numPr>
+          <w:ilvl w:val="0"/>
+          <w:numId w:val="35"/>
+        </w:numPr>
+        <w:jc w:val="both"/>
+        <w:rPr>
+          <w:rFonts w:eastAsiaTheme="minorEastAsia"/>
+          <w:noProof/>
+        </w:rPr>
+      </w:pPr>
+      <w:r>
+        <w:rPr>
+          <w:rFonts w:eastAsiaTheme="minorEastAsia"/>
+          <w:noProof/>
+        </w:rPr>
+        <w:t xml:space="preserve">Corregido error en la comunicación con los dispositivos esclavos, generado en modbus master TPC/IP, cuando el programa inicia sin que el dispositivo esclavo esté conectado. El programa se bloqueaba mostrando un mensaje de error repetitivo en consola hasta que se reiniciaba el microcontrolador. Para su solución, la declaración: </w:t>
+      </w:r>
+      <w:r>
+        <w:rPr>
+          <w:rFonts w:ascii="Consolas" w:eastAsia="Times New Roman" w:hAnsi="Consolas" w:cs="Times New Roman"/>
+          <w:color w:val="569CD6"/>
+          <w:sz w:val="21"/>
+          <w:szCs w:val="21"/>
+          <w:lang w:eastAsia="es-VE"/>
+        </w:rPr>
+        <w:t>char</w:t>
+      </w:r>
+      <w:r>
+        <w:rPr>
+          <w:rFonts w:ascii="Consolas" w:eastAsia="Times New Roman" w:hAnsi="Consolas" w:cs="Times New Roman"/>
+          <w:color w:val="D4D4D4"/>
+          <w:sz w:val="21"/>
+          <w:szCs w:val="21"/>
+          <w:lang w:eastAsia="es-VE"/>
+        </w:rPr>
+        <w:t xml:space="preserve"> </w:t>
+      </w:r>
+      <w:r>
+        <w:rPr>
+          <w:rFonts w:ascii="Consolas" w:eastAsia="Times New Roman" w:hAnsi="Consolas" w:cs="Times New Roman"/>
+          <w:color w:val="9CDCFE"/>
+          <w:sz w:val="21"/>
+          <w:szCs w:val="21"/>
+          <w:lang w:eastAsia="es-VE"/>
+        </w:rPr>
+        <w:t>slaveIP_str</w:t>
+      </w:r>
+      <w:r>
+        <w:rPr>
+          <w:rFonts w:ascii="Consolas" w:eastAsia="Times New Roman" w:hAnsi="Consolas" w:cs="Times New Roman"/>
+          <w:color w:val="D4D4D4"/>
+          <w:sz w:val="21"/>
+          <w:szCs w:val="21"/>
+          <w:lang w:eastAsia="es-VE"/>
+        </w:rPr>
+        <w:t>[</w:t>
+      </w:r>
+      <w:r>
+        <w:rPr>
+          <w:rFonts w:ascii="Consolas" w:eastAsia="Times New Roman" w:hAnsi="Consolas" w:cs="Times New Roman"/>
+          <w:color w:val="B5CEA8"/>
+          <w:sz w:val="21"/>
+          <w:szCs w:val="21"/>
+          <w:lang w:eastAsia="es-VE"/>
+        </w:rPr>
+        <w:t>16</w:t>
+      </w:r>
+      <w:r>
+        <w:rPr>
+          <w:rFonts w:ascii="Consolas" w:eastAsia="Times New Roman" w:hAnsi="Consolas" w:cs="Times New Roman"/>
+          <w:color w:val="D4D4D4"/>
+          <w:sz w:val="21"/>
+          <w:szCs w:val="21"/>
+          <w:lang w:eastAsia="es-VE"/>
+        </w:rPr>
+        <w:t>] = {</w:t>
+      </w:r>
+      <w:r>
+        <w:rPr>
+          <w:rFonts w:ascii="Consolas" w:eastAsia="Times New Roman" w:hAnsi="Consolas" w:cs="Times New Roman"/>
+          <w:color w:val="CE9178"/>
+          <w:sz w:val="21"/>
+          <w:szCs w:val="21"/>
+          <w:lang w:eastAsia="es-VE"/>
+        </w:rPr>
+        <w:t>'</w:t>
+      </w:r>
+      <w:r>
+        <w:rPr>
+          <w:rFonts w:ascii="Consolas" w:eastAsia="Times New Roman" w:hAnsi="Consolas" w:cs="Times New Roman"/>
+          <w:color w:val="D7BA7D"/>
+          <w:sz w:val="21"/>
+          <w:szCs w:val="21"/>
+          <w:lang w:eastAsia="es-VE"/>
+        </w:rPr>
+        <w:t>\0</w:t>
+      </w:r>
+      <w:r>
+        <w:rPr>
+          <w:rFonts w:ascii="Consolas" w:eastAsia="Times New Roman" w:hAnsi="Consolas" w:cs="Times New Roman"/>
+          <w:color w:val="CE9178"/>
+          <w:sz w:val="21"/>
+          <w:szCs w:val="21"/>
+          <w:lang w:eastAsia="es-VE"/>
+        </w:rPr>
+        <w:t>'</w:t>
+      </w:r>
+      <w:r>
+        <w:rPr>
+          <w:rFonts w:ascii="Consolas" w:eastAsia="Times New Roman" w:hAnsi="Consolas" w:cs="Times New Roman"/>
+          <w:color w:val="D4D4D4"/>
+          <w:sz w:val="21"/>
+          <w:szCs w:val="21"/>
+          <w:lang w:eastAsia="es-VE"/>
+        </w:rPr>
+        <w:t>};</w:t>
+      </w:r>
+      <w:r>
+        <w:rPr>
+          <w:rFonts w:ascii="Consolas" w:eastAsia="Times New Roman" w:hAnsi="Consolas" w:cs="Times New Roman"/>
+          <w:color w:val="D4D4D4"/>
+          <w:sz w:val="21"/>
+          <w:szCs w:val="21"/>
+          <w:lang w:eastAsia="es-VE"/>
+        </w:rPr>
+        <w:t xml:space="preserve"> </w:t>
+      </w:r>
+      <w:r>
+        <w:rPr>
+          <w:rFonts w:eastAsiaTheme="minorEastAsia"/>
+          <w:noProof/>
+        </w:rPr>
+        <w:t>fue movida al archivo remota_globals.h</w:t>
+      </w:r>
+      <w:r>
+        <w:rPr>
+          <w:rFonts w:eastAsiaTheme="minorEastAsia"/>
+          <w:noProof/>
+        </w:rPr>
+        <w:t>; ya que originalmente, al estar ubicada en la función modbus_master_init(), dicha variable dejaba de existir una vez que el programa salía de dicha función.</w:t>
+      </w:r>
+    </w:p>
+    <w:p>
+      <w:pPr>
+        <w:pStyle w:val="Prrafodelista"/>
+        <w:numPr>
+          <w:ilvl w:val="0"/>
+          <w:numId w:val="35"/>
+        </w:numPr>
+        <w:jc w:val="both"/>
+        <w:rPr>
+          <w:rFonts w:eastAsiaTheme="minorEastAsia"/>
+          <w:noProof/>
+        </w:rPr>
+      </w:pPr>
+      <w:r>
+        <w:rPr>
+          <w:rFonts w:eastAsiaTheme="minorEastAsia"/>
+          <w:noProof/>
+        </w:rPr>
+        <w:t>Corregidos algunos problemas en la detección de la conexión del dispositivo esclavo; para esto se tomaron las siguientes acciones:</w:t>
+      </w:r>
+    </w:p>
+    <w:p>
+      <w:pPr>
+        <w:pStyle w:val="Prrafodelista"/>
+        <w:numPr>
+          <w:ilvl w:val="1"/>
+          <w:numId w:val="35"/>
+        </w:numPr>
+        <w:jc w:val="both"/>
+        <w:rPr>
+          <w:rFonts w:eastAsiaTheme="minorEastAsia"/>
+          <w:noProof/>
+        </w:rPr>
+      </w:pPr>
+      <w:r>
+        <w:rPr>
+          <w:rFonts w:eastAsiaTheme="minorEastAsia"/>
+          <w:noProof/>
+        </w:rPr>
+        <w:t xml:space="preserve">La bandera modbus_master_initialized ahora se coloca en 1 una vez que se ha ejecutado </w:t>
+      </w:r>
+      <w:r>
+        <w:rPr>
+          <w:rFonts w:eastAsiaTheme="minorEastAsia"/>
+          <w:noProof/>
+        </w:rPr>
+        <w:t>mbc_master_start()</w:t>
+      </w:r>
+      <w:r>
+        <w:rPr>
+          <w:rFonts w:eastAsiaTheme="minorEastAsia"/>
+          <w:noProof/>
+        </w:rPr>
+        <w:t>; en la función modbus_master_init(). Ya que en este punto es donde realmente se inicializa la pila modbus.</w:t>
+      </w:r>
+    </w:p>
+    <w:p>
+      <w:pPr>
+        <w:pStyle w:val="Prrafodelista"/>
+        <w:numPr>
+          <w:ilvl w:val="1"/>
+          <w:numId w:val="35"/>
+        </w:numPr>
+        <w:jc w:val="both"/>
+        <w:rPr>
+          <w:rFonts w:eastAsiaTheme="minorEastAsia"/>
+          <w:noProof/>
+        </w:rPr>
+      </w:pPr>
+      <w:r>
+        <w:rPr>
+          <w:rFonts w:eastAsiaTheme="minorEastAsia"/>
+          <w:noProof/>
+        </w:rPr>
+        <w:t>Se creó la bandera modbus_master_connected, para monitorear el estatus de la conexión con el dispositivo esclavo. Por defecto está establecido en 0 y se establece en 1 en la función modbus_master_init() siempre que la función devuelva ESP_OK.</w:t>
+      </w:r>
+    </w:p>
+    <w:p>
+      <w:pPr>
+        <w:pStyle w:val="Prrafodelista"/>
+        <w:numPr>
+          <w:ilvl w:val="1"/>
+          <w:numId w:val="35"/>
+        </w:numPr>
+        <w:jc w:val="both"/>
+        <w:rPr>
+          <w:rFonts w:eastAsiaTheme="minorEastAsia"/>
+          <w:noProof/>
+        </w:rPr>
+      </w:pPr>
+      <w:r>
+        <w:rPr>
+          <w:rFonts w:eastAsiaTheme="minorEastAsia"/>
+          <w:noProof/>
+        </w:rPr>
+        <w:t>M</w:t>
+      </w:r>
+      <w:r>
+        <w:rPr>
+          <w:rFonts w:eastAsiaTheme="minorEastAsia"/>
+          <w:noProof/>
+        </w:rPr>
+        <w:t xml:space="preserve">odificada </w:t>
+      </w:r>
+      <w:r>
+        <w:rPr>
+          <w:rFonts w:eastAsiaTheme="minorEastAsia"/>
+          <w:noProof/>
+        </w:rPr>
+        <w:t xml:space="preserve">la </w:t>
+      </w:r>
+      <w:r>
+        <w:rPr>
+          <w:rFonts w:eastAsiaTheme="minorEastAsia"/>
+          <w:noProof/>
+        </w:rPr>
+        <w:t xml:space="preserve">tarea modbus_master_poll(). El bucle infinito </w:t>
+      </w:r>
+      <w:r>
+        <w:rPr>
+          <w:rFonts w:eastAsiaTheme="minorEastAsia"/>
+          <w:noProof/>
+        </w:rPr>
+        <w:t xml:space="preserve">ahora </w:t>
+      </w:r>
+      <w:r>
+        <w:rPr>
+          <w:rFonts w:eastAsiaTheme="minorEastAsia"/>
+          <w:noProof/>
+        </w:rPr>
+        <w:t>está protegido por un</w:t>
+      </w:r>
+      <w:r>
+        <w:rPr>
+          <w:rFonts w:eastAsiaTheme="minorEastAsia"/>
+          <w:noProof/>
+        </w:rPr>
+        <w:t>a</w:t>
+      </w:r>
+      <w:r>
+        <w:rPr>
+          <w:rFonts w:eastAsiaTheme="minorEastAsia"/>
+          <w:noProof/>
+        </w:rPr>
+        <w:t xml:space="preserve"> </w:t>
+      </w:r>
+      <w:r>
+        <w:rPr>
+          <w:rFonts w:eastAsiaTheme="minorEastAsia"/>
+          <w:noProof/>
+        </w:rPr>
+        <w:t>decisión</w:t>
+      </w:r>
+      <w:r>
+        <w:rPr>
+          <w:rFonts w:eastAsiaTheme="minorEastAsia"/>
+          <w:noProof/>
+        </w:rPr>
+        <w:t xml:space="preserve"> que verifica </w:t>
+      </w:r>
+      <w:r>
+        <w:rPr>
+          <w:rFonts w:eastAsiaTheme="minorEastAsia"/>
+          <w:noProof/>
+        </w:rPr>
+        <w:t xml:space="preserve">la bandera </w:t>
+      </w:r>
+      <w:r>
+        <w:rPr>
+          <w:rFonts w:eastAsiaTheme="minorEastAsia"/>
+          <w:noProof/>
+        </w:rPr>
+        <w:t>modbus_master_connected</w:t>
+      </w:r>
+      <w:r>
+        <w:rPr>
+          <w:rFonts w:eastAsiaTheme="minorEastAsia"/>
+          <w:noProof/>
+        </w:rPr>
+        <w:t>. E</w:t>
+      </w:r>
+      <w:r>
+        <w:rPr>
+          <w:rFonts w:eastAsiaTheme="minorEastAsia"/>
+          <w:noProof/>
+        </w:rPr>
+        <w:t xml:space="preserve">n caso de valer 0, se </w:t>
+      </w:r>
+      <w:r>
+        <w:rPr>
+          <w:rFonts w:eastAsiaTheme="minorEastAsia"/>
+          <w:noProof/>
+        </w:rPr>
+        <w:t>ejecuta una solicitud modbus personalizada, con la finalidad de verificar el estado de la conexión, mediante la función</w:t>
+      </w:r>
+      <w:r>
+        <w:rPr>
+          <w:rFonts w:eastAsiaTheme="minorEastAsia"/>
+          <w:noProof/>
+        </w:rPr>
+        <w:t xml:space="preserve"> mbc_master_send_request() y se verifica el código de error devuelto. </w:t>
+      </w:r>
+      <w:r>
+        <w:rPr>
+          <w:rFonts w:eastAsiaTheme="minorEastAsia"/>
+          <w:noProof/>
+        </w:rPr>
+        <w:t>S</w:t>
+      </w:r>
+      <w:r>
+        <w:rPr>
+          <w:rFonts w:eastAsiaTheme="minorEastAsia"/>
+          <w:noProof/>
+        </w:rPr>
+        <w:t xml:space="preserve">i el error devuelto no es ESP_ERR_INVALID_STATE, </w:t>
+      </w:r>
+      <w:r>
+        <w:rPr>
+          <w:rFonts w:eastAsiaTheme="minorEastAsia"/>
+          <w:noProof/>
+        </w:rPr>
+        <w:t xml:space="preserve">(significa que el dispositivo está conectado) </w:t>
+      </w:r>
+      <w:r>
+        <w:rPr>
+          <w:rFonts w:eastAsiaTheme="minorEastAsia"/>
+          <w:noProof/>
+        </w:rPr>
+        <w:t>se establece modbus_master_connected = 1.</w:t>
+      </w:r>
+    </w:p>
+    <w:p>
+      <w:pPr>
+        <w:pStyle w:val="Prrafodelista"/>
+        <w:numPr>
+          <w:ilvl w:val="1"/>
+          <w:numId w:val="35"/>
+        </w:numPr>
+        <w:jc w:val="both"/>
+        <w:rPr>
+          <w:rFonts w:eastAsiaTheme="minorEastAsia"/>
+          <w:noProof/>
+        </w:rPr>
+      </w:pPr>
+      <w:r>
+        <w:rPr>
+          <w:rFonts w:eastAsiaTheme="minorEastAsia"/>
+          <w:noProof/>
+        </w:rPr>
+        <w:lastRenderedPageBreak/>
+        <w:t xml:space="preserve">La solicitud modbus personalizada, solicita la lectura de un registro tipo </w:t>
+      </w:r>
+      <w:r>
+        <w:rPr>
+          <w:rFonts w:eastAsiaTheme="minorEastAsia"/>
+          <w:noProof/>
+        </w:rPr>
+        <w:t>C</w:t>
+      </w:r>
+      <w:r>
+        <w:rPr>
+          <w:rFonts w:eastAsiaTheme="minorEastAsia"/>
+          <w:noProof/>
+        </w:rPr>
+        <w:t>oil en la dirección 0. Aunque se recibe la respuesta devuelta por el esclavo, lo que realmente se verifica es el código de error devuelto.</w:t>
+      </w:r>
+    </w:p>
+    <w:p>
+      <w:pPr>
+        <w:pStyle w:val="Prrafodelista"/>
+        <w:numPr>
+          <w:ilvl w:val="1"/>
+          <w:numId w:val="35"/>
+        </w:numPr>
+        <w:jc w:val="both"/>
+        <w:rPr>
+          <w:rFonts w:eastAsiaTheme="minorEastAsia"/>
+          <w:noProof/>
+        </w:rPr>
+      </w:pPr>
+      <w:r>
+        <w:rPr>
+          <w:rFonts w:eastAsiaTheme="minorEastAsia"/>
+          <w:noProof/>
+        </w:rPr>
+        <w:t>Se modificó la tarea app_main() para que en el bucle infinito, en la estructura switch que se dispuso para los diferentes modos de operación, en los casos 2, 3 y 4 (donde se requiere conexión con dispositivo esclavo), los mensajes en consola relacionados con el dispositivo esclavo, estén sujeto</w:t>
+      </w:r>
+      <w:bookmarkStart w:id="0" w:name="_GoBack"/>
+      <w:bookmarkEnd w:id="0"/>
+      <w:r>
+        <w:rPr>
+          <w:rFonts w:eastAsiaTheme="minorEastAsia"/>
+          <w:noProof/>
+        </w:rPr>
+        <w:t>s a la verificación de la bandera modbus_master_connected; de manera que si esta vale 0; en lugar de los mensajes relacionados al esclavo, se imprime un mensaje de error indicando que se está reintentando la conexión.</w:t>
+      </w:r>
+    </w:p>
+    <w:p>
+      <w:pPr>
+        <w:pStyle w:val="Prrafodelista"/>
+        <w:numPr>
+          <w:ilvl w:val="1"/>
+          <w:numId w:val="35"/>
+        </w:numPr>
+        <w:jc w:val="both"/>
+        <w:rPr>
+          <w:rFonts w:eastAsiaTheme="minorEastAsia"/>
+          <w:noProof/>
+        </w:rPr>
+      </w:pPr>
+      <w:r>
+        <w:rPr>
+          <w:rFonts w:eastAsiaTheme="minorEastAsia"/>
+          <w:noProof/>
+        </w:rPr>
+        <w:t>M</w:t>
+      </w:r>
+      <w:r>
+        <w:rPr>
+          <w:rFonts w:eastAsiaTheme="minorEastAsia"/>
+          <w:noProof/>
+        </w:rPr>
+        <w:t xml:space="preserve">odificada estructura switch en </w:t>
+      </w:r>
+      <w:r>
+        <w:rPr>
+          <w:rFonts w:eastAsiaTheme="minorEastAsia"/>
+          <w:noProof/>
+        </w:rPr>
+        <w:t>la tarea modbus_master_poll(), de manera que en cada caso, c</w:t>
+      </w:r>
+      <w:r>
+        <w:rPr>
+          <w:rFonts w:eastAsiaTheme="minorEastAsia"/>
+          <w:noProof/>
+        </w:rPr>
+        <w:t xml:space="preserve">ada vez que </w:t>
+      </w:r>
+      <w:r>
+        <w:rPr>
+          <w:rFonts w:eastAsiaTheme="minorEastAsia"/>
+          <w:noProof/>
+        </w:rPr>
+        <w:t xml:space="preserve">se ejecuten </w:t>
+      </w:r>
+      <w:r>
+        <w:rPr>
+          <w:rFonts w:eastAsiaTheme="minorEastAsia"/>
+          <w:noProof/>
+        </w:rPr>
+        <w:t>las funciones mbc_master_get_parameter() y mbc_master_set_parameter()</w:t>
+      </w:r>
+      <w:r>
+        <w:rPr>
+          <w:rFonts w:eastAsiaTheme="minorEastAsia"/>
+          <w:noProof/>
+        </w:rPr>
+        <w:t xml:space="preserve"> y estas </w:t>
+      </w:r>
+      <w:r>
+        <w:rPr>
+          <w:rFonts w:eastAsiaTheme="minorEastAsia"/>
+          <w:noProof/>
+        </w:rPr>
+        <w:t>devuelv</w:t>
+      </w:r>
+      <w:r>
+        <w:rPr>
+          <w:rFonts w:eastAsiaTheme="minorEastAsia"/>
+          <w:noProof/>
+        </w:rPr>
+        <w:t>a</w:t>
+      </w:r>
+      <w:r>
+        <w:rPr>
+          <w:rFonts w:eastAsiaTheme="minorEastAsia"/>
+          <w:noProof/>
+        </w:rPr>
+        <w:t>n un código de error diferente a ESP_OK, se establece modbus_master_connnected = 0</w:t>
+      </w:r>
+      <w:r>
+        <w:rPr>
+          <w:rFonts w:eastAsiaTheme="minorEastAsia"/>
+          <w:noProof/>
+        </w:rPr>
+        <w:t>.</w:t>
+      </w:r>
+      <w:r>
+        <w:rPr>
+          <w:rFonts w:eastAsiaTheme="minorEastAsia"/>
+          <w:noProof/>
+        </w:rPr>
+        <w:t xml:space="preserve"> De esta manera se puede detectar de manera práctica cuando el dispositivo esclavo ya no está presente o ha ocurrido un problema con la comunicación; forzando a que en la próxima ejecución de la tarea se realice una petición de prueba personalizada.</w:t>
+      </w:r>
+    </w:p>
+    <w:p>
+      <w:pPr>
+        <w:pStyle w:val="Prrafodelista"/>
+        <w:numPr>
+          <w:ilvl w:val="0"/>
+          <w:numId w:val="35"/>
+        </w:numPr>
+        <w:jc w:val="both"/>
+        <w:rPr>
+          <w:rFonts w:eastAsiaTheme="minorEastAsia"/>
+          <w:noProof/>
+        </w:rPr>
+      </w:pPr>
+      <w:r>
+        <w:rPr>
+          <w:rFonts w:eastAsiaTheme="minorEastAsia"/>
+          <w:noProof/>
+        </w:rPr>
+        <w:t xml:space="preserve">Estos cambios </w:t>
+      </w:r>
+      <w:r>
+        <w:rPr>
+          <w:rFonts w:eastAsiaTheme="minorEastAsia"/>
+          <w:noProof/>
+        </w:rPr>
+        <w:t xml:space="preserve">en la funcionalidad del protocolo modbus master </w:t>
+      </w:r>
+      <w:r>
+        <w:rPr>
+          <w:rFonts w:eastAsiaTheme="minorEastAsia"/>
+          <w:noProof/>
+        </w:rPr>
+        <w:t>fueron probados utilizando tanto interfaz TCP/IP como RTU</w:t>
+      </w:r>
+      <w:r>
+        <w:rPr>
+          <w:rFonts w:eastAsiaTheme="minorEastAsia"/>
+          <w:noProof/>
+        </w:rPr>
+        <w:t>, encontrándose un desempeño óptimo en la detección y manejo de las condiciones de conexión y desconexión de dispositivos esclavos en cada uno de los casos que corresponden a los diferentes modos de operación.</w:t>
+      </w:r>
+    </w:p>
+    <w:p>
+      <w:pPr>
+        <w:pStyle w:val="Prrafodelista"/>
+        <w:numPr>
+          <w:ilvl w:val="0"/>
+          <w:numId w:val="35"/>
+        </w:numPr>
+        <w:jc w:val="both"/>
+        <w:rPr>
+          <w:rFonts w:eastAsiaTheme="minorEastAsia"/>
+          <w:noProof/>
+        </w:rPr>
+      </w:pPr>
+      <w:r>
+        <w:rPr>
+          <w:rFonts w:eastAsiaTheme="minorEastAsia"/>
+          <w:noProof/>
+        </w:rPr>
+        <w:t>Se agregaron mensajes en consola en las funciones modbus_slave_init() y modbus_master_init(), para que al iniciar con interfaz RTU, se muestre la información de que se ha inicializado la pila modbus con el baudrate actual. Esta información es útil para realizar correctamente la conexión del dispositivo esclavo.</w:t>
+      </w:r>
+    </w:p>
+    <w:p>
+      <w:pPr>
+        <w:jc w:val="both"/>
+        <w:rPr>
+          <w:rFonts w:eastAsiaTheme="minorEastAsia"/>
+          <w:noProof/>
+        </w:rPr>
+      </w:pPr>
+    </w:p>
     <w:sectPr>
       <w:pgSz w:w="12240" w:h="15840"/>
       <w:pgMar w:top="1417" w:right="1701" w:bottom="1417" w:left="1701" w:header="708" w:footer="708" w:gutter="0"/>
@@ -44515,6 +45213,119 @@
     </w:lvl>
   </w:abstractNum>
   <w:abstractNum w:abstractNumId="31" w15:restartNumberingAfterBreak="0">
+    <w:nsid w:val="754C3ED1"/>
+    <w:multiLevelType w:val="hybridMultilevel"/>
+    <w:tmpl w:val="DF847854"/>
+    <w:lvl w:ilvl="0" w:tplc="200A000D">
+      <w:start w:val="1"/>
+      <w:numFmt w:val="bullet"/>
+      <w:lvlText w:val=""/>
+      <w:lvlJc w:val="left"/>
+      <w:pPr>
+        <w:ind w:left="360" w:hanging="360"/>
+      </w:pPr>
+      <w:rPr>
+        <w:rFonts w:ascii="Wingdings" w:hAnsi="Wingdings" w:hint="default"/>
+      </w:rPr>
+    </w:lvl>
+    <w:lvl w:ilvl="1" w:tplc="200A0003">
+      <w:start w:val="1"/>
+      <w:numFmt w:val="bullet"/>
+      <w:lvlText w:val="o"/>
+      <w:lvlJc w:val="left"/>
+      <w:pPr>
+        <w:ind w:left="1080" w:hanging="360"/>
+      </w:pPr>
+      <w:rPr>
+        <w:rFonts w:ascii="Courier New" w:hAnsi="Courier New" w:cs="Courier New" w:hint="default"/>
+      </w:rPr>
+    </w:lvl>
+    <w:lvl w:ilvl="2" w:tplc="200A0005" w:tentative="1">
+      <w:start w:val="1"/>
+      <w:numFmt w:val="bullet"/>
+      <w:lvlText w:val=""/>
+      <w:lvlJc w:val="left"/>
+      <w:pPr>
+        <w:ind w:left="1800" w:hanging="360"/>
+      </w:pPr>
+      <w:rPr>
+        <w:rFonts w:ascii="Wingdings" w:hAnsi="Wingdings" w:hint="default"/>
+      </w:rPr>
+    </w:lvl>
+    <w:lvl w:ilvl="3" w:tplc="200A0001" w:tentative="1">
+      <w:start w:val="1"/>
+      <w:numFmt w:val="bullet"/>
+      <w:lvlText w:val=""/>
+      <w:lvlJc w:val="left"/>
+      <w:pPr>
+        <w:ind w:left="2520" w:hanging="360"/>
+      </w:pPr>
+      <w:rPr>
+        <w:rFonts w:ascii="Symbol" w:hAnsi="Symbol" w:hint="default"/>
+      </w:rPr>
+    </w:lvl>
+    <w:lvl w:ilvl="4" w:tplc="200A0003" w:tentative="1">
+      <w:start w:val="1"/>
+      <w:numFmt w:val="bullet"/>
+      <w:lvlText w:val="o"/>
+      <w:lvlJc w:val="left"/>
+      <w:pPr>
+        <w:ind w:left="3240" w:hanging="360"/>
+      </w:pPr>
+      <w:rPr>
+        <w:rFonts w:ascii="Courier New" w:hAnsi="Courier New" w:cs="Courier New" w:hint="default"/>
+      </w:rPr>
+    </w:lvl>
+    <w:lvl w:ilvl="5" w:tplc="200A0005" w:tentative="1">
+      <w:start w:val="1"/>
+      <w:numFmt w:val="bullet"/>
+      <w:lvlText w:val=""/>
+      <w:lvlJc w:val="left"/>
+      <w:pPr>
+        <w:ind w:left="3960" w:hanging="360"/>
+      </w:pPr>
+      <w:rPr>
+        <w:rFonts w:ascii="Wingdings" w:hAnsi="Wingdings" w:hint="default"/>
+      </w:rPr>
+    </w:lvl>
+    <w:lvl w:ilvl="6" w:tplc="200A0001" w:tentative="1">
+      <w:start w:val="1"/>
+      <w:numFmt w:val="bullet"/>
+      <w:lvlText w:val=""/>
+      <w:lvlJc w:val="left"/>
+      <w:pPr>
+        <w:ind w:left="4680" w:hanging="360"/>
+      </w:pPr>
+      <w:rPr>
+        <w:rFonts w:ascii="Symbol" w:hAnsi="Symbol" w:hint="default"/>
+      </w:rPr>
+    </w:lvl>
+    <w:lvl w:ilvl="7" w:tplc="200A0003" w:tentative="1">
+      <w:start w:val="1"/>
+      <w:numFmt w:val="bullet"/>
+      <w:lvlText w:val="o"/>
+      <w:lvlJc w:val="left"/>
+      <w:pPr>
+        <w:ind w:left="5400" w:hanging="360"/>
+      </w:pPr>
+      <w:rPr>
+        <w:rFonts w:ascii="Courier New" w:hAnsi="Courier New" w:cs="Courier New" w:hint="default"/>
+      </w:rPr>
+    </w:lvl>
+    <w:lvl w:ilvl="8" w:tplc="200A0005" w:tentative="1">
+      <w:start w:val="1"/>
+      <w:numFmt w:val="bullet"/>
+      <w:lvlText w:val=""/>
+      <w:lvlJc w:val="left"/>
+      <w:pPr>
+        <w:ind w:left="6120" w:hanging="360"/>
+      </w:pPr>
+      <w:rPr>
+        <w:rFonts w:ascii="Wingdings" w:hAnsi="Wingdings" w:hint="default"/>
+      </w:rPr>
+    </w:lvl>
+  </w:abstractNum>
+  <w:abstractNum w:abstractNumId="32" w15:restartNumberingAfterBreak="0">
     <w:nsid w:val="7679608A"/>
     <w:multiLevelType w:val="hybridMultilevel"/>
     <w:tmpl w:val="9A9CE6BA"/>
@@ -44627,7 +45438,7 @@
       </w:rPr>
     </w:lvl>
   </w:abstractNum>
-  <w:abstractNum w:abstractNumId="32" w15:restartNumberingAfterBreak="0">
+  <w:abstractNum w:abstractNumId="33" w15:restartNumberingAfterBreak="0">
     <w:nsid w:val="7D1E2D5B"/>
     <w:multiLevelType w:val="hybridMultilevel"/>
     <w:tmpl w:val="67EEAE18"/>
@@ -44740,7 +45551,7 @@
       </w:rPr>
     </w:lvl>
   </w:abstractNum>
-  <w:abstractNum w:abstractNumId="33" w15:restartNumberingAfterBreak="0">
+  <w:abstractNum w:abstractNumId="34" w15:restartNumberingAfterBreak="0">
     <w:nsid w:val="7D306EC2"/>
     <w:multiLevelType w:val="hybridMultilevel"/>
     <w:tmpl w:val="DC7630D8"/>
@@ -44863,7 +45674,7 @@
     <w:abstractNumId w:val="24"/>
   </w:num>
   <w:num w:numId="4">
-    <w:abstractNumId w:val="32"/>
+    <w:abstractNumId w:val="33"/>
   </w:num>
   <w:num w:numId="5">
     <w:abstractNumId w:val="9"/>
@@ -44911,7 +45722,7 @@
     <w:abstractNumId w:val="0"/>
   </w:num>
   <w:num w:numId="20">
-    <w:abstractNumId w:val="31"/>
+    <w:abstractNumId w:val="32"/>
   </w:num>
   <w:num w:numId="21">
     <w:abstractNumId w:val="30"/>
@@ -44950,10 +45761,13 @@
     <w:abstractNumId w:val="14"/>
   </w:num>
   <w:num w:numId="33">
-    <w:abstractNumId w:val="33"/>
+    <w:abstractNumId w:val="34"/>
   </w:num>
   <w:num w:numId="34">
     <w:abstractNumId w:val="23"/>
+  </w:num>
+  <w:num w:numId="35">
+    <w:abstractNumId w:val="31"/>
   </w:num>
 </w:numbering>
 </file>
@@ -45799,7 +46613,7 @@
 </file>
 
 <file path=customXml/itemProps1.xml><?xml version="1.0" encoding="utf-8"?>
-<ds:datastoreItem xmlns:ds="http://schemas.openxmlformats.org/officeDocument/2006/customXml" ds:itemID="{ACFF88F9-D73A-4181-A707-59AFACDFE2C4}">
+<ds:datastoreItem xmlns:ds="http://schemas.openxmlformats.org/officeDocument/2006/customXml" ds:itemID="{05A5EE8D-33D3-46F1-8409-0917023C591C}">
   <ds:schemaRefs>
     <ds:schemaRef ds:uri="http://schemas.openxmlformats.org/officeDocument/2006/bibliography"/>
   </ds:schemaRefs>

--- a/Bitácora Trabajo de Grado.docx
+++ b/Bitácora Trabajo de Grado.docx
@@ -41004,14 +41004,7 @@
           <w:b/>
           <w:u w:val="single"/>
         </w:rPr>
-        <w:t>1</w:t>
-      </w:r>
-      <w:r>
-        <w:rPr>
-          <w:b/>
-          <w:u w:val="single"/>
-        </w:rPr>
-        <w:t>5</w:t>
+        <w:t>15</w:t>
       </w:r>
       <w:r>
         <w:rPr>
@@ -41275,112 +41268,35 @@
           <w:rFonts w:eastAsiaTheme="minorEastAsia"/>
           <w:noProof/>
         </w:rPr>
-        <w:t>M</w:t>
+        <w:t xml:space="preserve">Modificada </w:t>
       </w:r>
       <w:r>
         <w:rPr>
           <w:rFonts w:eastAsiaTheme="minorEastAsia"/>
           <w:noProof/>
         </w:rPr>
-        <w:t xml:space="preserve">odificada </w:t>
+        <w:t xml:space="preserve">la </w:t>
       </w:r>
       <w:r>
         <w:rPr>
           <w:rFonts w:eastAsiaTheme="minorEastAsia"/>
           <w:noProof/>
         </w:rPr>
-        <w:t xml:space="preserve">la </w:t>
+        <w:t xml:space="preserve">tarea modbus_master_poll(). El bucle infinito </w:t>
       </w:r>
       <w:r>
         <w:rPr>
           <w:rFonts w:eastAsiaTheme="minorEastAsia"/>
           <w:noProof/>
         </w:rPr>
-        <w:t xml:space="preserve">tarea modbus_master_poll(). El bucle infinito </w:t>
+        <w:t xml:space="preserve">ahora </w:t>
       </w:r>
       <w:r>
         <w:rPr>
           <w:rFonts w:eastAsiaTheme="minorEastAsia"/>
           <w:noProof/>
         </w:rPr>
-        <w:t xml:space="preserve">ahora </w:t>
-      </w:r>
-      <w:r>
-        <w:rPr>
-          <w:rFonts w:eastAsiaTheme="minorEastAsia"/>
-          <w:noProof/>
-        </w:rPr>
-        <w:t>está protegido por un</w:t>
-      </w:r>
-      <w:r>
-        <w:rPr>
-          <w:rFonts w:eastAsiaTheme="minorEastAsia"/>
-          <w:noProof/>
-        </w:rPr>
-        <w:t>a</w:t>
-      </w:r>
-      <w:r>
-        <w:rPr>
-          <w:rFonts w:eastAsiaTheme="minorEastAsia"/>
-          <w:noProof/>
-        </w:rPr>
-        <w:t xml:space="preserve"> </w:t>
-      </w:r>
-      <w:r>
-        <w:rPr>
-          <w:rFonts w:eastAsiaTheme="minorEastAsia"/>
-          <w:noProof/>
-        </w:rPr>
-        <w:t>decisión</w:t>
-      </w:r>
-      <w:r>
-        <w:rPr>
-          <w:rFonts w:eastAsiaTheme="minorEastAsia"/>
-          <w:noProof/>
-        </w:rPr>
-        <w:t xml:space="preserve"> que verifica </w:t>
-      </w:r>
-      <w:r>
-        <w:rPr>
-          <w:rFonts w:eastAsiaTheme="minorEastAsia"/>
-          <w:noProof/>
-        </w:rPr>
-        <w:t xml:space="preserve">la bandera </w:t>
-      </w:r>
-      <w:r>
-        <w:rPr>
-          <w:rFonts w:eastAsiaTheme="minorEastAsia"/>
-          <w:noProof/>
-        </w:rPr>
-        <w:t>modbus_master_connected</w:t>
-      </w:r>
-      <w:r>
-        <w:rPr>
-          <w:rFonts w:eastAsiaTheme="minorEastAsia"/>
-          <w:noProof/>
-        </w:rPr>
-        <w:t>. E</w:t>
-      </w:r>
-      <w:r>
-        <w:rPr>
-          <w:rFonts w:eastAsiaTheme="minorEastAsia"/>
-          <w:noProof/>
-        </w:rPr>
-        <w:t xml:space="preserve">n caso de valer 0, se </w:t>
-      </w:r>
-      <w:r>
-        <w:rPr>
-          <w:rFonts w:eastAsiaTheme="minorEastAsia"/>
-          <w:noProof/>
-        </w:rPr>
-        <w:t>ejecuta una solicitud modbus personalizada, con la finalidad de verificar el estado de la conexión, mediante la función</w:t>
-      </w:r>
-      <w:r>
-        <w:rPr>
-          <w:rFonts w:eastAsiaTheme="minorEastAsia"/>
-          <w:noProof/>
-        </w:rPr>
-        <w:t xml:space="preserve"> mbc_master_send_request() y se verifica el código de error devuelto. </w:t>
+        <w:t xml:space="preserve">está protegido por una decisión que verifica la bandera modbus_master_connected. En caso de valer 0, se ejecuta una solicitud modbus personalizada, con la finalidad de verificar el estado de la conexión, mediante la función mbc_master_send_request() y se verifica el código de error devuelto. </w:t>
       </w:r>
       <w:r>
         <w:rPr>
@@ -41465,16 +41381,7 @@
           <w:rFonts w:eastAsiaTheme="minorEastAsia"/>
           <w:noProof/>
         </w:rPr>
-        <w:t>Se modificó la tarea app_main() para que en el bucle infinito, en la estructura switch que se dispuso para los diferentes modos de operación, en los casos 2, 3 y 4 (donde se requiere conexión con dispositivo esclavo), los mensajes en consola relacionados con el dispositivo esclavo, estén sujeto</w:t>
-      </w:r>
-      <w:bookmarkStart w:id="0" w:name="_GoBack"/>
-      <w:bookmarkEnd w:id="0"/>
-      <w:r>
-        <w:rPr>
-          <w:rFonts w:eastAsiaTheme="minorEastAsia"/>
-          <w:noProof/>
-        </w:rPr>
-        <w:t>s a la verificación de la bandera modbus_master_connected; de manera que si esta vale 0; en lugar de los mensajes relacionados al esclavo, se imprime un mensaje de error indicando que se está reintentando la conexión.</w:t>
+        <w:t>Se modificó la tarea app_main() para que en el bucle infinito, en la estructura switch que se dispuso para los diferentes modos de operación, en los casos 2, 3 y 4 (donde se requiere conexión con dispositivo esclavo), los mensajes en consola relacionados con el dispositivo esclavo, estén sujetos a la verificación de la bandera modbus_master_connected; de manera que si esta vale 0; en lugar de los mensajes relacionados al esclavo, se imprime un mensaje de error indicando que se está reintentando la conexión.</w:t>
       </w:r>
     </w:p>
     <w:p>
@@ -41495,42 +41402,7 @@
           <w:rFonts w:eastAsiaTheme="minorEastAsia"/>
           <w:noProof/>
         </w:rPr>
-        <w:t>M</w:t>
-      </w:r>
-      <w:r>
-        <w:rPr>
-          <w:rFonts w:eastAsiaTheme="minorEastAsia"/>
-          <w:noProof/>
-        </w:rPr>
-        <w:t xml:space="preserve">odificada estructura switch en </w:t>
-      </w:r>
-      <w:r>
-        <w:rPr>
-          <w:rFonts w:eastAsiaTheme="minorEastAsia"/>
-          <w:noProof/>
-        </w:rPr>
-        <w:t>la tarea modbus_master_poll(), de manera que en cada caso, c</w:t>
-      </w:r>
-      <w:r>
-        <w:rPr>
-          <w:rFonts w:eastAsiaTheme="minorEastAsia"/>
-          <w:noProof/>
-        </w:rPr>
-        <w:t xml:space="preserve">ada vez que </w:t>
-      </w:r>
-      <w:r>
-        <w:rPr>
-          <w:rFonts w:eastAsiaTheme="minorEastAsia"/>
-          <w:noProof/>
-        </w:rPr>
-        <w:t xml:space="preserve">se ejecuten </w:t>
-      </w:r>
-      <w:r>
-        <w:rPr>
-          <w:rFonts w:eastAsiaTheme="minorEastAsia"/>
-          <w:noProof/>
-        </w:rPr>
-        <w:t>las funciones mbc_master_get_parameter() y mbc_master_set_parameter()</w:t>
+        <w:t>Modificada estructura switch en la tarea modbus_master_poll(), de manera que en cada caso, cada vez que se ejecuten las funciones mbc_master_get_parameter() y mbc_master_set_parameter()</w:t>
       </w:r>
       <w:r>
         <w:rPr>
@@ -41638,6 +41510,8328 @@
         <w:t>Se agregaron mensajes en consola en las funciones modbus_slave_init() y modbus_master_init(), para que al iniciar con interfaz RTU, se muestre la información de que se ha inicializado la pila modbus con el baudrate actual. Esta información es útil para realizar correctamente la conexión del dispositivo esclavo.</w:t>
       </w:r>
     </w:p>
+    <w:p>
+      <w:pPr>
+        <w:pStyle w:val="Prrafodelista"/>
+        <w:ind w:left="360"/>
+        <w:jc w:val="both"/>
+        <w:rPr>
+          <w:b/>
+          <w:u w:val="single"/>
+        </w:rPr>
+      </w:pPr>
+    </w:p>
+    <w:p>
+      <w:pPr>
+        <w:jc w:val="both"/>
+        <w:rPr>
+          <w:b/>
+          <w:u w:val="single"/>
+        </w:rPr>
+      </w:pPr>
+      <w:r>
+        <w:rPr>
+          <w:b/>
+          <w:u w:val="single"/>
+        </w:rPr>
+        <w:t>Cambios realizados hasta el 21-10-2023:</w:t>
+      </w:r>
+    </w:p>
+    <w:p>
+      <w:pPr>
+        <w:pStyle w:val="Prrafodelista"/>
+        <w:numPr>
+          <w:ilvl w:val="0"/>
+          <w:numId w:val="36"/>
+        </w:numPr>
+        <w:jc w:val="both"/>
+        <w:rPr>
+          <w:rFonts w:eastAsiaTheme="minorEastAsia"/>
+          <w:noProof/>
+        </w:rPr>
+      </w:pPr>
+      <w:r>
+        <w:rPr>
+          <w:rFonts w:eastAsiaTheme="minorEastAsia"/>
+          <w:noProof/>
+        </w:rPr>
+        <w:t>Se añadió soporte para sistema de archivos FAT en la memoria flash, a través de las bibliotecas de ESP-IDF:</w:t>
+      </w:r>
+    </w:p>
+    <w:p>
+      <w:pPr>
+        <w:pStyle w:val="Prrafodelista"/>
+        <w:ind w:left="360"/>
+        <w:jc w:val="center"/>
+        <w:rPr>
+          <w:rFonts w:eastAsiaTheme="minorEastAsia"/>
+          <w:noProof/>
+        </w:rPr>
+      </w:pPr>
+      <w:r>
+        <w:rPr>
+          <w:rFonts w:eastAsiaTheme="minorEastAsia"/>
+          <w:noProof/>
+          <w:lang w:eastAsia="es-VE"/>
+        </w:rPr>
+        <w:drawing>
+          <wp:inline distT="0" distB="0" distL="0" distR="0" wp14:anchorId="210AB832" wp14:editId="143A47CC">
+            <wp:extent cx="2019582" cy="457264"/>
+            <wp:effectExtent l="0" t="0" r="0" b="0"/>
+            <wp:docPr id="49" name="Imagen 49"/>
+            <wp:cNvGraphicFramePr>
+              <a:graphicFrameLocks xmlns:a="http://schemas.openxmlformats.org/drawingml/2006/main" noChangeAspect="1"/>
+            </wp:cNvGraphicFramePr>
+            <a:graphic xmlns:a="http://schemas.openxmlformats.org/drawingml/2006/main">
+              <a:graphicData uri="http://schemas.openxmlformats.org/drawingml/2006/picture">
+                <pic:pic xmlns:pic="http://schemas.openxmlformats.org/drawingml/2006/picture">
+                  <pic:nvPicPr>
+                    <pic:cNvPr id="1" name=""/>
+                    <pic:cNvPicPr/>
+                  </pic:nvPicPr>
+                  <pic:blipFill>
+                    <a:blip r:embed="rId57"/>
+                    <a:stretch>
+                      <a:fillRect/>
+                    </a:stretch>
+                  </pic:blipFill>
+                  <pic:spPr>
+                    <a:xfrm>
+                      <a:off x="0" y="0"/>
+                      <a:ext cx="2019582" cy="457264"/>
+                    </a:xfrm>
+                    <a:prstGeom prst="rect">
+                      <a:avLst/>
+                    </a:prstGeom>
+                  </pic:spPr>
+                </pic:pic>
+              </a:graphicData>
+            </a:graphic>
+          </wp:inline>
+        </w:drawing>
+      </w:r>
+    </w:p>
+    <w:p>
+      <w:pPr>
+        <w:ind w:firstLine="360"/>
+        <w:jc w:val="both"/>
+        <w:rPr>
+          <w:rFonts w:eastAsiaTheme="minorEastAsia"/>
+          <w:noProof/>
+        </w:rPr>
+      </w:pPr>
+      <w:r>
+        <w:rPr>
+          <w:rFonts w:eastAsiaTheme="minorEastAsia"/>
+          <w:noProof/>
+        </w:rPr>
+        <w:t>Para realizar esto, se tomaron las siguientes acciones:</w:t>
+      </w:r>
+    </w:p>
+    <w:p>
+      <w:pPr>
+        <w:pStyle w:val="Prrafodelista"/>
+        <w:numPr>
+          <w:ilvl w:val="1"/>
+          <w:numId w:val="36"/>
+        </w:numPr>
+        <w:jc w:val="both"/>
+        <w:rPr>
+          <w:rFonts w:eastAsiaTheme="minorEastAsia"/>
+          <w:noProof/>
+        </w:rPr>
+      </w:pPr>
+      <w:r>
+        <w:rPr>
+          <w:rFonts w:eastAsiaTheme="minorEastAsia"/>
+          <w:noProof/>
+        </w:rPr>
+        <w:t>Se seleccionó la opción correspondiente a un esquema de partición personalizado a través de un archivo .csv, desde el menú de configuración:</w:t>
+      </w:r>
+    </w:p>
+    <w:p>
+      <w:pPr>
+        <w:pStyle w:val="Prrafodelista"/>
+        <w:ind w:left="1080"/>
+        <w:jc w:val="center"/>
+        <w:rPr>
+          <w:rFonts w:eastAsiaTheme="minorEastAsia"/>
+          <w:noProof/>
+        </w:rPr>
+      </w:pPr>
+      <w:r>
+        <w:rPr>
+          <w:rFonts w:eastAsiaTheme="minorEastAsia"/>
+          <w:noProof/>
+          <w:lang w:eastAsia="es-VE"/>
+        </w:rPr>
+        <w:drawing>
+          <wp:inline distT="0" distB="0" distL="0" distR="0" wp14:anchorId="41116966" wp14:editId="349FED15">
+            <wp:extent cx="2846717" cy="822965"/>
+            <wp:effectExtent l="0" t="0" r="0" b="0"/>
+            <wp:docPr id="63" name="Imagen 63"/>
+            <wp:cNvGraphicFramePr>
+              <a:graphicFrameLocks xmlns:a="http://schemas.openxmlformats.org/drawingml/2006/main" noChangeAspect="1"/>
+            </wp:cNvGraphicFramePr>
+            <a:graphic xmlns:a="http://schemas.openxmlformats.org/drawingml/2006/main">
+              <a:graphicData uri="http://schemas.openxmlformats.org/drawingml/2006/picture">
+                <pic:pic xmlns:pic="http://schemas.openxmlformats.org/drawingml/2006/picture">
+                  <pic:nvPicPr>
+                    <pic:cNvPr id="1" name=""/>
+                    <pic:cNvPicPr/>
+                  </pic:nvPicPr>
+                  <pic:blipFill>
+                    <a:blip r:embed="rId58"/>
+                    <a:stretch>
+                      <a:fillRect/>
+                    </a:stretch>
+                  </pic:blipFill>
+                  <pic:spPr>
+                    <a:xfrm>
+                      <a:off x="0" y="0"/>
+                      <a:ext cx="2890541" cy="835634"/>
+                    </a:xfrm>
+                    <a:prstGeom prst="rect">
+                      <a:avLst/>
+                    </a:prstGeom>
+                  </pic:spPr>
+                </pic:pic>
+              </a:graphicData>
+            </a:graphic>
+          </wp:inline>
+        </w:drawing>
+      </w:r>
+    </w:p>
+    <w:p>
+      <w:pPr>
+        <w:pStyle w:val="Prrafodelista"/>
+        <w:numPr>
+          <w:ilvl w:val="1"/>
+          <w:numId w:val="36"/>
+        </w:numPr>
+        <w:jc w:val="both"/>
+        <w:rPr>
+          <w:rFonts w:eastAsiaTheme="minorEastAsia"/>
+          <w:noProof/>
+        </w:rPr>
+      </w:pPr>
+      <w:r>
+        <w:rPr>
+          <w:rFonts w:eastAsiaTheme="minorEastAsia"/>
+          <w:noProof/>
+        </w:rPr>
+        <w:t>Se creó el archivo partitions.csv en la carpeta raíz del proyecto, a fin de especificar manualmente el número de particiones y su tamaño, así:</w:t>
+      </w:r>
+    </w:p>
+    <w:p>
+      <w:pPr>
+        <w:pStyle w:val="Prrafodelista"/>
+        <w:ind w:left="1080"/>
+        <w:jc w:val="center"/>
+        <w:rPr>
+          <w:rFonts w:eastAsiaTheme="minorEastAsia"/>
+          <w:noProof/>
+        </w:rPr>
+      </w:pPr>
+      <w:r>
+        <w:rPr>
+          <w:rFonts w:eastAsiaTheme="minorEastAsia"/>
+          <w:noProof/>
+          <w:lang w:eastAsia="es-VE"/>
+        </w:rPr>
+        <w:lastRenderedPageBreak/>
+        <w:drawing>
+          <wp:inline distT="0" distB="0" distL="0" distR="0" wp14:anchorId="30079AE5" wp14:editId="2FFDFE77">
+            <wp:extent cx="2484407" cy="948700"/>
+            <wp:effectExtent l="0" t="0" r="0" b="3810"/>
+            <wp:docPr id="65" name="Imagen 65"/>
+            <wp:cNvGraphicFramePr>
+              <a:graphicFrameLocks xmlns:a="http://schemas.openxmlformats.org/drawingml/2006/main" noChangeAspect="1"/>
+            </wp:cNvGraphicFramePr>
+            <a:graphic xmlns:a="http://schemas.openxmlformats.org/drawingml/2006/main">
+              <a:graphicData uri="http://schemas.openxmlformats.org/drawingml/2006/picture">
+                <pic:pic xmlns:pic="http://schemas.openxmlformats.org/drawingml/2006/picture">
+                  <pic:nvPicPr>
+                    <pic:cNvPr id="1" name=""/>
+                    <pic:cNvPicPr/>
+                  </pic:nvPicPr>
+                  <pic:blipFill>
+                    <a:blip r:embed="rId59"/>
+                    <a:stretch>
+                      <a:fillRect/>
+                    </a:stretch>
+                  </pic:blipFill>
+                  <pic:spPr>
+                    <a:xfrm>
+                      <a:off x="0" y="0"/>
+                      <a:ext cx="2506442" cy="957114"/>
+                    </a:xfrm>
+                    <a:prstGeom prst="rect">
+                      <a:avLst/>
+                    </a:prstGeom>
+                  </pic:spPr>
+                </pic:pic>
+              </a:graphicData>
+            </a:graphic>
+          </wp:inline>
+        </w:drawing>
+      </w:r>
+    </w:p>
+    <w:p>
+      <w:pPr>
+        <w:pStyle w:val="Prrafodelista"/>
+        <w:numPr>
+          <w:ilvl w:val="1"/>
+          <w:numId w:val="36"/>
+        </w:numPr>
+        <w:jc w:val="both"/>
+        <w:rPr>
+          <w:rFonts w:eastAsiaTheme="minorEastAsia"/>
+          <w:noProof/>
+        </w:rPr>
+      </w:pPr>
+      <w:r>
+        <w:rPr>
+          <w:rFonts w:eastAsiaTheme="minorEastAsia"/>
+          <w:noProof/>
+        </w:rPr>
+        <w:t>De esta manera se seleccionó un tamaño de 4M para la partición factory (partición de la aplicación) y un tamaño de 2M para una nueva partición (storage) para crear allí el sistema de archivos FAT.</w:t>
+      </w:r>
+    </w:p>
+    <w:p>
+      <w:pPr>
+        <w:pStyle w:val="Prrafodelista"/>
+        <w:numPr>
+          <w:ilvl w:val="1"/>
+          <w:numId w:val="36"/>
+        </w:numPr>
+        <w:jc w:val="both"/>
+        <w:rPr>
+          <w:rFonts w:eastAsiaTheme="minorEastAsia"/>
+          <w:noProof/>
+        </w:rPr>
+      </w:pPr>
+      <w:r>
+        <w:rPr>
+          <w:rFonts w:eastAsiaTheme="minorEastAsia"/>
+          <w:noProof/>
+        </w:rPr>
+        <w:t>Se creó la carpeta partitions en el directorio raíz del proyecto, a fin de contener allí una imagen de los archivos en flash, de momento el único archivo existente es sys_log.log; el cual será utilizado para el registro de eventos del sistema:</w:t>
+      </w:r>
+    </w:p>
+    <w:p>
+      <w:pPr>
+        <w:pStyle w:val="Prrafodelista"/>
+        <w:ind w:left="1080"/>
+        <w:jc w:val="center"/>
+        <w:rPr>
+          <w:rFonts w:eastAsiaTheme="minorEastAsia"/>
+          <w:noProof/>
+        </w:rPr>
+      </w:pPr>
+      <w:r>
+        <w:rPr>
+          <w:rFonts w:eastAsiaTheme="minorEastAsia"/>
+          <w:noProof/>
+          <w:lang w:eastAsia="es-VE"/>
+        </w:rPr>
+        <w:drawing>
+          <wp:inline distT="0" distB="0" distL="0" distR="0" wp14:anchorId="77F0B326" wp14:editId="7F22B554">
+            <wp:extent cx="4108127" cy="787879"/>
+            <wp:effectExtent l="0" t="0" r="6985" b="0"/>
+            <wp:docPr id="66" name="Imagen 66"/>
+            <wp:cNvGraphicFramePr>
+              <a:graphicFrameLocks xmlns:a="http://schemas.openxmlformats.org/drawingml/2006/main" noChangeAspect="1"/>
+            </wp:cNvGraphicFramePr>
+            <a:graphic xmlns:a="http://schemas.openxmlformats.org/drawingml/2006/main">
+              <a:graphicData uri="http://schemas.openxmlformats.org/drawingml/2006/picture">
+                <pic:pic xmlns:pic="http://schemas.openxmlformats.org/drawingml/2006/picture">
+                  <pic:nvPicPr>
+                    <pic:cNvPr id="1" name=""/>
+                    <pic:cNvPicPr/>
+                  </pic:nvPicPr>
+                  <pic:blipFill>
+                    <a:blip r:embed="rId60"/>
+                    <a:stretch>
+                      <a:fillRect/>
+                    </a:stretch>
+                  </pic:blipFill>
+                  <pic:spPr>
+                    <a:xfrm>
+                      <a:off x="0" y="0"/>
+                      <a:ext cx="4187592" cy="803119"/>
+                    </a:xfrm>
+                    <a:prstGeom prst="rect">
+                      <a:avLst/>
+                    </a:prstGeom>
+                  </pic:spPr>
+                </pic:pic>
+              </a:graphicData>
+            </a:graphic>
+          </wp:inline>
+        </w:drawing>
+      </w:r>
+    </w:p>
+    <w:p>
+      <w:pPr>
+        <w:pStyle w:val="Prrafodelista"/>
+        <w:numPr>
+          <w:ilvl w:val="1"/>
+          <w:numId w:val="36"/>
+        </w:numPr>
+        <w:jc w:val="both"/>
+        <w:rPr>
+          <w:rFonts w:eastAsiaTheme="minorEastAsia"/>
+          <w:noProof/>
+        </w:rPr>
+      </w:pPr>
+      <w:r>
+        <w:rPr>
+          <w:rFonts w:eastAsiaTheme="minorEastAsia"/>
+          <w:noProof/>
+        </w:rPr>
+        <w:t>Se agregaron las líneas 3 y 4 al archivo CMakeLists.txt de la carpeta main del proyecto, a fin de especificar el comando utilizado para que el compilador incluya la imagen de la partición al momento de programar el microcontrolador:</w:t>
+      </w:r>
+    </w:p>
+    <w:p>
+      <w:pPr>
+        <w:pStyle w:val="Prrafodelista"/>
+        <w:ind w:left="1080"/>
+        <w:jc w:val="center"/>
+        <w:rPr>
+          <w:rFonts w:eastAsiaTheme="minorEastAsia"/>
+          <w:noProof/>
+        </w:rPr>
+      </w:pPr>
+      <w:r>
+        <w:rPr>
+          <w:rFonts w:eastAsiaTheme="minorEastAsia"/>
+          <w:noProof/>
+          <w:lang w:eastAsia="es-VE"/>
+        </w:rPr>
+        <w:drawing>
+          <wp:inline distT="0" distB="0" distL="0" distR="0" wp14:anchorId="6D6DCABA" wp14:editId="3753D332">
+            <wp:extent cx="4428226" cy="783223"/>
+            <wp:effectExtent l="0" t="0" r="0" b="0"/>
+            <wp:docPr id="67" name="Imagen 67"/>
+            <wp:cNvGraphicFramePr>
+              <a:graphicFrameLocks xmlns:a="http://schemas.openxmlformats.org/drawingml/2006/main" noChangeAspect="1"/>
+            </wp:cNvGraphicFramePr>
+            <a:graphic xmlns:a="http://schemas.openxmlformats.org/drawingml/2006/main">
+              <a:graphicData uri="http://schemas.openxmlformats.org/drawingml/2006/picture">
+                <pic:pic xmlns:pic="http://schemas.openxmlformats.org/drawingml/2006/picture">
+                  <pic:nvPicPr>
+                    <pic:cNvPr id="1" name=""/>
+                    <pic:cNvPicPr/>
+                  </pic:nvPicPr>
+                  <pic:blipFill>
+                    <a:blip r:embed="rId61"/>
+                    <a:stretch>
+                      <a:fillRect/>
+                    </a:stretch>
+                  </pic:blipFill>
+                  <pic:spPr>
+                    <a:xfrm>
+                      <a:off x="0" y="0"/>
+                      <a:ext cx="4463150" cy="789400"/>
+                    </a:xfrm>
+                    <a:prstGeom prst="rect">
+                      <a:avLst/>
+                    </a:prstGeom>
+                  </pic:spPr>
+                </pic:pic>
+              </a:graphicData>
+            </a:graphic>
+          </wp:inline>
+        </w:drawing>
+      </w:r>
+    </w:p>
+    <w:p>
+      <w:pPr>
+        <w:pStyle w:val="Prrafodelista"/>
+        <w:ind w:left="1080"/>
+        <w:jc w:val="both"/>
+        <w:rPr>
+          <w:rFonts w:eastAsiaTheme="minorEastAsia"/>
+          <w:noProof/>
+        </w:rPr>
+      </w:pPr>
+      <w:r>
+        <w:rPr>
+          <w:rFonts w:eastAsiaTheme="minorEastAsia"/>
+          <w:noProof/>
+        </w:rPr>
+        <w:t>Las líneas 3 y 4 se han comentado luego de haber programado el microcontrolador, a fin de evitar que se sobreescriba el contenido de la partición cada vez que se programe.</w:t>
+      </w:r>
+      <w:r>
+        <w:rPr>
+          <w:rFonts w:eastAsiaTheme="minorEastAsia"/>
+          <w:noProof/>
+        </w:rPr>
+        <w:t xml:space="preserve"> (Se realiza una sola vez, o cuando se quiera volver a tener la imagen original de la carpeta partitions)</w:t>
+      </w:r>
+      <w:r>
+        <w:rPr>
+          <w:rFonts w:eastAsiaTheme="minorEastAsia"/>
+          <w:noProof/>
+        </w:rPr>
+        <w:t>.</w:t>
+      </w:r>
+    </w:p>
+    <w:p>
+      <w:pPr>
+        <w:pStyle w:val="Prrafodelista"/>
+        <w:numPr>
+          <w:ilvl w:val="1"/>
+          <w:numId w:val="36"/>
+        </w:numPr>
+        <w:jc w:val="both"/>
+        <w:rPr>
+          <w:rFonts w:eastAsiaTheme="minorEastAsia"/>
+          <w:noProof/>
+        </w:rPr>
+      </w:pPr>
+      <w:r>
+        <w:rPr>
+          <w:rFonts w:eastAsiaTheme="minorEastAsia"/>
+          <w:noProof/>
+        </w:rPr>
+        <w:t>Se agregó la función init_FAT_fileSystem(), cuya llamada se realiza en la tarea app_main(), al inicio de todas las operaciones:</w:t>
+      </w:r>
+    </w:p>
+    <w:p>
+      <w:pPr>
+        <w:pStyle w:val="Prrafodelista"/>
+        <w:ind w:left="1080"/>
+        <w:jc w:val="both"/>
+        <w:rPr>
+          <w:rFonts w:eastAsiaTheme="minorEastAsia"/>
+          <w:noProof/>
+        </w:rPr>
+      </w:pPr>
+      <w:r>
+        <w:rPr>
+          <w:rFonts w:eastAsiaTheme="minorEastAsia"/>
+          <w:noProof/>
+          <w:lang w:eastAsia="es-VE"/>
+        </w:rPr>
+        <w:drawing>
+          <wp:inline distT="0" distB="0" distL="0" distR="0" wp14:anchorId="7C7B9014" wp14:editId="463B8E12">
+            <wp:extent cx="4215441" cy="1236300"/>
+            <wp:effectExtent l="0" t="0" r="0" b="2540"/>
+            <wp:docPr id="68" name="Imagen 68"/>
+            <wp:cNvGraphicFramePr>
+              <a:graphicFrameLocks xmlns:a="http://schemas.openxmlformats.org/drawingml/2006/main" noChangeAspect="1"/>
+            </wp:cNvGraphicFramePr>
+            <a:graphic xmlns:a="http://schemas.openxmlformats.org/drawingml/2006/main">
+              <a:graphicData uri="http://schemas.openxmlformats.org/drawingml/2006/picture">
+                <pic:pic xmlns:pic="http://schemas.openxmlformats.org/drawingml/2006/picture">
+                  <pic:nvPicPr>
+                    <pic:cNvPr id="1" name=""/>
+                    <pic:cNvPicPr/>
+                  </pic:nvPicPr>
+                  <pic:blipFill>
+                    <a:blip r:embed="rId62"/>
+                    <a:stretch>
+                      <a:fillRect/>
+                    </a:stretch>
+                  </pic:blipFill>
+                  <pic:spPr>
+                    <a:xfrm>
+                      <a:off x="0" y="0"/>
+                      <a:ext cx="4243209" cy="1244444"/>
+                    </a:xfrm>
+                    <a:prstGeom prst="rect">
+                      <a:avLst/>
+                    </a:prstGeom>
+                  </pic:spPr>
+                </pic:pic>
+              </a:graphicData>
+            </a:graphic>
+          </wp:inline>
+        </w:drawing>
+      </w:r>
+    </w:p>
+    <w:p>
+      <w:pPr>
+        <w:pStyle w:val="Prrafodelista"/>
+        <w:ind w:left="1080"/>
+        <w:jc w:val="both"/>
+        <w:rPr>
+          <w:rFonts w:eastAsiaTheme="minorEastAsia"/>
+          <w:noProof/>
+        </w:rPr>
+      </w:pPr>
+      <w:r>
+        <w:rPr>
+          <w:rFonts w:eastAsiaTheme="minorEastAsia"/>
+          <w:noProof/>
+        </w:rPr>
+        <w:t>Dicha función contiene el código necesario para registrar y montar la partición, permitiendo el acceso a la misma para lectura y escritura, asimismo, se ha habilitado el algoritmo de nivelación de desgaste (wear levelling):</w:t>
+      </w:r>
+    </w:p>
+    <w:p>
+      <w:pPr>
+        <w:shd w:val="clear" w:color="auto" w:fill="1E1E1E"/>
+        <w:spacing w:after="0" w:line="285" w:lineRule="atLeast"/>
+        <w:rPr>
+          <w:rFonts w:ascii="Consolas" w:eastAsia="Times New Roman" w:hAnsi="Consolas" w:cs="Times New Roman"/>
+          <w:color w:val="D4D4D4"/>
+          <w:sz w:val="16"/>
+          <w:szCs w:val="16"/>
+          <w:lang w:eastAsia="es-VE"/>
+        </w:rPr>
+      </w:pPr>
+      <w:r>
+        <w:rPr>
+          <w:rFonts w:ascii="Consolas" w:eastAsia="Times New Roman" w:hAnsi="Consolas" w:cs="Times New Roman"/>
+          <w:color w:val="4EC9B0"/>
+          <w:sz w:val="16"/>
+          <w:szCs w:val="16"/>
+          <w:lang w:eastAsia="es-VE"/>
+        </w:rPr>
+        <w:t>esp_err_t</w:t>
+      </w:r>
+      <w:r>
+        <w:rPr>
+          <w:rFonts w:ascii="Consolas" w:eastAsia="Times New Roman" w:hAnsi="Consolas" w:cs="Times New Roman"/>
+          <w:color w:val="D4D4D4"/>
+          <w:sz w:val="16"/>
+          <w:szCs w:val="16"/>
+          <w:lang w:eastAsia="es-VE"/>
+        </w:rPr>
+        <w:t xml:space="preserve"> </w:t>
+      </w:r>
+      <w:r>
+        <w:rPr>
+          <w:rFonts w:ascii="Consolas" w:eastAsia="Times New Roman" w:hAnsi="Consolas" w:cs="Times New Roman"/>
+          <w:color w:val="DCDCAA"/>
+          <w:sz w:val="16"/>
+          <w:szCs w:val="16"/>
+          <w:lang w:eastAsia="es-VE"/>
+        </w:rPr>
+        <w:t>init_FAT_fileSystem</w:t>
+      </w:r>
+      <w:r>
+        <w:rPr>
+          <w:rFonts w:ascii="Consolas" w:eastAsia="Times New Roman" w:hAnsi="Consolas" w:cs="Times New Roman"/>
+          <w:color w:val="D4D4D4"/>
+          <w:sz w:val="16"/>
+          <w:szCs w:val="16"/>
+          <w:lang w:eastAsia="es-VE"/>
+        </w:rPr>
+        <w:t>(</w:t>
+      </w:r>
+      <w:r>
+        <w:rPr>
+          <w:rFonts w:ascii="Consolas" w:eastAsia="Times New Roman" w:hAnsi="Consolas" w:cs="Times New Roman"/>
+          <w:color w:val="569CD6"/>
+          <w:sz w:val="16"/>
+          <w:szCs w:val="16"/>
+          <w:lang w:eastAsia="es-VE"/>
+        </w:rPr>
+        <w:t>void</w:t>
+      </w:r>
+      <w:r>
+        <w:rPr>
+          <w:rFonts w:ascii="Consolas" w:eastAsia="Times New Roman" w:hAnsi="Consolas" w:cs="Times New Roman"/>
+          <w:color w:val="D4D4D4"/>
+          <w:sz w:val="16"/>
+          <w:szCs w:val="16"/>
+          <w:lang w:eastAsia="es-VE"/>
+        </w:rPr>
+        <w:t>){</w:t>
+      </w:r>
+    </w:p>
+    <w:p>
+      <w:pPr>
+        <w:shd w:val="clear" w:color="auto" w:fill="1E1E1E"/>
+        <w:spacing w:after="0" w:line="285" w:lineRule="atLeast"/>
+        <w:rPr>
+          <w:rFonts w:ascii="Consolas" w:eastAsia="Times New Roman" w:hAnsi="Consolas" w:cs="Times New Roman"/>
+          <w:color w:val="D4D4D4"/>
+          <w:sz w:val="16"/>
+          <w:szCs w:val="16"/>
+          <w:lang w:eastAsia="es-VE"/>
+        </w:rPr>
+      </w:pPr>
+      <w:r>
+        <w:rPr>
+          <w:rFonts w:ascii="Consolas" w:eastAsia="Times New Roman" w:hAnsi="Consolas" w:cs="Times New Roman"/>
+          <w:color w:val="D4D4D4"/>
+          <w:sz w:val="16"/>
+          <w:szCs w:val="16"/>
+          <w:lang w:eastAsia="es-VE"/>
+        </w:rPr>
+        <w:t xml:space="preserve">    </w:t>
+      </w:r>
+      <w:r>
+        <w:rPr>
+          <w:rFonts w:ascii="Consolas" w:eastAsia="Times New Roman" w:hAnsi="Consolas" w:cs="Times New Roman"/>
+          <w:color w:val="6A9955"/>
+          <w:sz w:val="16"/>
+          <w:szCs w:val="16"/>
+          <w:lang w:eastAsia="es-VE"/>
+        </w:rPr>
+        <w:t>// Mount path for the partition</w:t>
+      </w:r>
+    </w:p>
+    <w:p>
+      <w:pPr>
+        <w:shd w:val="clear" w:color="auto" w:fill="1E1E1E"/>
+        <w:spacing w:after="0" w:line="285" w:lineRule="atLeast"/>
+        <w:rPr>
+          <w:rFonts w:ascii="Consolas" w:eastAsia="Times New Roman" w:hAnsi="Consolas" w:cs="Times New Roman"/>
+          <w:color w:val="D4D4D4"/>
+          <w:sz w:val="16"/>
+          <w:szCs w:val="16"/>
+          <w:lang w:eastAsia="es-VE"/>
+        </w:rPr>
+      </w:pPr>
+      <w:r>
+        <w:rPr>
+          <w:rFonts w:ascii="Consolas" w:eastAsia="Times New Roman" w:hAnsi="Consolas" w:cs="Times New Roman"/>
+          <w:color w:val="D4D4D4"/>
+          <w:sz w:val="16"/>
+          <w:szCs w:val="16"/>
+          <w:lang w:eastAsia="es-VE"/>
+        </w:rPr>
+        <w:t xml:space="preserve">    </w:t>
+      </w:r>
+      <w:r>
+        <w:rPr>
+          <w:rFonts w:ascii="Consolas" w:eastAsia="Times New Roman" w:hAnsi="Consolas" w:cs="Times New Roman"/>
+          <w:color w:val="569CD6"/>
+          <w:sz w:val="16"/>
+          <w:szCs w:val="16"/>
+          <w:lang w:eastAsia="es-VE"/>
+        </w:rPr>
+        <w:t>const</w:t>
+      </w:r>
+      <w:r>
+        <w:rPr>
+          <w:rFonts w:ascii="Consolas" w:eastAsia="Times New Roman" w:hAnsi="Consolas" w:cs="Times New Roman"/>
+          <w:color w:val="D4D4D4"/>
+          <w:sz w:val="16"/>
+          <w:szCs w:val="16"/>
+          <w:lang w:eastAsia="es-VE"/>
+        </w:rPr>
+        <w:t xml:space="preserve"> </w:t>
+      </w:r>
+      <w:r>
+        <w:rPr>
+          <w:rFonts w:ascii="Consolas" w:eastAsia="Times New Roman" w:hAnsi="Consolas" w:cs="Times New Roman"/>
+          <w:color w:val="569CD6"/>
+          <w:sz w:val="16"/>
+          <w:szCs w:val="16"/>
+          <w:lang w:eastAsia="es-VE"/>
+        </w:rPr>
+        <w:t>char</w:t>
+      </w:r>
+      <w:r>
+        <w:rPr>
+          <w:rFonts w:ascii="Consolas" w:eastAsia="Times New Roman" w:hAnsi="Consolas" w:cs="Times New Roman"/>
+          <w:color w:val="D4D4D4"/>
+          <w:sz w:val="16"/>
+          <w:szCs w:val="16"/>
+          <w:lang w:eastAsia="es-VE"/>
+        </w:rPr>
+        <w:t xml:space="preserve"> *</w:t>
+      </w:r>
+      <w:r>
+        <w:rPr>
+          <w:rFonts w:ascii="Consolas" w:eastAsia="Times New Roman" w:hAnsi="Consolas" w:cs="Times New Roman"/>
+          <w:color w:val="9CDCFE"/>
+          <w:sz w:val="16"/>
+          <w:szCs w:val="16"/>
+          <w:lang w:eastAsia="es-VE"/>
+        </w:rPr>
+        <w:t>base_path</w:t>
+      </w:r>
+      <w:r>
+        <w:rPr>
+          <w:rFonts w:ascii="Consolas" w:eastAsia="Times New Roman" w:hAnsi="Consolas" w:cs="Times New Roman"/>
+          <w:color w:val="D4D4D4"/>
+          <w:sz w:val="16"/>
+          <w:szCs w:val="16"/>
+          <w:lang w:eastAsia="es-VE"/>
+        </w:rPr>
+        <w:t xml:space="preserve"> = </w:t>
+      </w:r>
+      <w:r>
+        <w:rPr>
+          <w:rFonts w:ascii="Consolas" w:eastAsia="Times New Roman" w:hAnsi="Consolas" w:cs="Times New Roman"/>
+          <w:color w:val="CE9178"/>
+          <w:sz w:val="16"/>
+          <w:szCs w:val="16"/>
+          <w:lang w:eastAsia="es-VE"/>
+        </w:rPr>
+        <w:t>"/spiflash"</w:t>
+      </w:r>
+      <w:r>
+        <w:rPr>
+          <w:rFonts w:ascii="Consolas" w:eastAsia="Times New Roman" w:hAnsi="Consolas" w:cs="Times New Roman"/>
+          <w:color w:val="D4D4D4"/>
+          <w:sz w:val="16"/>
+          <w:szCs w:val="16"/>
+          <w:lang w:eastAsia="es-VE"/>
+        </w:rPr>
+        <w:t>;</w:t>
+      </w:r>
+    </w:p>
+    <w:p>
+      <w:pPr>
+        <w:shd w:val="clear" w:color="auto" w:fill="1E1E1E"/>
+        <w:spacing w:after="0" w:line="285" w:lineRule="atLeast"/>
+        <w:rPr>
+          <w:rFonts w:ascii="Consolas" w:eastAsia="Times New Roman" w:hAnsi="Consolas" w:cs="Times New Roman"/>
+          <w:color w:val="D4D4D4"/>
+          <w:sz w:val="16"/>
+          <w:szCs w:val="16"/>
+          <w:lang w:eastAsia="es-VE"/>
+        </w:rPr>
+      </w:pPr>
+    </w:p>
+    <w:p>
+      <w:pPr>
+        <w:shd w:val="clear" w:color="auto" w:fill="1E1E1E"/>
+        <w:spacing w:after="0" w:line="285" w:lineRule="atLeast"/>
+        <w:rPr>
+          <w:rFonts w:ascii="Consolas" w:eastAsia="Times New Roman" w:hAnsi="Consolas" w:cs="Times New Roman"/>
+          <w:color w:val="D4D4D4"/>
+          <w:sz w:val="16"/>
+          <w:szCs w:val="16"/>
+          <w:lang w:eastAsia="es-VE"/>
+        </w:rPr>
+      </w:pPr>
+      <w:r>
+        <w:rPr>
+          <w:rFonts w:ascii="Consolas" w:eastAsia="Times New Roman" w:hAnsi="Consolas" w:cs="Times New Roman"/>
+          <w:color w:val="D4D4D4"/>
+          <w:sz w:val="16"/>
+          <w:szCs w:val="16"/>
+          <w:lang w:eastAsia="es-VE"/>
+        </w:rPr>
+        <w:t xml:space="preserve">    </w:t>
+      </w:r>
+      <w:r>
+        <w:rPr>
+          <w:rFonts w:ascii="Consolas" w:eastAsia="Times New Roman" w:hAnsi="Consolas" w:cs="Times New Roman"/>
+          <w:color w:val="6A9955"/>
+          <w:sz w:val="16"/>
+          <w:szCs w:val="16"/>
+          <w:lang w:eastAsia="es-VE"/>
+        </w:rPr>
+        <w:t>// Handle of the wear levelling library instance</w:t>
+      </w:r>
+    </w:p>
+    <w:p>
+      <w:pPr>
+        <w:shd w:val="clear" w:color="auto" w:fill="1E1E1E"/>
+        <w:spacing w:after="0" w:line="285" w:lineRule="atLeast"/>
+        <w:rPr>
+          <w:rFonts w:ascii="Consolas" w:eastAsia="Times New Roman" w:hAnsi="Consolas" w:cs="Times New Roman"/>
+          <w:color w:val="D4D4D4"/>
+          <w:sz w:val="16"/>
+          <w:szCs w:val="16"/>
+          <w:lang w:eastAsia="es-VE"/>
+        </w:rPr>
+      </w:pPr>
+      <w:r>
+        <w:rPr>
+          <w:rFonts w:ascii="Consolas" w:eastAsia="Times New Roman" w:hAnsi="Consolas" w:cs="Times New Roman"/>
+          <w:color w:val="D4D4D4"/>
+          <w:sz w:val="16"/>
+          <w:szCs w:val="16"/>
+          <w:lang w:eastAsia="es-VE"/>
+        </w:rPr>
+        <w:lastRenderedPageBreak/>
+        <w:t xml:space="preserve">    </w:t>
+      </w:r>
+      <w:r>
+        <w:rPr>
+          <w:rFonts w:ascii="Consolas" w:eastAsia="Times New Roman" w:hAnsi="Consolas" w:cs="Times New Roman"/>
+          <w:color w:val="569CD6"/>
+          <w:sz w:val="16"/>
+          <w:szCs w:val="16"/>
+          <w:lang w:eastAsia="es-VE"/>
+        </w:rPr>
+        <w:t>static</w:t>
+      </w:r>
+      <w:r>
+        <w:rPr>
+          <w:rFonts w:ascii="Consolas" w:eastAsia="Times New Roman" w:hAnsi="Consolas" w:cs="Times New Roman"/>
+          <w:color w:val="D4D4D4"/>
+          <w:sz w:val="16"/>
+          <w:szCs w:val="16"/>
+          <w:lang w:eastAsia="es-VE"/>
+        </w:rPr>
+        <w:t xml:space="preserve"> </w:t>
+      </w:r>
+      <w:r>
+        <w:rPr>
+          <w:rFonts w:ascii="Consolas" w:eastAsia="Times New Roman" w:hAnsi="Consolas" w:cs="Times New Roman"/>
+          <w:color w:val="4EC9B0"/>
+          <w:sz w:val="16"/>
+          <w:szCs w:val="16"/>
+          <w:lang w:eastAsia="es-VE"/>
+        </w:rPr>
+        <w:t>wl_handle_t</w:t>
+      </w:r>
+      <w:r>
+        <w:rPr>
+          <w:rFonts w:ascii="Consolas" w:eastAsia="Times New Roman" w:hAnsi="Consolas" w:cs="Times New Roman"/>
+          <w:color w:val="D4D4D4"/>
+          <w:sz w:val="16"/>
+          <w:szCs w:val="16"/>
+          <w:lang w:eastAsia="es-VE"/>
+        </w:rPr>
+        <w:t xml:space="preserve"> </w:t>
+      </w:r>
+      <w:r>
+        <w:rPr>
+          <w:rFonts w:ascii="Consolas" w:eastAsia="Times New Roman" w:hAnsi="Consolas" w:cs="Times New Roman"/>
+          <w:color w:val="9CDCFE"/>
+          <w:sz w:val="16"/>
+          <w:szCs w:val="16"/>
+          <w:lang w:eastAsia="es-VE"/>
+        </w:rPr>
+        <w:t>s_wl_handle</w:t>
+      </w:r>
+      <w:r>
+        <w:rPr>
+          <w:rFonts w:ascii="Consolas" w:eastAsia="Times New Roman" w:hAnsi="Consolas" w:cs="Times New Roman"/>
+          <w:color w:val="D4D4D4"/>
+          <w:sz w:val="16"/>
+          <w:szCs w:val="16"/>
+          <w:lang w:eastAsia="es-VE"/>
+        </w:rPr>
+        <w:t xml:space="preserve"> = </w:t>
+      </w:r>
+      <w:r>
+        <w:rPr>
+          <w:rFonts w:ascii="Consolas" w:eastAsia="Times New Roman" w:hAnsi="Consolas" w:cs="Times New Roman"/>
+          <w:color w:val="569CD6"/>
+          <w:sz w:val="16"/>
+          <w:szCs w:val="16"/>
+          <w:lang w:eastAsia="es-VE"/>
+        </w:rPr>
+        <w:t>WL_INVALID_HANDLE</w:t>
+      </w:r>
+      <w:r>
+        <w:rPr>
+          <w:rFonts w:ascii="Consolas" w:eastAsia="Times New Roman" w:hAnsi="Consolas" w:cs="Times New Roman"/>
+          <w:color w:val="D4D4D4"/>
+          <w:sz w:val="16"/>
+          <w:szCs w:val="16"/>
+          <w:lang w:eastAsia="es-VE"/>
+        </w:rPr>
+        <w:t>;</w:t>
+      </w:r>
+    </w:p>
+    <w:p>
+      <w:pPr>
+        <w:shd w:val="clear" w:color="auto" w:fill="1E1E1E"/>
+        <w:spacing w:after="0" w:line="285" w:lineRule="atLeast"/>
+        <w:rPr>
+          <w:rFonts w:ascii="Consolas" w:eastAsia="Times New Roman" w:hAnsi="Consolas" w:cs="Times New Roman"/>
+          <w:color w:val="D4D4D4"/>
+          <w:sz w:val="16"/>
+          <w:szCs w:val="16"/>
+          <w:lang w:eastAsia="es-VE"/>
+        </w:rPr>
+      </w:pPr>
+    </w:p>
+    <w:p>
+      <w:pPr>
+        <w:shd w:val="clear" w:color="auto" w:fill="1E1E1E"/>
+        <w:spacing w:after="0" w:line="285" w:lineRule="atLeast"/>
+        <w:rPr>
+          <w:rFonts w:ascii="Consolas" w:eastAsia="Times New Roman" w:hAnsi="Consolas" w:cs="Times New Roman"/>
+          <w:color w:val="D4D4D4"/>
+          <w:sz w:val="16"/>
+          <w:szCs w:val="16"/>
+          <w:lang w:eastAsia="es-VE"/>
+        </w:rPr>
+      </w:pPr>
+      <w:r>
+        <w:rPr>
+          <w:rFonts w:ascii="Consolas" w:eastAsia="Times New Roman" w:hAnsi="Consolas" w:cs="Times New Roman"/>
+          <w:color w:val="D4D4D4"/>
+          <w:sz w:val="16"/>
+          <w:szCs w:val="16"/>
+          <w:lang w:eastAsia="es-VE"/>
+        </w:rPr>
+        <w:t xml:space="preserve">    </w:t>
+      </w:r>
+      <w:r>
+        <w:rPr>
+          <w:rFonts w:ascii="Consolas" w:eastAsia="Times New Roman" w:hAnsi="Consolas" w:cs="Times New Roman"/>
+          <w:color w:val="6A9955"/>
+          <w:sz w:val="16"/>
+          <w:szCs w:val="16"/>
+          <w:lang w:eastAsia="es-VE"/>
+        </w:rPr>
+        <w:t>// Register and mount FAT partition:</w:t>
+      </w:r>
+    </w:p>
+    <w:p>
+      <w:pPr>
+        <w:shd w:val="clear" w:color="auto" w:fill="1E1E1E"/>
+        <w:spacing w:after="0" w:line="285" w:lineRule="atLeast"/>
+        <w:rPr>
+          <w:rFonts w:ascii="Consolas" w:eastAsia="Times New Roman" w:hAnsi="Consolas" w:cs="Times New Roman"/>
+          <w:color w:val="D4D4D4"/>
+          <w:sz w:val="16"/>
+          <w:szCs w:val="16"/>
+          <w:lang w:eastAsia="es-VE"/>
+        </w:rPr>
+      </w:pPr>
+      <w:r>
+        <w:rPr>
+          <w:rFonts w:ascii="Consolas" w:eastAsia="Times New Roman" w:hAnsi="Consolas" w:cs="Times New Roman"/>
+          <w:color w:val="D4D4D4"/>
+          <w:sz w:val="16"/>
+          <w:szCs w:val="16"/>
+          <w:lang w:eastAsia="es-VE"/>
+        </w:rPr>
+        <w:t xml:space="preserve">    </w:t>
+      </w:r>
+      <w:r>
+        <w:rPr>
+          <w:rFonts w:ascii="Consolas" w:eastAsia="Times New Roman" w:hAnsi="Consolas" w:cs="Times New Roman"/>
+          <w:color w:val="569CD6"/>
+          <w:sz w:val="16"/>
+          <w:szCs w:val="16"/>
+          <w:lang w:eastAsia="es-VE"/>
+        </w:rPr>
+        <w:t>const</w:t>
+      </w:r>
+      <w:r>
+        <w:rPr>
+          <w:rFonts w:ascii="Consolas" w:eastAsia="Times New Roman" w:hAnsi="Consolas" w:cs="Times New Roman"/>
+          <w:color w:val="D4D4D4"/>
+          <w:sz w:val="16"/>
+          <w:szCs w:val="16"/>
+          <w:lang w:eastAsia="es-VE"/>
+        </w:rPr>
+        <w:t xml:space="preserve"> </w:t>
+      </w:r>
+      <w:r>
+        <w:rPr>
+          <w:rFonts w:ascii="Consolas" w:eastAsia="Times New Roman" w:hAnsi="Consolas" w:cs="Times New Roman"/>
+          <w:color w:val="4EC9B0"/>
+          <w:sz w:val="16"/>
+          <w:szCs w:val="16"/>
+          <w:lang w:eastAsia="es-VE"/>
+        </w:rPr>
+        <w:t>esp_vfs_fat_mount_config_t</w:t>
+      </w:r>
+      <w:r>
+        <w:rPr>
+          <w:rFonts w:ascii="Consolas" w:eastAsia="Times New Roman" w:hAnsi="Consolas" w:cs="Times New Roman"/>
+          <w:color w:val="D4D4D4"/>
+          <w:sz w:val="16"/>
+          <w:szCs w:val="16"/>
+          <w:lang w:eastAsia="es-VE"/>
+        </w:rPr>
+        <w:t xml:space="preserve"> </w:t>
+      </w:r>
+      <w:r>
+        <w:rPr>
+          <w:rFonts w:ascii="Consolas" w:eastAsia="Times New Roman" w:hAnsi="Consolas" w:cs="Times New Roman"/>
+          <w:color w:val="9CDCFE"/>
+          <w:sz w:val="16"/>
+          <w:szCs w:val="16"/>
+          <w:lang w:eastAsia="es-VE"/>
+        </w:rPr>
+        <w:t>mount_config</w:t>
+      </w:r>
+      <w:r>
+        <w:rPr>
+          <w:rFonts w:ascii="Consolas" w:eastAsia="Times New Roman" w:hAnsi="Consolas" w:cs="Times New Roman"/>
+          <w:color w:val="D4D4D4"/>
+          <w:sz w:val="16"/>
+          <w:szCs w:val="16"/>
+          <w:lang w:eastAsia="es-VE"/>
+        </w:rPr>
+        <w:t xml:space="preserve"> = {</w:t>
+      </w:r>
+    </w:p>
+    <w:p>
+      <w:pPr>
+        <w:shd w:val="clear" w:color="auto" w:fill="1E1E1E"/>
+        <w:spacing w:after="0" w:line="285" w:lineRule="atLeast"/>
+        <w:rPr>
+          <w:rFonts w:ascii="Consolas" w:eastAsia="Times New Roman" w:hAnsi="Consolas" w:cs="Times New Roman"/>
+          <w:color w:val="D4D4D4"/>
+          <w:sz w:val="16"/>
+          <w:szCs w:val="16"/>
+          <w:lang w:eastAsia="es-VE"/>
+        </w:rPr>
+      </w:pPr>
+      <w:r>
+        <w:rPr>
+          <w:rFonts w:ascii="Consolas" w:eastAsia="Times New Roman" w:hAnsi="Consolas" w:cs="Times New Roman"/>
+          <w:color w:val="D4D4D4"/>
+          <w:sz w:val="16"/>
+          <w:szCs w:val="16"/>
+          <w:lang w:eastAsia="es-VE"/>
+        </w:rPr>
+        <w:t>            .</w:t>
+      </w:r>
+      <w:r>
+        <w:rPr>
+          <w:rFonts w:ascii="Consolas" w:eastAsia="Times New Roman" w:hAnsi="Consolas" w:cs="Times New Roman"/>
+          <w:color w:val="9CDCFE"/>
+          <w:sz w:val="16"/>
+          <w:szCs w:val="16"/>
+          <w:lang w:eastAsia="es-VE"/>
+        </w:rPr>
+        <w:t>max_files</w:t>
+      </w:r>
+      <w:r>
+        <w:rPr>
+          <w:rFonts w:ascii="Consolas" w:eastAsia="Times New Roman" w:hAnsi="Consolas" w:cs="Times New Roman"/>
+          <w:color w:val="D4D4D4"/>
+          <w:sz w:val="16"/>
+          <w:szCs w:val="16"/>
+          <w:lang w:eastAsia="es-VE"/>
+        </w:rPr>
+        <w:t xml:space="preserve"> = </w:t>
+      </w:r>
+      <w:r>
+        <w:rPr>
+          <w:rFonts w:ascii="Consolas" w:eastAsia="Times New Roman" w:hAnsi="Consolas" w:cs="Times New Roman"/>
+          <w:color w:val="B5CEA8"/>
+          <w:sz w:val="16"/>
+          <w:szCs w:val="16"/>
+          <w:lang w:eastAsia="es-VE"/>
+        </w:rPr>
+        <w:t>4</w:t>
+      </w:r>
+      <w:r>
+        <w:rPr>
+          <w:rFonts w:ascii="Consolas" w:eastAsia="Times New Roman" w:hAnsi="Consolas" w:cs="Times New Roman"/>
+          <w:color w:val="D4D4D4"/>
+          <w:sz w:val="16"/>
+          <w:szCs w:val="16"/>
+          <w:lang w:eastAsia="es-VE"/>
+        </w:rPr>
+        <w:t>,</w:t>
+      </w:r>
+    </w:p>
+    <w:p>
+      <w:pPr>
+        <w:shd w:val="clear" w:color="auto" w:fill="1E1E1E"/>
+        <w:spacing w:after="0" w:line="285" w:lineRule="atLeast"/>
+        <w:rPr>
+          <w:rFonts w:ascii="Consolas" w:eastAsia="Times New Roman" w:hAnsi="Consolas" w:cs="Times New Roman"/>
+          <w:color w:val="D4D4D4"/>
+          <w:sz w:val="16"/>
+          <w:szCs w:val="16"/>
+          <w:lang w:eastAsia="es-VE"/>
+        </w:rPr>
+      </w:pPr>
+      <w:r>
+        <w:rPr>
+          <w:rFonts w:ascii="Consolas" w:eastAsia="Times New Roman" w:hAnsi="Consolas" w:cs="Times New Roman"/>
+          <w:color w:val="D4D4D4"/>
+          <w:sz w:val="16"/>
+          <w:szCs w:val="16"/>
+          <w:lang w:eastAsia="es-VE"/>
+        </w:rPr>
+        <w:t>            .</w:t>
+      </w:r>
+      <w:r>
+        <w:rPr>
+          <w:rFonts w:ascii="Consolas" w:eastAsia="Times New Roman" w:hAnsi="Consolas" w:cs="Times New Roman"/>
+          <w:color w:val="9CDCFE"/>
+          <w:sz w:val="16"/>
+          <w:szCs w:val="16"/>
+          <w:lang w:eastAsia="es-VE"/>
+        </w:rPr>
+        <w:t>format_if_mount_failed</w:t>
+      </w:r>
+      <w:r>
+        <w:rPr>
+          <w:rFonts w:ascii="Consolas" w:eastAsia="Times New Roman" w:hAnsi="Consolas" w:cs="Times New Roman"/>
+          <w:color w:val="D4D4D4"/>
+          <w:sz w:val="16"/>
+          <w:szCs w:val="16"/>
+          <w:lang w:eastAsia="es-VE"/>
+        </w:rPr>
+        <w:t xml:space="preserve"> = </w:t>
+      </w:r>
+      <w:r>
+        <w:rPr>
+          <w:rFonts w:ascii="Consolas" w:eastAsia="Times New Roman" w:hAnsi="Consolas" w:cs="Times New Roman"/>
+          <w:color w:val="569CD6"/>
+          <w:sz w:val="16"/>
+          <w:szCs w:val="16"/>
+          <w:lang w:eastAsia="es-VE"/>
+        </w:rPr>
+        <w:t>true</w:t>
+      </w:r>
+      <w:r>
+        <w:rPr>
+          <w:rFonts w:ascii="Consolas" w:eastAsia="Times New Roman" w:hAnsi="Consolas" w:cs="Times New Roman"/>
+          <w:color w:val="D4D4D4"/>
+          <w:sz w:val="16"/>
+          <w:szCs w:val="16"/>
+          <w:lang w:eastAsia="es-VE"/>
+        </w:rPr>
+        <w:t>,</w:t>
+      </w:r>
+    </w:p>
+    <w:p>
+      <w:pPr>
+        <w:shd w:val="clear" w:color="auto" w:fill="1E1E1E"/>
+        <w:spacing w:after="0" w:line="285" w:lineRule="atLeast"/>
+        <w:rPr>
+          <w:rFonts w:ascii="Consolas" w:eastAsia="Times New Roman" w:hAnsi="Consolas" w:cs="Times New Roman"/>
+          <w:color w:val="D4D4D4"/>
+          <w:sz w:val="16"/>
+          <w:szCs w:val="16"/>
+          <w:lang w:eastAsia="es-VE"/>
+        </w:rPr>
+      </w:pPr>
+      <w:r>
+        <w:rPr>
+          <w:rFonts w:ascii="Consolas" w:eastAsia="Times New Roman" w:hAnsi="Consolas" w:cs="Times New Roman"/>
+          <w:color w:val="D4D4D4"/>
+          <w:sz w:val="16"/>
+          <w:szCs w:val="16"/>
+          <w:lang w:eastAsia="es-VE"/>
+        </w:rPr>
+        <w:t>            .</w:t>
+      </w:r>
+      <w:r>
+        <w:rPr>
+          <w:rFonts w:ascii="Consolas" w:eastAsia="Times New Roman" w:hAnsi="Consolas" w:cs="Times New Roman"/>
+          <w:color w:val="9CDCFE"/>
+          <w:sz w:val="16"/>
+          <w:szCs w:val="16"/>
+          <w:lang w:eastAsia="es-VE"/>
+        </w:rPr>
+        <w:t>allocation_unit_size</w:t>
+      </w:r>
+      <w:r>
+        <w:rPr>
+          <w:rFonts w:ascii="Consolas" w:eastAsia="Times New Roman" w:hAnsi="Consolas" w:cs="Times New Roman"/>
+          <w:color w:val="D4D4D4"/>
+          <w:sz w:val="16"/>
+          <w:szCs w:val="16"/>
+          <w:lang w:eastAsia="es-VE"/>
+        </w:rPr>
+        <w:t xml:space="preserve"> = </w:t>
+      </w:r>
+      <w:r>
+        <w:rPr>
+          <w:rFonts w:ascii="Consolas" w:eastAsia="Times New Roman" w:hAnsi="Consolas" w:cs="Times New Roman"/>
+          <w:color w:val="569CD6"/>
+          <w:sz w:val="16"/>
+          <w:szCs w:val="16"/>
+          <w:lang w:eastAsia="es-VE"/>
+        </w:rPr>
+        <w:t>CONFIG_WL_SECTOR_SIZE</w:t>
+      </w:r>
+    </w:p>
+    <w:p>
+      <w:pPr>
+        <w:shd w:val="clear" w:color="auto" w:fill="1E1E1E"/>
+        <w:spacing w:after="0" w:line="285" w:lineRule="atLeast"/>
+        <w:rPr>
+          <w:rFonts w:ascii="Consolas" w:eastAsia="Times New Roman" w:hAnsi="Consolas" w:cs="Times New Roman"/>
+          <w:color w:val="D4D4D4"/>
+          <w:sz w:val="16"/>
+          <w:szCs w:val="16"/>
+          <w:lang w:eastAsia="es-VE"/>
+        </w:rPr>
+      </w:pPr>
+      <w:r>
+        <w:rPr>
+          <w:rFonts w:ascii="Consolas" w:eastAsia="Times New Roman" w:hAnsi="Consolas" w:cs="Times New Roman"/>
+          <w:color w:val="D4D4D4"/>
+          <w:sz w:val="16"/>
+          <w:szCs w:val="16"/>
+          <w:lang w:eastAsia="es-VE"/>
+        </w:rPr>
+        <w:t>    };</w:t>
+      </w:r>
+    </w:p>
+    <w:p>
+      <w:pPr>
+        <w:shd w:val="clear" w:color="auto" w:fill="1E1E1E"/>
+        <w:spacing w:after="0" w:line="285" w:lineRule="atLeast"/>
+        <w:rPr>
+          <w:rFonts w:ascii="Consolas" w:eastAsia="Times New Roman" w:hAnsi="Consolas" w:cs="Times New Roman"/>
+          <w:color w:val="D4D4D4"/>
+          <w:sz w:val="16"/>
+          <w:szCs w:val="16"/>
+          <w:lang w:eastAsia="es-VE"/>
+        </w:rPr>
+      </w:pPr>
+      <w:r>
+        <w:rPr>
+          <w:rFonts w:ascii="Consolas" w:eastAsia="Times New Roman" w:hAnsi="Consolas" w:cs="Times New Roman"/>
+          <w:color w:val="D4D4D4"/>
+          <w:sz w:val="16"/>
+          <w:szCs w:val="16"/>
+          <w:lang w:eastAsia="es-VE"/>
+        </w:rPr>
+        <w:t xml:space="preserve">    </w:t>
+      </w:r>
+      <w:r>
+        <w:rPr>
+          <w:rFonts w:ascii="Consolas" w:eastAsia="Times New Roman" w:hAnsi="Consolas" w:cs="Times New Roman"/>
+          <w:color w:val="4EC9B0"/>
+          <w:sz w:val="16"/>
+          <w:szCs w:val="16"/>
+          <w:lang w:eastAsia="es-VE"/>
+        </w:rPr>
+        <w:t>esp_err_t</w:t>
+      </w:r>
+      <w:r>
+        <w:rPr>
+          <w:rFonts w:ascii="Consolas" w:eastAsia="Times New Roman" w:hAnsi="Consolas" w:cs="Times New Roman"/>
+          <w:color w:val="D4D4D4"/>
+          <w:sz w:val="16"/>
+          <w:szCs w:val="16"/>
+          <w:lang w:eastAsia="es-VE"/>
+        </w:rPr>
+        <w:t xml:space="preserve"> </w:t>
+      </w:r>
+      <w:r>
+        <w:rPr>
+          <w:rFonts w:ascii="Consolas" w:eastAsia="Times New Roman" w:hAnsi="Consolas" w:cs="Times New Roman"/>
+          <w:color w:val="9CDCFE"/>
+          <w:sz w:val="16"/>
+          <w:szCs w:val="16"/>
+          <w:lang w:eastAsia="es-VE"/>
+        </w:rPr>
+        <w:t>err</w:t>
+      </w:r>
+      <w:r>
+        <w:rPr>
+          <w:rFonts w:ascii="Consolas" w:eastAsia="Times New Roman" w:hAnsi="Consolas" w:cs="Times New Roman"/>
+          <w:color w:val="D4D4D4"/>
+          <w:sz w:val="16"/>
+          <w:szCs w:val="16"/>
+          <w:lang w:eastAsia="es-VE"/>
+        </w:rPr>
+        <w:t>;</w:t>
+      </w:r>
+    </w:p>
+    <w:p>
+      <w:pPr>
+        <w:shd w:val="clear" w:color="auto" w:fill="1E1E1E"/>
+        <w:spacing w:after="0" w:line="285" w:lineRule="atLeast"/>
+        <w:rPr>
+          <w:rFonts w:ascii="Consolas" w:eastAsia="Times New Roman" w:hAnsi="Consolas" w:cs="Times New Roman"/>
+          <w:color w:val="D4D4D4"/>
+          <w:sz w:val="16"/>
+          <w:szCs w:val="16"/>
+          <w:lang w:eastAsia="es-VE"/>
+        </w:rPr>
+      </w:pPr>
+      <w:r>
+        <w:rPr>
+          <w:rFonts w:ascii="Consolas" w:eastAsia="Times New Roman" w:hAnsi="Consolas" w:cs="Times New Roman"/>
+          <w:color w:val="D4D4D4"/>
+          <w:sz w:val="16"/>
+          <w:szCs w:val="16"/>
+          <w:lang w:eastAsia="es-VE"/>
+        </w:rPr>
+        <w:t xml:space="preserve">    </w:t>
+      </w:r>
+      <w:r>
+        <w:rPr>
+          <w:rFonts w:ascii="Consolas" w:eastAsia="Times New Roman" w:hAnsi="Consolas" w:cs="Times New Roman"/>
+          <w:color w:val="9CDCFE"/>
+          <w:sz w:val="16"/>
+          <w:szCs w:val="16"/>
+          <w:lang w:eastAsia="es-VE"/>
+        </w:rPr>
+        <w:t>err</w:t>
+      </w:r>
+      <w:r>
+        <w:rPr>
+          <w:rFonts w:ascii="Consolas" w:eastAsia="Times New Roman" w:hAnsi="Consolas" w:cs="Times New Roman"/>
+          <w:color w:val="D4D4D4"/>
+          <w:sz w:val="16"/>
+          <w:szCs w:val="16"/>
+          <w:lang w:eastAsia="es-VE"/>
+        </w:rPr>
+        <w:t xml:space="preserve"> = </w:t>
+      </w:r>
+      <w:r>
+        <w:rPr>
+          <w:rFonts w:ascii="Consolas" w:eastAsia="Times New Roman" w:hAnsi="Consolas" w:cs="Times New Roman"/>
+          <w:color w:val="DCDCAA"/>
+          <w:sz w:val="16"/>
+          <w:szCs w:val="16"/>
+          <w:lang w:eastAsia="es-VE"/>
+        </w:rPr>
+        <w:t>esp_vfs_fat_spiflash_mount_rw_wl</w:t>
+      </w:r>
+      <w:r>
+        <w:rPr>
+          <w:rFonts w:ascii="Consolas" w:eastAsia="Times New Roman" w:hAnsi="Consolas" w:cs="Times New Roman"/>
+          <w:color w:val="D4D4D4"/>
+          <w:sz w:val="16"/>
+          <w:szCs w:val="16"/>
+          <w:lang w:eastAsia="es-VE"/>
+        </w:rPr>
+        <w:t>(</w:t>
+      </w:r>
+      <w:r>
+        <w:rPr>
+          <w:rFonts w:ascii="Consolas" w:eastAsia="Times New Roman" w:hAnsi="Consolas" w:cs="Times New Roman"/>
+          <w:color w:val="9CDCFE"/>
+          <w:sz w:val="16"/>
+          <w:szCs w:val="16"/>
+          <w:lang w:eastAsia="es-VE"/>
+        </w:rPr>
+        <w:t>base_path</w:t>
+      </w:r>
+      <w:r>
+        <w:rPr>
+          <w:rFonts w:ascii="Consolas" w:eastAsia="Times New Roman" w:hAnsi="Consolas" w:cs="Times New Roman"/>
+          <w:color w:val="D4D4D4"/>
+          <w:sz w:val="16"/>
+          <w:szCs w:val="16"/>
+          <w:lang w:eastAsia="es-VE"/>
+        </w:rPr>
+        <w:t xml:space="preserve">, </w:t>
+      </w:r>
+      <w:r>
+        <w:rPr>
+          <w:rFonts w:ascii="Consolas" w:eastAsia="Times New Roman" w:hAnsi="Consolas" w:cs="Times New Roman"/>
+          <w:color w:val="CE9178"/>
+          <w:sz w:val="16"/>
+          <w:szCs w:val="16"/>
+          <w:lang w:eastAsia="es-VE"/>
+        </w:rPr>
+        <w:t>"storage"</w:t>
+      </w:r>
+      <w:r>
+        <w:rPr>
+          <w:rFonts w:ascii="Consolas" w:eastAsia="Times New Roman" w:hAnsi="Consolas" w:cs="Times New Roman"/>
+          <w:color w:val="D4D4D4"/>
+          <w:sz w:val="16"/>
+          <w:szCs w:val="16"/>
+          <w:lang w:eastAsia="es-VE"/>
+        </w:rPr>
+        <w:t>, &amp;</w:t>
+      </w:r>
+      <w:r>
+        <w:rPr>
+          <w:rFonts w:ascii="Consolas" w:eastAsia="Times New Roman" w:hAnsi="Consolas" w:cs="Times New Roman"/>
+          <w:color w:val="9CDCFE"/>
+          <w:sz w:val="16"/>
+          <w:szCs w:val="16"/>
+          <w:lang w:eastAsia="es-VE"/>
+        </w:rPr>
+        <w:t>mount_config</w:t>
+      </w:r>
+      <w:r>
+        <w:rPr>
+          <w:rFonts w:ascii="Consolas" w:eastAsia="Times New Roman" w:hAnsi="Consolas" w:cs="Times New Roman"/>
+          <w:color w:val="D4D4D4"/>
+          <w:sz w:val="16"/>
+          <w:szCs w:val="16"/>
+          <w:lang w:eastAsia="es-VE"/>
+        </w:rPr>
+        <w:t>, &amp;</w:t>
+      </w:r>
+      <w:r>
+        <w:rPr>
+          <w:rFonts w:ascii="Consolas" w:eastAsia="Times New Roman" w:hAnsi="Consolas" w:cs="Times New Roman"/>
+          <w:color w:val="9CDCFE"/>
+          <w:sz w:val="16"/>
+          <w:szCs w:val="16"/>
+          <w:lang w:eastAsia="es-VE"/>
+        </w:rPr>
+        <w:t>s_wl_handle</w:t>
+      </w:r>
+      <w:r>
+        <w:rPr>
+          <w:rFonts w:ascii="Consolas" w:eastAsia="Times New Roman" w:hAnsi="Consolas" w:cs="Times New Roman"/>
+          <w:color w:val="D4D4D4"/>
+          <w:sz w:val="16"/>
+          <w:szCs w:val="16"/>
+          <w:lang w:eastAsia="es-VE"/>
+        </w:rPr>
+        <w:t>);</w:t>
+      </w:r>
+    </w:p>
+    <w:p>
+      <w:pPr>
+        <w:shd w:val="clear" w:color="auto" w:fill="1E1E1E"/>
+        <w:spacing w:after="0" w:line="285" w:lineRule="atLeast"/>
+        <w:rPr>
+          <w:rFonts w:ascii="Consolas" w:eastAsia="Times New Roman" w:hAnsi="Consolas" w:cs="Times New Roman"/>
+          <w:color w:val="D4D4D4"/>
+          <w:sz w:val="16"/>
+          <w:szCs w:val="16"/>
+          <w:lang w:eastAsia="es-VE"/>
+        </w:rPr>
+      </w:pPr>
+      <w:r>
+        <w:rPr>
+          <w:rFonts w:ascii="Consolas" w:eastAsia="Times New Roman" w:hAnsi="Consolas" w:cs="Times New Roman"/>
+          <w:color w:val="D4D4D4"/>
+          <w:sz w:val="16"/>
+          <w:szCs w:val="16"/>
+          <w:lang w:eastAsia="es-VE"/>
+        </w:rPr>
+        <w:t xml:space="preserve">    </w:t>
+      </w:r>
+      <w:r>
+        <w:rPr>
+          <w:rFonts w:ascii="Consolas" w:eastAsia="Times New Roman" w:hAnsi="Consolas" w:cs="Times New Roman"/>
+          <w:color w:val="C586C0"/>
+          <w:sz w:val="16"/>
+          <w:szCs w:val="16"/>
+          <w:lang w:eastAsia="es-VE"/>
+        </w:rPr>
+        <w:t>if</w:t>
+      </w:r>
+      <w:r>
+        <w:rPr>
+          <w:rFonts w:ascii="Consolas" w:eastAsia="Times New Roman" w:hAnsi="Consolas" w:cs="Times New Roman"/>
+          <w:color w:val="D4D4D4"/>
+          <w:sz w:val="16"/>
+          <w:szCs w:val="16"/>
+          <w:lang w:eastAsia="es-VE"/>
+        </w:rPr>
+        <w:t xml:space="preserve"> (</w:t>
+      </w:r>
+      <w:r>
+        <w:rPr>
+          <w:rFonts w:ascii="Consolas" w:eastAsia="Times New Roman" w:hAnsi="Consolas" w:cs="Times New Roman"/>
+          <w:color w:val="9CDCFE"/>
+          <w:sz w:val="16"/>
+          <w:szCs w:val="16"/>
+          <w:lang w:eastAsia="es-VE"/>
+        </w:rPr>
+        <w:t>err</w:t>
+      </w:r>
+      <w:r>
+        <w:rPr>
+          <w:rFonts w:ascii="Consolas" w:eastAsia="Times New Roman" w:hAnsi="Consolas" w:cs="Times New Roman"/>
+          <w:color w:val="D4D4D4"/>
+          <w:sz w:val="16"/>
+          <w:szCs w:val="16"/>
+          <w:lang w:eastAsia="es-VE"/>
+        </w:rPr>
+        <w:t xml:space="preserve"> != </w:t>
+      </w:r>
+      <w:r>
+        <w:rPr>
+          <w:rFonts w:ascii="Consolas" w:eastAsia="Times New Roman" w:hAnsi="Consolas" w:cs="Times New Roman"/>
+          <w:color w:val="569CD6"/>
+          <w:sz w:val="16"/>
+          <w:szCs w:val="16"/>
+          <w:lang w:eastAsia="es-VE"/>
+        </w:rPr>
+        <w:t>ESP_OK</w:t>
+      </w:r>
+      <w:r>
+        <w:rPr>
+          <w:rFonts w:ascii="Consolas" w:eastAsia="Times New Roman" w:hAnsi="Consolas" w:cs="Times New Roman"/>
+          <w:color w:val="D4D4D4"/>
+          <w:sz w:val="16"/>
+          <w:szCs w:val="16"/>
+          <w:lang w:eastAsia="es-VE"/>
+        </w:rPr>
+        <w:t>) {</w:t>
+      </w:r>
+    </w:p>
+    <w:p>
+      <w:pPr>
+        <w:shd w:val="clear" w:color="auto" w:fill="1E1E1E"/>
+        <w:spacing w:after="0" w:line="285" w:lineRule="atLeast"/>
+        <w:rPr>
+          <w:rFonts w:ascii="Consolas" w:eastAsia="Times New Roman" w:hAnsi="Consolas" w:cs="Times New Roman"/>
+          <w:color w:val="D4D4D4"/>
+          <w:sz w:val="16"/>
+          <w:szCs w:val="16"/>
+          <w:lang w:eastAsia="es-VE"/>
+        </w:rPr>
+      </w:pPr>
+      <w:r>
+        <w:rPr>
+          <w:rFonts w:ascii="Consolas" w:eastAsia="Times New Roman" w:hAnsi="Consolas" w:cs="Times New Roman"/>
+          <w:color w:val="D4D4D4"/>
+          <w:sz w:val="16"/>
+          <w:szCs w:val="16"/>
+          <w:lang w:eastAsia="es-VE"/>
+        </w:rPr>
+        <w:t xml:space="preserve">        </w:t>
+      </w:r>
+      <w:r>
+        <w:rPr>
+          <w:rFonts w:ascii="Consolas" w:eastAsia="Times New Roman" w:hAnsi="Consolas" w:cs="Times New Roman"/>
+          <w:color w:val="569CD6"/>
+          <w:sz w:val="16"/>
+          <w:szCs w:val="16"/>
+          <w:lang w:eastAsia="es-VE"/>
+        </w:rPr>
+        <w:t>ESP_LOGE</w:t>
+      </w:r>
+      <w:r>
+        <w:rPr>
+          <w:rFonts w:ascii="Consolas" w:eastAsia="Times New Roman" w:hAnsi="Consolas" w:cs="Times New Roman"/>
+          <w:color w:val="D4D4D4"/>
+          <w:sz w:val="16"/>
+          <w:szCs w:val="16"/>
+          <w:lang w:eastAsia="es-VE"/>
+        </w:rPr>
+        <w:t>(</w:t>
+      </w:r>
+      <w:r>
+        <w:rPr>
+          <w:rFonts w:ascii="Consolas" w:eastAsia="Times New Roman" w:hAnsi="Consolas" w:cs="Times New Roman"/>
+          <w:color w:val="9CDCFE"/>
+          <w:sz w:val="16"/>
+          <w:szCs w:val="16"/>
+          <w:lang w:eastAsia="es-VE"/>
+        </w:rPr>
+        <w:t>TAG</w:t>
+      </w:r>
+      <w:r>
+        <w:rPr>
+          <w:rFonts w:ascii="Consolas" w:eastAsia="Times New Roman" w:hAnsi="Consolas" w:cs="Times New Roman"/>
+          <w:color w:val="D4D4D4"/>
+          <w:sz w:val="16"/>
+          <w:szCs w:val="16"/>
+          <w:lang w:eastAsia="es-VE"/>
+        </w:rPr>
+        <w:t xml:space="preserve">, </w:t>
+      </w:r>
+      <w:r>
+        <w:rPr>
+          <w:rFonts w:ascii="Consolas" w:eastAsia="Times New Roman" w:hAnsi="Consolas" w:cs="Times New Roman"/>
+          <w:color w:val="CE9178"/>
+          <w:sz w:val="16"/>
+          <w:szCs w:val="16"/>
+          <w:lang w:eastAsia="es-VE"/>
+        </w:rPr>
+        <w:t>"Failed to mount FATFS (</w:t>
+      </w:r>
+      <w:r>
+        <w:rPr>
+          <w:rFonts w:ascii="Consolas" w:eastAsia="Times New Roman" w:hAnsi="Consolas" w:cs="Times New Roman"/>
+          <w:color w:val="9CDCFE"/>
+          <w:sz w:val="16"/>
+          <w:szCs w:val="16"/>
+          <w:lang w:eastAsia="es-VE"/>
+        </w:rPr>
+        <w:t>%s</w:t>
+      </w:r>
+      <w:r>
+        <w:rPr>
+          <w:rFonts w:ascii="Consolas" w:eastAsia="Times New Roman" w:hAnsi="Consolas" w:cs="Times New Roman"/>
+          <w:color w:val="CE9178"/>
+          <w:sz w:val="16"/>
+          <w:szCs w:val="16"/>
+          <w:lang w:eastAsia="es-VE"/>
+        </w:rPr>
+        <w:t>)"</w:t>
+      </w:r>
+      <w:r>
+        <w:rPr>
+          <w:rFonts w:ascii="Consolas" w:eastAsia="Times New Roman" w:hAnsi="Consolas" w:cs="Times New Roman"/>
+          <w:color w:val="D4D4D4"/>
+          <w:sz w:val="16"/>
+          <w:szCs w:val="16"/>
+          <w:lang w:eastAsia="es-VE"/>
+        </w:rPr>
+        <w:t xml:space="preserve">, </w:t>
+      </w:r>
+      <w:r>
+        <w:rPr>
+          <w:rFonts w:ascii="Consolas" w:eastAsia="Times New Roman" w:hAnsi="Consolas" w:cs="Times New Roman"/>
+          <w:color w:val="DCDCAA"/>
+          <w:sz w:val="16"/>
+          <w:szCs w:val="16"/>
+          <w:lang w:eastAsia="es-VE"/>
+        </w:rPr>
+        <w:t>esp_err_to_name</w:t>
+      </w:r>
+      <w:r>
+        <w:rPr>
+          <w:rFonts w:ascii="Consolas" w:eastAsia="Times New Roman" w:hAnsi="Consolas" w:cs="Times New Roman"/>
+          <w:color w:val="D4D4D4"/>
+          <w:sz w:val="16"/>
+          <w:szCs w:val="16"/>
+          <w:lang w:eastAsia="es-VE"/>
+        </w:rPr>
+        <w:t>(</w:t>
+      </w:r>
+      <w:r>
+        <w:rPr>
+          <w:rFonts w:ascii="Consolas" w:eastAsia="Times New Roman" w:hAnsi="Consolas" w:cs="Times New Roman"/>
+          <w:color w:val="9CDCFE"/>
+          <w:sz w:val="16"/>
+          <w:szCs w:val="16"/>
+          <w:lang w:eastAsia="es-VE"/>
+        </w:rPr>
+        <w:t>err</w:t>
+      </w:r>
+      <w:r>
+        <w:rPr>
+          <w:rFonts w:ascii="Consolas" w:eastAsia="Times New Roman" w:hAnsi="Consolas" w:cs="Times New Roman"/>
+          <w:color w:val="D4D4D4"/>
+          <w:sz w:val="16"/>
+          <w:szCs w:val="16"/>
+          <w:lang w:eastAsia="es-VE"/>
+        </w:rPr>
+        <w:t>));</w:t>
+      </w:r>
+    </w:p>
+    <w:p>
+      <w:pPr>
+        <w:shd w:val="clear" w:color="auto" w:fill="1E1E1E"/>
+        <w:spacing w:after="0" w:line="285" w:lineRule="atLeast"/>
+        <w:rPr>
+          <w:rFonts w:ascii="Consolas" w:eastAsia="Times New Roman" w:hAnsi="Consolas" w:cs="Times New Roman"/>
+          <w:color w:val="D4D4D4"/>
+          <w:sz w:val="16"/>
+          <w:szCs w:val="16"/>
+          <w:lang w:eastAsia="es-VE"/>
+        </w:rPr>
+      </w:pPr>
+      <w:r>
+        <w:rPr>
+          <w:rFonts w:ascii="Consolas" w:eastAsia="Times New Roman" w:hAnsi="Consolas" w:cs="Times New Roman"/>
+          <w:color w:val="D4D4D4"/>
+          <w:sz w:val="16"/>
+          <w:szCs w:val="16"/>
+          <w:lang w:eastAsia="es-VE"/>
+        </w:rPr>
+        <w:t xml:space="preserve">        </w:t>
+      </w:r>
+      <w:r>
+        <w:rPr>
+          <w:rFonts w:ascii="Consolas" w:eastAsia="Times New Roman" w:hAnsi="Consolas" w:cs="Times New Roman"/>
+          <w:color w:val="C586C0"/>
+          <w:sz w:val="16"/>
+          <w:szCs w:val="16"/>
+          <w:lang w:eastAsia="es-VE"/>
+        </w:rPr>
+        <w:t>return</w:t>
+      </w:r>
+      <w:r>
+        <w:rPr>
+          <w:rFonts w:ascii="Consolas" w:eastAsia="Times New Roman" w:hAnsi="Consolas" w:cs="Times New Roman"/>
+          <w:color w:val="D4D4D4"/>
+          <w:sz w:val="16"/>
+          <w:szCs w:val="16"/>
+          <w:lang w:eastAsia="es-VE"/>
+        </w:rPr>
+        <w:t xml:space="preserve"> </w:t>
+      </w:r>
+      <w:r>
+        <w:rPr>
+          <w:rFonts w:ascii="Consolas" w:eastAsia="Times New Roman" w:hAnsi="Consolas" w:cs="Times New Roman"/>
+          <w:color w:val="9CDCFE"/>
+          <w:sz w:val="16"/>
+          <w:szCs w:val="16"/>
+          <w:lang w:eastAsia="es-VE"/>
+        </w:rPr>
+        <w:t>err</w:t>
+      </w:r>
+      <w:r>
+        <w:rPr>
+          <w:rFonts w:ascii="Consolas" w:eastAsia="Times New Roman" w:hAnsi="Consolas" w:cs="Times New Roman"/>
+          <w:color w:val="D4D4D4"/>
+          <w:sz w:val="16"/>
+          <w:szCs w:val="16"/>
+          <w:lang w:eastAsia="es-VE"/>
+        </w:rPr>
+        <w:t>;</w:t>
+      </w:r>
+    </w:p>
+    <w:p>
+      <w:pPr>
+        <w:shd w:val="clear" w:color="auto" w:fill="1E1E1E"/>
+        <w:spacing w:after="0" w:line="285" w:lineRule="atLeast"/>
+        <w:rPr>
+          <w:rFonts w:ascii="Consolas" w:eastAsia="Times New Roman" w:hAnsi="Consolas" w:cs="Times New Roman"/>
+          <w:color w:val="D4D4D4"/>
+          <w:sz w:val="16"/>
+          <w:szCs w:val="16"/>
+          <w:lang w:eastAsia="es-VE"/>
+        </w:rPr>
+      </w:pPr>
+      <w:r>
+        <w:rPr>
+          <w:rFonts w:ascii="Consolas" w:eastAsia="Times New Roman" w:hAnsi="Consolas" w:cs="Times New Roman"/>
+          <w:color w:val="D4D4D4"/>
+          <w:sz w:val="16"/>
+          <w:szCs w:val="16"/>
+          <w:lang w:eastAsia="es-VE"/>
+        </w:rPr>
+        <w:t>    }</w:t>
+      </w:r>
+    </w:p>
+    <w:p>
+      <w:pPr>
+        <w:shd w:val="clear" w:color="auto" w:fill="1E1E1E"/>
+        <w:spacing w:after="0" w:line="285" w:lineRule="atLeast"/>
+        <w:rPr>
+          <w:rFonts w:ascii="Consolas" w:eastAsia="Times New Roman" w:hAnsi="Consolas" w:cs="Times New Roman"/>
+          <w:color w:val="D4D4D4"/>
+          <w:sz w:val="16"/>
+          <w:szCs w:val="16"/>
+          <w:lang w:eastAsia="es-VE"/>
+        </w:rPr>
+      </w:pPr>
+    </w:p>
+    <w:p>
+      <w:pPr>
+        <w:shd w:val="clear" w:color="auto" w:fill="1E1E1E"/>
+        <w:spacing w:after="0" w:line="285" w:lineRule="atLeast"/>
+        <w:rPr>
+          <w:rFonts w:ascii="Consolas" w:eastAsia="Times New Roman" w:hAnsi="Consolas" w:cs="Times New Roman"/>
+          <w:color w:val="D4D4D4"/>
+          <w:sz w:val="16"/>
+          <w:szCs w:val="16"/>
+          <w:lang w:eastAsia="es-VE"/>
+        </w:rPr>
+      </w:pPr>
+      <w:r>
+        <w:rPr>
+          <w:rFonts w:ascii="Consolas" w:eastAsia="Times New Roman" w:hAnsi="Consolas" w:cs="Times New Roman"/>
+          <w:color w:val="D4D4D4"/>
+          <w:sz w:val="16"/>
+          <w:szCs w:val="16"/>
+          <w:lang w:eastAsia="es-VE"/>
+        </w:rPr>
+        <w:t xml:space="preserve">    </w:t>
+      </w:r>
+      <w:r>
+        <w:rPr>
+          <w:rFonts w:ascii="Consolas" w:eastAsia="Times New Roman" w:hAnsi="Consolas" w:cs="Times New Roman"/>
+          <w:color w:val="6A9955"/>
+          <w:sz w:val="16"/>
+          <w:szCs w:val="16"/>
+          <w:lang w:eastAsia="es-VE"/>
+        </w:rPr>
+        <w:t>//Get info about FAT partition:</w:t>
+      </w:r>
+    </w:p>
+    <w:p>
+      <w:pPr>
+        <w:shd w:val="clear" w:color="auto" w:fill="1E1E1E"/>
+        <w:spacing w:after="0" w:line="285" w:lineRule="atLeast"/>
+        <w:rPr>
+          <w:rFonts w:ascii="Consolas" w:eastAsia="Times New Roman" w:hAnsi="Consolas" w:cs="Times New Roman"/>
+          <w:color w:val="D4D4D4"/>
+          <w:sz w:val="16"/>
+          <w:szCs w:val="16"/>
+          <w:lang w:eastAsia="es-VE"/>
+        </w:rPr>
+      </w:pPr>
+      <w:r>
+        <w:rPr>
+          <w:rFonts w:ascii="Consolas" w:eastAsia="Times New Roman" w:hAnsi="Consolas" w:cs="Times New Roman"/>
+          <w:color w:val="D4D4D4"/>
+          <w:sz w:val="16"/>
+          <w:szCs w:val="16"/>
+          <w:lang w:eastAsia="es-VE"/>
+        </w:rPr>
+        <w:t xml:space="preserve">    </w:t>
+      </w:r>
+      <w:r>
+        <w:rPr>
+          <w:rFonts w:ascii="Consolas" w:eastAsia="Times New Roman" w:hAnsi="Consolas" w:cs="Times New Roman"/>
+          <w:color w:val="4EC9B0"/>
+          <w:sz w:val="16"/>
+          <w:szCs w:val="16"/>
+          <w:lang w:eastAsia="es-VE"/>
+        </w:rPr>
+        <w:t>uint64_t</w:t>
+      </w:r>
+      <w:r>
+        <w:rPr>
+          <w:rFonts w:ascii="Consolas" w:eastAsia="Times New Roman" w:hAnsi="Consolas" w:cs="Times New Roman"/>
+          <w:color w:val="D4D4D4"/>
+          <w:sz w:val="16"/>
+          <w:szCs w:val="16"/>
+          <w:lang w:eastAsia="es-VE"/>
+        </w:rPr>
+        <w:t xml:space="preserve"> </w:t>
+      </w:r>
+      <w:r>
+        <w:rPr>
+          <w:rFonts w:ascii="Consolas" w:eastAsia="Times New Roman" w:hAnsi="Consolas" w:cs="Times New Roman"/>
+          <w:color w:val="9CDCFE"/>
+          <w:sz w:val="16"/>
+          <w:szCs w:val="16"/>
+          <w:lang w:eastAsia="es-VE"/>
+        </w:rPr>
+        <w:t>total</w:t>
+      </w:r>
+      <w:r>
+        <w:rPr>
+          <w:rFonts w:ascii="Consolas" w:eastAsia="Times New Roman" w:hAnsi="Consolas" w:cs="Times New Roman"/>
+          <w:color w:val="D4D4D4"/>
+          <w:sz w:val="16"/>
+          <w:szCs w:val="16"/>
+          <w:lang w:eastAsia="es-VE"/>
+        </w:rPr>
+        <w:t xml:space="preserve"> = </w:t>
+      </w:r>
+      <w:r>
+        <w:rPr>
+          <w:rFonts w:ascii="Consolas" w:eastAsia="Times New Roman" w:hAnsi="Consolas" w:cs="Times New Roman"/>
+          <w:color w:val="B5CEA8"/>
+          <w:sz w:val="16"/>
+          <w:szCs w:val="16"/>
+          <w:lang w:eastAsia="es-VE"/>
+        </w:rPr>
+        <w:t>0</w:t>
+      </w:r>
+      <w:r>
+        <w:rPr>
+          <w:rFonts w:ascii="Consolas" w:eastAsia="Times New Roman" w:hAnsi="Consolas" w:cs="Times New Roman"/>
+          <w:color w:val="D4D4D4"/>
+          <w:sz w:val="16"/>
+          <w:szCs w:val="16"/>
+          <w:lang w:eastAsia="es-VE"/>
+        </w:rPr>
+        <w:t xml:space="preserve">, </w:t>
+      </w:r>
+      <w:r>
+        <w:rPr>
+          <w:rFonts w:ascii="Consolas" w:eastAsia="Times New Roman" w:hAnsi="Consolas" w:cs="Times New Roman"/>
+          <w:color w:val="9CDCFE"/>
+          <w:sz w:val="16"/>
+          <w:szCs w:val="16"/>
+          <w:lang w:eastAsia="es-VE"/>
+        </w:rPr>
+        <w:t>free</w:t>
+      </w:r>
+      <w:r>
+        <w:rPr>
+          <w:rFonts w:ascii="Consolas" w:eastAsia="Times New Roman" w:hAnsi="Consolas" w:cs="Times New Roman"/>
+          <w:color w:val="D4D4D4"/>
+          <w:sz w:val="16"/>
+          <w:szCs w:val="16"/>
+          <w:lang w:eastAsia="es-VE"/>
+        </w:rPr>
+        <w:t xml:space="preserve"> = </w:t>
+      </w:r>
+      <w:r>
+        <w:rPr>
+          <w:rFonts w:ascii="Consolas" w:eastAsia="Times New Roman" w:hAnsi="Consolas" w:cs="Times New Roman"/>
+          <w:color w:val="B5CEA8"/>
+          <w:sz w:val="16"/>
+          <w:szCs w:val="16"/>
+          <w:lang w:eastAsia="es-VE"/>
+        </w:rPr>
+        <w:t>0</w:t>
+      </w:r>
+      <w:r>
+        <w:rPr>
+          <w:rFonts w:ascii="Consolas" w:eastAsia="Times New Roman" w:hAnsi="Consolas" w:cs="Times New Roman"/>
+          <w:color w:val="D4D4D4"/>
+          <w:sz w:val="16"/>
+          <w:szCs w:val="16"/>
+          <w:lang w:eastAsia="es-VE"/>
+        </w:rPr>
+        <w:t>;</w:t>
+      </w:r>
+    </w:p>
+    <w:p>
+      <w:pPr>
+        <w:shd w:val="clear" w:color="auto" w:fill="1E1E1E"/>
+        <w:spacing w:after="0" w:line="285" w:lineRule="atLeast"/>
+        <w:rPr>
+          <w:rFonts w:ascii="Consolas" w:eastAsia="Times New Roman" w:hAnsi="Consolas" w:cs="Times New Roman"/>
+          <w:color w:val="D4D4D4"/>
+          <w:sz w:val="16"/>
+          <w:szCs w:val="16"/>
+          <w:lang w:eastAsia="es-VE"/>
+        </w:rPr>
+      </w:pPr>
+      <w:r>
+        <w:rPr>
+          <w:rFonts w:ascii="Consolas" w:eastAsia="Times New Roman" w:hAnsi="Consolas" w:cs="Times New Roman"/>
+          <w:color w:val="D4D4D4"/>
+          <w:sz w:val="16"/>
+          <w:szCs w:val="16"/>
+          <w:lang w:eastAsia="es-VE"/>
+        </w:rPr>
+        <w:t xml:space="preserve">    </w:t>
+      </w:r>
+      <w:r>
+        <w:rPr>
+          <w:rFonts w:ascii="Consolas" w:eastAsia="Times New Roman" w:hAnsi="Consolas" w:cs="Times New Roman"/>
+          <w:color w:val="9CDCFE"/>
+          <w:sz w:val="16"/>
+          <w:szCs w:val="16"/>
+          <w:lang w:eastAsia="es-VE"/>
+        </w:rPr>
+        <w:t>err</w:t>
+      </w:r>
+      <w:r>
+        <w:rPr>
+          <w:rFonts w:ascii="Consolas" w:eastAsia="Times New Roman" w:hAnsi="Consolas" w:cs="Times New Roman"/>
+          <w:color w:val="D4D4D4"/>
+          <w:sz w:val="16"/>
+          <w:szCs w:val="16"/>
+          <w:lang w:eastAsia="es-VE"/>
+        </w:rPr>
+        <w:t xml:space="preserve"> = </w:t>
+      </w:r>
+      <w:r>
+        <w:rPr>
+          <w:rFonts w:ascii="Consolas" w:eastAsia="Times New Roman" w:hAnsi="Consolas" w:cs="Times New Roman"/>
+          <w:color w:val="DCDCAA"/>
+          <w:sz w:val="16"/>
+          <w:szCs w:val="16"/>
+          <w:lang w:eastAsia="es-VE"/>
+        </w:rPr>
+        <w:t>esp_vfs_fat_info</w:t>
+      </w:r>
+      <w:r>
+        <w:rPr>
+          <w:rFonts w:ascii="Consolas" w:eastAsia="Times New Roman" w:hAnsi="Consolas" w:cs="Times New Roman"/>
+          <w:color w:val="D4D4D4"/>
+          <w:sz w:val="16"/>
+          <w:szCs w:val="16"/>
+          <w:lang w:eastAsia="es-VE"/>
+        </w:rPr>
+        <w:t>(</w:t>
+      </w:r>
+      <w:r>
+        <w:rPr>
+          <w:rFonts w:ascii="Consolas" w:eastAsia="Times New Roman" w:hAnsi="Consolas" w:cs="Times New Roman"/>
+          <w:color w:val="9CDCFE"/>
+          <w:sz w:val="16"/>
+          <w:szCs w:val="16"/>
+          <w:lang w:eastAsia="es-VE"/>
+        </w:rPr>
+        <w:t>base_path</w:t>
+      </w:r>
+      <w:r>
+        <w:rPr>
+          <w:rFonts w:ascii="Consolas" w:eastAsia="Times New Roman" w:hAnsi="Consolas" w:cs="Times New Roman"/>
+          <w:color w:val="D4D4D4"/>
+          <w:sz w:val="16"/>
+          <w:szCs w:val="16"/>
+          <w:lang w:eastAsia="es-VE"/>
+        </w:rPr>
+        <w:t>, &amp;</w:t>
+      </w:r>
+      <w:r>
+        <w:rPr>
+          <w:rFonts w:ascii="Consolas" w:eastAsia="Times New Roman" w:hAnsi="Consolas" w:cs="Times New Roman"/>
+          <w:color w:val="9CDCFE"/>
+          <w:sz w:val="16"/>
+          <w:szCs w:val="16"/>
+          <w:lang w:eastAsia="es-VE"/>
+        </w:rPr>
+        <w:t>total</w:t>
+      </w:r>
+      <w:r>
+        <w:rPr>
+          <w:rFonts w:ascii="Consolas" w:eastAsia="Times New Roman" w:hAnsi="Consolas" w:cs="Times New Roman"/>
+          <w:color w:val="D4D4D4"/>
+          <w:sz w:val="16"/>
+          <w:szCs w:val="16"/>
+          <w:lang w:eastAsia="es-VE"/>
+        </w:rPr>
+        <w:t>, &amp;</w:t>
+      </w:r>
+      <w:r>
+        <w:rPr>
+          <w:rFonts w:ascii="Consolas" w:eastAsia="Times New Roman" w:hAnsi="Consolas" w:cs="Times New Roman"/>
+          <w:color w:val="9CDCFE"/>
+          <w:sz w:val="16"/>
+          <w:szCs w:val="16"/>
+          <w:lang w:eastAsia="es-VE"/>
+        </w:rPr>
+        <w:t>free</w:t>
+      </w:r>
+      <w:r>
+        <w:rPr>
+          <w:rFonts w:ascii="Consolas" w:eastAsia="Times New Roman" w:hAnsi="Consolas" w:cs="Times New Roman"/>
+          <w:color w:val="D4D4D4"/>
+          <w:sz w:val="16"/>
+          <w:szCs w:val="16"/>
+          <w:lang w:eastAsia="es-VE"/>
+        </w:rPr>
+        <w:t>);</w:t>
+      </w:r>
+    </w:p>
+    <w:p>
+      <w:pPr>
+        <w:shd w:val="clear" w:color="auto" w:fill="1E1E1E"/>
+        <w:spacing w:after="0" w:line="285" w:lineRule="atLeast"/>
+        <w:rPr>
+          <w:rFonts w:ascii="Consolas" w:eastAsia="Times New Roman" w:hAnsi="Consolas" w:cs="Times New Roman"/>
+          <w:color w:val="D4D4D4"/>
+          <w:sz w:val="16"/>
+          <w:szCs w:val="16"/>
+          <w:lang w:eastAsia="es-VE"/>
+        </w:rPr>
+      </w:pPr>
+      <w:r>
+        <w:rPr>
+          <w:rFonts w:ascii="Consolas" w:eastAsia="Times New Roman" w:hAnsi="Consolas" w:cs="Times New Roman"/>
+          <w:color w:val="D4D4D4"/>
+          <w:sz w:val="16"/>
+          <w:szCs w:val="16"/>
+          <w:lang w:eastAsia="es-VE"/>
+        </w:rPr>
+        <w:t xml:space="preserve">    </w:t>
+      </w:r>
+      <w:r>
+        <w:rPr>
+          <w:rFonts w:ascii="Consolas" w:eastAsia="Times New Roman" w:hAnsi="Consolas" w:cs="Times New Roman"/>
+          <w:color w:val="C586C0"/>
+          <w:sz w:val="16"/>
+          <w:szCs w:val="16"/>
+          <w:lang w:eastAsia="es-VE"/>
+        </w:rPr>
+        <w:t>if</w:t>
+      </w:r>
+      <w:r>
+        <w:rPr>
+          <w:rFonts w:ascii="Consolas" w:eastAsia="Times New Roman" w:hAnsi="Consolas" w:cs="Times New Roman"/>
+          <w:color w:val="D4D4D4"/>
+          <w:sz w:val="16"/>
+          <w:szCs w:val="16"/>
+          <w:lang w:eastAsia="es-VE"/>
+        </w:rPr>
+        <w:t xml:space="preserve"> (</w:t>
+      </w:r>
+      <w:r>
+        <w:rPr>
+          <w:rFonts w:ascii="Consolas" w:eastAsia="Times New Roman" w:hAnsi="Consolas" w:cs="Times New Roman"/>
+          <w:color w:val="9CDCFE"/>
+          <w:sz w:val="16"/>
+          <w:szCs w:val="16"/>
+          <w:lang w:eastAsia="es-VE"/>
+        </w:rPr>
+        <w:t>err</w:t>
+      </w:r>
+      <w:r>
+        <w:rPr>
+          <w:rFonts w:ascii="Consolas" w:eastAsia="Times New Roman" w:hAnsi="Consolas" w:cs="Times New Roman"/>
+          <w:color w:val="D4D4D4"/>
+          <w:sz w:val="16"/>
+          <w:szCs w:val="16"/>
+          <w:lang w:eastAsia="es-VE"/>
+        </w:rPr>
+        <w:t xml:space="preserve"> != </w:t>
+      </w:r>
+      <w:r>
+        <w:rPr>
+          <w:rFonts w:ascii="Consolas" w:eastAsia="Times New Roman" w:hAnsi="Consolas" w:cs="Times New Roman"/>
+          <w:color w:val="569CD6"/>
+          <w:sz w:val="16"/>
+          <w:szCs w:val="16"/>
+          <w:lang w:eastAsia="es-VE"/>
+        </w:rPr>
+        <w:t>ESP_OK</w:t>
+      </w:r>
+      <w:r>
+        <w:rPr>
+          <w:rFonts w:ascii="Consolas" w:eastAsia="Times New Roman" w:hAnsi="Consolas" w:cs="Times New Roman"/>
+          <w:color w:val="D4D4D4"/>
+          <w:sz w:val="16"/>
+          <w:szCs w:val="16"/>
+          <w:lang w:eastAsia="es-VE"/>
+        </w:rPr>
+        <w:t>) {</w:t>
+      </w:r>
+    </w:p>
+    <w:p>
+      <w:pPr>
+        <w:shd w:val="clear" w:color="auto" w:fill="1E1E1E"/>
+        <w:spacing w:after="0" w:line="285" w:lineRule="atLeast"/>
+        <w:rPr>
+          <w:rFonts w:ascii="Consolas" w:eastAsia="Times New Roman" w:hAnsi="Consolas" w:cs="Times New Roman"/>
+          <w:color w:val="D4D4D4"/>
+          <w:sz w:val="16"/>
+          <w:szCs w:val="16"/>
+          <w:lang w:eastAsia="es-VE"/>
+        </w:rPr>
+      </w:pPr>
+      <w:r>
+        <w:rPr>
+          <w:rFonts w:ascii="Consolas" w:eastAsia="Times New Roman" w:hAnsi="Consolas" w:cs="Times New Roman"/>
+          <w:color w:val="D4D4D4"/>
+          <w:sz w:val="16"/>
+          <w:szCs w:val="16"/>
+          <w:lang w:eastAsia="es-VE"/>
+        </w:rPr>
+        <w:t xml:space="preserve">        </w:t>
+      </w:r>
+      <w:r>
+        <w:rPr>
+          <w:rFonts w:ascii="Consolas" w:eastAsia="Times New Roman" w:hAnsi="Consolas" w:cs="Times New Roman"/>
+          <w:color w:val="569CD6"/>
+          <w:sz w:val="16"/>
+          <w:szCs w:val="16"/>
+          <w:lang w:eastAsia="es-VE"/>
+        </w:rPr>
+        <w:t>ESP_LOGE</w:t>
+      </w:r>
+      <w:r>
+        <w:rPr>
+          <w:rFonts w:ascii="Consolas" w:eastAsia="Times New Roman" w:hAnsi="Consolas" w:cs="Times New Roman"/>
+          <w:color w:val="D4D4D4"/>
+          <w:sz w:val="16"/>
+          <w:szCs w:val="16"/>
+          <w:lang w:eastAsia="es-VE"/>
+        </w:rPr>
+        <w:t>(</w:t>
+      </w:r>
+      <w:r>
+        <w:rPr>
+          <w:rFonts w:ascii="Consolas" w:eastAsia="Times New Roman" w:hAnsi="Consolas" w:cs="Times New Roman"/>
+          <w:color w:val="9CDCFE"/>
+          <w:sz w:val="16"/>
+          <w:szCs w:val="16"/>
+          <w:lang w:eastAsia="es-VE"/>
+        </w:rPr>
+        <w:t>TAG</w:t>
+      </w:r>
+      <w:r>
+        <w:rPr>
+          <w:rFonts w:ascii="Consolas" w:eastAsia="Times New Roman" w:hAnsi="Consolas" w:cs="Times New Roman"/>
+          <w:color w:val="D4D4D4"/>
+          <w:sz w:val="16"/>
+          <w:szCs w:val="16"/>
+          <w:lang w:eastAsia="es-VE"/>
+        </w:rPr>
+        <w:t xml:space="preserve">, </w:t>
+      </w:r>
+      <w:r>
+        <w:rPr>
+          <w:rFonts w:ascii="Consolas" w:eastAsia="Times New Roman" w:hAnsi="Consolas" w:cs="Times New Roman"/>
+          <w:color w:val="CE9178"/>
+          <w:sz w:val="16"/>
+          <w:szCs w:val="16"/>
+          <w:lang w:eastAsia="es-VE"/>
+        </w:rPr>
+        <w:t>"Failed to get partition info (</w:t>
+      </w:r>
+      <w:r>
+        <w:rPr>
+          <w:rFonts w:ascii="Consolas" w:eastAsia="Times New Roman" w:hAnsi="Consolas" w:cs="Times New Roman"/>
+          <w:color w:val="9CDCFE"/>
+          <w:sz w:val="16"/>
+          <w:szCs w:val="16"/>
+          <w:lang w:eastAsia="es-VE"/>
+        </w:rPr>
+        <w:t>%s</w:t>
+      </w:r>
+      <w:r>
+        <w:rPr>
+          <w:rFonts w:ascii="Consolas" w:eastAsia="Times New Roman" w:hAnsi="Consolas" w:cs="Times New Roman"/>
+          <w:color w:val="CE9178"/>
+          <w:sz w:val="16"/>
+          <w:szCs w:val="16"/>
+          <w:lang w:eastAsia="es-VE"/>
+        </w:rPr>
+        <w:t>)"</w:t>
+      </w:r>
+      <w:r>
+        <w:rPr>
+          <w:rFonts w:ascii="Consolas" w:eastAsia="Times New Roman" w:hAnsi="Consolas" w:cs="Times New Roman"/>
+          <w:color w:val="D4D4D4"/>
+          <w:sz w:val="16"/>
+          <w:szCs w:val="16"/>
+          <w:lang w:eastAsia="es-VE"/>
+        </w:rPr>
+        <w:t xml:space="preserve">, </w:t>
+      </w:r>
+      <w:r>
+        <w:rPr>
+          <w:rFonts w:ascii="Consolas" w:eastAsia="Times New Roman" w:hAnsi="Consolas" w:cs="Times New Roman"/>
+          <w:color w:val="DCDCAA"/>
+          <w:sz w:val="16"/>
+          <w:szCs w:val="16"/>
+          <w:lang w:eastAsia="es-VE"/>
+        </w:rPr>
+        <w:t>esp_err_to_name</w:t>
+      </w:r>
+      <w:r>
+        <w:rPr>
+          <w:rFonts w:ascii="Consolas" w:eastAsia="Times New Roman" w:hAnsi="Consolas" w:cs="Times New Roman"/>
+          <w:color w:val="D4D4D4"/>
+          <w:sz w:val="16"/>
+          <w:szCs w:val="16"/>
+          <w:lang w:eastAsia="es-VE"/>
+        </w:rPr>
+        <w:t>(</w:t>
+      </w:r>
+      <w:r>
+        <w:rPr>
+          <w:rFonts w:ascii="Consolas" w:eastAsia="Times New Roman" w:hAnsi="Consolas" w:cs="Times New Roman"/>
+          <w:color w:val="9CDCFE"/>
+          <w:sz w:val="16"/>
+          <w:szCs w:val="16"/>
+          <w:lang w:eastAsia="es-VE"/>
+        </w:rPr>
+        <w:t>err</w:t>
+      </w:r>
+      <w:r>
+        <w:rPr>
+          <w:rFonts w:ascii="Consolas" w:eastAsia="Times New Roman" w:hAnsi="Consolas" w:cs="Times New Roman"/>
+          <w:color w:val="D4D4D4"/>
+          <w:sz w:val="16"/>
+          <w:szCs w:val="16"/>
+          <w:lang w:eastAsia="es-VE"/>
+        </w:rPr>
+        <w:t>));</w:t>
+      </w:r>
+    </w:p>
+    <w:p>
+      <w:pPr>
+        <w:shd w:val="clear" w:color="auto" w:fill="1E1E1E"/>
+        <w:spacing w:after="0" w:line="285" w:lineRule="atLeast"/>
+        <w:rPr>
+          <w:rFonts w:ascii="Consolas" w:eastAsia="Times New Roman" w:hAnsi="Consolas" w:cs="Times New Roman"/>
+          <w:color w:val="D4D4D4"/>
+          <w:sz w:val="16"/>
+          <w:szCs w:val="16"/>
+          <w:lang w:eastAsia="es-VE"/>
+        </w:rPr>
+      </w:pPr>
+      <w:r>
+        <w:rPr>
+          <w:rFonts w:ascii="Consolas" w:eastAsia="Times New Roman" w:hAnsi="Consolas" w:cs="Times New Roman"/>
+          <w:color w:val="D4D4D4"/>
+          <w:sz w:val="16"/>
+          <w:szCs w:val="16"/>
+          <w:lang w:eastAsia="es-VE"/>
+        </w:rPr>
+        <w:t xml:space="preserve">        </w:t>
+      </w:r>
+      <w:r>
+        <w:rPr>
+          <w:rFonts w:ascii="Consolas" w:eastAsia="Times New Roman" w:hAnsi="Consolas" w:cs="Times New Roman"/>
+          <w:color w:val="C586C0"/>
+          <w:sz w:val="16"/>
+          <w:szCs w:val="16"/>
+          <w:lang w:eastAsia="es-VE"/>
+        </w:rPr>
+        <w:t>return</w:t>
+      </w:r>
+      <w:r>
+        <w:rPr>
+          <w:rFonts w:ascii="Consolas" w:eastAsia="Times New Roman" w:hAnsi="Consolas" w:cs="Times New Roman"/>
+          <w:color w:val="D4D4D4"/>
+          <w:sz w:val="16"/>
+          <w:szCs w:val="16"/>
+          <w:lang w:eastAsia="es-VE"/>
+        </w:rPr>
+        <w:t xml:space="preserve"> </w:t>
+      </w:r>
+      <w:r>
+        <w:rPr>
+          <w:rFonts w:ascii="Consolas" w:eastAsia="Times New Roman" w:hAnsi="Consolas" w:cs="Times New Roman"/>
+          <w:color w:val="9CDCFE"/>
+          <w:sz w:val="16"/>
+          <w:szCs w:val="16"/>
+          <w:lang w:eastAsia="es-VE"/>
+        </w:rPr>
+        <w:t>err</w:t>
+      </w:r>
+      <w:r>
+        <w:rPr>
+          <w:rFonts w:ascii="Consolas" w:eastAsia="Times New Roman" w:hAnsi="Consolas" w:cs="Times New Roman"/>
+          <w:color w:val="D4D4D4"/>
+          <w:sz w:val="16"/>
+          <w:szCs w:val="16"/>
+          <w:lang w:eastAsia="es-VE"/>
+        </w:rPr>
+        <w:t>;</w:t>
+      </w:r>
+    </w:p>
+    <w:p>
+      <w:pPr>
+        <w:shd w:val="clear" w:color="auto" w:fill="1E1E1E"/>
+        <w:spacing w:after="0" w:line="285" w:lineRule="atLeast"/>
+        <w:rPr>
+          <w:rFonts w:ascii="Consolas" w:eastAsia="Times New Roman" w:hAnsi="Consolas" w:cs="Times New Roman"/>
+          <w:color w:val="D4D4D4"/>
+          <w:sz w:val="16"/>
+          <w:szCs w:val="16"/>
+          <w:lang w:eastAsia="es-VE"/>
+        </w:rPr>
+      </w:pPr>
+      <w:r>
+        <w:rPr>
+          <w:rFonts w:ascii="Consolas" w:eastAsia="Times New Roman" w:hAnsi="Consolas" w:cs="Times New Roman"/>
+          <w:color w:val="D4D4D4"/>
+          <w:sz w:val="16"/>
+          <w:szCs w:val="16"/>
+          <w:lang w:eastAsia="es-VE"/>
+        </w:rPr>
+        <w:t>    }</w:t>
+      </w:r>
+    </w:p>
+    <w:p>
+      <w:pPr>
+        <w:shd w:val="clear" w:color="auto" w:fill="1E1E1E"/>
+        <w:spacing w:after="0" w:line="285" w:lineRule="atLeast"/>
+        <w:rPr>
+          <w:rFonts w:ascii="Consolas" w:eastAsia="Times New Roman" w:hAnsi="Consolas" w:cs="Times New Roman"/>
+          <w:color w:val="D4D4D4"/>
+          <w:sz w:val="16"/>
+          <w:szCs w:val="16"/>
+          <w:lang w:eastAsia="es-VE"/>
+        </w:rPr>
+      </w:pPr>
+      <w:r>
+        <w:rPr>
+          <w:rFonts w:ascii="Consolas" w:eastAsia="Times New Roman" w:hAnsi="Consolas" w:cs="Times New Roman"/>
+          <w:color w:val="D4D4D4"/>
+          <w:sz w:val="16"/>
+          <w:szCs w:val="16"/>
+          <w:lang w:eastAsia="es-VE"/>
+        </w:rPr>
+        <w:t xml:space="preserve">    </w:t>
+      </w:r>
+      <w:r>
+        <w:rPr>
+          <w:rFonts w:ascii="Consolas" w:eastAsia="Times New Roman" w:hAnsi="Consolas" w:cs="Times New Roman"/>
+          <w:color w:val="C586C0"/>
+          <w:sz w:val="16"/>
+          <w:szCs w:val="16"/>
+          <w:lang w:eastAsia="es-VE"/>
+        </w:rPr>
+        <w:t>else</w:t>
+      </w:r>
+      <w:r>
+        <w:rPr>
+          <w:rFonts w:ascii="Consolas" w:eastAsia="Times New Roman" w:hAnsi="Consolas" w:cs="Times New Roman"/>
+          <w:color w:val="D4D4D4"/>
+          <w:sz w:val="16"/>
+          <w:szCs w:val="16"/>
+          <w:lang w:eastAsia="es-VE"/>
+        </w:rPr>
+        <w:t xml:space="preserve"> {</w:t>
+      </w:r>
+    </w:p>
+    <w:p>
+      <w:pPr>
+        <w:shd w:val="clear" w:color="auto" w:fill="1E1E1E"/>
+        <w:spacing w:after="0" w:line="285" w:lineRule="atLeast"/>
+        <w:rPr>
+          <w:rFonts w:ascii="Consolas" w:eastAsia="Times New Roman" w:hAnsi="Consolas" w:cs="Times New Roman"/>
+          <w:color w:val="D4D4D4"/>
+          <w:sz w:val="16"/>
+          <w:szCs w:val="16"/>
+          <w:lang w:eastAsia="es-VE"/>
+        </w:rPr>
+      </w:pPr>
+      <w:r>
+        <w:rPr>
+          <w:rFonts w:ascii="Consolas" w:eastAsia="Times New Roman" w:hAnsi="Consolas" w:cs="Times New Roman"/>
+          <w:color w:val="D4D4D4"/>
+          <w:sz w:val="16"/>
+          <w:szCs w:val="16"/>
+          <w:lang w:eastAsia="es-VE"/>
+        </w:rPr>
+        <w:t xml:space="preserve">        </w:t>
+      </w:r>
+      <w:r>
+        <w:rPr>
+          <w:rFonts w:ascii="Consolas" w:eastAsia="Times New Roman" w:hAnsi="Consolas" w:cs="Times New Roman"/>
+          <w:color w:val="569CD6"/>
+          <w:sz w:val="16"/>
+          <w:szCs w:val="16"/>
+          <w:lang w:eastAsia="es-VE"/>
+        </w:rPr>
+        <w:t>ESP_LOGI</w:t>
+      </w:r>
+      <w:r>
+        <w:rPr>
+          <w:rFonts w:ascii="Consolas" w:eastAsia="Times New Roman" w:hAnsi="Consolas" w:cs="Times New Roman"/>
+          <w:color w:val="D4D4D4"/>
+          <w:sz w:val="16"/>
+          <w:szCs w:val="16"/>
+          <w:lang w:eastAsia="es-VE"/>
+        </w:rPr>
+        <w:t>(</w:t>
+      </w:r>
+      <w:r>
+        <w:rPr>
+          <w:rFonts w:ascii="Consolas" w:eastAsia="Times New Roman" w:hAnsi="Consolas" w:cs="Times New Roman"/>
+          <w:color w:val="9CDCFE"/>
+          <w:sz w:val="16"/>
+          <w:szCs w:val="16"/>
+          <w:lang w:eastAsia="es-VE"/>
+        </w:rPr>
+        <w:t>TAG</w:t>
+      </w:r>
+      <w:r>
+        <w:rPr>
+          <w:rFonts w:ascii="Consolas" w:eastAsia="Times New Roman" w:hAnsi="Consolas" w:cs="Times New Roman"/>
+          <w:color w:val="D4D4D4"/>
+          <w:sz w:val="16"/>
+          <w:szCs w:val="16"/>
+          <w:lang w:eastAsia="es-VE"/>
+        </w:rPr>
+        <w:t xml:space="preserve">, </w:t>
+      </w:r>
+      <w:r>
+        <w:rPr>
+          <w:rFonts w:ascii="Consolas" w:eastAsia="Times New Roman" w:hAnsi="Consolas" w:cs="Times New Roman"/>
+          <w:color w:val="CE9178"/>
+          <w:sz w:val="16"/>
+          <w:szCs w:val="16"/>
+          <w:lang w:eastAsia="es-VE"/>
+        </w:rPr>
+        <w:t xml:space="preserve">"Partition size: Total </w:t>
+      </w:r>
+      <w:r>
+        <w:rPr>
+          <w:rFonts w:ascii="Consolas" w:eastAsia="Times New Roman" w:hAnsi="Consolas" w:cs="Times New Roman"/>
+          <w:color w:val="9CDCFE"/>
+          <w:sz w:val="16"/>
+          <w:szCs w:val="16"/>
+          <w:lang w:eastAsia="es-VE"/>
+        </w:rPr>
+        <w:t>%llu</w:t>
+      </w:r>
+      <w:r>
+        <w:rPr>
+          <w:rFonts w:ascii="Consolas" w:eastAsia="Times New Roman" w:hAnsi="Consolas" w:cs="Times New Roman"/>
+          <w:color w:val="CE9178"/>
+          <w:sz w:val="16"/>
+          <w:szCs w:val="16"/>
+          <w:lang w:eastAsia="es-VE"/>
+        </w:rPr>
+        <w:t xml:space="preserve">, </w:t>
+      </w:r>
+      <w:r>
+        <w:rPr>
+          <w:rFonts w:ascii="Consolas" w:eastAsia="Times New Roman" w:hAnsi="Consolas" w:cs="Times New Roman"/>
+          <w:color w:val="CE9178"/>
+          <w:sz w:val="16"/>
+          <w:szCs w:val="16"/>
+          <w:lang w:eastAsia="es-VE"/>
+        </w:rPr>
+        <w:t>free</w:t>
+      </w:r>
+      <w:r>
+        <w:rPr>
+          <w:rFonts w:ascii="Consolas" w:eastAsia="Times New Roman" w:hAnsi="Consolas" w:cs="Times New Roman"/>
+          <w:color w:val="CE9178"/>
+          <w:sz w:val="16"/>
+          <w:szCs w:val="16"/>
+          <w:lang w:eastAsia="es-VE"/>
+        </w:rPr>
+        <w:t xml:space="preserve"> </w:t>
+      </w:r>
+      <w:r>
+        <w:rPr>
+          <w:rFonts w:ascii="Consolas" w:eastAsia="Times New Roman" w:hAnsi="Consolas" w:cs="Times New Roman"/>
+          <w:color w:val="9CDCFE"/>
+          <w:sz w:val="16"/>
+          <w:szCs w:val="16"/>
+          <w:lang w:eastAsia="es-VE"/>
+        </w:rPr>
+        <w:t>%llu</w:t>
+      </w:r>
+      <w:r>
+        <w:rPr>
+          <w:rFonts w:ascii="Consolas" w:eastAsia="Times New Roman" w:hAnsi="Consolas" w:cs="Times New Roman"/>
+          <w:color w:val="CE9178"/>
+          <w:sz w:val="16"/>
+          <w:szCs w:val="16"/>
+          <w:lang w:eastAsia="es-VE"/>
+        </w:rPr>
+        <w:t>"</w:t>
+      </w:r>
+      <w:r>
+        <w:rPr>
+          <w:rFonts w:ascii="Consolas" w:eastAsia="Times New Roman" w:hAnsi="Consolas" w:cs="Times New Roman"/>
+          <w:color w:val="D4D4D4"/>
+          <w:sz w:val="16"/>
+          <w:szCs w:val="16"/>
+          <w:lang w:eastAsia="es-VE"/>
+        </w:rPr>
+        <w:t xml:space="preserve">, </w:t>
+      </w:r>
+      <w:r>
+        <w:rPr>
+          <w:rFonts w:ascii="Consolas" w:eastAsia="Times New Roman" w:hAnsi="Consolas" w:cs="Times New Roman"/>
+          <w:color w:val="9CDCFE"/>
+          <w:sz w:val="16"/>
+          <w:szCs w:val="16"/>
+          <w:lang w:eastAsia="es-VE"/>
+        </w:rPr>
+        <w:t>total</w:t>
+      </w:r>
+      <w:r>
+        <w:rPr>
+          <w:rFonts w:ascii="Consolas" w:eastAsia="Times New Roman" w:hAnsi="Consolas" w:cs="Times New Roman"/>
+          <w:color w:val="D4D4D4"/>
+          <w:sz w:val="16"/>
+          <w:szCs w:val="16"/>
+          <w:lang w:eastAsia="es-VE"/>
+        </w:rPr>
+        <w:t xml:space="preserve">, </w:t>
+      </w:r>
+      <w:r>
+        <w:rPr>
+          <w:rFonts w:ascii="Consolas" w:eastAsia="Times New Roman" w:hAnsi="Consolas" w:cs="Times New Roman"/>
+          <w:color w:val="9CDCFE"/>
+          <w:sz w:val="16"/>
+          <w:szCs w:val="16"/>
+          <w:lang w:eastAsia="es-VE"/>
+        </w:rPr>
+        <w:t>free</w:t>
+      </w:r>
+      <w:r>
+        <w:rPr>
+          <w:rFonts w:ascii="Consolas" w:eastAsia="Times New Roman" w:hAnsi="Consolas" w:cs="Times New Roman"/>
+          <w:color w:val="D4D4D4"/>
+          <w:sz w:val="16"/>
+          <w:szCs w:val="16"/>
+          <w:lang w:eastAsia="es-VE"/>
+        </w:rPr>
+        <w:t>);</w:t>
+      </w:r>
+    </w:p>
+    <w:p>
+      <w:pPr>
+        <w:shd w:val="clear" w:color="auto" w:fill="1E1E1E"/>
+        <w:spacing w:after="0" w:line="285" w:lineRule="atLeast"/>
+        <w:rPr>
+          <w:rFonts w:ascii="Consolas" w:eastAsia="Times New Roman" w:hAnsi="Consolas" w:cs="Times New Roman"/>
+          <w:color w:val="D4D4D4"/>
+          <w:sz w:val="16"/>
+          <w:szCs w:val="16"/>
+          <w:lang w:eastAsia="es-VE"/>
+        </w:rPr>
+      </w:pPr>
+      <w:r>
+        <w:rPr>
+          <w:rFonts w:ascii="Consolas" w:eastAsia="Times New Roman" w:hAnsi="Consolas" w:cs="Times New Roman"/>
+          <w:color w:val="D4D4D4"/>
+          <w:sz w:val="16"/>
+          <w:szCs w:val="16"/>
+          <w:lang w:eastAsia="es-VE"/>
+        </w:rPr>
+        <w:t>    }</w:t>
+      </w:r>
+    </w:p>
+    <w:p>
+      <w:pPr>
+        <w:shd w:val="clear" w:color="auto" w:fill="1E1E1E"/>
+        <w:spacing w:after="0" w:line="285" w:lineRule="atLeast"/>
+        <w:rPr>
+          <w:rFonts w:ascii="Consolas" w:eastAsia="Times New Roman" w:hAnsi="Consolas" w:cs="Times New Roman"/>
+          <w:color w:val="D4D4D4"/>
+          <w:sz w:val="16"/>
+          <w:szCs w:val="16"/>
+          <w:lang w:eastAsia="es-VE"/>
+        </w:rPr>
+      </w:pPr>
+      <w:r>
+        <w:rPr>
+          <w:rFonts w:ascii="Consolas" w:eastAsia="Times New Roman" w:hAnsi="Consolas" w:cs="Times New Roman"/>
+          <w:color w:val="D4D4D4"/>
+          <w:sz w:val="16"/>
+          <w:szCs w:val="16"/>
+          <w:lang w:eastAsia="es-VE"/>
+        </w:rPr>
+        <w:t xml:space="preserve">    </w:t>
+      </w:r>
+      <w:r>
+        <w:rPr>
+          <w:rFonts w:ascii="Consolas" w:eastAsia="Times New Roman" w:hAnsi="Consolas" w:cs="Times New Roman"/>
+          <w:color w:val="C586C0"/>
+          <w:sz w:val="16"/>
+          <w:szCs w:val="16"/>
+          <w:lang w:eastAsia="es-VE"/>
+        </w:rPr>
+        <w:t>return</w:t>
+      </w:r>
+      <w:r>
+        <w:rPr>
+          <w:rFonts w:ascii="Consolas" w:eastAsia="Times New Roman" w:hAnsi="Consolas" w:cs="Times New Roman"/>
+          <w:color w:val="D4D4D4"/>
+          <w:sz w:val="16"/>
+          <w:szCs w:val="16"/>
+          <w:lang w:eastAsia="es-VE"/>
+        </w:rPr>
+        <w:t xml:space="preserve"> </w:t>
+      </w:r>
+      <w:r>
+        <w:rPr>
+          <w:rFonts w:ascii="Consolas" w:eastAsia="Times New Roman" w:hAnsi="Consolas" w:cs="Times New Roman"/>
+          <w:color w:val="569CD6"/>
+          <w:sz w:val="16"/>
+          <w:szCs w:val="16"/>
+          <w:lang w:eastAsia="es-VE"/>
+        </w:rPr>
+        <w:t>ESP_OK</w:t>
+      </w:r>
+      <w:r>
+        <w:rPr>
+          <w:rFonts w:ascii="Consolas" w:eastAsia="Times New Roman" w:hAnsi="Consolas" w:cs="Times New Roman"/>
+          <w:color w:val="D4D4D4"/>
+          <w:sz w:val="16"/>
+          <w:szCs w:val="16"/>
+          <w:lang w:eastAsia="es-VE"/>
+        </w:rPr>
+        <w:t>;</w:t>
+      </w:r>
+    </w:p>
+    <w:p>
+      <w:pPr>
+        <w:shd w:val="clear" w:color="auto" w:fill="1E1E1E"/>
+        <w:spacing w:after="0" w:line="285" w:lineRule="atLeast"/>
+        <w:rPr>
+          <w:rFonts w:ascii="Consolas" w:eastAsia="Times New Roman" w:hAnsi="Consolas" w:cs="Times New Roman"/>
+          <w:color w:val="D4D4D4"/>
+          <w:sz w:val="16"/>
+          <w:szCs w:val="16"/>
+          <w:lang w:eastAsia="es-VE"/>
+        </w:rPr>
+      </w:pPr>
+      <w:r>
+        <w:rPr>
+          <w:rFonts w:ascii="Consolas" w:eastAsia="Times New Roman" w:hAnsi="Consolas" w:cs="Times New Roman"/>
+          <w:color w:val="D4D4D4"/>
+          <w:sz w:val="16"/>
+          <w:szCs w:val="16"/>
+          <w:lang w:eastAsia="es-VE"/>
+        </w:rPr>
+        <w:t>}</w:t>
+      </w:r>
+    </w:p>
+    <w:p>
+      <w:pPr>
+        <w:jc w:val="both"/>
+        <w:rPr>
+          <w:rFonts w:eastAsiaTheme="minorEastAsia"/>
+          <w:noProof/>
+        </w:rPr>
+      </w:pPr>
+    </w:p>
+    <w:p>
+      <w:pPr>
+        <w:pStyle w:val="Prrafodelista"/>
+        <w:numPr>
+          <w:ilvl w:val="1"/>
+          <w:numId w:val="36"/>
+        </w:numPr>
+        <w:jc w:val="both"/>
+        <w:rPr>
+          <w:rFonts w:eastAsiaTheme="minorEastAsia"/>
+          <w:noProof/>
+        </w:rPr>
+      </w:pPr>
+      <w:r>
+        <w:rPr>
+          <w:rFonts w:eastAsiaTheme="minorEastAsia"/>
+          <w:noProof/>
+        </w:rPr>
+        <w:t>Se han incluido los manejadores de error y los mensajes correspondientes en consola para garantizar la salida apropiada del programa en caso de fallo.</w:t>
+      </w:r>
+    </w:p>
+    <w:p>
+      <w:pPr>
+        <w:pStyle w:val="Prrafodelista"/>
+        <w:ind w:left="1080"/>
+        <w:jc w:val="both"/>
+        <w:rPr>
+          <w:rFonts w:eastAsiaTheme="minorEastAsia"/>
+          <w:noProof/>
+        </w:rPr>
+      </w:pPr>
+    </w:p>
+    <w:p>
+      <w:pPr>
+        <w:pStyle w:val="Prrafodelista"/>
+        <w:numPr>
+          <w:ilvl w:val="0"/>
+          <w:numId w:val="36"/>
+        </w:numPr>
+        <w:jc w:val="both"/>
+        <w:rPr>
+          <w:rFonts w:eastAsiaTheme="minorEastAsia"/>
+          <w:noProof/>
+        </w:rPr>
+      </w:pPr>
+      <w:r>
+        <w:rPr>
+          <w:rFonts w:eastAsiaTheme="minorEastAsia"/>
+          <w:noProof/>
+        </w:rPr>
+        <w:t>Se agregó el soporte para reloj de tiempo real RTC, utilizando el módulo ds1307</w:t>
+      </w:r>
+      <w:r>
+        <w:rPr>
+          <w:rFonts w:eastAsiaTheme="minorEastAsia"/>
+          <w:noProof/>
+        </w:rPr>
+        <w:t xml:space="preserve">, y la biblioteca ds1307 del repositorio </w:t>
+      </w:r>
+      <w:hyperlink r:id="rId63" w:history="1">
+        <w:r>
+          <w:rPr>
+            <w:rStyle w:val="Hipervnculo"/>
+            <w:rFonts w:eastAsiaTheme="minorEastAsia"/>
+            <w:noProof/>
+          </w:rPr>
+          <w:t>https://github.com/UncleRus/esp-idf-lib</w:t>
+        </w:r>
+      </w:hyperlink>
+      <w:r>
+        <w:rPr>
+          <w:rFonts w:eastAsiaTheme="minorEastAsia"/>
+          <w:noProof/>
+        </w:rPr>
+        <w:t>. Asimismo se han incluido las dependencias i2cdev y esp_idf_lib_helpers. Todos estos componentes se han incluido en la carpeta components ubicada en el directorio raíz del proyecto.</w:t>
+      </w:r>
+    </w:p>
+    <w:p>
+      <w:pPr>
+        <w:pStyle w:val="Prrafodelista"/>
+        <w:numPr>
+          <w:ilvl w:val="0"/>
+          <w:numId w:val="36"/>
+        </w:numPr>
+        <w:jc w:val="both"/>
+        <w:rPr>
+          <w:rFonts w:eastAsiaTheme="minorEastAsia"/>
+          <w:noProof/>
+        </w:rPr>
+      </w:pPr>
+      <w:r>
+        <w:rPr>
+          <w:rFonts w:eastAsiaTheme="minorEastAsia"/>
+          <w:noProof/>
+        </w:rPr>
+        <w:t>Se realizó el conexionado del módulo RTC al ESP32-S3, mediante los pines SDA GPIO 39 y SCLK GPIO 40</w:t>
+      </w:r>
+      <w:r>
+        <w:rPr>
+          <w:rFonts w:eastAsiaTheme="minorEastAsia"/>
+          <w:noProof/>
+        </w:rPr>
+        <w:t>, así:</w:t>
+      </w:r>
+    </w:p>
+    <w:p>
+      <w:pPr>
+        <w:pStyle w:val="Prrafodelista"/>
+        <w:ind w:left="360"/>
+        <w:jc w:val="center"/>
+        <w:rPr>
+          <w:rFonts w:eastAsiaTheme="minorEastAsia"/>
+          <w:noProof/>
+        </w:rPr>
+      </w:pPr>
+      <w:r>
+        <w:rPr>
+          <w:rFonts w:eastAsiaTheme="minorEastAsia"/>
+          <w:noProof/>
+          <w:lang w:eastAsia="es-VE"/>
+        </w:rPr>
+        <w:lastRenderedPageBreak/>
+        <w:drawing>
+          <wp:inline distT="0" distB="0" distL="0" distR="0" wp14:anchorId="722ECD34">
+            <wp:extent cx="1864396" cy="2485861"/>
+            <wp:effectExtent l="0" t="0" r="2540" b="0"/>
+            <wp:docPr id="70" name="Imagen 70"/>
+            <wp:cNvGraphicFramePr>
+              <a:graphicFrameLocks xmlns:a="http://schemas.openxmlformats.org/drawingml/2006/main" noChangeAspect="1"/>
+            </wp:cNvGraphicFramePr>
+            <a:graphic xmlns:a="http://schemas.openxmlformats.org/drawingml/2006/main">
+              <a:graphicData uri="http://schemas.openxmlformats.org/drawingml/2006/picture">
+                <pic:pic xmlns:pic="http://schemas.openxmlformats.org/drawingml/2006/picture">
+                  <pic:nvPicPr>
+                    <pic:cNvPr id="0" name="Picture 2"/>
+                    <pic:cNvPicPr>
+                      <a:picLocks noChangeAspect="1" noChangeArrowheads="1"/>
+                    </pic:cNvPicPr>
+                  </pic:nvPicPr>
+                  <pic:blipFill>
+                    <a:blip r:embed="rId64" cstate="print">
+                      <a:extLst>
+                        <a:ext uri="{28A0092B-C50C-407E-A947-70E740481C1C}">
+                          <a14:useLocalDpi xmlns:a14="http://schemas.microsoft.com/office/drawing/2010/main" val="0"/>
+                        </a:ext>
+                      </a:extLst>
+                    </a:blip>
+                    <a:srcRect/>
+                    <a:stretch>
+                      <a:fillRect/>
+                    </a:stretch>
+                  </pic:blipFill>
+                  <pic:spPr bwMode="auto">
+                    <a:xfrm>
+                      <a:off x="0" y="0"/>
+                      <a:ext cx="1875209" cy="2500279"/>
+                    </a:xfrm>
+                    <a:prstGeom prst="rect">
+                      <a:avLst/>
+                    </a:prstGeom>
+                    <a:noFill/>
+                  </pic:spPr>
+                </pic:pic>
+              </a:graphicData>
+            </a:graphic>
+          </wp:inline>
+        </w:drawing>
+      </w:r>
+    </w:p>
+    <w:p>
+      <w:pPr>
+        <w:pStyle w:val="Prrafodelista"/>
+        <w:numPr>
+          <w:ilvl w:val="0"/>
+          <w:numId w:val="36"/>
+        </w:numPr>
+        <w:jc w:val="both"/>
+        <w:rPr>
+          <w:rFonts w:eastAsiaTheme="minorEastAsia"/>
+          <w:noProof/>
+        </w:rPr>
+      </w:pPr>
+      <w:r>
+        <w:rPr>
+          <w:rFonts w:eastAsiaTheme="minorEastAsia"/>
+          <w:noProof/>
+        </w:rPr>
+        <w:t>Se escribió la función ds1307_init(), la cual es llamada durante la ejecución inicial de la tarea app_main():</w:t>
+      </w:r>
+    </w:p>
+    <w:p>
+      <w:pPr>
+        <w:jc w:val="center"/>
+        <w:rPr>
+          <w:rFonts w:eastAsiaTheme="minorEastAsia"/>
+          <w:noProof/>
+        </w:rPr>
+      </w:pPr>
+      <w:r>
+        <w:rPr>
+          <w:noProof/>
+          <w:lang w:eastAsia="es-VE"/>
+        </w:rPr>
+        <w:drawing>
+          <wp:inline distT="0" distB="0" distL="0" distR="0" wp14:anchorId="3795D118" wp14:editId="0C4460C0">
+            <wp:extent cx="3703608" cy="667555"/>
+            <wp:effectExtent l="0" t="0" r="0" b="0"/>
+            <wp:docPr id="72" name="Imagen 72"/>
+            <wp:cNvGraphicFramePr>
+              <a:graphicFrameLocks xmlns:a="http://schemas.openxmlformats.org/drawingml/2006/main" noChangeAspect="1"/>
+            </wp:cNvGraphicFramePr>
+            <a:graphic xmlns:a="http://schemas.openxmlformats.org/drawingml/2006/main">
+              <a:graphicData uri="http://schemas.openxmlformats.org/drawingml/2006/picture">
+                <pic:pic xmlns:pic="http://schemas.openxmlformats.org/drawingml/2006/picture">
+                  <pic:nvPicPr>
+                    <pic:cNvPr id="1" name=""/>
+                    <pic:cNvPicPr/>
+                  </pic:nvPicPr>
+                  <pic:blipFill>
+                    <a:blip r:embed="rId65"/>
+                    <a:stretch>
+                      <a:fillRect/>
+                    </a:stretch>
+                  </pic:blipFill>
+                  <pic:spPr>
+                    <a:xfrm>
+                      <a:off x="0" y="0"/>
+                      <a:ext cx="3734396" cy="673104"/>
+                    </a:xfrm>
+                    <a:prstGeom prst="rect">
+                      <a:avLst/>
+                    </a:prstGeom>
+                  </pic:spPr>
+                </pic:pic>
+              </a:graphicData>
+            </a:graphic>
+          </wp:inline>
+        </w:drawing>
+      </w:r>
+    </w:p>
+    <w:p>
+      <w:pPr>
+        <w:pStyle w:val="Prrafodelista"/>
+        <w:ind w:left="360"/>
+        <w:jc w:val="center"/>
+        <w:rPr>
+          <w:rFonts w:eastAsiaTheme="minorEastAsia"/>
+          <w:noProof/>
+        </w:rPr>
+      </w:pPr>
+      <w:r>
+        <w:rPr>
+          <w:rFonts w:eastAsiaTheme="minorEastAsia"/>
+          <w:noProof/>
+          <w:lang w:eastAsia="es-VE"/>
+        </w:rPr>
+        <w:drawing>
+          <wp:inline distT="0" distB="0" distL="0" distR="0" wp14:anchorId="58434B25" wp14:editId="6C5E168E">
+            <wp:extent cx="2655474" cy="1650700"/>
+            <wp:effectExtent l="0" t="0" r="0" b="6985"/>
+            <wp:docPr id="71" name="Imagen 71"/>
+            <wp:cNvGraphicFramePr>
+              <a:graphicFrameLocks xmlns:a="http://schemas.openxmlformats.org/drawingml/2006/main" noChangeAspect="1"/>
+            </wp:cNvGraphicFramePr>
+            <a:graphic xmlns:a="http://schemas.openxmlformats.org/drawingml/2006/main">
+              <a:graphicData uri="http://schemas.openxmlformats.org/drawingml/2006/picture">
+                <pic:pic xmlns:pic="http://schemas.openxmlformats.org/drawingml/2006/picture">
+                  <pic:nvPicPr>
+                    <pic:cNvPr id="1" name=""/>
+                    <pic:cNvPicPr/>
+                  </pic:nvPicPr>
+                  <pic:blipFill>
+                    <a:blip r:embed="rId66"/>
+                    <a:stretch>
+                      <a:fillRect/>
+                    </a:stretch>
+                  </pic:blipFill>
+                  <pic:spPr>
+                    <a:xfrm>
+                      <a:off x="0" y="0"/>
+                      <a:ext cx="2678212" cy="1664834"/>
+                    </a:xfrm>
+                    <a:prstGeom prst="rect">
+                      <a:avLst/>
+                    </a:prstGeom>
+                  </pic:spPr>
+                </pic:pic>
+              </a:graphicData>
+            </a:graphic>
+          </wp:inline>
+        </w:drawing>
+      </w:r>
+    </w:p>
+    <w:p>
+      <w:pPr>
+        <w:pStyle w:val="Prrafodelista"/>
+        <w:ind w:left="360"/>
+        <w:jc w:val="both"/>
+        <w:rPr>
+          <w:rFonts w:eastAsiaTheme="minorEastAsia"/>
+          <w:noProof/>
+        </w:rPr>
+      </w:pPr>
+      <w:r>
+        <w:rPr>
+          <w:rFonts w:eastAsiaTheme="minorEastAsia"/>
+          <w:noProof/>
+        </w:rPr>
+        <w:t xml:space="preserve">En la llamada a la función, se evalúa el código de error devuelto y en caso de no ser exitoso el inicio, la tarea app_main() aborta su ejecución, no permitiendo </w:t>
+      </w:r>
+      <w:r>
+        <w:rPr>
+          <w:rFonts w:eastAsiaTheme="minorEastAsia"/>
+          <w:noProof/>
+        </w:rPr>
+        <w:t>que el sistema inicie</w:t>
+      </w:r>
+      <w:r>
+        <w:rPr>
+          <w:rFonts w:eastAsiaTheme="minorEastAsia"/>
+          <w:noProof/>
+        </w:rPr>
+        <w:t xml:space="preserve"> si ha ocurrido un error al configurar el RTC.</w:t>
+      </w:r>
+    </w:p>
+    <w:p>
+      <w:pPr>
+        <w:pStyle w:val="Prrafodelista"/>
+        <w:numPr>
+          <w:ilvl w:val="0"/>
+          <w:numId w:val="36"/>
+        </w:numPr>
+        <w:jc w:val="both"/>
+        <w:rPr>
+          <w:rFonts w:eastAsiaTheme="minorEastAsia"/>
+          <w:noProof/>
+        </w:rPr>
+      </w:pPr>
+      <w:r>
+        <w:rPr>
+          <w:rFonts w:eastAsiaTheme="minorEastAsia"/>
+          <w:noProof/>
+        </w:rPr>
+        <w:t>Se escribió la función setTime_ds1307(), que es llamada cada vez que se modifica un registro de la tabla auxiliar asociado al RTC, a fin de permitir que la hora y fecha sean configuradas en el RTC:</w:t>
+      </w:r>
+    </w:p>
+    <w:p>
+      <w:pPr>
+        <w:pStyle w:val="Prrafodelista"/>
+        <w:ind w:left="360"/>
+        <w:jc w:val="center"/>
+        <w:rPr>
+          <w:rFonts w:eastAsiaTheme="minorEastAsia"/>
+          <w:noProof/>
+        </w:rPr>
+      </w:pPr>
+      <w:r>
+        <w:rPr>
+          <w:rFonts w:eastAsiaTheme="minorEastAsia"/>
+          <w:noProof/>
+          <w:lang w:eastAsia="es-VE"/>
+        </w:rPr>
+        <w:drawing>
+          <wp:inline distT="0" distB="0" distL="0" distR="0" wp14:anchorId="7694EC02" wp14:editId="083FF22E">
+            <wp:extent cx="3087178" cy="1619312"/>
+            <wp:effectExtent l="0" t="0" r="0" b="0"/>
+            <wp:docPr id="73" name="Imagen 73"/>
+            <wp:cNvGraphicFramePr>
+              <a:graphicFrameLocks xmlns:a="http://schemas.openxmlformats.org/drawingml/2006/main" noChangeAspect="1"/>
+            </wp:cNvGraphicFramePr>
+            <a:graphic xmlns:a="http://schemas.openxmlformats.org/drawingml/2006/main">
+              <a:graphicData uri="http://schemas.openxmlformats.org/drawingml/2006/picture">
+                <pic:pic xmlns:pic="http://schemas.openxmlformats.org/drawingml/2006/picture">
+                  <pic:nvPicPr>
+                    <pic:cNvPr id="1" name=""/>
+                    <pic:cNvPicPr/>
+                  </pic:nvPicPr>
+                  <pic:blipFill>
+                    <a:blip r:embed="rId67"/>
+                    <a:stretch>
+                      <a:fillRect/>
+                    </a:stretch>
+                  </pic:blipFill>
+                  <pic:spPr>
+                    <a:xfrm>
+                      <a:off x="0" y="0"/>
+                      <a:ext cx="3097611" cy="1624785"/>
+                    </a:xfrm>
+                    <a:prstGeom prst="rect">
+                      <a:avLst/>
+                    </a:prstGeom>
+                  </pic:spPr>
+                </pic:pic>
+              </a:graphicData>
+            </a:graphic>
+          </wp:inline>
+        </w:drawing>
+      </w:r>
+    </w:p>
+    <w:p>
+      <w:pPr>
+        <w:pStyle w:val="Prrafodelista"/>
+        <w:numPr>
+          <w:ilvl w:val="0"/>
+          <w:numId w:val="36"/>
+        </w:numPr>
+        <w:jc w:val="both"/>
+        <w:rPr>
+          <w:rFonts w:eastAsiaTheme="minorEastAsia"/>
+          <w:noProof/>
+        </w:rPr>
+      </w:pPr>
+      <w:r>
+        <w:rPr>
+          <w:rFonts w:eastAsiaTheme="minorEastAsia"/>
+          <w:noProof/>
+        </w:rPr>
+        <w:lastRenderedPageBreak/>
+        <w:t>La asignación de los registros de la tabla auxiliar para la configuración del RTC fue la siguiente:</w:t>
+      </w:r>
+    </w:p>
+    <w:p>
+      <w:pPr>
+        <w:jc w:val="center"/>
+        <w:rPr>
+          <w:rFonts w:eastAsiaTheme="minorEastAsia"/>
+          <w:noProof/>
+        </w:rPr>
+      </w:pPr>
+      <w:r>
+        <w:rPr>
+          <w:rFonts w:eastAsiaTheme="minorEastAsia"/>
+          <w:noProof/>
+          <w:lang w:eastAsia="es-VE"/>
+        </w:rPr>
+        <w:drawing>
+          <wp:inline distT="0" distB="0" distL="0" distR="0" wp14:anchorId="083E92E2" wp14:editId="14A9CCFA">
+            <wp:extent cx="2794958" cy="1018318"/>
+            <wp:effectExtent l="0" t="0" r="5715" b="0"/>
+            <wp:docPr id="74" name="Imagen 74"/>
+            <wp:cNvGraphicFramePr>
+              <a:graphicFrameLocks xmlns:a="http://schemas.openxmlformats.org/drawingml/2006/main" noChangeAspect="1"/>
+            </wp:cNvGraphicFramePr>
+            <a:graphic xmlns:a="http://schemas.openxmlformats.org/drawingml/2006/main">
+              <a:graphicData uri="http://schemas.openxmlformats.org/drawingml/2006/picture">
+                <pic:pic xmlns:pic="http://schemas.openxmlformats.org/drawingml/2006/picture">
+                  <pic:nvPicPr>
+                    <pic:cNvPr id="1" name=""/>
+                    <pic:cNvPicPr/>
+                  </pic:nvPicPr>
+                  <pic:blipFill>
+                    <a:blip r:embed="rId68"/>
+                    <a:stretch>
+                      <a:fillRect/>
+                    </a:stretch>
+                  </pic:blipFill>
+                  <pic:spPr>
+                    <a:xfrm>
+                      <a:off x="0" y="0"/>
+                      <a:ext cx="2821845" cy="1028114"/>
+                    </a:xfrm>
+                    <a:prstGeom prst="rect">
+                      <a:avLst/>
+                    </a:prstGeom>
+                  </pic:spPr>
+                </pic:pic>
+              </a:graphicData>
+            </a:graphic>
+          </wp:inline>
+        </w:drawing>
+      </w:r>
+    </w:p>
+    <w:p>
+      <w:pPr>
+        <w:pStyle w:val="Prrafodelista"/>
+        <w:numPr>
+          <w:ilvl w:val="0"/>
+          <w:numId w:val="36"/>
+        </w:numPr>
+        <w:jc w:val="both"/>
+        <w:rPr>
+          <w:rFonts w:eastAsiaTheme="minorEastAsia"/>
+          <w:noProof/>
+        </w:rPr>
+      </w:pPr>
+      <w:r>
+        <w:rPr>
+          <w:rFonts w:eastAsiaTheme="minorEastAsia"/>
+          <w:noProof/>
+        </w:rPr>
+        <w:t>Se agregó el código necesario en la tarea mb_event_check_task(), para identificar un cambio en alguno de estos registros, validando la aceptación unicamente de los valores apropiados para cada caso y llamando a la función setTime_ds1307(). Los valores escritos desde el SCADA en estos registros son respaldados en la tabla espejo en la memoria NVS flash.</w:t>
+      </w:r>
+    </w:p>
+    <w:p>
+      <w:pPr>
+        <w:pStyle w:val="Prrafodelista"/>
+        <w:numPr>
+          <w:ilvl w:val="0"/>
+          <w:numId w:val="36"/>
+        </w:numPr>
+        <w:jc w:val="both"/>
+        <w:rPr>
+          <w:rFonts w:eastAsiaTheme="minorEastAsia"/>
+          <w:noProof/>
+        </w:rPr>
+      </w:pPr>
+      <w:r>
+        <w:rPr>
+          <w:rFonts w:eastAsiaTheme="minorEastAsia"/>
+          <w:noProof/>
+        </w:rPr>
+        <w:t>Se escribió la función system_logInput(</w:t>
+      </w:r>
+      <w:r>
+        <w:rPr>
+          <w:rFonts w:eastAsiaTheme="minorEastAsia"/>
+          <w:noProof/>
+        </w:rPr>
+        <w:t>char* message</w:t>
+      </w:r>
+      <w:r>
+        <w:rPr>
+          <w:rFonts w:eastAsiaTheme="minorEastAsia"/>
+          <w:noProof/>
+        </w:rPr>
+        <w:t>)</w:t>
+      </w:r>
+      <w:r>
+        <w:rPr>
+          <w:rFonts w:eastAsiaTheme="minorEastAsia"/>
+          <w:noProof/>
+        </w:rPr>
+        <w:t xml:space="preserve">; que permite </w:t>
+      </w:r>
+      <w:r>
+        <w:rPr>
+          <w:rFonts w:eastAsiaTheme="minorEastAsia"/>
+          <w:noProof/>
+        </w:rPr>
+        <w:t>generar una entrada en el archivo sys_log.log, añadiendo un evento al registro. Dicha entrada está formada por una estampa de tiempo (timestamp) y un mensaje que se pasa como una cadena de caracteres a la función. La ejecución de la función, realiza las siguientes tareas:</w:t>
+      </w:r>
+    </w:p>
+    <w:p>
+      <w:pPr>
+        <w:pStyle w:val="Prrafodelista"/>
+        <w:numPr>
+          <w:ilvl w:val="1"/>
+          <w:numId w:val="36"/>
+        </w:numPr>
+        <w:jc w:val="both"/>
+        <w:rPr>
+          <w:rFonts w:eastAsiaTheme="minorEastAsia"/>
+          <w:noProof/>
+        </w:rPr>
+      </w:pPr>
+      <w:r>
+        <w:rPr>
+          <w:rFonts w:eastAsiaTheme="minorEastAsia"/>
+          <w:noProof/>
+        </w:rPr>
+        <w:t>Obtener al estampa de tiempo actual del RTC</w:t>
+      </w:r>
+      <w:r>
+        <w:rPr>
+          <w:rFonts w:eastAsiaTheme="minorEastAsia"/>
+          <w:noProof/>
+        </w:rPr>
+        <w:t>.</w:t>
+      </w:r>
+    </w:p>
+    <w:p>
+      <w:pPr>
+        <w:pStyle w:val="Prrafodelista"/>
+        <w:numPr>
+          <w:ilvl w:val="1"/>
+          <w:numId w:val="36"/>
+        </w:numPr>
+        <w:jc w:val="both"/>
+        <w:rPr>
+          <w:rFonts w:eastAsiaTheme="minorEastAsia"/>
+          <w:noProof/>
+        </w:rPr>
+      </w:pPr>
+      <w:r>
+        <w:rPr>
+          <w:rFonts w:eastAsiaTheme="minorEastAsia"/>
+          <w:noProof/>
+        </w:rPr>
+        <w:t>Realiza una copia del archivo sys_log.log al archivo sys_log.bak, si los archivos no existen, son creados automáticamente.</w:t>
+      </w:r>
+    </w:p>
+    <w:p>
+      <w:pPr>
+        <w:pStyle w:val="Prrafodelista"/>
+        <w:numPr>
+          <w:ilvl w:val="1"/>
+          <w:numId w:val="36"/>
+        </w:numPr>
+        <w:jc w:val="both"/>
+        <w:rPr>
+          <w:rFonts w:eastAsiaTheme="minorEastAsia"/>
+          <w:noProof/>
+        </w:rPr>
+      </w:pPr>
+      <w:r>
+        <w:rPr>
+          <w:rFonts w:eastAsiaTheme="minorEastAsia"/>
+          <w:noProof/>
+        </w:rPr>
+        <w:t>Agrega la entrada al archivo sys_log.bak, añadiendo una nueva línea de texto que contiene la estampa de tiempo y el mensaje.</w:t>
+      </w:r>
+    </w:p>
+    <w:p>
+      <w:pPr>
+        <w:pStyle w:val="Prrafodelista"/>
+        <w:numPr>
+          <w:ilvl w:val="1"/>
+          <w:numId w:val="36"/>
+        </w:numPr>
+        <w:jc w:val="both"/>
+        <w:rPr>
+          <w:rFonts w:eastAsiaTheme="minorEastAsia"/>
+          <w:noProof/>
+        </w:rPr>
+      </w:pPr>
+      <w:r>
+        <w:rPr>
+          <w:rFonts w:eastAsiaTheme="minorEastAsia"/>
+          <w:noProof/>
+        </w:rPr>
+        <w:t>Borra el archivo original sys_log.log.</w:t>
+      </w:r>
+    </w:p>
+    <w:p>
+      <w:pPr>
+        <w:pStyle w:val="Prrafodelista"/>
+        <w:numPr>
+          <w:ilvl w:val="1"/>
+          <w:numId w:val="36"/>
+        </w:numPr>
+        <w:jc w:val="both"/>
+        <w:rPr>
+          <w:rFonts w:eastAsiaTheme="minorEastAsia"/>
+          <w:noProof/>
+        </w:rPr>
+      </w:pPr>
+      <w:r>
+        <w:rPr>
+          <w:rFonts w:eastAsiaTheme="minorEastAsia"/>
+          <w:noProof/>
+        </w:rPr>
+        <w:t>Cambia el nombre del archivo sys_log.bak a sys_log.log.</w:t>
+      </w:r>
+    </w:p>
+    <w:p>
+      <w:pPr>
+        <w:pStyle w:val="Prrafodelista"/>
+        <w:numPr>
+          <w:ilvl w:val="0"/>
+          <w:numId w:val="36"/>
+        </w:numPr>
+        <w:jc w:val="both"/>
+        <w:rPr>
+          <w:rFonts w:eastAsiaTheme="minorEastAsia"/>
+          <w:noProof/>
+        </w:rPr>
+      </w:pPr>
+      <w:r>
+        <w:rPr>
+          <w:rFonts w:eastAsiaTheme="minorEastAsia"/>
+          <w:noProof/>
+        </w:rPr>
+        <w:t>Se escribió la función print_systemLog(), que imprime en consola el contenido del archivo sys_log.log, para efectos de visualización.</w:t>
+      </w:r>
+    </w:p>
+    <w:p>
+      <w:pPr>
+        <w:pStyle w:val="Prrafodelista"/>
+        <w:numPr>
+          <w:ilvl w:val="0"/>
+          <w:numId w:val="36"/>
+        </w:numPr>
+        <w:jc w:val="both"/>
+        <w:rPr>
+          <w:rFonts w:eastAsiaTheme="minorEastAsia"/>
+          <w:noProof/>
+        </w:rPr>
+      </w:pPr>
+      <w:r>
+        <w:rPr>
+          <w:rFonts w:eastAsiaTheme="minorEastAsia"/>
+          <w:noProof/>
+        </w:rPr>
+        <w:t>Se realizó una prueba del funcionamiento del código desarrollado para este fin, mediante la generación de una entrada al finalizar la ejecución inicial de la tarea app_main():</w:t>
+      </w:r>
+    </w:p>
+    <w:p>
+      <w:pPr>
+        <w:jc w:val="center"/>
+        <w:rPr>
+          <w:rFonts w:eastAsiaTheme="minorEastAsia"/>
+          <w:noProof/>
+        </w:rPr>
+      </w:pPr>
+      <w:r>
+        <w:rPr>
+          <w:rFonts w:eastAsiaTheme="minorEastAsia"/>
+          <w:noProof/>
+          <w:lang w:eastAsia="es-VE"/>
+        </w:rPr>
+        <w:drawing>
+          <wp:inline distT="0" distB="0" distL="0" distR="0" wp14:anchorId="5A9E0593" wp14:editId="6E6696B3">
+            <wp:extent cx="4232695" cy="529207"/>
+            <wp:effectExtent l="0" t="0" r="0" b="4445"/>
+            <wp:docPr id="75" name="Imagen 75"/>
+            <wp:cNvGraphicFramePr>
+              <a:graphicFrameLocks xmlns:a="http://schemas.openxmlformats.org/drawingml/2006/main" noChangeAspect="1"/>
+            </wp:cNvGraphicFramePr>
+            <a:graphic xmlns:a="http://schemas.openxmlformats.org/drawingml/2006/main">
+              <a:graphicData uri="http://schemas.openxmlformats.org/drawingml/2006/picture">
+                <pic:pic xmlns:pic="http://schemas.openxmlformats.org/drawingml/2006/picture">
+                  <pic:nvPicPr>
+                    <pic:cNvPr id="1" name=""/>
+                    <pic:cNvPicPr/>
+                  </pic:nvPicPr>
+                  <pic:blipFill>
+                    <a:blip r:embed="rId69"/>
+                    <a:stretch>
+                      <a:fillRect/>
+                    </a:stretch>
+                  </pic:blipFill>
+                  <pic:spPr>
+                    <a:xfrm>
+                      <a:off x="0" y="0"/>
+                      <a:ext cx="4302792" cy="537971"/>
+                    </a:xfrm>
+                    <a:prstGeom prst="rect">
+                      <a:avLst/>
+                    </a:prstGeom>
+                  </pic:spPr>
+                </pic:pic>
+              </a:graphicData>
+            </a:graphic>
+          </wp:inline>
+        </w:drawing>
+      </w:r>
+    </w:p>
+    <w:p>
+      <w:pPr>
+        <w:ind w:left="708"/>
+        <w:jc w:val="both"/>
+        <w:rPr>
+          <w:rFonts w:eastAsiaTheme="minorEastAsia"/>
+          <w:noProof/>
+        </w:rPr>
+      </w:pPr>
+      <w:r>
+        <w:rPr>
+          <w:rFonts w:eastAsiaTheme="minorEastAsia"/>
+          <w:noProof/>
+        </w:rPr>
+        <w:t>La salida en consola del programa, correspondiente a la entrada generada y la visualización del archivo señalado, fue la siguiente: (nótese que para cada reinicio, se genera una nueva línea con la es</w:t>
+      </w:r>
+      <w:r>
+        <w:rPr>
+          <w:rFonts w:eastAsiaTheme="minorEastAsia"/>
+          <w:noProof/>
+        </w:rPr>
+        <w:t>tampa de tiempo correspondiente</w:t>
+      </w:r>
+      <w:r>
+        <w:rPr>
+          <w:rFonts w:eastAsiaTheme="minorEastAsia"/>
+          <w:noProof/>
+        </w:rPr>
+        <w:t>)</w:t>
+      </w:r>
+      <w:r>
+        <w:rPr>
+          <w:rFonts w:eastAsiaTheme="minorEastAsia"/>
+          <w:noProof/>
+        </w:rPr>
+        <w:t>.</w:t>
+      </w:r>
+    </w:p>
+    <w:p>
+      <w:pPr>
+        <w:jc w:val="center"/>
+        <w:rPr>
+          <w:rFonts w:eastAsiaTheme="minorEastAsia"/>
+          <w:noProof/>
+        </w:rPr>
+      </w:pPr>
+      <w:r>
+        <w:rPr>
+          <w:rFonts w:eastAsiaTheme="minorEastAsia"/>
+          <w:noProof/>
+          <w:lang w:eastAsia="es-VE"/>
+        </w:rPr>
+        <w:lastRenderedPageBreak/>
+        <w:drawing>
+          <wp:inline distT="0" distB="0" distL="0" distR="0" wp14:anchorId="36A75B85" wp14:editId="5764B67F">
+            <wp:extent cx="3052223" cy="2334703"/>
+            <wp:effectExtent l="0" t="0" r="0" b="8890"/>
+            <wp:docPr id="77" name="Imagen 77"/>
+            <wp:cNvGraphicFramePr>
+              <a:graphicFrameLocks xmlns:a="http://schemas.openxmlformats.org/drawingml/2006/main" noChangeAspect="1"/>
+            </wp:cNvGraphicFramePr>
+            <a:graphic xmlns:a="http://schemas.openxmlformats.org/drawingml/2006/main">
+              <a:graphicData uri="http://schemas.openxmlformats.org/drawingml/2006/picture">
+                <pic:pic xmlns:pic="http://schemas.openxmlformats.org/drawingml/2006/picture">
+                  <pic:nvPicPr>
+                    <pic:cNvPr id="1" name=""/>
+                    <pic:cNvPicPr/>
+                  </pic:nvPicPr>
+                  <pic:blipFill>
+                    <a:blip r:embed="rId70"/>
+                    <a:stretch>
+                      <a:fillRect/>
+                    </a:stretch>
+                  </pic:blipFill>
+                  <pic:spPr>
+                    <a:xfrm>
+                      <a:off x="0" y="0"/>
+                      <a:ext cx="3070491" cy="2348677"/>
+                    </a:xfrm>
+                    <a:prstGeom prst="rect">
+                      <a:avLst/>
+                    </a:prstGeom>
+                  </pic:spPr>
+                </pic:pic>
+              </a:graphicData>
+            </a:graphic>
+          </wp:inline>
+        </w:drawing>
+      </w:r>
+    </w:p>
+    <w:p>
+      <w:pPr>
+        <w:pStyle w:val="Prrafodelista"/>
+        <w:ind w:left="360"/>
+        <w:jc w:val="both"/>
+        <w:rPr>
+          <w:rFonts w:eastAsiaTheme="minorEastAsia"/>
+          <w:noProof/>
+        </w:rPr>
+      </w:pPr>
+    </w:p>
+    <w:p>
+      <w:pPr>
+        <w:jc w:val="both"/>
+        <w:rPr>
+          <w:b/>
+          <w:u w:val="single"/>
+        </w:rPr>
+      </w:pPr>
+      <w:r>
+        <w:rPr>
+          <w:b/>
+          <w:highlight w:val="yellow"/>
+          <w:u w:val="single"/>
+        </w:rPr>
+        <w:t>Cambios realizados hasta el 22-10-2023:</w:t>
+      </w:r>
+    </w:p>
+    <w:p>
+      <w:pPr>
+        <w:pStyle w:val="Prrafodelista"/>
+        <w:numPr>
+          <w:ilvl w:val="0"/>
+          <w:numId w:val="39"/>
+        </w:numPr>
+        <w:jc w:val="both"/>
+      </w:pPr>
+      <w:r>
+        <w:t xml:space="preserve">Debido a la especificación en la hoja de datos del RTC DS1307, </w:t>
+      </w:r>
+      <w:r>
+        <w:t>se agregó el código necesario en la función ds1307_init() para que los registros del RTC sean leídos y escritos de vuelta, a fin de asegurarse que el bit CH (clock halt) sea colocado en 0 y el RTC sea activado.</w:t>
+      </w:r>
+      <w:r>
+        <w:t xml:space="preserve"> Al leer los registros y volverlos a escribir, no se pierden los valores de los mismos.</w:t>
+      </w:r>
+    </w:p>
+    <w:p>
+      <w:pPr>
+        <w:pStyle w:val="Prrafodelista"/>
+        <w:ind w:left="360"/>
+        <w:jc w:val="center"/>
+        <w:rPr>
+          <w:rFonts w:eastAsiaTheme="minorEastAsia"/>
+          <w:noProof/>
+        </w:rPr>
+      </w:pPr>
+      <w:r>
+        <w:rPr>
+          <w:rFonts w:eastAsiaTheme="minorEastAsia"/>
+          <w:noProof/>
+          <w:lang w:eastAsia="es-VE"/>
+        </w:rPr>
+        <w:drawing>
+          <wp:inline distT="0" distB="0" distL="0" distR="0" wp14:anchorId="2CD53566">
+            <wp:extent cx="2690674" cy="1534543"/>
+            <wp:effectExtent l="0" t="0" r="0" b="8890"/>
+            <wp:docPr id="69" name="Imagen 69"/>
+            <wp:cNvGraphicFramePr>
+              <a:graphicFrameLocks xmlns:a="http://schemas.openxmlformats.org/drawingml/2006/main" noChangeAspect="1"/>
+            </wp:cNvGraphicFramePr>
+            <a:graphic xmlns:a="http://schemas.openxmlformats.org/drawingml/2006/main">
+              <a:graphicData uri="http://schemas.openxmlformats.org/drawingml/2006/picture">
+                <pic:pic xmlns:pic="http://schemas.openxmlformats.org/drawingml/2006/picture">
+                  <pic:nvPicPr>
+                    <pic:cNvPr id="0" name="Picture 2"/>
+                    <pic:cNvPicPr>
+                      <a:picLocks noChangeAspect="1" noChangeArrowheads="1"/>
+                    </pic:cNvPicPr>
+                  </pic:nvPicPr>
+                  <pic:blipFill rotWithShape="1">
+                    <a:blip r:embed="rId71" cstate="print">
+                      <a:extLst>
+                        <a:ext uri="{28A0092B-C50C-407E-A947-70E740481C1C}">
+                          <a14:useLocalDpi xmlns:a14="http://schemas.microsoft.com/office/drawing/2010/main" val="0"/>
+                        </a:ext>
+                      </a:extLst>
+                    </a:blip>
+                    <a:srcRect l="13707" t="13734" r="15793" b="21934"/>
+                    <a:stretch/>
+                  </pic:blipFill>
+                  <pic:spPr bwMode="auto">
+                    <a:xfrm>
+                      <a:off x="0" y="0"/>
+                      <a:ext cx="2698369" cy="1538932"/>
+                    </a:xfrm>
+                    <a:prstGeom prst="rect">
+                      <a:avLst/>
+                    </a:prstGeom>
+                    <a:noFill/>
+                    <a:ln>
+                      <a:noFill/>
+                    </a:ln>
+                    <a:extLst>
+                      <a:ext uri="{53640926-AAD7-44D8-BBD7-CCE9431645EC}">
+                        <a14:shadowObscured xmlns:a14="http://schemas.microsoft.com/office/drawing/2010/main"/>
+                      </a:ext>
+                    </a:extLst>
+                  </pic:spPr>
+                </pic:pic>
+              </a:graphicData>
+            </a:graphic>
+          </wp:inline>
+        </w:drawing>
+      </w:r>
+    </w:p>
+    <w:p>
+      <w:pPr>
+        <w:pStyle w:val="Prrafodelista"/>
+        <w:numPr>
+          <w:ilvl w:val="0"/>
+          <w:numId w:val="39"/>
+        </w:numPr>
+        <w:jc w:val="both"/>
+        <w:rPr>
+          <w:rFonts w:eastAsiaTheme="minorEastAsia"/>
+          <w:noProof/>
+        </w:rPr>
+      </w:pPr>
+      <w:r>
+        <w:rPr>
+          <w:rFonts w:eastAsiaTheme="minorEastAsia"/>
+          <w:noProof/>
+        </w:rPr>
+        <w:t>Agregado el soporte para el conteo del día de semana, para ello, en la función setTime_ds1307() se agregó el código que calcula el día de la semana dada la información del día, mes y año y utilizando una implementación de la función de Zeller:</w:t>
+      </w:r>
+    </w:p>
+    <w:p>
+      <w:pPr>
+        <w:jc w:val="center"/>
+        <w:rPr>
+          <w:rFonts w:eastAsiaTheme="minorEastAsia"/>
+          <w:noProof/>
+        </w:rPr>
+      </w:pPr>
+      <w:r>
+        <w:rPr>
+          <w:rFonts w:eastAsiaTheme="minorEastAsia"/>
+          <w:noProof/>
+          <w:lang w:eastAsia="es-VE"/>
+        </w:rPr>
+        <mc:AlternateContent>
+          <mc:Choice Requires="wps">
+            <w:drawing>
+              <wp:anchor distT="0" distB="0" distL="114300" distR="114300" simplePos="0" relativeHeight="251675648" behindDoc="0" locked="0" layoutInCell="1" allowOverlap="1">
+                <wp:simplePos x="0" y="0"/>
+                <wp:positionH relativeFrom="column">
+                  <wp:posOffset>1783835</wp:posOffset>
+                </wp:positionH>
+                <wp:positionV relativeFrom="paragraph">
+                  <wp:posOffset>1221548</wp:posOffset>
+                </wp:positionV>
+                <wp:extent cx="2145102" cy="109268"/>
+                <wp:effectExtent l="19050" t="19050" r="26670" b="24130"/>
+                <wp:wrapNone/>
+                <wp:docPr id="78" name="Rectángulo 78"/>
+                <wp:cNvGraphicFramePr/>
+                <a:graphic xmlns:a="http://schemas.openxmlformats.org/drawingml/2006/main">
+                  <a:graphicData uri="http://schemas.microsoft.com/office/word/2010/wordprocessingShape">
+                    <wps:wsp>
+                      <wps:cNvSpPr/>
+                      <wps:spPr>
+                        <a:xfrm>
+                          <a:off x="0" y="0"/>
+                          <a:ext cx="2145102" cy="109268"/>
+                        </a:xfrm>
+                        <a:prstGeom prst="rect">
+                          <a:avLst/>
+                        </a:prstGeom>
+                        <a:noFill/>
+                        <a:ln w="31750">
+                          <a:solidFill>
+                            <a:srgbClr val="FF0000"/>
+                          </a:solidFill>
+                        </a:ln>
+                      </wps:spPr>
+                      <wps:style>
+                        <a:lnRef idx="2">
+                          <a:schemeClr val="accent1">
+                            <a:shade val="50000"/>
+                          </a:schemeClr>
+                        </a:lnRef>
+                        <a:fillRef idx="1">
+                          <a:schemeClr val="accent1"/>
+                        </a:fillRef>
+                        <a:effectRef idx="0">
+                          <a:schemeClr val="accent1"/>
+                        </a:effectRef>
+                        <a:fontRef idx="minor">
+                          <a:schemeClr val="lt1"/>
+                        </a:fontRef>
+                      </wps:style>
+                      <wps:bodyPr rot="0" spcFirstLastPara="0" vertOverflow="overflow" horzOverflow="overflow" vert="horz" wrap="square" lIns="91440" tIns="45720" rIns="91440" bIns="45720" numCol="1" spcCol="0" rtlCol="0" fromWordArt="0" anchor="ctr" anchorCtr="0" forceAA="0" compatLnSpc="1">
+                        <a:prstTxWarp prst="textNoShape">
+                          <a:avLst/>
+                        </a:prstTxWarp>
+                        <a:noAutofit/>
+                      </wps:bodyPr>
+                    </wps:wsp>
+                  </a:graphicData>
+                </a:graphic>
+              </wp:anchor>
+            </w:drawing>
+          </mc:Choice>
+          <mc:Fallback>
+            <w:pict>
+              <v:rect w14:anchorId="40EA2757" id="Rectángulo 78" o:spid="_x0000_s1026" style="position:absolute;margin-left:140.45pt;margin-top:96.2pt;width:168.9pt;height:8.6pt;z-index:251675648;visibility:visible;mso-wrap-style:square;mso-wrap-distance-left:9pt;mso-wrap-distance-top:0;mso-wrap-distance-right:9pt;mso-wrap-distance-bottom:0;mso-position-horizontal:absolute;mso-position-horizontal-relative:text;mso-position-vertical:absolute;mso-position-vertical-relative:text;v-text-anchor:middle" o:gfxdata="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" filled="f" strokecolor="red" strokeweight="2.5pt"/>
+            </w:pict>
+          </mc:Fallback>
+        </mc:AlternateContent>
+      </w:r>
+      <w:r>
+        <w:rPr>
+          <w:rFonts w:eastAsiaTheme="minorEastAsia"/>
+          <w:noProof/>
+          <w:lang w:eastAsia="es-VE"/>
+        </w:rPr>
+        <w:drawing>
+          <wp:inline distT="0" distB="0" distL="0" distR="0" wp14:anchorId="41D67776" wp14:editId="5D9E0DA2">
+            <wp:extent cx="2518914" cy="1699122"/>
+            <wp:effectExtent l="0" t="0" r="0" b="0"/>
+            <wp:docPr id="76" name="Imagen 76"/>
+            <wp:cNvGraphicFramePr>
+              <a:graphicFrameLocks xmlns:a="http://schemas.openxmlformats.org/drawingml/2006/main" noChangeAspect="1"/>
+            </wp:cNvGraphicFramePr>
+            <a:graphic xmlns:a="http://schemas.openxmlformats.org/drawingml/2006/main">
+              <a:graphicData uri="http://schemas.openxmlformats.org/drawingml/2006/picture">
+                <pic:pic xmlns:pic="http://schemas.openxmlformats.org/drawingml/2006/picture">
+                  <pic:nvPicPr>
+                    <pic:cNvPr id="1" name=""/>
+                    <pic:cNvPicPr/>
+                  </pic:nvPicPr>
+                  <pic:blipFill>
+                    <a:blip r:embed="rId72"/>
+                    <a:stretch>
+                      <a:fillRect/>
+                    </a:stretch>
+                  </pic:blipFill>
+                  <pic:spPr>
+                    <a:xfrm>
+                      <a:off x="0" y="0"/>
+                      <a:ext cx="2526293" cy="1704099"/>
+                    </a:xfrm>
+                    <a:prstGeom prst="rect">
+                      <a:avLst/>
+                    </a:prstGeom>
+                  </pic:spPr>
+                </pic:pic>
+              </a:graphicData>
+            </a:graphic>
+          </wp:inline>
+        </w:drawing>
+      </w:r>
+    </w:p>
+    <w:p>
+      <w:pPr>
+        <w:pStyle w:val="Prrafodelista"/>
+        <w:numPr>
+          <w:ilvl w:val="0"/>
+          <w:numId w:val="39"/>
+        </w:numPr>
+        <w:jc w:val="both"/>
+        <w:rPr>
+          <w:rFonts w:eastAsiaTheme="minorEastAsia"/>
+          <w:noProof/>
+        </w:rPr>
+      </w:pPr>
+      <w:r>
+        <w:rPr>
+          <w:rFonts w:eastAsiaTheme="minorEastAsia"/>
+          <w:noProof/>
+        </w:rPr>
+        <w:t xml:space="preserve">Se cambió el argumento de la función </w:t>
+      </w:r>
+      <w:r>
+        <w:rPr>
+          <w:rFonts w:eastAsiaTheme="minorEastAsia"/>
+          <w:noProof/>
+        </w:rPr>
+        <w:t>system_logInput</w:t>
+      </w:r>
+      <w:r>
+        <w:rPr>
+          <w:rFonts w:eastAsiaTheme="minorEastAsia"/>
+          <w:noProof/>
+        </w:rPr>
+        <w:t xml:space="preserve">() de </w:t>
+      </w:r>
+      <w:r>
+        <w:rPr>
+          <w:rFonts w:eastAsiaTheme="minorEastAsia"/>
+          <w:noProof/>
+        </w:rPr>
+        <w:t>(char* message)</w:t>
+      </w:r>
+      <w:r>
+        <w:rPr>
+          <w:rFonts w:eastAsiaTheme="minorEastAsia"/>
+          <w:noProof/>
+        </w:rPr>
+        <w:t xml:space="preserve"> a </w:t>
+      </w:r>
+      <w:r>
+        <w:rPr>
+          <w:rFonts w:eastAsiaTheme="minorEastAsia"/>
+          <w:noProof/>
+        </w:rPr>
+        <w:t>(const char* message)</w:t>
+      </w:r>
+      <w:r>
+        <w:rPr>
+          <w:rFonts w:eastAsiaTheme="minorEastAsia"/>
+          <w:noProof/>
+        </w:rPr>
+        <w:t>.</w:t>
+      </w:r>
+    </w:p>
+    <w:p>
+      <w:pPr>
+        <w:pStyle w:val="Prrafodelista"/>
+        <w:numPr>
+          <w:ilvl w:val="0"/>
+          <w:numId w:val="39"/>
+        </w:numPr>
+        <w:jc w:val="both"/>
+        <w:rPr>
+          <w:rFonts w:eastAsiaTheme="minorEastAsia"/>
+          <w:noProof/>
+        </w:rPr>
+      </w:pPr>
+      <w:r>
+        <w:rPr>
+          <w:rFonts w:eastAsiaTheme="minorEastAsia"/>
+          <w:noProof/>
+        </w:rPr>
+        <w:lastRenderedPageBreak/>
+        <w:t xml:space="preserve">Se eliminaron las funciones para guardar los datos del RTC en la tabla auxiliar en la memoria flash; en su lugar, en la tarea app_main() en el bucle infinito, los valores de los registros de la tabla auxiliar son actualizados con la fecha y hora </w:t>
+      </w:r>
+      <w:r>
+        <w:rPr>
+          <w:rFonts w:eastAsiaTheme="minorEastAsia"/>
+          <w:noProof/>
+        </w:rPr>
+        <w:t>leidos desde el RTC</w:t>
+      </w:r>
+      <w:r>
+        <w:rPr>
+          <w:rFonts w:eastAsiaTheme="minorEastAsia"/>
+          <w:noProof/>
+        </w:rPr>
+        <w:t>, de forma que es posible obtener esta información actualizada desde el SCADA.</w:t>
+      </w:r>
+    </w:p>
+    <w:p>
+      <w:pPr>
+        <w:pStyle w:val="Prrafodelista"/>
+        <w:ind w:left="360"/>
+        <w:jc w:val="both"/>
+        <w:rPr>
+          <w:rFonts w:eastAsiaTheme="minorEastAsia"/>
+          <w:noProof/>
+        </w:rPr>
+      </w:pPr>
+    </w:p>
+    <w:p>
+      <w:pPr>
+        <w:jc w:val="both"/>
+        <w:rPr>
+          <w:b/>
+          <w:u w:val="single"/>
+        </w:rPr>
+      </w:pPr>
+      <w:r>
+        <w:rPr>
+          <w:b/>
+          <w:highlight w:val="yellow"/>
+          <w:u w:val="single"/>
+        </w:rPr>
+        <w:t>Cambios realizados hasta el 25</w:t>
+      </w:r>
+      <w:bookmarkStart w:id="0" w:name="_GoBack"/>
+      <w:bookmarkEnd w:id="0"/>
+      <w:r>
+        <w:rPr>
+          <w:b/>
+          <w:highlight w:val="yellow"/>
+          <w:u w:val="single"/>
+        </w:rPr>
+        <w:t>-10-2023:</w:t>
+      </w:r>
+    </w:p>
+    <w:p>
+      <w:pPr>
+        <w:pStyle w:val="Prrafodelista"/>
+        <w:numPr>
+          <w:ilvl w:val="0"/>
+          <w:numId w:val="40"/>
+        </w:numPr>
+        <w:jc w:val="both"/>
+        <w:rPr>
+          <w:rFonts w:eastAsiaTheme="minorEastAsia"/>
+          <w:noProof/>
+        </w:rPr>
+      </w:pPr>
+      <w:r>
+        <w:rPr>
+          <w:rFonts w:eastAsiaTheme="minorEastAsia"/>
+          <w:noProof/>
+        </w:rPr>
+        <w:t>Incorporada la funcionalidad del módulo WiFi del ESP32-S3, tanto en modo estación (STA), como en modo punto de acceso (AP), y en modo mixto (STA + AP). Para esto se realizaron las siguientes acciones:</w:t>
+      </w:r>
+    </w:p>
+    <w:p>
+      <w:pPr>
+        <w:pStyle w:val="Prrafodelista"/>
+        <w:numPr>
+          <w:ilvl w:val="1"/>
+          <w:numId w:val="40"/>
+        </w:numPr>
+        <w:jc w:val="both"/>
+        <w:rPr>
+          <w:rFonts w:eastAsiaTheme="minorEastAsia"/>
+          <w:noProof/>
+        </w:rPr>
+      </w:pPr>
+      <w:r>
+        <w:rPr>
+          <w:rFonts w:eastAsiaTheme="minorEastAsia"/>
+          <w:noProof/>
+        </w:rPr>
+        <w:t>Se crearon las funciones WiFi_Begin_STA(), WiFi_Begin_AP() y WiFi_Begin_STA_AP() y se agregaron al archivo comm_services.c. Dichas funciones permiten la inicialización del módulo WiFi del microcontrolador en los diferentes modos.</w:t>
+      </w:r>
+    </w:p>
+    <w:p>
+      <w:pPr>
+        <w:pStyle w:val="Prrafodelista"/>
+        <w:numPr>
+          <w:ilvl w:val="1"/>
+          <w:numId w:val="40"/>
+        </w:numPr>
+        <w:jc w:val="both"/>
+        <w:rPr>
+          <w:rFonts w:eastAsiaTheme="minorEastAsia"/>
+          <w:noProof/>
+        </w:rPr>
+      </w:pPr>
+      <w:r>
+        <w:rPr>
+          <w:rFonts w:eastAsiaTheme="minorEastAsia"/>
+          <w:noProof/>
+        </w:rPr>
+        <w:t>Se agregó la función WiFi_init() al archivo comm_services.c. Esta función es llamada desde la tarea app_main() y contiene todo el código necesario para iniciar el módulo WiFi. La función realiza las siguientes tareas:</w:t>
+      </w:r>
+    </w:p>
+    <w:p>
+      <w:pPr>
+        <w:pStyle w:val="Prrafodelista"/>
+        <w:numPr>
+          <w:ilvl w:val="2"/>
+          <w:numId w:val="40"/>
+        </w:numPr>
+        <w:jc w:val="both"/>
+        <w:rPr>
+          <w:rFonts w:eastAsiaTheme="minorEastAsia"/>
+          <w:noProof/>
+        </w:rPr>
+      </w:pPr>
+      <w:r>
+        <w:rPr>
+          <w:rFonts w:eastAsiaTheme="minorEastAsia"/>
+          <w:noProof/>
+        </w:rPr>
+        <w:t>Abre el archivo llamado wifi.cfg (ubicado en la partición FAT); dicho archivo contiene las credenciales (SSID y password)</w:t>
+      </w:r>
+      <w:r>
+        <w:rPr>
+          <w:rFonts w:eastAsiaTheme="minorEastAsia"/>
+          <w:noProof/>
+        </w:rPr>
+        <w:t xml:space="preserve"> tanto para acceder al punto de acceso (router), como para configurar el punto de acceso (AP) del microcontrolador. El archivo contiene esta información en 4 líneas, de la siguiente manera:</w:t>
+      </w:r>
+    </w:p>
+    <w:p>
+      <w:pPr>
+        <w:jc w:val="center"/>
+        <w:rPr>
+          <w:rFonts w:eastAsiaTheme="minorEastAsia"/>
+          <w:noProof/>
+        </w:rPr>
+      </w:pPr>
+      <w:r>
+        <w:rPr>
+          <w:rFonts w:eastAsiaTheme="minorEastAsia"/>
+          <w:noProof/>
+          <w:lang w:eastAsia="es-VE"/>
+        </w:rPr>
+        <mc:AlternateContent>
+          <mc:Choice Requires="wps">
+            <w:drawing>
+              <wp:anchor distT="0" distB="0" distL="114300" distR="114300" simplePos="0" relativeHeight="251679744" behindDoc="0" locked="0" layoutInCell="1" allowOverlap="1" wp14:anchorId="0166B209" wp14:editId="5BC8AF8D">
+                <wp:simplePos x="0" y="0"/>
+                <wp:positionH relativeFrom="margin">
+                  <wp:posOffset>2300605</wp:posOffset>
+                </wp:positionH>
+                <wp:positionV relativeFrom="paragraph">
+                  <wp:posOffset>191770</wp:posOffset>
+                </wp:positionV>
+                <wp:extent cx="981075" cy="180975"/>
+                <wp:effectExtent l="0" t="0" r="28575" b="28575"/>
+                <wp:wrapNone/>
+                <wp:docPr id="83" name="Rectángulo 83"/>
+                <wp:cNvGraphicFramePr/>
+                <a:graphic xmlns:a="http://schemas.openxmlformats.org/drawingml/2006/main">
+                  <a:graphicData uri="http://schemas.microsoft.com/office/word/2010/wordprocessingShape">
+                    <wps:wsp>
+                      <wps:cNvSpPr/>
+                      <wps:spPr>
+                        <a:xfrm>
+                          <a:off x="0" y="0"/>
+                          <a:ext cx="981075" cy="180975"/>
+                        </a:xfrm>
+                        <a:prstGeom prst="rect">
+                          <a:avLst/>
+                        </a:prstGeom>
+                      </wps:spPr>
+                      <wps:style>
+                        <a:lnRef idx="2">
+                          <a:schemeClr val="accent1">
+                            <a:shade val="50000"/>
+                          </a:schemeClr>
+                        </a:lnRef>
+                        <a:fillRef idx="1">
+                          <a:schemeClr val="accent1"/>
+                        </a:fillRef>
+                        <a:effectRef idx="0">
+                          <a:schemeClr val="accent1"/>
+                        </a:effectRef>
+                        <a:fontRef idx="minor">
+                          <a:schemeClr val="lt1"/>
+                        </a:fontRef>
+                      </wps:style>
+                      <wps:txbx>
+                        <w:txbxContent>
+                          <w:p>
+                            <w:pPr>
+                              <w:jc w:val="center"/>
+                              <w:rPr>
+                                <w:sz w:val="18"/>
+                                <w:szCs w:val="18"/>
+                              </w:rPr>
+                            </w:pPr>
+                            <w:r>
+                              <w:rPr>
+                                <w:sz w:val="18"/>
+                                <w:szCs w:val="18"/>
+                              </w:rPr>
+                              <w:t>SSID</w:t>
+                            </w:r>
+                            <w:r>
+                              <w:rPr>
+                                <w:sz w:val="18"/>
+                                <w:szCs w:val="18"/>
+                              </w:rPr>
+                              <w:t xml:space="preserve"> STA</w:t>
+                            </w:r>
+                          </w:p>
+                        </w:txbxContent>
+                      </wps:txbx>
+                      <wps:bodyPr rot="0" spcFirstLastPara="0" vertOverflow="overflow" horzOverflow="overflow" vert="horz" wrap="square" lIns="91440" tIns="45720" rIns="91440" bIns="45720" numCol="1" spcCol="0" rtlCol="0" fromWordArt="0" anchor="ctr" anchorCtr="0" forceAA="0" compatLnSpc="1">
+                        <a:prstTxWarp prst="textNoShape">
+                          <a:avLst/>
+                        </a:prstTxWarp>
+                        <a:noAutofit/>
+                      </wps:bodyPr>
+                    </wps:wsp>
+                  </a:graphicData>
+                </a:graphic>
+                <wp14:sizeRelH relativeFrom="margin">
+                  <wp14:pctWidth>0</wp14:pctWidth>
+                </wp14:sizeRelH>
+                <wp14:sizeRelV relativeFrom="margin">
+                  <wp14:pctHeight>0</wp14:pctHeight>
+                </wp14:sizeRelV>
+              </wp:anchor>
+            </w:drawing>
+          </mc:Choice>
+          <mc:Fallback>
+            <w:pict>
+              <v:rect w14:anchorId="0166B209" id="Rectángulo 83" o:spid="_x0000_s1029" style="position:absolute;left:0;text-align:left;margin-left:181.15pt;margin-top:15.1pt;width:77.25pt;height:14.25pt;z-index:251679744;visibility:visible;mso-wrap-style:square;mso-width-percent:0;mso-height-percent:0;mso-wrap-distance-left:9pt;mso-wrap-distance-top:0;mso-wrap-distance-right:9pt;mso-wrap-distance-bottom:0;mso-position-horizontal:absolute;mso-position-horizontal-relative:margin;mso-position-vertical:absolute;mso-position-vertical-relative:text;mso-width-percent:0;mso-height-percent:0;mso-width-relative:margin;mso-height-relative:margin;v-text-anchor:middle" o:gfxdata="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" fillcolor="#5b9bd5 [3204]" strokecolor="#1f4d78 [1604]" strokeweight="1pt">
+                <v:textbox>
+                  <w:txbxContent>
+                    <w:p>
+                      <w:pPr>
+                        <w:jc w:val="center"/>
+                        <w:rPr>
+                          <w:sz w:val="18"/>
+                          <w:szCs w:val="18"/>
+                        </w:rPr>
+                      </w:pPr>
+                      <w:r>
+                        <w:rPr>
+                          <w:sz w:val="18"/>
+                          <w:szCs w:val="18"/>
+                        </w:rPr>
+                        <w:t>SSID</w:t>
+                      </w:r>
+                      <w:r>
+                        <w:rPr>
+                          <w:sz w:val="18"/>
+                          <w:szCs w:val="18"/>
+                        </w:rPr>
+                        <w:t xml:space="preserve"> STA</w:t>
+                      </w:r>
+                    </w:p>
+                  </w:txbxContent>
+                </v:textbox>
+                <w10:wrap anchorx="margin"/>
+              </v:rect>
+            </w:pict>
+          </mc:Fallback>
+        </mc:AlternateContent>
+      </w:r>
+      <w:r>
+        <w:rPr>
+          <w:rFonts w:eastAsiaTheme="minorEastAsia"/>
+          <w:noProof/>
+          <w:lang w:eastAsia="es-VE"/>
+        </w:rPr>
+        <mc:AlternateContent>
+          <mc:Choice Requires="wps">
+            <w:drawing>
+              <wp:anchor distT="0" distB="0" distL="114300" distR="114300" simplePos="0" relativeHeight="251685888" behindDoc="0" locked="0" layoutInCell="1" allowOverlap="1" wp14:anchorId="267EAA21" wp14:editId="645179BF">
+                <wp:simplePos x="0" y="0"/>
+                <wp:positionH relativeFrom="margin">
+                  <wp:posOffset>2939415</wp:posOffset>
+                </wp:positionH>
+                <wp:positionV relativeFrom="paragraph">
+                  <wp:posOffset>763270</wp:posOffset>
+                </wp:positionV>
+                <wp:extent cx="895350" cy="219075"/>
+                <wp:effectExtent l="0" t="0" r="19050" b="28575"/>
+                <wp:wrapNone/>
+                <wp:docPr id="86" name="Rectángulo 86"/>
+                <wp:cNvGraphicFramePr/>
+                <a:graphic xmlns:a="http://schemas.openxmlformats.org/drawingml/2006/main">
+                  <a:graphicData uri="http://schemas.microsoft.com/office/word/2010/wordprocessingShape">
+                    <wps:wsp>
+                      <wps:cNvSpPr/>
+                      <wps:spPr>
+                        <a:xfrm>
+                          <a:off x="0" y="0"/>
+                          <a:ext cx="895350" cy="219075"/>
+                        </a:xfrm>
+                        <a:prstGeom prst="rect">
+                          <a:avLst/>
+                        </a:prstGeom>
+                      </wps:spPr>
+                      <wps:style>
+                        <a:lnRef idx="2">
+                          <a:schemeClr val="accent1">
+                            <a:shade val="50000"/>
+                          </a:schemeClr>
+                        </a:lnRef>
+                        <a:fillRef idx="1">
+                          <a:schemeClr val="accent1"/>
+                        </a:fillRef>
+                        <a:effectRef idx="0">
+                          <a:schemeClr val="accent1"/>
+                        </a:effectRef>
+                        <a:fontRef idx="minor">
+                          <a:schemeClr val="lt1"/>
+                        </a:fontRef>
+                      </wps:style>
+                      <wps:txbx>
+                        <w:txbxContent>
+                          <w:p>
+                            <w:pPr>
+                              <w:jc w:val="center"/>
+                              <w:rPr>
+                                <w:sz w:val="18"/>
+                                <w:szCs w:val="18"/>
+                              </w:rPr>
+                            </w:pPr>
+                            <w:r>
+                              <w:rPr>
+                                <w:sz w:val="18"/>
+                                <w:szCs w:val="18"/>
+                              </w:rPr>
+                              <w:t>Password AP</w:t>
+                            </w:r>
+                          </w:p>
+                        </w:txbxContent>
+                      </wps:txbx>
+                      <wps:bodyPr rot="0" spcFirstLastPara="0" vertOverflow="overflow" horzOverflow="overflow" vert="horz" wrap="square" lIns="91440" tIns="45720" rIns="91440" bIns="45720" numCol="1" spcCol="0" rtlCol="0" fromWordArt="0" anchor="ctr" anchorCtr="0" forceAA="0" compatLnSpc="1">
+                        <a:prstTxWarp prst="textNoShape">
+                          <a:avLst/>
+                        </a:prstTxWarp>
+                        <a:noAutofit/>
+                      </wps:bodyPr>
+                    </wps:wsp>
+                  </a:graphicData>
+                </a:graphic>
+                <wp14:sizeRelH relativeFrom="margin">
+                  <wp14:pctWidth>0</wp14:pctWidth>
+                </wp14:sizeRelH>
+                <wp14:sizeRelV relativeFrom="margin">
+                  <wp14:pctHeight>0</wp14:pctHeight>
+                </wp14:sizeRelV>
+              </wp:anchor>
+            </w:drawing>
+          </mc:Choice>
+          <mc:Fallback>
+            <w:pict>
+              <v:rect w14:anchorId="267EAA21" id="Rectángulo 86" o:spid="_x0000_s1030" style="position:absolute;left:0;text-align:left;margin-left:231.45pt;margin-top:60.1pt;width:70.5pt;height:17.25pt;z-index:251685888;visibility:visible;mso-wrap-style:square;mso-width-percent:0;mso-height-percent:0;mso-wrap-distance-left:9pt;mso-wrap-distance-top:0;mso-wrap-distance-right:9pt;mso-wrap-distance-bottom:0;mso-position-horizontal:absolute;mso-position-horizontal-relative:margin;mso-position-vertical:absolute;mso-position-vertical-relative:text;mso-width-percent:0;mso-height-percent:0;mso-width-relative:margin;mso-height-relative:margin;v-text-anchor:middle" o:gfxdata="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" fillcolor="#5b9bd5 [3204]" strokecolor="#1f4d78 [1604]" strokeweight="1pt">
+                <v:textbox>
+                  <w:txbxContent>
+                    <w:p>
+                      <w:pPr>
+                        <w:jc w:val="center"/>
+                        <w:rPr>
+                          <w:sz w:val="18"/>
+                          <w:szCs w:val="18"/>
+                        </w:rPr>
+                      </w:pPr>
+                      <w:r>
+                        <w:rPr>
+                          <w:sz w:val="18"/>
+                          <w:szCs w:val="18"/>
+                        </w:rPr>
+                        <w:t>Password AP</w:t>
+                      </w:r>
+                    </w:p>
+                  </w:txbxContent>
+                </v:textbox>
+                <w10:wrap anchorx="margin"/>
+              </v:rect>
+            </w:pict>
+          </mc:Fallback>
+        </mc:AlternateContent>
+      </w:r>
+      <w:r>
+        <w:rPr>
+          <w:rFonts w:eastAsiaTheme="minorEastAsia"/>
+          <w:noProof/>
+          <w:lang w:eastAsia="es-VE"/>
+        </w:rPr>
+        <mc:AlternateContent>
+          <mc:Choice Requires="wps">
+            <w:drawing>
+              <wp:anchor distT="0" distB="0" distL="114300" distR="114300" simplePos="0" relativeHeight="251683840" behindDoc="0" locked="0" layoutInCell="1" allowOverlap="1" wp14:anchorId="24B87259" wp14:editId="530791A1">
+                <wp:simplePos x="0" y="0"/>
+                <wp:positionH relativeFrom="margin">
+                  <wp:posOffset>3177540</wp:posOffset>
+                </wp:positionH>
+                <wp:positionV relativeFrom="paragraph">
+                  <wp:posOffset>553720</wp:posOffset>
+                </wp:positionV>
+                <wp:extent cx="895350" cy="200025"/>
+                <wp:effectExtent l="0" t="0" r="19050" b="28575"/>
+                <wp:wrapNone/>
+                <wp:docPr id="85" name="Rectángulo 85"/>
+                <wp:cNvGraphicFramePr/>
+                <a:graphic xmlns:a="http://schemas.openxmlformats.org/drawingml/2006/main">
+                  <a:graphicData uri="http://schemas.microsoft.com/office/word/2010/wordprocessingShape">
+                    <wps:wsp>
+                      <wps:cNvSpPr/>
+                      <wps:spPr>
+                        <a:xfrm>
+                          <a:off x="0" y="0"/>
+                          <a:ext cx="895350" cy="200025"/>
+                        </a:xfrm>
+                        <a:prstGeom prst="rect">
+                          <a:avLst/>
+                        </a:prstGeom>
+                      </wps:spPr>
+                      <wps:style>
+                        <a:lnRef idx="2">
+                          <a:schemeClr val="accent1">
+                            <a:shade val="50000"/>
+                          </a:schemeClr>
+                        </a:lnRef>
+                        <a:fillRef idx="1">
+                          <a:schemeClr val="accent1"/>
+                        </a:fillRef>
+                        <a:effectRef idx="0">
+                          <a:schemeClr val="accent1"/>
+                        </a:effectRef>
+                        <a:fontRef idx="minor">
+                          <a:schemeClr val="lt1"/>
+                        </a:fontRef>
+                      </wps:style>
+                      <wps:txbx>
+                        <w:txbxContent>
+                          <w:p>
+                            <w:pPr>
+                              <w:jc w:val="center"/>
+                              <w:rPr>
+                                <w:sz w:val="18"/>
+                                <w:szCs w:val="18"/>
+                              </w:rPr>
+                            </w:pPr>
+                            <w:r>
+                              <w:rPr>
+                                <w:sz w:val="18"/>
+                                <w:szCs w:val="18"/>
+                              </w:rPr>
+                              <w:t>SSID</w:t>
+                            </w:r>
+                            <w:r>
+                              <w:rPr>
+                                <w:sz w:val="18"/>
+                                <w:szCs w:val="18"/>
+                              </w:rPr>
+                              <w:t xml:space="preserve"> AP</w:t>
+                            </w:r>
+                          </w:p>
+                        </w:txbxContent>
+                      </wps:txbx>
+                      <wps:bodyPr rot="0" spcFirstLastPara="0" vertOverflow="overflow" horzOverflow="overflow" vert="horz" wrap="square" lIns="91440" tIns="45720" rIns="91440" bIns="45720" numCol="1" spcCol="0" rtlCol="0" fromWordArt="0" anchor="ctr" anchorCtr="0" forceAA="0" compatLnSpc="1">
+                        <a:prstTxWarp prst="textNoShape">
+                          <a:avLst/>
+                        </a:prstTxWarp>
+                        <a:noAutofit/>
+                      </wps:bodyPr>
+                    </wps:wsp>
+                  </a:graphicData>
+                </a:graphic>
+                <wp14:sizeRelH relativeFrom="margin">
+                  <wp14:pctWidth>0</wp14:pctWidth>
+                </wp14:sizeRelH>
+                <wp14:sizeRelV relativeFrom="margin">
+                  <wp14:pctHeight>0</wp14:pctHeight>
+                </wp14:sizeRelV>
+              </wp:anchor>
+            </w:drawing>
+          </mc:Choice>
+          <mc:Fallback>
+            <w:pict>
+              <v:rect w14:anchorId="24B87259" id="Rectángulo 85" o:spid="_x0000_s1031" style="position:absolute;left:0;text-align:left;margin-left:250.2pt;margin-top:43.6pt;width:70.5pt;height:15.75pt;z-index:251683840;visibility:visible;mso-wrap-style:square;mso-width-percent:0;mso-height-percent:0;mso-wrap-distance-left:9pt;mso-wrap-distance-top:0;mso-wrap-distance-right:9pt;mso-wrap-distance-bottom:0;mso-position-horizontal:absolute;mso-position-horizontal-relative:margin;mso-position-vertical:absolute;mso-position-vertical-relative:text;mso-width-percent:0;mso-height-percent:0;mso-width-relative:margin;mso-height-relative:margin;v-text-anchor:middle" o:gfxdata="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" fillcolor="#5b9bd5 [3204]" strokecolor="#1f4d78 [1604]" strokeweight="1pt">
+                <v:textbox>
+                  <w:txbxContent>
+                    <w:p>
+                      <w:pPr>
+                        <w:jc w:val="center"/>
+                        <w:rPr>
+                          <w:sz w:val="18"/>
+                          <w:szCs w:val="18"/>
+                        </w:rPr>
+                      </w:pPr>
+                      <w:r>
+                        <w:rPr>
+                          <w:sz w:val="18"/>
+                          <w:szCs w:val="18"/>
+                        </w:rPr>
+                        <w:t>SSID</w:t>
+                      </w:r>
+                      <w:r>
+                        <w:rPr>
+                          <w:sz w:val="18"/>
+                          <w:szCs w:val="18"/>
+                        </w:rPr>
+                        <w:t xml:space="preserve"> AP</w:t>
+                      </w:r>
+                    </w:p>
+                  </w:txbxContent>
+                </v:textbox>
+                <w10:wrap anchorx="margin"/>
+              </v:rect>
+            </w:pict>
+          </mc:Fallback>
+        </mc:AlternateContent>
+      </w:r>
+      <w:r>
+        <w:rPr>
+          <w:rFonts w:eastAsiaTheme="minorEastAsia"/>
+          <w:noProof/>
+          <w:lang w:eastAsia="es-VE"/>
+        </w:rPr>
+        <mc:AlternateContent>
+          <mc:Choice Requires="wps">
+            <w:drawing>
+              <wp:anchor distT="0" distB="0" distL="114300" distR="114300" simplePos="0" relativeHeight="251681792" behindDoc="0" locked="0" layoutInCell="1" allowOverlap="1" wp14:anchorId="646AAA66" wp14:editId="6B17EDE2">
+                <wp:simplePos x="0" y="0"/>
+                <wp:positionH relativeFrom="margin">
+                  <wp:align>center</wp:align>
+                </wp:positionH>
+                <wp:positionV relativeFrom="paragraph">
+                  <wp:posOffset>391795</wp:posOffset>
+                </wp:positionV>
+                <wp:extent cx="895350" cy="200025"/>
+                <wp:effectExtent l="0" t="0" r="19050" b="28575"/>
+                <wp:wrapNone/>
+                <wp:docPr id="84" name="Rectángulo 84"/>
+                <wp:cNvGraphicFramePr/>
+                <a:graphic xmlns:a="http://schemas.openxmlformats.org/drawingml/2006/main">
+                  <a:graphicData uri="http://schemas.microsoft.com/office/word/2010/wordprocessingShape">
+                    <wps:wsp>
+                      <wps:cNvSpPr/>
+                      <wps:spPr>
+                        <a:xfrm>
+                          <a:off x="0" y="0"/>
+                          <a:ext cx="895350" cy="200025"/>
+                        </a:xfrm>
+                        <a:prstGeom prst="rect">
+                          <a:avLst/>
+                        </a:prstGeom>
+                      </wps:spPr>
+                      <wps:style>
+                        <a:lnRef idx="2">
+                          <a:schemeClr val="accent1">
+                            <a:shade val="50000"/>
+                          </a:schemeClr>
+                        </a:lnRef>
+                        <a:fillRef idx="1">
+                          <a:schemeClr val="accent1"/>
+                        </a:fillRef>
+                        <a:effectRef idx="0">
+                          <a:schemeClr val="accent1"/>
+                        </a:effectRef>
+                        <a:fontRef idx="minor">
+                          <a:schemeClr val="lt1"/>
+                        </a:fontRef>
+                      </wps:style>
+                      <wps:txbx>
+                        <w:txbxContent>
+                          <w:p>
+                            <w:pPr>
+                              <w:jc w:val="center"/>
+                              <w:rPr>
+                                <w:sz w:val="18"/>
+                                <w:szCs w:val="18"/>
+                              </w:rPr>
+                            </w:pPr>
+                            <w:r>
+                              <w:rPr>
+                                <w:sz w:val="18"/>
+                                <w:szCs w:val="18"/>
+                              </w:rPr>
+                              <w:t>Password STA</w:t>
+                            </w:r>
+                          </w:p>
+                        </w:txbxContent>
+                      </wps:txbx>
+                      <wps:bodyPr rot="0" spcFirstLastPara="0" vertOverflow="overflow" horzOverflow="overflow" vert="horz" wrap="square" lIns="91440" tIns="45720" rIns="91440" bIns="45720" numCol="1" spcCol="0" rtlCol="0" fromWordArt="0" anchor="ctr" anchorCtr="0" forceAA="0" compatLnSpc="1">
+                        <a:prstTxWarp prst="textNoShape">
+                          <a:avLst/>
+                        </a:prstTxWarp>
+                        <a:noAutofit/>
+                      </wps:bodyPr>
+                    </wps:wsp>
+                  </a:graphicData>
+                </a:graphic>
+                <wp14:sizeRelH relativeFrom="margin">
+                  <wp14:pctWidth>0</wp14:pctWidth>
+                </wp14:sizeRelH>
+                <wp14:sizeRelV relativeFrom="margin">
+                  <wp14:pctHeight>0</wp14:pctHeight>
+                </wp14:sizeRelV>
+              </wp:anchor>
+            </w:drawing>
+          </mc:Choice>
+          <mc:Fallback>
+            <w:pict>
+              <v:rect w14:anchorId="646AAA66" id="Rectángulo 84" o:spid="_x0000_s1032" style="position:absolute;left:0;text-align:left;margin-left:0;margin-top:30.85pt;width:70.5pt;height:15.75pt;z-index:251681792;visibility:visible;mso-wrap-style:square;mso-width-percent:0;mso-height-percent:0;mso-wrap-distance-left:9pt;mso-wrap-distance-top:0;mso-wrap-distance-right:9pt;mso-wrap-distance-bottom:0;mso-position-horizontal:center;mso-position-horizontal-relative:margin;mso-position-vertical:absolute;mso-position-vertical-relative:text;mso-width-percent:0;mso-height-percent:0;mso-width-relative:margin;mso-height-relative:margin;v-text-anchor:middle" o:gfxdata="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" fillcolor="#5b9bd5 [3204]" strokecolor="#1f4d78 [1604]" strokeweight="1pt">
+                <v:textbox>
+                  <w:txbxContent>
+                    <w:p>
+                      <w:pPr>
+                        <w:jc w:val="center"/>
+                        <w:rPr>
+                          <w:sz w:val="18"/>
+                          <w:szCs w:val="18"/>
+                        </w:rPr>
+                      </w:pPr>
+                      <w:r>
+                        <w:rPr>
+                          <w:sz w:val="18"/>
+                          <w:szCs w:val="18"/>
+                        </w:rPr>
+                        <w:t>Password STA</w:t>
+                      </w:r>
+                    </w:p>
+                  </w:txbxContent>
+                </v:textbox>
+                <w10:wrap anchorx="margin"/>
+              </v:rect>
+            </w:pict>
+          </mc:Fallback>
+        </mc:AlternateContent>
+      </w:r>
+      <w:r>
+        <w:rPr>
+          <w:rFonts w:eastAsiaTheme="minorEastAsia"/>
+          <w:noProof/>
+        </w:rPr>
+        <w:drawing>
+          <wp:inline distT="0" distB="0" distL="0" distR="0" wp14:anchorId="7A329A10" wp14:editId="024D54A6">
+            <wp:extent cx="2295845" cy="1257475"/>
+            <wp:effectExtent l="57150" t="0" r="66675" b="114300"/>
+            <wp:docPr id="80" name="Imagen 80"/>
+            <wp:cNvGraphicFramePr>
+              <a:graphicFrameLocks xmlns:a="http://schemas.openxmlformats.org/drawingml/2006/main" noChangeAspect="1"/>
+            </wp:cNvGraphicFramePr>
+            <a:graphic xmlns:a="http://schemas.openxmlformats.org/drawingml/2006/main">
+              <a:graphicData uri="http://schemas.openxmlformats.org/drawingml/2006/picture">
+                <pic:pic xmlns:pic="http://schemas.openxmlformats.org/drawingml/2006/picture">
+                  <pic:nvPicPr>
+                    <pic:cNvPr id="1" name=""/>
+                    <pic:cNvPicPr/>
+                  </pic:nvPicPr>
+                  <pic:blipFill>
+                    <a:blip r:embed="rId73"/>
+                    <a:stretch>
+                      <a:fillRect/>
+                    </a:stretch>
+                  </pic:blipFill>
+                  <pic:spPr>
+                    <a:xfrm>
+                      <a:off x="0" y="0"/>
+                      <a:ext cx="2295845" cy="1257475"/>
+                    </a:xfrm>
+                    <a:prstGeom prst="rect">
+                      <a:avLst/>
+                    </a:prstGeom>
+                    <a:effectLst>
+                      <a:outerShdw blurRad="50800" dist="50800" dir="5400000" algn="ctr" rotWithShape="0">
+                        <a:srgbClr val="000000">
+                          <a:alpha val="45000"/>
+                        </a:srgbClr>
+                      </a:outerShdw>
+                    </a:effectLst>
+                  </pic:spPr>
+                </pic:pic>
+              </a:graphicData>
+            </a:graphic>
+          </wp:inline>
+        </w:drawing>
+      </w:r>
+    </w:p>
+    <w:p>
+      <w:pPr>
+        <w:pStyle w:val="Prrafodelista"/>
+        <w:numPr>
+          <w:ilvl w:val="2"/>
+          <w:numId w:val="40"/>
+        </w:numPr>
+        <w:jc w:val="both"/>
+        <w:rPr>
+          <w:rFonts w:eastAsiaTheme="minorEastAsia"/>
+          <w:noProof/>
+        </w:rPr>
+      </w:pPr>
+      <w:r>
+        <w:rPr>
+          <w:rFonts w:eastAsiaTheme="minorEastAsia"/>
+          <w:noProof/>
+        </w:rPr>
+        <w:t>La función lee cada línea del archivo, extrayendo la información del SSID y Password para ambos modos y la almacena en las variables globales:</w:t>
+      </w:r>
+    </w:p>
+    <w:p>
+      <w:pPr>
+        <w:jc w:val="center"/>
+        <w:rPr>
+          <w:rFonts w:eastAsiaTheme="minorEastAsia"/>
+          <w:noProof/>
+        </w:rPr>
+      </w:pPr>
+      <w:r>
+        <w:rPr>
+          <w:rFonts w:eastAsiaTheme="minorEastAsia"/>
+          <w:noProof/>
+        </w:rPr>
+        <w:drawing>
+          <wp:inline distT="0" distB="0" distL="0" distR="0" wp14:anchorId="71972EA3" wp14:editId="236D1E8D">
+            <wp:extent cx="2724530" cy="876422"/>
+            <wp:effectExtent l="0" t="0" r="0" b="0"/>
+            <wp:docPr id="87" name="Imagen 87"/>
+            <wp:cNvGraphicFramePr>
+              <a:graphicFrameLocks xmlns:a="http://schemas.openxmlformats.org/drawingml/2006/main" noChangeAspect="1"/>
+            </wp:cNvGraphicFramePr>
+            <a:graphic xmlns:a="http://schemas.openxmlformats.org/drawingml/2006/main">
+              <a:graphicData uri="http://schemas.openxmlformats.org/drawingml/2006/picture">
+                <pic:pic xmlns:pic="http://schemas.openxmlformats.org/drawingml/2006/picture">
+                  <pic:nvPicPr>
+                    <pic:cNvPr id="1" name=""/>
+                    <pic:cNvPicPr/>
+                  </pic:nvPicPr>
+                  <pic:blipFill>
+                    <a:blip r:embed="rId74"/>
+                    <a:stretch>
+                      <a:fillRect/>
+                    </a:stretch>
+                  </pic:blipFill>
+                  <pic:spPr>
+                    <a:xfrm>
+                      <a:off x="0" y="0"/>
+                      <a:ext cx="2724530" cy="876422"/>
+                    </a:xfrm>
+                    <a:prstGeom prst="rect">
+                      <a:avLst/>
+                    </a:prstGeom>
+                  </pic:spPr>
+                </pic:pic>
+              </a:graphicData>
+            </a:graphic>
+          </wp:inline>
+        </w:drawing>
+      </w:r>
+    </w:p>
+    <w:p>
+      <w:pPr>
+        <w:pStyle w:val="Prrafodelista"/>
+        <w:numPr>
+          <w:ilvl w:val="2"/>
+          <w:numId w:val="40"/>
+        </w:numPr>
+        <w:jc w:val="both"/>
+        <w:rPr>
+          <w:rFonts w:eastAsiaTheme="minorEastAsia"/>
+          <w:noProof/>
+        </w:rPr>
+      </w:pPr>
+      <w:r>
+        <w:rPr>
+          <w:rFonts w:eastAsiaTheme="minorEastAsia"/>
+          <w:noProof/>
+        </w:rPr>
+        <w:t>Luego, toma en cuenta el registro de la tabla de configuración CFG_WIFI_MODE (s3Tables.configTbl[0][24]), para elegir el modo WiFi en el que se iniciará, de manera que el modo es seleccionables desde el SCADA y/o la interfáz de usuario. La selección del modo depende del valor que tenga este registro, de la siguiente manera:</w:t>
+      </w:r>
+    </w:p>
+    <w:p>
+      <w:pPr>
+        <w:ind w:left="1416"/>
+        <w:jc w:val="both"/>
+        <w:rPr>
+          <w:rFonts w:eastAsiaTheme="minorEastAsia"/>
+          <w:noProof/>
+        </w:rPr>
+      </w:pPr>
+    </w:p>
+    <w:tbl>
+      <w:tblPr>
+        <w:tblStyle w:val="Tablaconcuadrcula"/>
+        <w:tblW w:w="0" w:type="auto"/>
+        <w:tblLook w:val="04A0" w:firstRow="1" w:lastRow="0" w:firstColumn="1" w:lastColumn="0" w:noHBand="0" w:noVBand="1"/>
+      </w:tblPr>
+      <w:tblGrid>
+        <w:gridCol w:w="4414"/>
+        <w:gridCol w:w="4414"/>
+      </w:tblGrid>
+      <w:tr>
+        <w:tc>
+          <w:tcPr>
+            <w:tcW w:w="8828" w:type="dxa"/>
+            <w:gridSpan w:val="2"/>
+          </w:tcPr>
+          <w:p>
+            <w:pPr>
+              <w:jc w:val="center"/>
+              <w:rPr>
+                <w:rFonts w:eastAsiaTheme="minorEastAsia"/>
+                <w:b/>
+                <w:noProof/>
+              </w:rPr>
+            </w:pPr>
+            <w:r>
+              <w:rPr>
+                <w:rFonts w:eastAsiaTheme="minorEastAsia"/>
+                <w:b/>
+                <w:noProof/>
+              </w:rPr>
+              <w:lastRenderedPageBreak/>
+              <w:t>CFG_WIFI_MODE</w:t>
+            </w:r>
+          </w:p>
+        </w:tc>
+      </w:tr>
+      <w:tr>
+        <w:tc>
+          <w:tcPr>
+            <w:tcW w:w="4414" w:type="dxa"/>
+          </w:tcPr>
+          <w:p>
+            <w:pPr>
+              <w:jc w:val="center"/>
+              <w:rPr>
+                <w:rFonts w:eastAsiaTheme="minorEastAsia"/>
+                <w:b/>
+                <w:noProof/>
+              </w:rPr>
+            </w:pPr>
+            <w:r>
+              <w:rPr>
+                <w:rFonts w:eastAsiaTheme="minorEastAsia"/>
+                <w:b/>
+                <w:noProof/>
+              </w:rPr>
+              <w:t>Valor</w:t>
+            </w:r>
+          </w:p>
+        </w:tc>
+        <w:tc>
+          <w:tcPr>
+            <w:tcW w:w="4414" w:type="dxa"/>
+          </w:tcPr>
+          <w:p>
+            <w:pPr>
+              <w:jc w:val="center"/>
+              <w:rPr>
+                <w:rFonts w:eastAsiaTheme="minorEastAsia"/>
+                <w:b/>
+                <w:noProof/>
+              </w:rPr>
+            </w:pPr>
+            <w:r>
+              <w:rPr>
+                <w:rFonts w:eastAsiaTheme="minorEastAsia"/>
+                <w:b/>
+                <w:noProof/>
+              </w:rPr>
+              <w:t>Configuración</w:t>
+            </w:r>
+          </w:p>
+        </w:tc>
+      </w:tr>
+      <w:tr>
+        <w:tc>
+          <w:tcPr>
+            <w:tcW w:w="4414" w:type="dxa"/>
+          </w:tcPr>
+          <w:p>
+            <w:pPr>
+              <w:jc w:val="center"/>
+              <w:rPr>
+                <w:rFonts w:eastAsiaTheme="minorEastAsia"/>
+                <w:noProof/>
+              </w:rPr>
+            </w:pPr>
+            <w:r>
+              <w:rPr>
+                <w:rFonts w:eastAsiaTheme="minorEastAsia"/>
+                <w:noProof/>
+              </w:rPr>
+              <w:t>0</w:t>
+            </w:r>
+          </w:p>
+        </w:tc>
+        <w:tc>
+          <w:tcPr>
+            <w:tcW w:w="4414" w:type="dxa"/>
+          </w:tcPr>
+          <w:p>
+            <w:pPr>
+              <w:jc w:val="center"/>
+              <w:rPr>
+                <w:rFonts w:eastAsiaTheme="minorEastAsia"/>
+                <w:noProof/>
+              </w:rPr>
+            </w:pPr>
+            <w:r>
+              <w:rPr>
+                <w:rFonts w:eastAsiaTheme="minorEastAsia"/>
+                <w:noProof/>
+              </w:rPr>
+              <w:t>Modo estación (STA)</w:t>
+            </w:r>
+          </w:p>
+        </w:tc>
+      </w:tr>
+      <w:tr>
+        <w:tc>
+          <w:tcPr>
+            <w:tcW w:w="4414" w:type="dxa"/>
+          </w:tcPr>
+          <w:p>
+            <w:pPr>
+              <w:jc w:val="center"/>
+              <w:rPr>
+                <w:rFonts w:eastAsiaTheme="minorEastAsia"/>
+                <w:noProof/>
+              </w:rPr>
+            </w:pPr>
+            <w:r>
+              <w:rPr>
+                <w:rFonts w:eastAsiaTheme="minorEastAsia"/>
+                <w:noProof/>
+              </w:rPr>
+              <w:t>1</w:t>
+            </w:r>
+          </w:p>
+        </w:tc>
+        <w:tc>
+          <w:tcPr>
+            <w:tcW w:w="4414" w:type="dxa"/>
+          </w:tcPr>
+          <w:p>
+            <w:pPr>
+              <w:jc w:val="center"/>
+              <w:rPr>
+                <w:rFonts w:eastAsiaTheme="minorEastAsia"/>
+                <w:noProof/>
+              </w:rPr>
+            </w:pPr>
+            <w:r>
+              <w:rPr>
+                <w:rFonts w:eastAsiaTheme="minorEastAsia"/>
+                <w:noProof/>
+              </w:rPr>
+              <w:t>Modo punto de acceso (AP)</w:t>
+            </w:r>
+          </w:p>
+        </w:tc>
+      </w:tr>
+      <w:tr>
+        <w:tc>
+          <w:tcPr>
+            <w:tcW w:w="4414" w:type="dxa"/>
+          </w:tcPr>
+          <w:p>
+            <w:pPr>
+              <w:jc w:val="center"/>
+              <w:rPr>
+                <w:rFonts w:eastAsiaTheme="minorEastAsia"/>
+                <w:noProof/>
+              </w:rPr>
+            </w:pPr>
+            <w:r>
+              <w:rPr>
+                <w:rFonts w:eastAsiaTheme="minorEastAsia"/>
+                <w:noProof/>
+              </w:rPr>
+              <w:t>2</w:t>
+            </w:r>
+          </w:p>
+        </w:tc>
+        <w:tc>
+          <w:tcPr>
+            <w:tcW w:w="4414" w:type="dxa"/>
+          </w:tcPr>
+          <w:p>
+            <w:pPr>
+              <w:jc w:val="center"/>
+              <w:rPr>
+                <w:rFonts w:eastAsiaTheme="minorEastAsia"/>
+                <w:noProof/>
+              </w:rPr>
+            </w:pPr>
+            <w:r>
+              <w:rPr>
+                <w:rFonts w:eastAsiaTheme="minorEastAsia"/>
+                <w:noProof/>
+              </w:rPr>
+              <w:t>Modo estación y punto de acceso (STA + AP)</w:t>
+            </w:r>
+          </w:p>
+        </w:tc>
+      </w:tr>
+      <w:tr>
+        <w:tc>
+          <w:tcPr>
+            <w:tcW w:w="4414" w:type="dxa"/>
+          </w:tcPr>
+          <w:p>
+            <w:pPr>
+              <w:jc w:val="center"/>
+              <w:rPr>
+                <w:rFonts w:eastAsiaTheme="minorEastAsia"/>
+                <w:noProof/>
+              </w:rPr>
+            </w:pPr>
+            <w:r>
+              <w:rPr>
+                <w:rFonts w:eastAsiaTheme="minorEastAsia"/>
+                <w:noProof/>
+              </w:rPr>
+              <w:t>3</w:t>
+            </w:r>
+          </w:p>
+        </w:tc>
+        <w:tc>
+          <w:tcPr>
+            <w:tcW w:w="4414" w:type="dxa"/>
+          </w:tcPr>
+          <w:p>
+            <w:pPr>
+              <w:jc w:val="center"/>
+              <w:rPr>
+                <w:rFonts w:eastAsiaTheme="minorEastAsia"/>
+                <w:noProof/>
+              </w:rPr>
+            </w:pPr>
+            <w:r>
+              <w:rPr>
+                <w:rFonts w:eastAsiaTheme="minorEastAsia"/>
+                <w:noProof/>
+              </w:rPr>
+              <w:t>Modo off (No WiFi)</w:t>
+            </w:r>
+          </w:p>
+        </w:tc>
+      </w:tr>
+    </w:tbl>
+    <w:p>
+      <w:pPr>
+        <w:jc w:val="both"/>
+        <w:rPr>
+          <w:rFonts w:eastAsiaTheme="minorEastAsia"/>
+          <w:noProof/>
+        </w:rPr>
+      </w:pPr>
+    </w:p>
+    <w:p>
+      <w:pPr>
+        <w:pStyle w:val="Prrafodelista"/>
+        <w:numPr>
+          <w:ilvl w:val="2"/>
+          <w:numId w:val="40"/>
+        </w:numPr>
+        <w:jc w:val="both"/>
+        <w:rPr>
+          <w:rFonts w:eastAsiaTheme="minorEastAsia"/>
+          <w:noProof/>
+        </w:rPr>
+      </w:pPr>
+      <w:r>
+        <w:rPr>
+          <w:rFonts w:eastAsiaTheme="minorEastAsia"/>
+          <w:noProof/>
+        </w:rPr>
+        <w:t>Una vez extraida la información del archivo, se llama la función apropiada dependiendo del modo WiFi seleccionado.</w:t>
+      </w:r>
+      <w:r>
+        <w:rPr>
+          <w:rFonts w:eastAsiaTheme="minorEastAsia"/>
+          <w:noProof/>
+        </w:rPr>
+        <w:t xml:space="preserve"> Si el modo seleccionado es 3 (No WiFi), no se realiza ninguna inicialización del módulo.</w:t>
+      </w:r>
+    </w:p>
+    <w:p>
+      <w:pPr>
+        <w:pStyle w:val="Prrafodelista"/>
+        <w:numPr>
+          <w:ilvl w:val="1"/>
+          <w:numId w:val="40"/>
+        </w:numPr>
+        <w:jc w:val="both"/>
+        <w:rPr>
+          <w:rFonts w:eastAsiaTheme="minorEastAsia"/>
+          <w:noProof/>
+        </w:rPr>
+      </w:pPr>
+      <w:r>
+        <w:rPr>
+          <w:rFonts w:eastAsiaTheme="minorEastAsia"/>
+          <w:noProof/>
+        </w:rPr>
+        <w:t>Se escribieron las funciónes set_wifi_STA_ip() y set_wifi_AP_ip() las cuales permiten configurar las direcciones IP estáticas que se utilizarán en los diferentes modos de WiFi. Dichas funciones toman las direcciones IP almacenadas en la tabla de configuración, en las registros CFG_IP2 y CFG_IP3; se utilizó un procedimiento similar al usado para establecer la dirección IP del módulo ethernet.</w:t>
+      </w:r>
+    </w:p>
+    <w:p>
+      <w:pPr>
+        <w:pStyle w:val="Prrafodelista"/>
+        <w:numPr>
+          <w:ilvl w:val="1"/>
+          <w:numId w:val="40"/>
+        </w:numPr>
+        <w:jc w:val="both"/>
+        <w:rPr>
+          <w:rFonts w:eastAsiaTheme="minorEastAsia"/>
+          <w:noProof/>
+        </w:rPr>
+      </w:pPr>
+      <w:r>
+        <w:rPr>
+          <w:rFonts w:eastAsiaTheme="minorEastAsia"/>
+          <w:noProof/>
+        </w:rPr>
+        <w:t xml:space="preserve">Para el caso del modo punto de acceso (AP), la dirección IP y la puerta de enlace </w:t>
+      </w:r>
+      <w:r>
+        <w:rPr>
+          <w:rFonts w:eastAsiaTheme="minorEastAsia"/>
+          <w:noProof/>
+        </w:rPr>
+        <w:t xml:space="preserve">(GW) </w:t>
+      </w:r>
+      <w:r>
+        <w:rPr>
+          <w:rFonts w:eastAsiaTheme="minorEastAsia"/>
+          <w:noProof/>
+        </w:rPr>
+        <w:t>son las mismas.</w:t>
+      </w:r>
+    </w:p>
+    <w:p>
+      <w:pPr>
+        <w:pStyle w:val="Prrafodelista"/>
+        <w:numPr>
+          <w:ilvl w:val="1"/>
+          <w:numId w:val="40"/>
+        </w:numPr>
+        <w:jc w:val="both"/>
+        <w:rPr>
+          <w:rFonts w:eastAsiaTheme="minorEastAsia"/>
+          <w:noProof/>
+        </w:rPr>
+      </w:pPr>
+      <w:r>
+        <w:rPr>
+          <w:rFonts w:eastAsiaTheme="minorEastAsia"/>
+          <w:noProof/>
+        </w:rPr>
+        <w:t>Se modificó la función set_DHCP(), para que dependiendo del registro CFG_DHCP de la tabla de configuración, aplique la configuración de IP automática (via servidor DHCP) o configuración IP estática, llamando apropiadamente las funciones que aplican dichas configuraciones.</w:t>
+      </w:r>
+      <w:r>
+        <w:rPr>
+          <w:rFonts w:eastAsiaTheme="minorEastAsia"/>
+          <w:noProof/>
+        </w:rPr>
+        <w:t xml:space="preserve"> Si el registro CFG_DHCP tiene valor 0, se aplicará configuración de IP estática tanto al módulo ethernet como al módulo WiFi, de lo contrario, se aplicará</w:t>
+      </w:r>
+      <w:r>
+        <w:rPr>
+          <w:rFonts w:eastAsiaTheme="minorEastAsia"/>
+          <w:noProof/>
+        </w:rPr>
+        <w:t xml:space="preserve"> configuración de IP automática en ambos casos.</w:t>
+      </w:r>
+    </w:p>
+    <w:p>
+      <w:pPr>
+        <w:pStyle w:val="Prrafodelista"/>
+        <w:numPr>
+          <w:ilvl w:val="1"/>
+          <w:numId w:val="40"/>
+        </w:numPr>
+        <w:jc w:val="both"/>
+        <w:rPr>
+          <w:rFonts w:eastAsiaTheme="minorEastAsia"/>
+          <w:noProof/>
+        </w:rPr>
+      </w:pPr>
+      <w:r>
+        <w:rPr>
+          <w:rFonts w:eastAsiaTheme="minorEastAsia"/>
+          <w:noProof/>
+        </w:rPr>
+        <w:t xml:space="preserve">La función set_DHCP() es llamada en las funciónes WiFi_Begin_STA(), </w:t>
+      </w:r>
+      <w:r>
+        <w:rPr>
+          <w:rFonts w:eastAsiaTheme="minorEastAsia"/>
+          <w:noProof/>
+        </w:rPr>
+        <w:t>WiFi_Begin_</w:t>
+      </w:r>
+      <w:r>
+        <w:rPr>
+          <w:rFonts w:eastAsiaTheme="minorEastAsia"/>
+          <w:noProof/>
+        </w:rPr>
+        <w:t>AP</w:t>
+      </w:r>
+      <w:r>
+        <w:rPr>
+          <w:rFonts w:eastAsiaTheme="minorEastAsia"/>
+          <w:noProof/>
+        </w:rPr>
+        <w:t>()</w:t>
+      </w:r>
+      <w:r>
+        <w:rPr>
+          <w:rFonts w:eastAsiaTheme="minorEastAsia"/>
+          <w:noProof/>
+        </w:rPr>
+        <w:t xml:space="preserve"> y </w:t>
+      </w:r>
+      <w:r>
+        <w:rPr>
+          <w:rFonts w:eastAsiaTheme="minorEastAsia"/>
+          <w:noProof/>
+        </w:rPr>
+        <w:t>WiFi_Begin_STA</w:t>
+      </w:r>
+      <w:r>
+        <w:rPr>
+          <w:rFonts w:eastAsiaTheme="minorEastAsia"/>
+          <w:noProof/>
+        </w:rPr>
+        <w:t>_AP</w:t>
+      </w:r>
+      <w:r>
+        <w:rPr>
+          <w:rFonts w:eastAsiaTheme="minorEastAsia"/>
+          <w:noProof/>
+        </w:rPr>
+        <w:t>()</w:t>
+      </w:r>
+      <w:r>
+        <w:rPr>
+          <w:rFonts w:eastAsiaTheme="minorEastAsia"/>
+          <w:noProof/>
+        </w:rPr>
+        <w:t>; en caso de que el registro CFG_DHCP valga 0, para aplicar la configuración de IP estática al inicio.</w:t>
+      </w:r>
+    </w:p>
+    <w:p>
+      <w:pPr>
+        <w:pStyle w:val="Prrafodelista"/>
+        <w:numPr>
+          <w:ilvl w:val="1"/>
+          <w:numId w:val="40"/>
+        </w:numPr>
+        <w:jc w:val="both"/>
+        <w:rPr>
+          <w:rFonts w:eastAsiaTheme="minorEastAsia"/>
+          <w:noProof/>
+        </w:rPr>
+      </w:pPr>
+      <w:r>
+        <w:rPr>
+          <w:rFonts w:eastAsiaTheme="minorEastAsia"/>
+          <w:noProof/>
+        </w:rPr>
+        <w:t>Al ser cambiado el valor del registro CFG_DHCP desde el SCADA, la función set_DHCP() es llamada automáticamente, de modo que la nueva configuración es aplicada inmediatamente.</w:t>
+      </w:r>
+    </w:p>
+    <w:p>
+      <w:pPr>
+        <w:pStyle w:val="Prrafodelista"/>
+        <w:ind w:left="360"/>
+        <w:jc w:val="both"/>
+        <w:rPr>
+          <w:rFonts w:eastAsiaTheme="minorEastAsia"/>
+          <w:noProof/>
+        </w:rPr>
+      </w:pPr>
+    </w:p>
+    <w:p>
+      <w:pPr>
+        <w:pStyle w:val="Prrafodelista"/>
+        <w:numPr>
+          <w:ilvl w:val="0"/>
+          <w:numId w:val="40"/>
+        </w:numPr>
+        <w:jc w:val="both"/>
+        <w:rPr>
+          <w:rFonts w:eastAsiaTheme="minorEastAsia"/>
+          <w:noProof/>
+        </w:rPr>
+      </w:pPr>
+      <w:r>
+        <w:rPr>
+          <w:rFonts w:eastAsiaTheme="minorEastAsia"/>
+          <w:noProof/>
+        </w:rPr>
+        <w:t>La tabla de configuración actualizada es la siguiente:</w:t>
+      </w:r>
+    </w:p>
+    <w:tbl>
+      <w:tblPr>
+        <w:tblStyle w:val="Tablaconcuadrcula"/>
+        <w:tblW w:w="0" w:type="auto"/>
+        <w:tblLook w:val="04A0" w:firstRow="1" w:lastRow="0" w:firstColumn="1" w:lastColumn="0" w:noHBand="0" w:noVBand="1"/>
+      </w:tblPr>
+      <w:tblGrid>
+        <w:gridCol w:w="3192"/>
+        <w:gridCol w:w="970"/>
+        <w:gridCol w:w="1362"/>
+        <w:gridCol w:w="3304"/>
+      </w:tblGrid>
+      <w:tr>
+        <w:trPr>
+          <w:tblHeader/>
+        </w:trPr>
+        <w:tc>
+          <w:tcPr>
+            <w:tcW w:w="8828" w:type="dxa"/>
+            <w:gridSpan w:val="4"/>
+            <w:vAlign w:val="center"/>
+          </w:tcPr>
+          <w:p>
+            <w:pPr>
+              <w:jc w:val="center"/>
+              <w:rPr>
+                <w:b/>
+              </w:rPr>
+            </w:pPr>
+            <w:r>
+              <w:rPr>
+                <w:b/>
+              </w:rPr>
+              <w:t xml:space="preserve">Registros de la tabla de configuración:        </w:t>
+            </w:r>
+            <w:r>
+              <w:rPr>
+                <w:rFonts w:ascii="Consolas" w:hAnsi="Consolas"/>
+                <w:b/>
+              </w:rPr>
+              <w:t>s3Tables.configTbl[0][i]</w:t>
+            </w:r>
+          </w:p>
+        </w:tc>
+      </w:tr>
+      <w:tr>
+        <w:trPr>
+          <w:tblHeader/>
+        </w:trPr>
+        <w:tc>
+          <w:tcPr>
+            <w:tcW w:w="3192" w:type="dxa"/>
+            <w:vAlign w:val="center"/>
+          </w:tcPr>
+          <w:p>
+            <w:pPr>
+              <w:jc w:val="center"/>
+              <w:rPr>
+                <w:b/>
+              </w:rPr>
+            </w:pPr>
+            <w:r>
+              <w:rPr>
+                <w:b/>
+              </w:rPr>
+              <w:t>Nombre</w:t>
+            </w:r>
+          </w:p>
+        </w:tc>
+        <w:tc>
+          <w:tcPr>
+            <w:tcW w:w="970" w:type="dxa"/>
+            <w:vAlign w:val="center"/>
+          </w:tcPr>
+          <w:p>
+            <w:pPr>
+              <w:jc w:val="center"/>
+              <w:rPr>
+                <w:b/>
+              </w:rPr>
+            </w:pPr>
+            <w:r>
+              <w:rPr>
+                <w:b/>
+              </w:rPr>
+              <w:t>Registro (Índice)</w:t>
+            </w:r>
+          </w:p>
+        </w:tc>
+        <w:tc>
+          <w:tcPr>
+            <w:tcW w:w="1362" w:type="dxa"/>
+            <w:vAlign w:val="center"/>
+          </w:tcPr>
+          <w:p>
+            <w:pPr>
+              <w:jc w:val="center"/>
+              <w:rPr>
+                <w:b/>
+              </w:rPr>
+            </w:pPr>
+            <w:r>
+              <w:rPr>
+                <w:b/>
+              </w:rPr>
+              <w:t>Dirección Modbus</w:t>
+            </w:r>
+          </w:p>
+        </w:tc>
+        <w:tc>
+          <w:tcPr>
+            <w:tcW w:w="3304" w:type="dxa"/>
+            <w:vAlign w:val="center"/>
+          </w:tcPr>
+          <w:p>
+            <w:pPr>
+              <w:jc w:val="center"/>
+              <w:rPr>
+                <w:b/>
+              </w:rPr>
+            </w:pPr>
+            <w:r>
+              <w:rPr>
+                <w:b/>
+              </w:rPr>
+              <w:t>Descripción</w:t>
+            </w:r>
+          </w:p>
+        </w:tc>
+      </w:tr>
+      <w:tr>
+        <w:tc>
+          <w:tcPr>
+            <w:tcW w:w="3192" w:type="dxa"/>
+            <w:vAlign w:val="center"/>
+          </w:tcPr>
+          <w:p>
+            <w:pPr>
+              <w:jc w:val="center"/>
+            </w:pPr>
+            <w:r>
+              <w:t>CFG_RUN_PGM</w:t>
+            </w:r>
+          </w:p>
+        </w:tc>
+        <w:tc>
+          <w:tcPr>
+            <w:tcW w:w="970" w:type="dxa"/>
+            <w:vAlign w:val="center"/>
+          </w:tcPr>
+          <w:p>
+            <w:pPr>
+              <w:jc w:val="center"/>
+            </w:pPr>
+            <w:r>
+              <w:t>0</w:t>
+            </w:r>
+          </w:p>
+        </w:tc>
+        <w:tc>
+          <w:tcPr>
+            <w:tcW w:w="1362" w:type="dxa"/>
+            <w:vAlign w:val="center"/>
+          </w:tcPr>
+          <w:p>
+            <w:pPr>
+              <w:jc w:val="center"/>
+            </w:pPr>
+            <w:r>
+              <w:t>40017</w:t>
+            </w:r>
+          </w:p>
+        </w:tc>
+        <w:tc>
+          <w:tcPr>
+            <w:tcW w:w="3304" w:type="dxa"/>
+            <w:vAlign w:val="center"/>
+          </w:tcPr>
+          <w:p>
+            <w:pPr>
+              <w:jc w:val="center"/>
+            </w:pPr>
+            <w:r>
+              <w:t>Modo de ejecución o modo de programación</w:t>
+            </w:r>
+          </w:p>
+        </w:tc>
+      </w:tr>
+      <w:tr>
+        <w:tc>
+          <w:tcPr>
+            <w:tcW w:w="3192" w:type="dxa"/>
+            <w:vAlign w:val="center"/>
+          </w:tcPr>
+          <w:p>
+            <w:pPr>
+              <w:jc w:val="center"/>
+            </w:pPr>
+            <w:r>
+              <w:t>CFG_OP_MODE</w:t>
+            </w:r>
+          </w:p>
+        </w:tc>
+        <w:tc>
+          <w:tcPr>
+            <w:tcW w:w="970" w:type="dxa"/>
+            <w:vAlign w:val="center"/>
+          </w:tcPr>
+          <w:p>
+            <w:pPr>
+              <w:jc w:val="center"/>
+            </w:pPr>
+            <w:r>
+              <w:t>1</w:t>
+            </w:r>
+          </w:p>
+        </w:tc>
+        <w:tc>
+          <w:tcPr>
+            <w:tcW w:w="1362" w:type="dxa"/>
+            <w:vAlign w:val="center"/>
+          </w:tcPr>
+          <w:p>
+            <w:pPr>
+              <w:jc w:val="center"/>
+            </w:pPr>
+            <w:r>
+              <w:t>40018</w:t>
+            </w:r>
+          </w:p>
+        </w:tc>
+        <w:tc>
+          <w:tcPr>
+            <w:tcW w:w="3304" w:type="dxa"/>
+            <w:vAlign w:val="center"/>
+          </w:tcPr>
+          <w:p>
+            <w:pPr>
+              <w:jc w:val="center"/>
+            </w:pPr>
+            <w:r>
+              <w:t>Selección del método de producción</w:t>
+            </w:r>
+          </w:p>
+        </w:tc>
+      </w:tr>
+      <w:tr>
+        <w:tc>
+          <w:tcPr>
+            <w:tcW w:w="3192" w:type="dxa"/>
+            <w:vMerge w:val="restart"/>
+            <w:vAlign w:val="center"/>
+          </w:tcPr>
+          <w:p>
+            <w:pPr>
+              <w:jc w:val="center"/>
+            </w:pPr>
+            <w:r>
+              <w:t>CFG_IP0</w:t>
+            </w:r>
+          </w:p>
+        </w:tc>
+        <w:tc>
+          <w:tcPr>
+            <w:tcW w:w="970" w:type="dxa"/>
+            <w:vAlign w:val="center"/>
+          </w:tcPr>
+          <w:p>
+            <w:pPr>
+              <w:jc w:val="center"/>
+            </w:pPr>
+            <w:r>
+              <w:t>2</w:t>
+            </w:r>
+          </w:p>
+        </w:tc>
+        <w:tc>
+          <w:tcPr>
+            <w:tcW w:w="1362" w:type="dxa"/>
+            <w:vAlign w:val="center"/>
+          </w:tcPr>
+          <w:p>
+            <w:pPr>
+              <w:jc w:val="center"/>
+            </w:pPr>
+            <w:r>
+              <w:t>40019</w:t>
+            </w:r>
+          </w:p>
+        </w:tc>
+        <w:tc>
+          <w:tcPr>
+            <w:tcW w:w="3304" w:type="dxa"/>
+            <w:vMerge w:val="restart"/>
+            <w:vAlign w:val="center"/>
+          </w:tcPr>
+          <w:p>
+            <w:pPr>
+              <w:jc w:val="center"/>
+            </w:pPr>
+            <w:r>
+              <w:t>Dirección IP Ethernet 0</w:t>
+            </w:r>
+          </w:p>
+        </w:tc>
+      </w:tr>
+      <w:tr>
+        <w:tc>
+          <w:tcPr>
+            <w:tcW w:w="3192" w:type="dxa"/>
+            <w:vMerge/>
+            <w:vAlign w:val="center"/>
+          </w:tcPr>
+          <w:p>
+            <w:pPr>
+              <w:jc w:val="center"/>
+            </w:pPr>
+          </w:p>
+        </w:tc>
+        <w:tc>
+          <w:tcPr>
+            <w:tcW w:w="970" w:type="dxa"/>
+            <w:vAlign w:val="center"/>
+          </w:tcPr>
+          <w:p>
+            <w:pPr>
+              <w:jc w:val="center"/>
+            </w:pPr>
+            <w:r>
+              <w:t>3</w:t>
+            </w:r>
+          </w:p>
+        </w:tc>
+        <w:tc>
+          <w:tcPr>
+            <w:tcW w:w="1362" w:type="dxa"/>
+            <w:vAlign w:val="center"/>
+          </w:tcPr>
+          <w:p>
+            <w:pPr>
+              <w:jc w:val="center"/>
+            </w:pPr>
+            <w:r>
+              <w:t>40020</w:t>
+            </w:r>
+          </w:p>
+        </w:tc>
+        <w:tc>
+          <w:tcPr>
+            <w:tcW w:w="3304" w:type="dxa"/>
+            <w:vMerge/>
+            <w:vAlign w:val="center"/>
+          </w:tcPr>
+          <w:p>
+            <w:pPr>
+              <w:jc w:val="center"/>
+            </w:pPr>
+          </w:p>
+        </w:tc>
+      </w:tr>
+      <w:tr>
+        <w:tc>
+          <w:tcPr>
+            <w:tcW w:w="3192" w:type="dxa"/>
+            <w:vMerge w:val="restart"/>
+            <w:vAlign w:val="center"/>
+          </w:tcPr>
+          <w:p>
+            <w:pPr>
+              <w:jc w:val="center"/>
+            </w:pPr>
+            <w:r>
+              <w:t>CFG_IP</w:t>
+            </w:r>
+            <w:r>
+              <w:t>1</w:t>
+            </w:r>
+          </w:p>
+        </w:tc>
+        <w:tc>
+          <w:tcPr>
+            <w:tcW w:w="970" w:type="dxa"/>
+            <w:vAlign w:val="center"/>
+          </w:tcPr>
+          <w:p>
+            <w:pPr>
+              <w:jc w:val="center"/>
+            </w:pPr>
+            <w:r>
+              <w:t>4</w:t>
+            </w:r>
+          </w:p>
+        </w:tc>
+        <w:tc>
+          <w:tcPr>
+            <w:tcW w:w="1362" w:type="dxa"/>
+            <w:vAlign w:val="center"/>
+          </w:tcPr>
+          <w:p>
+            <w:pPr>
+              <w:jc w:val="center"/>
+            </w:pPr>
+            <w:r>
+              <w:t>40021</w:t>
+            </w:r>
+          </w:p>
+        </w:tc>
+        <w:tc>
+          <w:tcPr>
+            <w:tcW w:w="3304" w:type="dxa"/>
+            <w:vMerge w:val="restart"/>
+            <w:vAlign w:val="center"/>
+          </w:tcPr>
+          <w:p>
+            <w:pPr>
+              <w:jc w:val="center"/>
+            </w:pPr>
+            <w:r>
+              <w:t>Dirección IP Ethernet 1</w:t>
+            </w:r>
+          </w:p>
+        </w:tc>
+      </w:tr>
+      <w:tr>
+        <w:tc>
+          <w:tcPr>
+            <w:tcW w:w="3192" w:type="dxa"/>
+            <w:vMerge/>
+            <w:vAlign w:val="center"/>
+          </w:tcPr>
+          <w:p>
+            <w:pPr>
+              <w:jc w:val="center"/>
+            </w:pPr>
+          </w:p>
+        </w:tc>
+        <w:tc>
+          <w:tcPr>
+            <w:tcW w:w="970" w:type="dxa"/>
+            <w:vAlign w:val="center"/>
+          </w:tcPr>
+          <w:p>
+            <w:pPr>
+              <w:jc w:val="center"/>
+            </w:pPr>
+            <w:r>
+              <w:t>5</w:t>
+            </w:r>
+          </w:p>
+        </w:tc>
+        <w:tc>
+          <w:tcPr>
+            <w:tcW w:w="1362" w:type="dxa"/>
+            <w:vAlign w:val="center"/>
+          </w:tcPr>
+          <w:p>
+            <w:pPr>
+              <w:jc w:val="center"/>
+            </w:pPr>
+            <w:r>
+              <w:t>40022</w:t>
+            </w:r>
+          </w:p>
+        </w:tc>
+        <w:tc>
+          <w:tcPr>
+            <w:tcW w:w="3304" w:type="dxa"/>
+            <w:vMerge/>
+            <w:vAlign w:val="center"/>
+          </w:tcPr>
+          <w:p>
+            <w:pPr>
+              <w:jc w:val="center"/>
+            </w:pPr>
+          </w:p>
+        </w:tc>
+      </w:tr>
+      <w:tr>
+        <w:tc>
+          <w:tcPr>
+            <w:tcW w:w="3192" w:type="dxa"/>
+            <w:vMerge w:val="restart"/>
+            <w:vAlign w:val="center"/>
+          </w:tcPr>
+          <w:p>
+            <w:pPr>
+              <w:jc w:val="center"/>
+            </w:pPr>
+            <w:r>
+              <w:t>CFG_IP2</w:t>
+            </w:r>
+          </w:p>
+        </w:tc>
+        <w:tc>
+          <w:tcPr>
+            <w:tcW w:w="970" w:type="dxa"/>
+            <w:vAlign w:val="center"/>
+          </w:tcPr>
+          <w:p>
+            <w:pPr>
+              <w:jc w:val="center"/>
+            </w:pPr>
+            <w:r>
+              <w:t>6</w:t>
+            </w:r>
+          </w:p>
+        </w:tc>
+        <w:tc>
+          <w:tcPr>
+            <w:tcW w:w="1362" w:type="dxa"/>
+            <w:vAlign w:val="center"/>
+          </w:tcPr>
+          <w:p>
+            <w:pPr>
+              <w:jc w:val="center"/>
+            </w:pPr>
+            <w:r>
+              <w:t>40023</w:t>
+            </w:r>
+          </w:p>
+        </w:tc>
+        <w:tc>
+          <w:tcPr>
+            <w:tcW w:w="3304" w:type="dxa"/>
+            <w:vMerge w:val="restart"/>
+            <w:vAlign w:val="center"/>
+          </w:tcPr>
+          <w:p>
+            <w:pPr>
+              <w:jc w:val="center"/>
+            </w:pPr>
+            <w:r>
+              <w:t>Dirección IP WiFi (Station)</w:t>
+            </w:r>
+          </w:p>
+        </w:tc>
+      </w:tr>
+      <w:tr>
+        <w:tc>
+          <w:tcPr>
+            <w:tcW w:w="3192" w:type="dxa"/>
+            <w:vMerge/>
+            <w:vAlign w:val="center"/>
+          </w:tcPr>
+          <w:p>
+            <w:pPr>
+              <w:jc w:val="center"/>
+            </w:pPr>
+          </w:p>
+        </w:tc>
+        <w:tc>
+          <w:tcPr>
+            <w:tcW w:w="970" w:type="dxa"/>
+            <w:vAlign w:val="center"/>
+          </w:tcPr>
+          <w:p>
+            <w:pPr>
+              <w:jc w:val="center"/>
+            </w:pPr>
+            <w:r>
+              <w:t>7</w:t>
+            </w:r>
+          </w:p>
+        </w:tc>
+        <w:tc>
+          <w:tcPr>
+            <w:tcW w:w="1362" w:type="dxa"/>
+            <w:vAlign w:val="center"/>
+          </w:tcPr>
+          <w:p>
+            <w:pPr>
+              <w:jc w:val="center"/>
+            </w:pPr>
+            <w:r>
+              <w:t>40024</w:t>
+            </w:r>
+          </w:p>
+        </w:tc>
+        <w:tc>
+          <w:tcPr>
+            <w:tcW w:w="3304" w:type="dxa"/>
+            <w:vMerge/>
+            <w:vAlign w:val="center"/>
+          </w:tcPr>
+          <w:p>
+            <w:pPr>
+              <w:jc w:val="center"/>
+            </w:pPr>
+          </w:p>
+        </w:tc>
+      </w:tr>
+      <w:tr>
+        <w:tc>
+          <w:tcPr>
+            <w:tcW w:w="3192" w:type="dxa"/>
+            <w:vMerge w:val="restart"/>
+            <w:vAlign w:val="center"/>
+          </w:tcPr>
+          <w:p>
+            <w:pPr>
+              <w:jc w:val="center"/>
+            </w:pPr>
+            <w:r>
+              <w:lastRenderedPageBreak/>
+              <w:t>CFG_IP</w:t>
+            </w:r>
+            <w:r>
+              <w:t>3</w:t>
+            </w:r>
+          </w:p>
+        </w:tc>
+        <w:tc>
+          <w:tcPr>
+            <w:tcW w:w="970" w:type="dxa"/>
+            <w:vAlign w:val="center"/>
+          </w:tcPr>
+          <w:p>
+            <w:pPr>
+              <w:jc w:val="center"/>
+            </w:pPr>
+            <w:r>
+              <w:t>8</w:t>
+            </w:r>
+          </w:p>
+        </w:tc>
+        <w:tc>
+          <w:tcPr>
+            <w:tcW w:w="1362" w:type="dxa"/>
+            <w:vAlign w:val="center"/>
+          </w:tcPr>
+          <w:p>
+            <w:pPr>
+              <w:jc w:val="center"/>
+            </w:pPr>
+            <w:r>
+              <w:t>40025</w:t>
+            </w:r>
+          </w:p>
+        </w:tc>
+        <w:tc>
+          <w:tcPr>
+            <w:tcW w:w="3304" w:type="dxa"/>
+            <w:vMerge w:val="restart"/>
+            <w:vAlign w:val="center"/>
+          </w:tcPr>
+          <w:p>
+            <w:pPr>
+              <w:jc w:val="center"/>
+            </w:pPr>
+            <w:r>
+              <w:t>Dirección IP WiFi (AP)</w:t>
+            </w:r>
+          </w:p>
+        </w:tc>
+      </w:tr>
+      <w:tr>
+        <w:tc>
+          <w:tcPr>
+            <w:tcW w:w="3192" w:type="dxa"/>
+            <w:vMerge/>
+            <w:vAlign w:val="center"/>
+          </w:tcPr>
+          <w:p>
+            <w:pPr>
+              <w:jc w:val="center"/>
+            </w:pPr>
+          </w:p>
+        </w:tc>
+        <w:tc>
+          <w:tcPr>
+            <w:tcW w:w="970" w:type="dxa"/>
+            <w:vAlign w:val="center"/>
+          </w:tcPr>
+          <w:p>
+            <w:pPr>
+              <w:jc w:val="center"/>
+            </w:pPr>
+            <w:r>
+              <w:t>9</w:t>
+            </w:r>
+          </w:p>
+        </w:tc>
+        <w:tc>
+          <w:tcPr>
+            <w:tcW w:w="1362" w:type="dxa"/>
+            <w:vAlign w:val="center"/>
+          </w:tcPr>
+          <w:p>
+            <w:pPr>
+              <w:jc w:val="center"/>
+            </w:pPr>
+            <w:r>
+              <w:t>40026</w:t>
+            </w:r>
+          </w:p>
+        </w:tc>
+        <w:tc>
+          <w:tcPr>
+            <w:tcW w:w="3304" w:type="dxa"/>
+            <w:vMerge/>
+            <w:vAlign w:val="center"/>
+          </w:tcPr>
+          <w:p>
+            <w:pPr>
+              <w:jc w:val="center"/>
+            </w:pPr>
+          </w:p>
+        </w:tc>
+      </w:tr>
+      <w:tr>
+        <w:tc>
+          <w:tcPr>
+            <w:tcW w:w="3192" w:type="dxa"/>
+            <w:vMerge w:val="restart"/>
+            <w:vAlign w:val="center"/>
+          </w:tcPr>
+          <w:p>
+            <w:pPr>
+              <w:jc w:val="center"/>
+            </w:pPr>
+            <w:r>
+              <w:t>CFG_</w:t>
+            </w:r>
+            <w:r>
+              <w:t>GW</w:t>
+            </w:r>
+          </w:p>
+        </w:tc>
+        <w:tc>
+          <w:tcPr>
+            <w:tcW w:w="970" w:type="dxa"/>
+            <w:vAlign w:val="center"/>
+          </w:tcPr>
+          <w:p>
+            <w:pPr>
+              <w:jc w:val="center"/>
+            </w:pPr>
+            <w:r>
+              <w:t>10</w:t>
+            </w:r>
+          </w:p>
+        </w:tc>
+        <w:tc>
+          <w:tcPr>
+            <w:tcW w:w="1362" w:type="dxa"/>
+            <w:vAlign w:val="center"/>
+          </w:tcPr>
+          <w:p>
+            <w:pPr>
+              <w:jc w:val="center"/>
+            </w:pPr>
+            <w:r>
+              <w:t>40027</w:t>
+            </w:r>
+          </w:p>
+        </w:tc>
+        <w:tc>
+          <w:tcPr>
+            <w:tcW w:w="3304" w:type="dxa"/>
+            <w:vMerge w:val="restart"/>
+            <w:vAlign w:val="center"/>
+          </w:tcPr>
+          <w:p>
+            <w:pPr>
+              <w:jc w:val="center"/>
+            </w:pPr>
+            <w:r>
+              <w:t>Network Gateway</w:t>
+            </w:r>
+          </w:p>
+        </w:tc>
+      </w:tr>
+      <w:tr>
+        <w:tc>
+          <w:tcPr>
+            <w:tcW w:w="3192" w:type="dxa"/>
+            <w:vMerge/>
+            <w:vAlign w:val="center"/>
+          </w:tcPr>
+          <w:p/>
+        </w:tc>
+        <w:tc>
+          <w:tcPr>
+            <w:tcW w:w="970" w:type="dxa"/>
+            <w:vAlign w:val="center"/>
+          </w:tcPr>
+          <w:p>
+            <w:pPr>
+              <w:jc w:val="center"/>
+            </w:pPr>
+            <w:r>
+              <w:t>11</w:t>
+            </w:r>
+          </w:p>
+        </w:tc>
+        <w:tc>
+          <w:tcPr>
+            <w:tcW w:w="1362" w:type="dxa"/>
+            <w:vAlign w:val="center"/>
+          </w:tcPr>
+          <w:p>
+            <w:pPr>
+              <w:jc w:val="center"/>
+            </w:pPr>
+            <w:r>
+              <w:t>40028</w:t>
+            </w:r>
+          </w:p>
+        </w:tc>
+        <w:tc>
+          <w:tcPr>
+            <w:tcW w:w="3304" w:type="dxa"/>
+            <w:vMerge/>
+            <w:vAlign w:val="center"/>
+          </w:tcPr>
+          <w:p>
+            <w:pPr>
+              <w:jc w:val="center"/>
+            </w:pPr>
+          </w:p>
+        </w:tc>
+      </w:tr>
+      <w:tr>
+        <w:tc>
+          <w:tcPr>
+            <w:tcW w:w="3192" w:type="dxa"/>
+            <w:vAlign w:val="center"/>
+          </w:tcPr>
+          <w:p>
+            <w:pPr>
+              <w:jc w:val="center"/>
+            </w:pPr>
+            <w:r>
+              <w:t>CFG_DHCP</w:t>
+            </w:r>
+          </w:p>
+        </w:tc>
+        <w:tc>
+          <w:tcPr>
+            <w:tcW w:w="970" w:type="dxa"/>
+            <w:vAlign w:val="center"/>
+          </w:tcPr>
+          <w:p>
+            <w:pPr>
+              <w:jc w:val="center"/>
+            </w:pPr>
+            <w:r>
+              <w:t>12</w:t>
+            </w:r>
+          </w:p>
+        </w:tc>
+        <w:tc>
+          <w:tcPr>
+            <w:tcW w:w="1362" w:type="dxa"/>
+            <w:vAlign w:val="center"/>
+          </w:tcPr>
+          <w:p>
+            <w:pPr>
+              <w:jc w:val="center"/>
+            </w:pPr>
+            <w:r>
+              <w:t>40029</w:t>
+            </w:r>
+          </w:p>
+        </w:tc>
+        <w:tc>
+          <w:tcPr>
+            <w:tcW w:w="3304" w:type="dxa"/>
+            <w:vAlign w:val="center"/>
+          </w:tcPr>
+          <w:p>
+            <w:pPr>
+              <w:jc w:val="center"/>
+            </w:pPr>
+            <w:r>
+              <w:t>Dirección IP estática o dinámica</w:t>
+            </w:r>
+          </w:p>
+        </w:tc>
+      </w:tr>
+      <w:tr>
+        <w:tc>
+          <w:tcPr>
+            <w:tcW w:w="3192" w:type="dxa"/>
+            <w:vAlign w:val="center"/>
+          </w:tcPr>
+          <w:p>
+            <w:pPr>
+              <w:jc w:val="center"/>
+            </w:pPr>
+            <w:r>
+              <w:t>CFG_MB_MASTER_INTERFACE</w:t>
+            </w:r>
+          </w:p>
+        </w:tc>
+        <w:tc>
+          <w:tcPr>
+            <w:tcW w:w="970" w:type="dxa"/>
+            <w:vAlign w:val="center"/>
+          </w:tcPr>
+          <w:p>
+            <w:pPr>
+              <w:jc w:val="center"/>
+            </w:pPr>
+            <w:r>
+              <w:t>13</w:t>
+            </w:r>
+          </w:p>
+        </w:tc>
+        <w:tc>
+          <w:tcPr>
+            <w:tcW w:w="1362" w:type="dxa"/>
+            <w:vAlign w:val="center"/>
+          </w:tcPr>
+          <w:p>
+            <w:pPr>
+              <w:jc w:val="center"/>
+            </w:pPr>
+            <w:r>
+              <w:t>40030</w:t>
+            </w:r>
+          </w:p>
+        </w:tc>
+        <w:tc>
+          <w:tcPr>
+            <w:tcW w:w="3304" w:type="dxa"/>
+            <w:vAlign w:val="center"/>
+          </w:tcPr>
+          <w:p>
+            <w:pPr>
+              <w:jc w:val="center"/>
+            </w:pPr>
+            <w:r>
+              <w:t>Modbus maestro TCP o RTU</w:t>
+            </w:r>
+          </w:p>
+        </w:tc>
+      </w:tr>
+      <w:tr>
+        <w:tc>
+          <w:tcPr>
+            <w:tcW w:w="3192" w:type="dxa"/>
+            <w:vAlign w:val="center"/>
+          </w:tcPr>
+          <w:p>
+            <w:pPr>
+              <w:jc w:val="center"/>
+            </w:pPr>
+            <w:r>
+              <w:t>CFG_MB_MASTER_BAUDRATE_H</w:t>
+            </w:r>
+          </w:p>
+        </w:tc>
+        <w:tc>
+          <w:tcPr>
+            <w:tcW w:w="970" w:type="dxa"/>
+            <w:vAlign w:val="center"/>
+          </w:tcPr>
+          <w:p>
+            <w:pPr>
+              <w:jc w:val="center"/>
+            </w:pPr>
+            <w:r>
+              <w:t>14</w:t>
+            </w:r>
+          </w:p>
+        </w:tc>
+        <w:tc>
+          <w:tcPr>
+            <w:tcW w:w="1362" w:type="dxa"/>
+            <w:vAlign w:val="center"/>
+          </w:tcPr>
+          <w:p>
+            <w:pPr>
+              <w:jc w:val="center"/>
+            </w:pPr>
+            <w:r>
+              <w:t>40031</w:t>
+            </w:r>
+          </w:p>
+        </w:tc>
+        <w:tc>
+          <w:tcPr>
+            <w:tcW w:w="3304" w:type="dxa"/>
+            <w:vMerge w:val="restart"/>
+            <w:vAlign w:val="center"/>
+          </w:tcPr>
+          <w:p>
+            <w:pPr>
+              <w:jc w:val="center"/>
+            </w:pPr>
+            <w:r>
+              <w:t>Velocidad UART2 (Modbus master)</w:t>
+            </w:r>
+          </w:p>
+        </w:tc>
+      </w:tr>
+      <w:tr>
+        <w:tc>
+          <w:tcPr>
+            <w:tcW w:w="3192" w:type="dxa"/>
+            <w:vAlign w:val="center"/>
+          </w:tcPr>
+          <w:p>
+            <w:pPr>
+              <w:jc w:val="center"/>
+            </w:pPr>
+            <w:r>
+              <w:t>CFG_MB_MASTER_BAUDRATE_L</w:t>
+            </w:r>
+          </w:p>
+        </w:tc>
+        <w:tc>
+          <w:tcPr>
+            <w:tcW w:w="970" w:type="dxa"/>
+            <w:vAlign w:val="center"/>
+          </w:tcPr>
+          <w:p>
+            <w:pPr>
+              <w:jc w:val="center"/>
+            </w:pPr>
+            <w:r>
+              <w:t>15</w:t>
+            </w:r>
+          </w:p>
+        </w:tc>
+        <w:tc>
+          <w:tcPr>
+            <w:tcW w:w="1362" w:type="dxa"/>
+            <w:vAlign w:val="center"/>
+          </w:tcPr>
+          <w:p>
+            <w:pPr>
+              <w:jc w:val="center"/>
+            </w:pPr>
+            <w:r>
+              <w:t>40032</w:t>
+            </w:r>
+          </w:p>
+        </w:tc>
+        <w:tc>
+          <w:tcPr>
+            <w:tcW w:w="3304" w:type="dxa"/>
+            <w:vMerge/>
+            <w:vAlign w:val="center"/>
+          </w:tcPr>
+          <w:p>
+            <w:pPr>
+              <w:jc w:val="center"/>
+            </w:pPr>
+          </w:p>
+        </w:tc>
+      </w:tr>
+      <w:tr>
+        <w:tc>
+          <w:tcPr>
+            <w:tcW w:w="3192" w:type="dxa"/>
+            <w:vAlign w:val="center"/>
+          </w:tcPr>
+          <w:p>
+            <w:pPr>
+              <w:jc w:val="center"/>
+            </w:pPr>
+            <w:r>
+              <w:t>CFG_MB_SLAVE_INTERFACE</w:t>
+            </w:r>
+          </w:p>
+        </w:tc>
+        <w:tc>
+          <w:tcPr>
+            <w:tcW w:w="970" w:type="dxa"/>
+            <w:vAlign w:val="center"/>
+          </w:tcPr>
+          <w:p>
+            <w:pPr>
+              <w:jc w:val="center"/>
+            </w:pPr>
+            <w:r>
+              <w:t>16</w:t>
+            </w:r>
+          </w:p>
+        </w:tc>
+        <w:tc>
+          <w:tcPr>
+            <w:tcW w:w="1362" w:type="dxa"/>
+            <w:vAlign w:val="center"/>
+          </w:tcPr>
+          <w:p>
+            <w:pPr>
+              <w:jc w:val="center"/>
+            </w:pPr>
+            <w:r>
+              <w:t>40033</w:t>
+            </w:r>
+          </w:p>
+        </w:tc>
+        <w:tc>
+          <w:tcPr>
+            <w:tcW w:w="3304" w:type="dxa"/>
+            <w:vAlign w:val="center"/>
+          </w:tcPr>
+          <w:p>
+            <w:pPr>
+              <w:jc w:val="center"/>
+            </w:pPr>
+            <w:r>
+              <w:t>Modbus esclavo TCP o RTU</w:t>
+            </w:r>
+          </w:p>
+        </w:tc>
+      </w:tr>
+      <w:tr>
+        <w:tc>
+          <w:tcPr>
+            <w:tcW w:w="3192" w:type="dxa"/>
+            <w:vAlign w:val="center"/>
+          </w:tcPr>
+          <w:p>
+            <w:pPr>
+              <w:jc w:val="center"/>
+            </w:pPr>
+            <w:r>
+              <w:t>CFG_MB_SLAVE_BAUDRATE_H</w:t>
+            </w:r>
+          </w:p>
+        </w:tc>
+        <w:tc>
+          <w:tcPr>
+            <w:tcW w:w="970" w:type="dxa"/>
+            <w:vAlign w:val="center"/>
+          </w:tcPr>
+          <w:p>
+            <w:pPr>
+              <w:jc w:val="center"/>
+            </w:pPr>
+            <w:r>
+              <w:t>17</w:t>
+            </w:r>
+          </w:p>
+        </w:tc>
+        <w:tc>
+          <w:tcPr>
+            <w:tcW w:w="1362" w:type="dxa"/>
+            <w:vAlign w:val="center"/>
+          </w:tcPr>
+          <w:p>
+            <w:pPr>
+              <w:jc w:val="center"/>
+            </w:pPr>
+            <w:r>
+              <w:t>40034</w:t>
+            </w:r>
+          </w:p>
+        </w:tc>
+        <w:tc>
+          <w:tcPr>
+            <w:tcW w:w="3304" w:type="dxa"/>
+            <w:vMerge w:val="restart"/>
+            <w:vAlign w:val="center"/>
+          </w:tcPr>
+          <w:p>
+            <w:pPr>
+              <w:jc w:val="center"/>
+              <w:rPr>
+                <w:u w:val="single"/>
+              </w:rPr>
+            </w:pPr>
+            <w:r>
+              <w:t>Velocidad UART1 (Modbus slave)</w:t>
+            </w:r>
+          </w:p>
+        </w:tc>
+      </w:tr>
+      <w:tr>
+        <w:tc>
+          <w:tcPr>
+            <w:tcW w:w="3192" w:type="dxa"/>
+            <w:vAlign w:val="center"/>
+          </w:tcPr>
+          <w:p>
+            <w:pPr>
+              <w:jc w:val="center"/>
+            </w:pPr>
+            <w:r>
+              <w:t>CFG_MB_SLAVE_BAUDRATE_L</w:t>
+            </w:r>
+          </w:p>
+        </w:tc>
+        <w:tc>
+          <w:tcPr>
+            <w:tcW w:w="970" w:type="dxa"/>
+            <w:vAlign w:val="center"/>
+          </w:tcPr>
+          <w:p>
+            <w:pPr>
+              <w:jc w:val="center"/>
+            </w:pPr>
+            <w:r>
+              <w:t>18</w:t>
+            </w:r>
+          </w:p>
+        </w:tc>
+        <w:tc>
+          <w:tcPr>
+            <w:tcW w:w="1362" w:type="dxa"/>
+            <w:vAlign w:val="center"/>
+          </w:tcPr>
+          <w:p>
+            <w:pPr>
+              <w:jc w:val="center"/>
+            </w:pPr>
+            <w:r>
+              <w:t>40035</w:t>
+            </w:r>
+          </w:p>
+        </w:tc>
+        <w:tc>
+          <w:tcPr>
+            <w:tcW w:w="3304" w:type="dxa"/>
+            <w:vMerge/>
+            <w:vAlign w:val="center"/>
+          </w:tcPr>
+          <w:p>
+            <w:pPr>
+              <w:jc w:val="center"/>
+            </w:pPr>
+          </w:p>
+        </w:tc>
+      </w:tr>
+      <w:tr>
+        <w:tc>
+          <w:tcPr>
+            <w:tcW w:w="3192" w:type="dxa"/>
+            <w:vMerge w:val="restart"/>
+            <w:vAlign w:val="center"/>
+          </w:tcPr>
+          <w:p>
+            <w:pPr>
+              <w:jc w:val="center"/>
+            </w:pPr>
+            <w:r>
+              <w:t>CFG_SLAVE_IP</w:t>
+            </w:r>
+          </w:p>
+        </w:tc>
+        <w:tc>
+          <w:tcPr>
+            <w:tcW w:w="970" w:type="dxa"/>
+            <w:vAlign w:val="center"/>
+          </w:tcPr>
+          <w:p>
+            <w:pPr>
+              <w:jc w:val="center"/>
+            </w:pPr>
+            <w:r>
+              <w:t>19</w:t>
+            </w:r>
+          </w:p>
+        </w:tc>
+        <w:tc>
+          <w:tcPr>
+            <w:tcW w:w="1362" w:type="dxa"/>
+            <w:vAlign w:val="center"/>
+          </w:tcPr>
+          <w:p>
+            <w:pPr>
+              <w:jc w:val="center"/>
+            </w:pPr>
+            <w:r>
+              <w:t>40036</w:t>
+            </w:r>
+          </w:p>
+        </w:tc>
+        <w:tc>
+          <w:tcPr>
+            <w:tcW w:w="3304" w:type="dxa"/>
+            <w:vMerge w:val="restart"/>
+            <w:vAlign w:val="center"/>
+          </w:tcPr>
+          <w:p>
+            <w:pPr>
+              <w:jc w:val="center"/>
+            </w:pPr>
+            <w:r>
+              <w:t>Dirección IP del equipo esclavo (Modbus TCP)</w:t>
+            </w:r>
+          </w:p>
+        </w:tc>
+      </w:tr>
+      <w:tr>
+        <w:tc>
+          <w:tcPr>
+            <w:tcW w:w="3192" w:type="dxa"/>
+            <w:vMerge/>
+            <w:vAlign w:val="center"/>
+          </w:tcPr>
+          <w:p>
+            <w:pPr>
+              <w:jc w:val="center"/>
+            </w:pPr>
+          </w:p>
+        </w:tc>
+        <w:tc>
+          <w:tcPr>
+            <w:tcW w:w="970" w:type="dxa"/>
+            <w:vAlign w:val="center"/>
+          </w:tcPr>
+          <w:p>
+            <w:pPr>
+              <w:jc w:val="center"/>
+              <w:rPr>
+                <w:u w:val="single"/>
+              </w:rPr>
+            </w:pPr>
+            <w:r>
+              <w:t>20</w:t>
+            </w:r>
+          </w:p>
+        </w:tc>
+        <w:tc>
+          <w:tcPr>
+            <w:tcW w:w="1362" w:type="dxa"/>
+            <w:vAlign w:val="center"/>
+          </w:tcPr>
+          <w:p>
+            <w:pPr>
+              <w:jc w:val="center"/>
+            </w:pPr>
+            <w:r>
+              <w:t>40037</w:t>
+            </w:r>
+          </w:p>
+        </w:tc>
+        <w:tc>
+          <w:tcPr>
+            <w:tcW w:w="3304" w:type="dxa"/>
+            <w:vMerge/>
+            <w:vAlign w:val="center"/>
+          </w:tcPr>
+          <w:p>
+            <w:pPr>
+              <w:jc w:val="center"/>
+            </w:pPr>
+          </w:p>
+        </w:tc>
+      </w:tr>
+      <w:tr>
+        <w:tc>
+          <w:tcPr>
+            <w:tcW w:w="3192" w:type="dxa"/>
+            <w:vAlign w:val="center"/>
+          </w:tcPr>
+          <w:p>
+            <w:pPr>
+              <w:jc w:val="center"/>
+            </w:pPr>
+            <w:r>
+              <w:t>CFG_GL_TMR_INTERVAL</w:t>
+            </w:r>
+          </w:p>
+        </w:tc>
+        <w:tc>
+          <w:tcPr>
+            <w:tcW w:w="970" w:type="dxa"/>
+            <w:vAlign w:val="center"/>
+          </w:tcPr>
+          <w:p>
+            <w:pPr>
+              <w:jc w:val="center"/>
+            </w:pPr>
+            <w:r>
+              <w:t>21</w:t>
+            </w:r>
+          </w:p>
+        </w:tc>
+        <w:tc>
+          <w:tcPr>
+            <w:tcW w:w="1362" w:type="dxa"/>
+            <w:vAlign w:val="center"/>
+          </w:tcPr>
+          <w:p>
+            <w:pPr>
+              <w:jc w:val="center"/>
+            </w:pPr>
+            <w:r>
+              <w:t>40038</w:t>
+            </w:r>
+          </w:p>
+        </w:tc>
+        <w:tc>
+          <w:tcPr>
+            <w:tcW w:w="3304" w:type="dxa"/>
+            <w:vAlign w:val="center"/>
+          </w:tcPr>
+          <w:p>
+            <w:pPr>
+              <w:jc w:val="center"/>
+            </w:pPr>
+            <w:r>
+              <w:t>Tiempo de ejecución timer de acumulación de gas</w:t>
+            </w:r>
+          </w:p>
+        </w:tc>
+      </w:tr>
+      <w:tr>
+        <w:tc>
+          <w:tcPr>
+            <w:tcW w:w="3192" w:type="dxa"/>
+            <w:vAlign w:val="center"/>
+          </w:tcPr>
+          <w:p>
+            <w:pPr>
+              <w:jc w:val="center"/>
+            </w:pPr>
+            <w:r>
+              <w:t>CFG_GL_FILTER_ALPHA</w:t>
+            </w:r>
+          </w:p>
+        </w:tc>
+        <w:tc>
+          <w:tcPr>
+            <w:tcW w:w="970" w:type="dxa"/>
+            <w:vAlign w:val="center"/>
+          </w:tcPr>
+          <w:p>
+            <w:pPr>
+              <w:jc w:val="center"/>
+            </w:pPr>
+            <w:r>
+              <w:t>22</w:t>
+            </w:r>
+          </w:p>
+        </w:tc>
+        <w:tc>
+          <w:tcPr>
+            <w:tcW w:w="1362" w:type="dxa"/>
+            <w:vAlign w:val="center"/>
+          </w:tcPr>
+          <w:p>
+            <w:pPr>
+              <w:jc w:val="center"/>
+            </w:pPr>
+            <w:r>
+              <w:t>40039</w:t>
+            </w:r>
+          </w:p>
+        </w:tc>
+        <w:tc>
+          <w:tcPr>
+            <w:tcW w:w="3304" w:type="dxa"/>
+            <w:vAlign w:val="center"/>
+          </w:tcPr>
+          <w:p>
+            <w:pPr>
+              <w:jc w:val="center"/>
+            </w:pPr>
+            <w:r>
+              <w:t>Constante de tiempo del filtro de primer orden para señal de flujo de gas (multiplicada x 1000)</w:t>
+            </w:r>
+          </w:p>
+        </w:tc>
+      </w:tr>
+      <w:tr>
+        <w:tc>
+          <w:tcPr>
+            <w:tcW w:w="3192" w:type="dxa"/>
+            <w:vAlign w:val="center"/>
+          </w:tcPr>
+          <w:p>
+            <w:pPr>
+              <w:jc w:val="center"/>
+            </w:pPr>
+            <w:r>
+              <w:t>CFG_GL_PID_TMR_INTERVAL</w:t>
+            </w:r>
+          </w:p>
+        </w:tc>
+        <w:tc>
+          <w:tcPr>
+            <w:tcW w:w="970" w:type="dxa"/>
+            <w:vAlign w:val="center"/>
+          </w:tcPr>
+          <w:p>
+            <w:pPr>
+              <w:jc w:val="center"/>
+            </w:pPr>
+            <w:r>
+              <w:t>23</w:t>
+            </w:r>
+          </w:p>
+        </w:tc>
+        <w:tc>
+          <w:tcPr>
+            <w:tcW w:w="1362" w:type="dxa"/>
+            <w:vAlign w:val="center"/>
+          </w:tcPr>
+          <w:p>
+            <w:pPr>
+              <w:jc w:val="center"/>
+            </w:pPr>
+            <w:r>
+              <w:t>40040</w:t>
+            </w:r>
+          </w:p>
+        </w:tc>
+        <w:tc>
+          <w:tcPr>
+            <w:tcW w:w="3304" w:type="dxa"/>
+            <w:vAlign w:val="center"/>
+          </w:tcPr>
+          <w:p>
+            <w:pPr>
+              <w:jc w:val="center"/>
+            </w:pPr>
+            <w:r>
+              <w:t>Tiempo de ejecución timer de PID</w:t>
+            </w:r>
+          </w:p>
+        </w:tc>
+      </w:tr>
+      <w:tr>
+        <w:tc>
+          <w:tcPr>
+            <w:tcW w:w="3192" w:type="dxa"/>
+            <w:vAlign w:val="center"/>
+          </w:tcPr>
+          <w:p>
+            <w:pPr>
+              <w:jc w:val="center"/>
+              <w:rPr>
+                <w:highlight w:val="green"/>
+              </w:rPr>
+            </w:pPr>
+            <w:r>
+              <w:rPr>
+                <w:highlight w:val="green"/>
+              </w:rPr>
+              <w:t>CFG_WIFI_MODE</w:t>
+            </w:r>
+          </w:p>
+        </w:tc>
+        <w:tc>
+          <w:tcPr>
+            <w:tcW w:w="970" w:type="dxa"/>
+            <w:vAlign w:val="center"/>
+          </w:tcPr>
+          <w:p>
+            <w:pPr>
+              <w:jc w:val="center"/>
+              <w:rPr>
+                <w:highlight w:val="green"/>
+              </w:rPr>
+            </w:pPr>
+            <w:r>
+              <w:rPr>
+                <w:highlight w:val="green"/>
+              </w:rPr>
+              <w:t>24</w:t>
+            </w:r>
+          </w:p>
+        </w:tc>
+        <w:tc>
+          <w:tcPr>
+            <w:tcW w:w="1362" w:type="dxa"/>
+            <w:vAlign w:val="center"/>
+          </w:tcPr>
+          <w:p>
+            <w:pPr>
+              <w:jc w:val="center"/>
+              <w:rPr>
+                <w:highlight w:val="green"/>
+              </w:rPr>
+            </w:pPr>
+            <w:r>
+              <w:rPr>
+                <w:highlight w:val="green"/>
+              </w:rPr>
+              <w:t>40041</w:t>
+            </w:r>
+          </w:p>
+        </w:tc>
+        <w:tc>
+          <w:tcPr>
+            <w:tcW w:w="3304" w:type="dxa"/>
+            <w:vAlign w:val="center"/>
+          </w:tcPr>
+          <w:p>
+            <w:pPr>
+              <w:jc w:val="center"/>
+              <w:rPr>
+                <w:highlight w:val="green"/>
+              </w:rPr>
+            </w:pPr>
+            <w:r>
+              <w:rPr>
+                <w:highlight w:val="green"/>
+              </w:rPr>
+              <w:t>Selección de modo WiFi</w:t>
+            </w:r>
+          </w:p>
+          <w:p>
+            <w:pPr>
+              <w:jc w:val="center"/>
+              <w:rPr>
+                <w:highlight w:val="green"/>
+              </w:rPr>
+            </w:pPr>
+            <w:r>
+              <w:rPr>
+                <w:highlight w:val="green"/>
+              </w:rPr>
+              <w:t xml:space="preserve">0 --&gt; STA, </w:t>
+            </w:r>
+            <w:r>
+              <w:rPr>
+                <w:highlight w:val="green"/>
+              </w:rPr>
+              <w:t xml:space="preserve">  </w:t>
+            </w:r>
+            <w:r>
+              <w:rPr>
+                <w:highlight w:val="green"/>
+              </w:rPr>
+              <w:t>1</w:t>
+            </w:r>
+            <w:r>
+              <w:rPr>
+                <w:highlight w:val="green"/>
+              </w:rPr>
+              <w:t xml:space="preserve"> --&gt; </w:t>
+            </w:r>
+            <w:r>
+              <w:rPr>
+                <w:highlight w:val="green"/>
+              </w:rPr>
+              <w:t>AP</w:t>
+            </w:r>
+            <w:r>
+              <w:rPr>
+                <w:highlight w:val="green"/>
+              </w:rPr>
+              <w:t>,</w:t>
+            </w:r>
+            <w:r>
+              <w:rPr>
+                <w:highlight w:val="green"/>
+              </w:rPr>
+              <w:t xml:space="preserve"> </w:t>
+            </w:r>
+            <w:r>
+              <w:rPr>
+                <w:highlight w:val="green"/>
+              </w:rPr>
+              <w:t xml:space="preserve"> </w:t>
+            </w:r>
+            <w:r>
+              <w:rPr>
+                <w:highlight w:val="green"/>
+              </w:rPr>
+              <w:t>2</w:t>
+            </w:r>
+            <w:r>
+              <w:rPr>
+                <w:highlight w:val="green"/>
+              </w:rPr>
+              <w:t xml:space="preserve"> --&gt; STA</w:t>
+            </w:r>
+            <w:r>
+              <w:rPr>
+                <w:highlight w:val="green"/>
+              </w:rPr>
+              <w:t>+AP</w:t>
+            </w:r>
+            <w:r>
+              <w:rPr>
+                <w:highlight w:val="green"/>
+              </w:rPr>
+              <w:t>,</w:t>
+            </w:r>
+            <w:r>
+              <w:rPr>
+                <w:highlight w:val="green"/>
+              </w:rPr>
+              <w:t xml:space="preserve"> 3</w:t>
+            </w:r>
+            <w:r>
+              <w:rPr>
+                <w:highlight w:val="green"/>
+              </w:rPr>
+              <w:t xml:space="preserve"> --&gt; </w:t>
+            </w:r>
+            <w:r>
+              <w:rPr>
+                <w:highlight w:val="green"/>
+              </w:rPr>
+              <w:t>No WiFi</w:t>
+            </w:r>
+          </w:p>
+        </w:tc>
+      </w:tr>
+      <w:tr>
+        <w:tc>
+          <w:tcPr>
+            <w:tcW w:w="3192" w:type="dxa"/>
+            <w:vAlign w:val="center"/>
+          </w:tcPr>
+          <w:p>
+            <w:pPr>
+              <w:jc w:val="center"/>
+              <w:rPr>
+                <w:highlight w:val="green"/>
+              </w:rPr>
+            </w:pPr>
+          </w:p>
+        </w:tc>
+        <w:tc>
+          <w:tcPr>
+            <w:tcW w:w="970" w:type="dxa"/>
+            <w:vAlign w:val="center"/>
+          </w:tcPr>
+          <w:p>
+            <w:pPr>
+              <w:jc w:val="center"/>
+            </w:pPr>
+            <w:r>
+              <w:t>25</w:t>
+            </w:r>
+          </w:p>
+        </w:tc>
+        <w:tc>
+          <w:tcPr>
+            <w:tcW w:w="1362" w:type="dxa"/>
+            <w:vAlign w:val="center"/>
+          </w:tcPr>
+          <w:p>
+            <w:pPr>
+              <w:jc w:val="center"/>
+            </w:pPr>
+            <w:r>
+              <w:t>40042</w:t>
+            </w:r>
+          </w:p>
+        </w:tc>
+        <w:tc>
+          <w:tcPr>
+            <w:tcW w:w="3304" w:type="dxa"/>
+            <w:vAlign w:val="center"/>
+          </w:tcPr>
+          <w:p>
+            <w:pPr>
+              <w:jc w:val="center"/>
+              <w:rPr>
+                <w:highlight w:val="green"/>
+              </w:rPr>
+            </w:pPr>
+          </w:p>
+        </w:tc>
+      </w:tr>
+      <w:tr>
+        <w:tc>
+          <w:tcPr>
+            <w:tcW w:w="3192" w:type="dxa"/>
+            <w:vAlign w:val="center"/>
+          </w:tcPr>
+          <w:p>
+            <w:pPr>
+              <w:jc w:val="center"/>
+              <w:rPr>
+                <w:highlight w:val="green"/>
+              </w:rPr>
+            </w:pPr>
+          </w:p>
+        </w:tc>
+        <w:tc>
+          <w:tcPr>
+            <w:tcW w:w="970" w:type="dxa"/>
+            <w:vAlign w:val="center"/>
+          </w:tcPr>
+          <w:p>
+            <w:pPr>
+              <w:jc w:val="center"/>
+            </w:pPr>
+            <w:r>
+              <w:t>26</w:t>
+            </w:r>
+          </w:p>
+        </w:tc>
+        <w:tc>
+          <w:tcPr>
+            <w:tcW w:w="1362" w:type="dxa"/>
+            <w:vAlign w:val="center"/>
+          </w:tcPr>
+          <w:p>
+            <w:pPr>
+              <w:jc w:val="center"/>
+            </w:pPr>
+            <w:r>
+              <w:t>40043</w:t>
+            </w:r>
+          </w:p>
+        </w:tc>
+        <w:tc>
+          <w:tcPr>
+            <w:tcW w:w="3304" w:type="dxa"/>
+            <w:vAlign w:val="center"/>
+          </w:tcPr>
+          <w:p>
+            <w:pPr>
+              <w:jc w:val="center"/>
+              <w:rPr>
+                <w:highlight w:val="green"/>
+              </w:rPr>
+            </w:pPr>
+          </w:p>
+        </w:tc>
+      </w:tr>
+      <w:tr>
+        <w:tc>
+          <w:tcPr>
+            <w:tcW w:w="3192" w:type="dxa"/>
+            <w:vAlign w:val="center"/>
+          </w:tcPr>
+          <w:p>
+            <w:pPr>
+              <w:jc w:val="center"/>
+              <w:rPr>
+                <w:highlight w:val="green"/>
+              </w:rPr>
+            </w:pPr>
+          </w:p>
+        </w:tc>
+        <w:tc>
+          <w:tcPr>
+            <w:tcW w:w="970" w:type="dxa"/>
+            <w:vAlign w:val="center"/>
+          </w:tcPr>
+          <w:p>
+            <w:pPr>
+              <w:jc w:val="center"/>
+            </w:pPr>
+            <w:r>
+              <w:t>27</w:t>
+            </w:r>
+          </w:p>
+        </w:tc>
+        <w:tc>
+          <w:tcPr>
+            <w:tcW w:w="1362" w:type="dxa"/>
+            <w:vAlign w:val="center"/>
+          </w:tcPr>
+          <w:p>
+            <w:pPr>
+              <w:jc w:val="center"/>
+            </w:pPr>
+            <w:r>
+              <w:t>40044</w:t>
+            </w:r>
+          </w:p>
+        </w:tc>
+        <w:tc>
+          <w:tcPr>
+            <w:tcW w:w="3304" w:type="dxa"/>
+            <w:vAlign w:val="center"/>
+          </w:tcPr>
+          <w:p>
+            <w:pPr>
+              <w:jc w:val="center"/>
+              <w:rPr>
+                <w:highlight w:val="green"/>
+              </w:rPr>
+            </w:pPr>
+          </w:p>
+        </w:tc>
+      </w:tr>
+      <w:tr>
+        <w:tc>
+          <w:tcPr>
+            <w:tcW w:w="3192" w:type="dxa"/>
+            <w:vAlign w:val="center"/>
+          </w:tcPr>
+          <w:p>
+            <w:pPr>
+              <w:jc w:val="center"/>
+              <w:rPr>
+                <w:highlight w:val="green"/>
+              </w:rPr>
+            </w:pPr>
+          </w:p>
+        </w:tc>
+        <w:tc>
+          <w:tcPr>
+            <w:tcW w:w="970" w:type="dxa"/>
+            <w:vAlign w:val="center"/>
+          </w:tcPr>
+          <w:p>
+            <w:pPr>
+              <w:jc w:val="center"/>
+            </w:pPr>
+            <w:r>
+              <w:t>28</w:t>
+            </w:r>
+          </w:p>
+        </w:tc>
+        <w:tc>
+          <w:tcPr>
+            <w:tcW w:w="1362" w:type="dxa"/>
+            <w:vAlign w:val="center"/>
+          </w:tcPr>
+          <w:p>
+            <w:pPr>
+              <w:jc w:val="center"/>
+            </w:pPr>
+            <w:r>
+              <w:t>40045</w:t>
+            </w:r>
+          </w:p>
+        </w:tc>
+        <w:tc>
+          <w:tcPr>
+            <w:tcW w:w="3304" w:type="dxa"/>
+            <w:vAlign w:val="center"/>
+          </w:tcPr>
+          <w:p>
+            <w:pPr>
+              <w:jc w:val="center"/>
+              <w:rPr>
+                <w:highlight w:val="green"/>
+              </w:rPr>
+            </w:pPr>
+          </w:p>
+        </w:tc>
+      </w:tr>
+      <w:tr>
+        <w:tc>
+          <w:tcPr>
+            <w:tcW w:w="3192" w:type="dxa"/>
+            <w:vAlign w:val="center"/>
+          </w:tcPr>
+          <w:p>
+            <w:pPr>
+              <w:jc w:val="center"/>
+              <w:rPr>
+                <w:highlight w:val="green"/>
+              </w:rPr>
+            </w:pPr>
+          </w:p>
+        </w:tc>
+        <w:tc>
+          <w:tcPr>
+            <w:tcW w:w="970" w:type="dxa"/>
+            <w:vAlign w:val="center"/>
+          </w:tcPr>
+          <w:p>
+            <w:pPr>
+              <w:jc w:val="center"/>
+            </w:pPr>
+            <w:r>
+              <w:t>29</w:t>
+            </w:r>
+          </w:p>
+        </w:tc>
+        <w:tc>
+          <w:tcPr>
+            <w:tcW w:w="1362" w:type="dxa"/>
+            <w:vAlign w:val="center"/>
+          </w:tcPr>
+          <w:p>
+            <w:pPr>
+              <w:jc w:val="center"/>
+            </w:pPr>
+            <w:r>
+              <w:t>40046</w:t>
+            </w:r>
+          </w:p>
+        </w:tc>
+        <w:tc>
+          <w:tcPr>
+            <w:tcW w:w="3304" w:type="dxa"/>
+            <w:vAlign w:val="center"/>
+          </w:tcPr>
+          <w:p>
+            <w:pPr>
+              <w:jc w:val="center"/>
+              <w:rPr>
+                <w:highlight w:val="green"/>
+              </w:rPr>
+            </w:pPr>
+          </w:p>
+        </w:tc>
+      </w:tr>
+      <w:tr>
+        <w:tc>
+          <w:tcPr>
+            <w:tcW w:w="3192" w:type="dxa"/>
+            <w:vAlign w:val="center"/>
+          </w:tcPr>
+          <w:p>
+            <w:pPr>
+              <w:jc w:val="center"/>
+              <w:rPr>
+                <w:highlight w:val="green"/>
+              </w:rPr>
+            </w:pPr>
+          </w:p>
+        </w:tc>
+        <w:tc>
+          <w:tcPr>
+            <w:tcW w:w="970" w:type="dxa"/>
+            <w:vAlign w:val="center"/>
+          </w:tcPr>
+          <w:p>
+            <w:pPr>
+              <w:jc w:val="center"/>
+            </w:pPr>
+            <w:r>
+              <w:t>30</w:t>
+            </w:r>
+          </w:p>
+        </w:tc>
+        <w:tc>
+          <w:tcPr>
+            <w:tcW w:w="1362" w:type="dxa"/>
+            <w:vAlign w:val="center"/>
+          </w:tcPr>
+          <w:p>
+            <w:pPr>
+              <w:jc w:val="center"/>
+            </w:pPr>
+            <w:r>
+              <w:t>40047</w:t>
+            </w:r>
+          </w:p>
+        </w:tc>
+        <w:tc>
+          <w:tcPr>
+            <w:tcW w:w="3304" w:type="dxa"/>
+            <w:vAlign w:val="center"/>
+          </w:tcPr>
+          <w:p>
+            <w:pPr>
+              <w:jc w:val="center"/>
+              <w:rPr>
+                <w:highlight w:val="green"/>
+              </w:rPr>
+            </w:pPr>
+          </w:p>
+        </w:tc>
+      </w:tr>
+      <w:tr>
+        <w:tc>
+          <w:tcPr>
+            <w:tcW w:w="3192" w:type="dxa"/>
+            <w:vAlign w:val="center"/>
+          </w:tcPr>
+          <w:p>
+            <w:pPr>
+              <w:jc w:val="center"/>
+              <w:rPr>
+                <w:highlight w:val="green"/>
+              </w:rPr>
+            </w:pPr>
+          </w:p>
+        </w:tc>
+        <w:tc>
+          <w:tcPr>
+            <w:tcW w:w="970" w:type="dxa"/>
+            <w:vAlign w:val="center"/>
+          </w:tcPr>
+          <w:p>
+            <w:pPr>
+              <w:jc w:val="center"/>
+            </w:pPr>
+            <w:r>
+              <w:t>31</w:t>
+            </w:r>
+          </w:p>
+        </w:tc>
+        <w:tc>
+          <w:tcPr>
+            <w:tcW w:w="1362" w:type="dxa"/>
+            <w:vAlign w:val="center"/>
+          </w:tcPr>
+          <w:p>
+            <w:pPr>
+              <w:jc w:val="center"/>
+            </w:pPr>
+            <w:r>
+              <w:t>40048</w:t>
+            </w:r>
+          </w:p>
+        </w:tc>
+        <w:tc>
+          <w:tcPr>
+            <w:tcW w:w="3304" w:type="dxa"/>
+            <w:vAlign w:val="center"/>
+          </w:tcPr>
+          <w:p>
+            <w:pPr>
+              <w:jc w:val="center"/>
+              <w:rPr>
+                <w:highlight w:val="green"/>
+              </w:rPr>
+            </w:pPr>
+          </w:p>
+        </w:tc>
+      </w:tr>
+      <w:tr>
+        <w:tc>
+          <w:tcPr>
+            <w:tcW w:w="3192" w:type="dxa"/>
+            <w:vAlign w:val="center"/>
+          </w:tcPr>
+          <w:p>
+            <w:pPr>
+              <w:jc w:val="center"/>
+            </w:pPr>
+          </w:p>
+        </w:tc>
+        <w:tc>
+          <w:tcPr>
+            <w:tcW w:w="970" w:type="dxa"/>
+            <w:vAlign w:val="center"/>
+          </w:tcPr>
+          <w:p>
+            <w:pPr>
+              <w:jc w:val="center"/>
+            </w:pPr>
+            <w:r>
+              <w:t>32</w:t>
+            </w:r>
+          </w:p>
+        </w:tc>
+        <w:tc>
+          <w:tcPr>
+            <w:tcW w:w="1362" w:type="dxa"/>
+            <w:vAlign w:val="center"/>
+          </w:tcPr>
+          <w:p>
+            <w:pPr>
+              <w:jc w:val="center"/>
+            </w:pPr>
+            <w:r>
+              <w:t>40049</w:t>
+            </w:r>
+          </w:p>
+        </w:tc>
+        <w:tc>
+          <w:tcPr>
+            <w:tcW w:w="3304" w:type="dxa"/>
+            <w:vAlign w:val="center"/>
+          </w:tcPr>
+          <w:p>
+            <w:pPr>
+              <w:jc w:val="center"/>
+            </w:pPr>
+          </w:p>
+        </w:tc>
+      </w:tr>
+      <w:tr>
+        <w:tc>
+          <w:tcPr>
+            <w:tcW w:w="3192" w:type="dxa"/>
+            <w:vAlign w:val="center"/>
+          </w:tcPr>
+          <w:p>
+            <w:pPr>
+              <w:jc w:val="center"/>
+            </w:pPr>
+          </w:p>
+        </w:tc>
+        <w:tc>
+          <w:tcPr>
+            <w:tcW w:w="970" w:type="dxa"/>
+            <w:vAlign w:val="center"/>
+          </w:tcPr>
+          <w:p>
+            <w:pPr>
+              <w:jc w:val="center"/>
+            </w:pPr>
+            <w:r>
+              <w:t>33</w:t>
+            </w:r>
+          </w:p>
+        </w:tc>
+        <w:tc>
+          <w:tcPr>
+            <w:tcW w:w="1362" w:type="dxa"/>
+            <w:vAlign w:val="center"/>
+          </w:tcPr>
+          <w:p>
+            <w:pPr>
+              <w:jc w:val="center"/>
+            </w:pPr>
+            <w:r>
+              <w:t>40050</w:t>
+            </w:r>
+          </w:p>
+        </w:tc>
+        <w:tc>
+          <w:tcPr>
+            <w:tcW w:w="3304" w:type="dxa"/>
+            <w:vAlign w:val="center"/>
+          </w:tcPr>
+          <w:p>
+            <w:pPr>
+              <w:jc w:val="center"/>
+            </w:pPr>
+          </w:p>
+        </w:tc>
+      </w:tr>
+      <w:tr>
+        <w:tc>
+          <w:tcPr>
+            <w:tcW w:w="3192" w:type="dxa"/>
+            <w:vAlign w:val="center"/>
+          </w:tcPr>
+          <w:p>
+            <w:pPr>
+              <w:jc w:val="center"/>
+            </w:pPr>
+          </w:p>
+        </w:tc>
+        <w:tc>
+          <w:tcPr>
+            <w:tcW w:w="970" w:type="dxa"/>
+            <w:vAlign w:val="center"/>
+          </w:tcPr>
+          <w:p>
+            <w:pPr>
+              <w:jc w:val="center"/>
+            </w:pPr>
+            <w:r>
+              <w:t>34</w:t>
+            </w:r>
+          </w:p>
+        </w:tc>
+        <w:tc>
+          <w:tcPr>
+            <w:tcW w:w="1362" w:type="dxa"/>
+            <w:vAlign w:val="center"/>
+          </w:tcPr>
+          <w:p>
+            <w:pPr>
+              <w:jc w:val="center"/>
+            </w:pPr>
+            <w:r>
+              <w:t>40051</w:t>
+            </w:r>
+          </w:p>
+        </w:tc>
+        <w:tc>
+          <w:tcPr>
+            <w:tcW w:w="3304" w:type="dxa"/>
+            <w:vAlign w:val="center"/>
+          </w:tcPr>
+          <w:p>
+            <w:pPr>
+              <w:jc w:val="center"/>
+            </w:pPr>
+          </w:p>
+        </w:tc>
+      </w:tr>
+      <w:tr>
+        <w:tc>
+          <w:tcPr>
+            <w:tcW w:w="3192" w:type="dxa"/>
+            <w:vAlign w:val="center"/>
+          </w:tcPr>
+          <w:p>
+            <w:pPr>
+              <w:jc w:val="center"/>
+            </w:pPr>
+          </w:p>
+        </w:tc>
+        <w:tc>
+          <w:tcPr>
+            <w:tcW w:w="970" w:type="dxa"/>
+            <w:vAlign w:val="center"/>
+          </w:tcPr>
+          <w:p>
+            <w:pPr>
+              <w:jc w:val="center"/>
+            </w:pPr>
+            <w:r>
+              <w:t>35</w:t>
+            </w:r>
+          </w:p>
+        </w:tc>
+        <w:tc>
+          <w:tcPr>
+            <w:tcW w:w="1362" w:type="dxa"/>
+            <w:vAlign w:val="center"/>
+          </w:tcPr>
+          <w:p>
+            <w:pPr>
+              <w:jc w:val="center"/>
+            </w:pPr>
+            <w:r>
+              <w:t>40052</w:t>
+            </w:r>
+          </w:p>
+        </w:tc>
+        <w:tc>
+          <w:tcPr>
+            <w:tcW w:w="3304" w:type="dxa"/>
+            <w:vAlign w:val="center"/>
+          </w:tcPr>
+          <w:p>
+            <w:pPr>
+              <w:jc w:val="center"/>
+            </w:pPr>
+          </w:p>
+        </w:tc>
+      </w:tr>
+      <w:tr>
+        <w:tc>
+          <w:tcPr>
+            <w:tcW w:w="3192" w:type="dxa"/>
+            <w:vAlign w:val="center"/>
+          </w:tcPr>
+          <w:p>
+            <w:pPr>
+              <w:jc w:val="center"/>
+            </w:pPr>
+          </w:p>
+        </w:tc>
+        <w:tc>
+          <w:tcPr>
+            <w:tcW w:w="970" w:type="dxa"/>
+            <w:vAlign w:val="center"/>
+          </w:tcPr>
+          <w:p>
+            <w:pPr>
+              <w:jc w:val="center"/>
+            </w:pPr>
+            <w:r>
+              <w:t>36</w:t>
+            </w:r>
+          </w:p>
+        </w:tc>
+        <w:tc>
+          <w:tcPr>
+            <w:tcW w:w="1362" w:type="dxa"/>
+            <w:vAlign w:val="center"/>
+          </w:tcPr>
+          <w:p>
+            <w:pPr>
+              <w:jc w:val="center"/>
+            </w:pPr>
+            <w:r>
+              <w:t>40053</w:t>
+            </w:r>
+          </w:p>
+        </w:tc>
+        <w:tc>
+          <w:tcPr>
+            <w:tcW w:w="3304" w:type="dxa"/>
+            <w:vAlign w:val="center"/>
+          </w:tcPr>
+          <w:p>
+            <w:pPr>
+              <w:jc w:val="center"/>
+            </w:pPr>
+          </w:p>
+        </w:tc>
+      </w:tr>
+      <w:tr>
+        <w:tc>
+          <w:tcPr>
+            <w:tcW w:w="3192" w:type="dxa"/>
+            <w:vAlign w:val="center"/>
+          </w:tcPr>
+          <w:p>
+            <w:pPr>
+              <w:jc w:val="center"/>
+            </w:pPr>
+          </w:p>
+        </w:tc>
+        <w:tc>
+          <w:tcPr>
+            <w:tcW w:w="970" w:type="dxa"/>
+            <w:vAlign w:val="center"/>
+          </w:tcPr>
+          <w:p>
+            <w:pPr>
+              <w:jc w:val="center"/>
+            </w:pPr>
+            <w:r>
+              <w:t>37</w:t>
+            </w:r>
+          </w:p>
+        </w:tc>
+        <w:tc>
+          <w:tcPr>
+            <w:tcW w:w="1362" w:type="dxa"/>
+            <w:vAlign w:val="center"/>
+          </w:tcPr>
+          <w:p>
+            <w:pPr>
+              <w:jc w:val="center"/>
+            </w:pPr>
+            <w:r>
+              <w:t>40054</w:t>
+            </w:r>
+          </w:p>
+        </w:tc>
+        <w:tc>
+          <w:tcPr>
+            <w:tcW w:w="3304" w:type="dxa"/>
+            <w:vAlign w:val="center"/>
+          </w:tcPr>
+          <w:p>
+            <w:pPr>
+              <w:jc w:val="center"/>
+            </w:pPr>
+          </w:p>
+        </w:tc>
+      </w:tr>
+      <w:tr>
+        <w:tc>
+          <w:tcPr>
+            <w:tcW w:w="3192" w:type="dxa"/>
+            <w:vAlign w:val="center"/>
+          </w:tcPr>
+          <w:p>
+            <w:pPr>
+              <w:jc w:val="center"/>
+            </w:pPr>
+          </w:p>
+        </w:tc>
+        <w:tc>
+          <w:tcPr>
+            <w:tcW w:w="970" w:type="dxa"/>
+            <w:vAlign w:val="center"/>
+          </w:tcPr>
+          <w:p>
+            <w:pPr>
+              <w:jc w:val="center"/>
+            </w:pPr>
+            <w:r>
+              <w:t>38</w:t>
+            </w:r>
+          </w:p>
+        </w:tc>
+        <w:tc>
+          <w:tcPr>
+            <w:tcW w:w="1362" w:type="dxa"/>
+            <w:vAlign w:val="center"/>
+          </w:tcPr>
+          <w:p>
+            <w:pPr>
+              <w:jc w:val="center"/>
+            </w:pPr>
+            <w:r>
+              <w:t>40055</w:t>
+            </w:r>
+          </w:p>
+        </w:tc>
+        <w:tc>
+          <w:tcPr>
+            <w:tcW w:w="3304" w:type="dxa"/>
+            <w:vAlign w:val="center"/>
+          </w:tcPr>
+          <w:p>
+            <w:pPr>
+              <w:jc w:val="center"/>
+            </w:pPr>
+          </w:p>
+        </w:tc>
+      </w:tr>
+      <w:tr>
+        <w:tc>
+          <w:tcPr>
+            <w:tcW w:w="3192" w:type="dxa"/>
+            <w:vAlign w:val="center"/>
+          </w:tcPr>
+          <w:p>
+            <w:pPr>
+              <w:jc w:val="center"/>
+            </w:pPr>
+          </w:p>
+        </w:tc>
+        <w:tc>
+          <w:tcPr>
+            <w:tcW w:w="970" w:type="dxa"/>
+            <w:vAlign w:val="center"/>
+          </w:tcPr>
+          <w:p>
+            <w:pPr>
+              <w:jc w:val="center"/>
+            </w:pPr>
+            <w:r>
+              <w:t>39</w:t>
+            </w:r>
+          </w:p>
+        </w:tc>
+        <w:tc>
+          <w:tcPr>
+            <w:tcW w:w="1362" w:type="dxa"/>
+            <w:vAlign w:val="center"/>
+          </w:tcPr>
+          <w:p>
+            <w:pPr>
+              <w:jc w:val="center"/>
+            </w:pPr>
+            <w:r>
+              <w:t>40056</w:t>
+            </w:r>
+          </w:p>
+        </w:tc>
+        <w:tc>
+          <w:tcPr>
+            <w:tcW w:w="3304" w:type="dxa"/>
+            <w:vAlign w:val="center"/>
+          </w:tcPr>
+          <w:p>
+            <w:pPr>
+              <w:jc w:val="center"/>
+            </w:pPr>
+          </w:p>
+        </w:tc>
+      </w:tr>
+      <w:tr>
+        <w:tc>
+          <w:tcPr>
+            <w:tcW w:w="3192" w:type="dxa"/>
+            <w:vAlign w:val="center"/>
+          </w:tcPr>
+          <w:p>
+            <w:pPr>
+              <w:jc w:val="center"/>
+            </w:pPr>
+          </w:p>
+        </w:tc>
+        <w:tc>
+          <w:tcPr>
+            <w:tcW w:w="970" w:type="dxa"/>
+            <w:vAlign w:val="center"/>
+          </w:tcPr>
+          <w:p>
+            <w:pPr>
+              <w:jc w:val="center"/>
+            </w:pPr>
+            <w:r>
+              <w:t>40</w:t>
+            </w:r>
+          </w:p>
+        </w:tc>
+        <w:tc>
+          <w:tcPr>
+            <w:tcW w:w="1362" w:type="dxa"/>
+            <w:vAlign w:val="center"/>
+          </w:tcPr>
+          <w:p>
+            <w:pPr>
+              <w:jc w:val="center"/>
+            </w:pPr>
+            <w:r>
+              <w:t>40057</w:t>
+            </w:r>
+          </w:p>
+        </w:tc>
+        <w:tc>
+          <w:tcPr>
+            <w:tcW w:w="3304" w:type="dxa"/>
+            <w:vAlign w:val="center"/>
+          </w:tcPr>
+          <w:p>
+            <w:pPr>
+              <w:jc w:val="center"/>
+            </w:pPr>
+          </w:p>
+        </w:tc>
+      </w:tr>
+      <w:tr>
+        <w:tc>
+          <w:tcPr>
+            <w:tcW w:w="3192" w:type="dxa"/>
+            <w:vAlign w:val="center"/>
+          </w:tcPr>
+          <w:p>
+            <w:pPr>
+              <w:jc w:val="center"/>
+            </w:pPr>
+            <w:r>
+              <w:t>CFG_GL_PID_SP</w:t>
+            </w:r>
+          </w:p>
+        </w:tc>
+        <w:tc>
+          <w:tcPr>
+            <w:tcW w:w="970" w:type="dxa"/>
+            <w:vAlign w:val="center"/>
+          </w:tcPr>
+          <w:p>
+            <w:pPr>
+              <w:jc w:val="center"/>
+            </w:pPr>
+            <w:r>
+              <w:t>41</w:t>
+            </w:r>
+          </w:p>
+        </w:tc>
+        <w:tc>
+          <w:tcPr>
+            <w:tcW w:w="1362" w:type="dxa"/>
+            <w:vAlign w:val="center"/>
+          </w:tcPr>
+          <w:p>
+            <w:pPr>
+              <w:jc w:val="center"/>
+            </w:pPr>
+            <w:r>
+              <w:t>40058</w:t>
+            </w:r>
+          </w:p>
+        </w:tc>
+        <w:tc>
+          <w:tcPr>
+            <w:tcW w:w="3304" w:type="dxa"/>
+            <w:vAlign w:val="center"/>
+          </w:tcPr>
+          <w:p>
+            <w:pPr>
+              <w:jc w:val="center"/>
+            </w:pPr>
+            <w:r>
+              <w:t>Setpoint para el controlador PID</w:t>
+            </w:r>
+          </w:p>
+        </w:tc>
+      </w:tr>
+      <w:tr>
+        <w:tc>
+          <w:tcPr>
+            <w:tcW w:w="3192" w:type="dxa"/>
+            <w:vAlign w:val="center"/>
+          </w:tcPr>
+          <w:p>
+            <w:pPr>
+              <w:jc w:val="center"/>
+            </w:pPr>
+            <w:r>
+              <w:t>CFG_GL_PID_KP</w:t>
+            </w:r>
+          </w:p>
+        </w:tc>
+        <w:tc>
+          <w:tcPr>
+            <w:tcW w:w="970" w:type="dxa"/>
+            <w:vAlign w:val="center"/>
+          </w:tcPr>
+          <w:p>
+            <w:pPr>
+              <w:jc w:val="center"/>
+            </w:pPr>
+            <w:r>
+              <w:t>42</w:t>
+            </w:r>
+          </w:p>
+        </w:tc>
+        <w:tc>
+          <w:tcPr>
+            <w:tcW w:w="1362" w:type="dxa"/>
+            <w:vAlign w:val="center"/>
+          </w:tcPr>
+          <w:p>
+            <w:pPr>
+              <w:jc w:val="center"/>
+            </w:pPr>
+            <w:r>
+              <w:t>40059</w:t>
+            </w:r>
+          </w:p>
+        </w:tc>
+        <w:tc>
+          <w:tcPr>
+            <w:tcW w:w="3304" w:type="dxa"/>
+            <w:vAlign w:val="center"/>
+          </w:tcPr>
+          <w:p>
+            <w:pPr>
+              <w:jc w:val="center"/>
+            </w:pPr>
+            <w:r>
+              <w:t>Ganancia proporcional * 1000 (PID)</w:t>
+            </w:r>
+          </w:p>
+        </w:tc>
+      </w:tr>
+      <w:tr>
+        <w:tc>
+          <w:tcPr>
+            <w:tcW w:w="3192" w:type="dxa"/>
+            <w:vAlign w:val="center"/>
+          </w:tcPr>
+          <w:p>
+            <w:pPr>
+              <w:jc w:val="center"/>
+            </w:pPr>
+            <w:r>
+              <w:t>CFG_GL_PID_KI</w:t>
+            </w:r>
+          </w:p>
+        </w:tc>
+        <w:tc>
+          <w:tcPr>
+            <w:tcW w:w="970" w:type="dxa"/>
+            <w:vAlign w:val="center"/>
+          </w:tcPr>
+          <w:p>
+            <w:pPr>
+              <w:jc w:val="center"/>
+            </w:pPr>
+            <w:r>
+              <w:t>43</w:t>
+            </w:r>
+          </w:p>
+        </w:tc>
+        <w:tc>
+          <w:tcPr>
+            <w:tcW w:w="1362" w:type="dxa"/>
+            <w:vAlign w:val="center"/>
+          </w:tcPr>
+          <w:p>
+            <w:pPr>
+              <w:jc w:val="center"/>
+            </w:pPr>
+            <w:r>
+              <w:t>40060</w:t>
+            </w:r>
+          </w:p>
+        </w:tc>
+        <w:tc>
+          <w:tcPr>
+            <w:tcW w:w="3304" w:type="dxa"/>
+            <w:vAlign w:val="center"/>
+          </w:tcPr>
+          <w:p>
+            <w:pPr>
+              <w:jc w:val="center"/>
+            </w:pPr>
+            <w:r>
+              <w:t>Ganancia integral * 1000 (PID)</w:t>
+            </w:r>
+          </w:p>
+        </w:tc>
+      </w:tr>
+      <w:tr>
+        <w:tc>
+          <w:tcPr>
+            <w:tcW w:w="3192" w:type="dxa"/>
+            <w:vAlign w:val="center"/>
+          </w:tcPr>
+          <w:p>
+            <w:pPr>
+              <w:jc w:val="center"/>
+            </w:pPr>
+            <w:r>
+              <w:t>CFG_GL_PID_KD</w:t>
+            </w:r>
+          </w:p>
+        </w:tc>
+        <w:tc>
+          <w:tcPr>
+            <w:tcW w:w="970" w:type="dxa"/>
+            <w:vAlign w:val="center"/>
+          </w:tcPr>
+          <w:p>
+            <w:pPr>
+              <w:jc w:val="center"/>
+            </w:pPr>
+            <w:r>
+              <w:t>44</w:t>
+            </w:r>
+          </w:p>
+        </w:tc>
+        <w:tc>
+          <w:tcPr>
+            <w:tcW w:w="1362" w:type="dxa"/>
+            <w:vAlign w:val="center"/>
+          </w:tcPr>
+          <w:p>
+            <w:pPr>
+              <w:jc w:val="center"/>
+            </w:pPr>
+            <w:r>
+              <w:t>40061</w:t>
+            </w:r>
+          </w:p>
+        </w:tc>
+        <w:tc>
+          <w:tcPr>
+            <w:tcW w:w="3304" w:type="dxa"/>
+            <w:vAlign w:val="center"/>
+          </w:tcPr>
+          <w:p>
+            <w:pPr>
+              <w:jc w:val="center"/>
+            </w:pPr>
+            <w:r>
+              <w:t>Ganancia derivativa * 1000 (PID)</w:t>
+            </w:r>
+          </w:p>
+        </w:tc>
+      </w:tr>
+      <w:tr>
+        <w:tc>
+          <w:tcPr>
+            <w:tcW w:w="3192" w:type="dxa"/>
+            <w:vAlign w:val="center"/>
+          </w:tcPr>
+          <w:p>
+            <w:pPr>
+              <w:jc w:val="center"/>
+            </w:pPr>
+            <w:r>
+              <w:lastRenderedPageBreak/>
+              <w:t>CFG_GL_PID_N</w:t>
+            </w:r>
+          </w:p>
+        </w:tc>
+        <w:tc>
+          <w:tcPr>
+            <w:tcW w:w="970" w:type="dxa"/>
+            <w:vAlign w:val="center"/>
+          </w:tcPr>
+          <w:p>
+            <w:pPr>
+              <w:jc w:val="center"/>
+            </w:pPr>
+            <w:r>
+              <w:t>45</w:t>
+            </w:r>
+          </w:p>
+        </w:tc>
+        <w:tc>
+          <w:tcPr>
+            <w:tcW w:w="1362" w:type="dxa"/>
+            <w:vAlign w:val="center"/>
+          </w:tcPr>
+          <w:p>
+            <w:pPr>
+              <w:jc w:val="center"/>
+            </w:pPr>
+            <w:r>
+              <w:t>40062</w:t>
+            </w:r>
+          </w:p>
+        </w:tc>
+        <w:tc>
+          <w:tcPr>
+            <w:tcW w:w="3304" w:type="dxa"/>
+            <w:vAlign w:val="center"/>
+          </w:tcPr>
+          <w:p>
+            <w:pPr>
+              <w:jc w:val="center"/>
+            </w:pPr>
+            <w:r>
+              <w:t>Constante de filtro N * 1000 (PID)</w:t>
+            </w:r>
+          </w:p>
+        </w:tc>
+      </w:tr>
+      <w:tr>
+        <w:tc>
+          <w:tcPr>
+            <w:tcW w:w="3192" w:type="dxa"/>
+            <w:vAlign w:val="center"/>
+          </w:tcPr>
+          <w:p>
+            <w:pPr>
+              <w:jc w:val="center"/>
+            </w:pPr>
+            <w:r>
+              <w:t>CFG_GL_PID_CP</w:t>
+            </w:r>
+          </w:p>
+        </w:tc>
+        <w:tc>
+          <w:tcPr>
+            <w:tcW w:w="970" w:type="dxa"/>
+            <w:vAlign w:val="center"/>
+          </w:tcPr>
+          <w:p>
+            <w:pPr>
+              <w:jc w:val="center"/>
+            </w:pPr>
+            <w:r>
+              <w:t>46</w:t>
+            </w:r>
+          </w:p>
+        </w:tc>
+        <w:tc>
+          <w:tcPr>
+            <w:tcW w:w="1362" w:type="dxa"/>
+            <w:vAlign w:val="center"/>
+          </w:tcPr>
+          <w:p>
+            <w:pPr>
+              <w:jc w:val="center"/>
+            </w:pPr>
+            <w:r>
+              <w:t>40063</w:t>
+            </w:r>
+          </w:p>
+        </w:tc>
+        <w:tc>
+          <w:tcPr>
+            <w:tcW w:w="3304" w:type="dxa"/>
+            <w:vAlign w:val="center"/>
+          </w:tcPr>
+          <w:p>
+            <w:pPr>
+              <w:jc w:val="center"/>
+            </w:pPr>
+            <w:r>
+              <w:t>Coeficiente de activación control proporcional (0 ó 1)</w:t>
+            </w:r>
+          </w:p>
+        </w:tc>
+      </w:tr>
+      <w:tr>
+        <w:tc>
+          <w:tcPr>
+            <w:tcW w:w="3192" w:type="dxa"/>
+            <w:vAlign w:val="center"/>
+          </w:tcPr>
+          <w:p>
+            <w:pPr>
+              <w:jc w:val="center"/>
+            </w:pPr>
+            <w:r>
+              <w:t>CFG_GL_PID_CI</w:t>
+            </w:r>
+          </w:p>
+        </w:tc>
+        <w:tc>
+          <w:tcPr>
+            <w:tcW w:w="970" w:type="dxa"/>
+            <w:vAlign w:val="center"/>
+          </w:tcPr>
+          <w:p>
+            <w:pPr>
+              <w:jc w:val="center"/>
+            </w:pPr>
+            <w:r>
+              <w:t>47</w:t>
+            </w:r>
+          </w:p>
+        </w:tc>
+        <w:tc>
+          <w:tcPr>
+            <w:tcW w:w="1362" w:type="dxa"/>
+            <w:vAlign w:val="center"/>
+          </w:tcPr>
+          <w:p>
+            <w:pPr>
+              <w:jc w:val="center"/>
+            </w:pPr>
+            <w:r>
+              <w:t>40064</w:t>
+            </w:r>
+          </w:p>
+        </w:tc>
+        <w:tc>
+          <w:tcPr>
+            <w:tcW w:w="3304" w:type="dxa"/>
+            <w:vAlign w:val="center"/>
+          </w:tcPr>
+          <w:p>
+            <w:pPr>
+              <w:jc w:val="center"/>
+            </w:pPr>
+            <w:r>
+              <w:t>Coeficiente de activación control integral (0 ó 1)</w:t>
+            </w:r>
+          </w:p>
+        </w:tc>
+      </w:tr>
+      <w:tr>
+        <w:tc>
+          <w:tcPr>
+            <w:tcW w:w="3192" w:type="dxa"/>
+            <w:vAlign w:val="center"/>
+          </w:tcPr>
+          <w:p>
+            <w:pPr>
+              <w:jc w:val="center"/>
+            </w:pPr>
+            <w:r>
+              <w:t>CFG_GL_PID_CD</w:t>
+            </w:r>
+          </w:p>
+        </w:tc>
+        <w:tc>
+          <w:tcPr>
+            <w:tcW w:w="970" w:type="dxa"/>
+            <w:vAlign w:val="center"/>
+          </w:tcPr>
+          <w:p>
+            <w:pPr>
+              <w:jc w:val="center"/>
+            </w:pPr>
+            <w:r>
+              <w:t>48</w:t>
+            </w:r>
+          </w:p>
+        </w:tc>
+        <w:tc>
+          <w:tcPr>
+            <w:tcW w:w="1362" w:type="dxa"/>
+            <w:vAlign w:val="center"/>
+          </w:tcPr>
+          <w:p>
+            <w:pPr>
+              <w:jc w:val="center"/>
+            </w:pPr>
+            <w:r>
+              <w:t>40065</w:t>
+            </w:r>
+          </w:p>
+        </w:tc>
+        <w:tc>
+          <w:tcPr>
+            <w:tcW w:w="3304" w:type="dxa"/>
+            <w:vAlign w:val="center"/>
+          </w:tcPr>
+          <w:p>
+            <w:pPr>
+              <w:jc w:val="center"/>
+            </w:pPr>
+            <w:r>
+              <w:t>Coeficiente de activación control derivativo (0 ó 1)</w:t>
+            </w:r>
+          </w:p>
+        </w:tc>
+      </w:tr>
+      <w:tr>
+        <w:tc>
+          <w:tcPr>
+            <w:tcW w:w="3192" w:type="dxa"/>
+            <w:vAlign w:val="center"/>
+          </w:tcPr>
+          <w:p>
+            <w:pPr>
+              <w:jc w:val="center"/>
+            </w:pPr>
+            <w:r>
+              <w:t>CFG_REMOTA_LOG_LEVEL</w:t>
+            </w:r>
+          </w:p>
+        </w:tc>
+        <w:tc>
+          <w:tcPr>
+            <w:tcW w:w="970" w:type="dxa"/>
+            <w:vAlign w:val="center"/>
+          </w:tcPr>
+          <w:p>
+            <w:pPr>
+              <w:jc w:val="center"/>
+            </w:pPr>
+            <w:r>
+              <w:t>49</w:t>
+            </w:r>
+          </w:p>
+        </w:tc>
+        <w:tc>
+          <w:tcPr>
+            <w:tcW w:w="1362" w:type="dxa"/>
+            <w:vAlign w:val="center"/>
+          </w:tcPr>
+          <w:p>
+            <w:pPr>
+              <w:jc w:val="center"/>
+            </w:pPr>
+            <w:r>
+              <w:t>40066</w:t>
+            </w:r>
+          </w:p>
+        </w:tc>
+        <w:tc>
+          <w:tcPr>
+            <w:tcW w:w="3304" w:type="dxa"/>
+            <w:vAlign w:val="center"/>
+          </w:tcPr>
+          <w:p>
+            <w:pPr>
+              <w:jc w:val="center"/>
+            </w:pPr>
+            <w:r>
+              <w:t>Nivel de log para mensajes en consola serial</w:t>
+            </w:r>
+          </w:p>
+        </w:tc>
+      </w:tr>
+    </w:tbl>
     <w:p>
       <w:pPr>
         <w:jc w:val="both"/>
@@ -41710,6 +49904,119 @@
 <file path=word/numbering.xml><?xml version="1.0" encoding="utf-8"?>
 <w:numbering xmlns:wpc="http://schemas.microsoft.com/office/word/2010/wordprocessingCanvas" xmlns:cx="http://schemas.microsoft.com/office/drawing/2014/chartex" xmlns:cx1="http://schemas.microsoft.com/office/drawing/2015/9/8/chartex" xmlns:cx2="http://schemas.microsoft.com/office/drawing/2015/10/21/chartex" xmlns:mc="http://schemas.openxmlformats.org/markup-compatibility/2006" xmlns:o="urn:schemas-microsoft-com:office:office" xmlns:r="http://schemas.openxmlformats.org/officeDocument/2006/relationships" xmlns:m="http://schemas.openxmlformats.org/officeDocument/2006/math" xmlns:v="urn:schemas-microsoft-com:vml" xmlns:wp14="http://schemas.microsoft.com/office/word/2010/wordprocessingDrawing" xmlns:wp="http://schemas.openxmlformats.org/drawingml/2006/wordprocessingDrawing" xmlns:w10="urn:schemas-microsoft-com:office:word" xmlns:w="http://schemas.openxmlformats.org/wordprocessingml/2006/main" xmlns:w14="http://schemas.microsoft.com/office/word/2010/wordml" xmlns:w15="http://schemas.microsoft.com/office/word/2012/wordml" xmlns:w16se="http://schemas.microsoft.com/office/word/2015/wordml/symex" xmlns:wpg="http://schemas.microsoft.com/office/word/2010/wordprocessingGroup" xmlns:wpi="http://schemas.microsoft.com/office/word/2010/wordprocessingInk" xmlns:wne="http://schemas.microsoft.com/office/word/2006/wordml" xmlns:wps="http://schemas.microsoft.com/office/word/2010/wordprocessingShape" mc:Ignorable="w14 w15 w16se wp14">
   <w:abstractNum w:abstractNumId="0" w15:restartNumberingAfterBreak="0">
+    <w:nsid w:val="04B66C89"/>
+    <w:multiLevelType w:val="hybridMultilevel"/>
+    <w:tmpl w:val="277C4BEE"/>
+    <w:lvl w:ilvl="0" w:tplc="200A000D">
+      <w:start w:val="1"/>
+      <w:numFmt w:val="bullet"/>
+      <w:lvlText w:val=""/>
+      <w:lvlJc w:val="left"/>
+      <w:pPr>
+        <w:ind w:left="360" w:hanging="360"/>
+      </w:pPr>
+      <w:rPr>
+        <w:rFonts w:ascii="Wingdings" w:hAnsi="Wingdings" w:hint="default"/>
+      </w:rPr>
+    </w:lvl>
+    <w:lvl w:ilvl="1" w:tplc="200A0003">
+      <w:start w:val="1"/>
+      <w:numFmt w:val="bullet"/>
+      <w:lvlText w:val="o"/>
+      <w:lvlJc w:val="left"/>
+      <w:pPr>
+        <w:ind w:left="1080" w:hanging="360"/>
+      </w:pPr>
+      <w:rPr>
+        <w:rFonts w:ascii="Courier New" w:hAnsi="Courier New" w:cs="Courier New" w:hint="default"/>
+      </w:rPr>
+    </w:lvl>
+    <w:lvl w:ilvl="2" w:tplc="200A0005">
+      <w:start w:val="1"/>
+      <w:numFmt w:val="bullet"/>
+      <w:lvlText w:val=""/>
+      <w:lvlJc w:val="left"/>
+      <w:pPr>
+        <w:ind w:left="1800" w:hanging="360"/>
+      </w:pPr>
+      <w:rPr>
+        <w:rFonts w:ascii="Wingdings" w:hAnsi="Wingdings" w:hint="default"/>
+      </w:rPr>
+    </w:lvl>
+    <w:lvl w:ilvl="3" w:tplc="200A0001" w:tentative="1">
+      <w:start w:val="1"/>
+      <w:numFmt w:val="bullet"/>
+      <w:lvlText w:val=""/>
+      <w:lvlJc w:val="left"/>
+      <w:pPr>
+        <w:ind w:left="2520" w:hanging="360"/>
+      </w:pPr>
+      <w:rPr>
+        <w:rFonts w:ascii="Symbol" w:hAnsi="Symbol" w:hint="default"/>
+      </w:rPr>
+    </w:lvl>
+    <w:lvl w:ilvl="4" w:tplc="200A0003" w:tentative="1">
+      <w:start w:val="1"/>
+      <w:numFmt w:val="bullet"/>
+      <w:lvlText w:val="o"/>
+      <w:lvlJc w:val="left"/>
+      <w:pPr>
+        <w:ind w:left="3240" w:hanging="360"/>
+      </w:pPr>
+      <w:rPr>
+        <w:rFonts w:ascii="Courier New" w:hAnsi="Courier New" w:cs="Courier New" w:hint="default"/>
+      </w:rPr>
+    </w:lvl>
+    <w:lvl w:ilvl="5" w:tplc="200A0005" w:tentative="1">
+      <w:start w:val="1"/>
+      <w:numFmt w:val="bullet"/>
+      <w:lvlText w:val=""/>
+      <w:lvlJc w:val="left"/>
+      <w:pPr>
+        <w:ind w:left="3960" w:hanging="360"/>
+      </w:pPr>
+      <w:rPr>
+        <w:rFonts w:ascii="Wingdings" w:hAnsi="Wingdings" w:hint="default"/>
+      </w:rPr>
+    </w:lvl>
+    <w:lvl w:ilvl="6" w:tplc="200A0001" w:tentative="1">
+      <w:start w:val="1"/>
+      <w:numFmt w:val="bullet"/>
+      <w:lvlText w:val=""/>
+      <w:lvlJc w:val="left"/>
+      <w:pPr>
+        <w:ind w:left="4680" w:hanging="360"/>
+      </w:pPr>
+      <w:rPr>
+        <w:rFonts w:ascii="Symbol" w:hAnsi="Symbol" w:hint="default"/>
+      </w:rPr>
+    </w:lvl>
+    <w:lvl w:ilvl="7" w:tplc="200A0003" w:tentative="1">
+      <w:start w:val="1"/>
+      <w:numFmt w:val="bullet"/>
+      <w:lvlText w:val="o"/>
+      <w:lvlJc w:val="left"/>
+      <w:pPr>
+        <w:ind w:left="5400" w:hanging="360"/>
+      </w:pPr>
+      <w:rPr>
+        <w:rFonts w:ascii="Courier New" w:hAnsi="Courier New" w:cs="Courier New" w:hint="default"/>
+      </w:rPr>
+    </w:lvl>
+    <w:lvl w:ilvl="8" w:tplc="200A0005" w:tentative="1">
+      <w:start w:val="1"/>
+      <w:numFmt w:val="bullet"/>
+      <w:lvlText w:val=""/>
+      <w:lvlJc w:val="left"/>
+      <w:pPr>
+        <w:ind w:left="6120" w:hanging="360"/>
+      </w:pPr>
+      <w:rPr>
+        <w:rFonts w:ascii="Wingdings" w:hAnsi="Wingdings" w:hint="default"/>
+      </w:rPr>
+    </w:lvl>
+  </w:abstractNum>
+  <w:abstractNum w:abstractNumId="1" w15:restartNumberingAfterBreak="0">
     <w:nsid w:val="077412B6"/>
     <w:multiLevelType w:val="hybridMultilevel"/>
     <w:tmpl w:val="FB78BA9C"/>
@@ -41822,7 +50129,7 @@
       </w:rPr>
     </w:lvl>
   </w:abstractNum>
-  <w:abstractNum w:abstractNumId="1" w15:restartNumberingAfterBreak="0">
+  <w:abstractNum w:abstractNumId="2" w15:restartNumberingAfterBreak="0">
     <w:nsid w:val="083519A3"/>
     <w:multiLevelType w:val="hybridMultilevel"/>
     <w:tmpl w:val="C8AC1966"/>
@@ -41935,7 +50242,7 @@
       </w:rPr>
     </w:lvl>
   </w:abstractNum>
-  <w:abstractNum w:abstractNumId="2" w15:restartNumberingAfterBreak="0">
+  <w:abstractNum w:abstractNumId="3" w15:restartNumberingAfterBreak="0">
     <w:nsid w:val="09407ADF"/>
     <w:multiLevelType w:val="hybridMultilevel"/>
     <w:tmpl w:val="1B76F820"/>
@@ -42048,7 +50355,7 @@
       </w:rPr>
     </w:lvl>
   </w:abstractNum>
-  <w:abstractNum w:abstractNumId="3" w15:restartNumberingAfterBreak="0">
+  <w:abstractNum w:abstractNumId="4" w15:restartNumberingAfterBreak="0">
     <w:nsid w:val="0BDF18BC"/>
     <w:multiLevelType w:val="hybridMultilevel"/>
     <w:tmpl w:val="99445A72"/>
@@ -42161,7 +50468,7 @@
       </w:rPr>
     </w:lvl>
   </w:abstractNum>
-  <w:abstractNum w:abstractNumId="4" w15:restartNumberingAfterBreak="0">
+  <w:abstractNum w:abstractNumId="5" w15:restartNumberingAfterBreak="0">
     <w:nsid w:val="10635410"/>
     <w:multiLevelType w:val="hybridMultilevel"/>
     <w:tmpl w:val="9D44DAC0"/>
@@ -42274,7 +50581,7 @@
       </w:rPr>
     </w:lvl>
   </w:abstractNum>
-  <w:abstractNum w:abstractNumId="5" w15:restartNumberingAfterBreak="0">
+  <w:abstractNum w:abstractNumId="6" w15:restartNumberingAfterBreak="0">
     <w:nsid w:val="1225435C"/>
     <w:multiLevelType w:val="hybridMultilevel"/>
     <w:tmpl w:val="28CA3088"/>
@@ -42387,7 +50694,7 @@
       </w:rPr>
     </w:lvl>
   </w:abstractNum>
-  <w:abstractNum w:abstractNumId="6" w15:restartNumberingAfterBreak="0">
+  <w:abstractNum w:abstractNumId="7" w15:restartNumberingAfterBreak="0">
     <w:nsid w:val="12D352CB"/>
     <w:multiLevelType w:val="hybridMultilevel"/>
     <w:tmpl w:val="63C6F978"/>
@@ -42500,7 +50807,7 @@
       </w:rPr>
     </w:lvl>
   </w:abstractNum>
-  <w:abstractNum w:abstractNumId="7" w15:restartNumberingAfterBreak="0">
+  <w:abstractNum w:abstractNumId="8" w15:restartNumberingAfterBreak="0">
     <w:nsid w:val="1655794A"/>
     <w:multiLevelType w:val="hybridMultilevel"/>
     <w:tmpl w:val="649C0D80"/>
@@ -42613,7 +50920,7 @@
       </w:rPr>
     </w:lvl>
   </w:abstractNum>
-  <w:abstractNum w:abstractNumId="8" w15:restartNumberingAfterBreak="0">
+  <w:abstractNum w:abstractNumId="9" w15:restartNumberingAfterBreak="0">
     <w:nsid w:val="16A43AFE"/>
     <w:multiLevelType w:val="hybridMultilevel"/>
     <w:tmpl w:val="8F449780"/>
@@ -42726,7 +51033,7 @@
       </w:rPr>
     </w:lvl>
   </w:abstractNum>
-  <w:abstractNum w:abstractNumId="9" w15:restartNumberingAfterBreak="0">
+  <w:abstractNum w:abstractNumId="10" w15:restartNumberingAfterBreak="0">
     <w:nsid w:val="191E56A6"/>
     <w:multiLevelType w:val="hybridMultilevel"/>
     <w:tmpl w:val="D144AE36"/>
@@ -42839,7 +51146,7 @@
       </w:rPr>
     </w:lvl>
   </w:abstractNum>
-  <w:abstractNum w:abstractNumId="10" w15:restartNumberingAfterBreak="0">
+  <w:abstractNum w:abstractNumId="11" w15:restartNumberingAfterBreak="0">
     <w:nsid w:val="20D412A8"/>
     <w:multiLevelType w:val="hybridMultilevel"/>
     <w:tmpl w:val="9C781A3A"/>
@@ -42952,7 +51259,7 @@
       </w:rPr>
     </w:lvl>
   </w:abstractNum>
-  <w:abstractNum w:abstractNumId="11" w15:restartNumberingAfterBreak="0">
+  <w:abstractNum w:abstractNumId="12" w15:restartNumberingAfterBreak="0">
     <w:nsid w:val="25223091"/>
     <w:multiLevelType w:val="hybridMultilevel"/>
     <w:tmpl w:val="47BA3342"/>
@@ -43065,7 +51372,7 @@
       </w:rPr>
     </w:lvl>
   </w:abstractNum>
-  <w:abstractNum w:abstractNumId="12" w15:restartNumberingAfterBreak="0">
+  <w:abstractNum w:abstractNumId="13" w15:restartNumberingAfterBreak="0">
     <w:nsid w:val="2699635A"/>
     <w:multiLevelType w:val="hybridMultilevel"/>
     <w:tmpl w:val="66C4E4A8"/>
@@ -43178,7 +51485,7 @@
       </w:rPr>
     </w:lvl>
   </w:abstractNum>
-  <w:abstractNum w:abstractNumId="13" w15:restartNumberingAfterBreak="0">
+  <w:abstractNum w:abstractNumId="14" w15:restartNumberingAfterBreak="0">
     <w:nsid w:val="2DED21E4"/>
     <w:multiLevelType w:val="hybridMultilevel"/>
     <w:tmpl w:val="E5BC0D98"/>
@@ -43291,7 +51598,7 @@
       </w:rPr>
     </w:lvl>
   </w:abstractNum>
-  <w:abstractNum w:abstractNumId="14" w15:restartNumberingAfterBreak="0">
+  <w:abstractNum w:abstractNumId="15" w15:restartNumberingAfterBreak="0">
     <w:nsid w:val="35117A65"/>
     <w:multiLevelType w:val="hybridMultilevel"/>
     <w:tmpl w:val="98544AD2"/>
@@ -43404,7 +51711,7 @@
       </w:rPr>
     </w:lvl>
   </w:abstractNum>
-  <w:abstractNum w:abstractNumId="15" w15:restartNumberingAfterBreak="0">
+  <w:abstractNum w:abstractNumId="16" w15:restartNumberingAfterBreak="0">
     <w:nsid w:val="39D611FB"/>
     <w:multiLevelType w:val="hybridMultilevel"/>
     <w:tmpl w:val="5966F2D8"/>
@@ -43517,7 +51824,7 @@
       </w:rPr>
     </w:lvl>
   </w:abstractNum>
-  <w:abstractNum w:abstractNumId="16" w15:restartNumberingAfterBreak="0">
+  <w:abstractNum w:abstractNumId="17" w15:restartNumberingAfterBreak="0">
     <w:nsid w:val="39DE2BA1"/>
     <w:multiLevelType w:val="hybridMultilevel"/>
     <w:tmpl w:val="F62E0CF0"/>
@@ -43630,7 +51937,7 @@
       </w:rPr>
     </w:lvl>
   </w:abstractNum>
-  <w:abstractNum w:abstractNumId="17" w15:restartNumberingAfterBreak="0">
+  <w:abstractNum w:abstractNumId="18" w15:restartNumberingAfterBreak="0">
     <w:nsid w:val="3D04720B"/>
     <w:multiLevelType w:val="hybridMultilevel"/>
     <w:tmpl w:val="AD702002"/>
@@ -43743,7 +52050,7 @@
       </w:rPr>
     </w:lvl>
   </w:abstractNum>
-  <w:abstractNum w:abstractNumId="18" w15:restartNumberingAfterBreak="0">
+  <w:abstractNum w:abstractNumId="19" w15:restartNumberingAfterBreak="0">
     <w:nsid w:val="4578419F"/>
     <w:multiLevelType w:val="hybridMultilevel"/>
     <w:tmpl w:val="A95A7B82"/>
@@ -43856,7 +52163,7 @@
       </w:rPr>
     </w:lvl>
   </w:abstractNum>
-  <w:abstractNum w:abstractNumId="19" w15:restartNumberingAfterBreak="0">
+  <w:abstractNum w:abstractNumId="20" w15:restartNumberingAfterBreak="0">
     <w:nsid w:val="48120DA1"/>
     <w:multiLevelType w:val="hybridMultilevel"/>
     <w:tmpl w:val="2146DDEA"/>
@@ -43969,7 +52276,7 @@
       </w:rPr>
     </w:lvl>
   </w:abstractNum>
-  <w:abstractNum w:abstractNumId="20" w15:restartNumberingAfterBreak="0">
+  <w:abstractNum w:abstractNumId="21" w15:restartNumberingAfterBreak="0">
     <w:nsid w:val="4A915608"/>
     <w:multiLevelType w:val="hybridMultilevel"/>
     <w:tmpl w:val="2FC883FC"/>
@@ -44082,7 +52389,7 @@
       </w:rPr>
     </w:lvl>
   </w:abstractNum>
-  <w:abstractNum w:abstractNumId="21" w15:restartNumberingAfterBreak="0">
+  <w:abstractNum w:abstractNumId="22" w15:restartNumberingAfterBreak="0">
     <w:nsid w:val="4AEF7E97"/>
     <w:multiLevelType w:val="hybridMultilevel"/>
     <w:tmpl w:val="9A4272F0"/>
@@ -44195,7 +52502,7 @@
       </w:rPr>
     </w:lvl>
   </w:abstractNum>
-  <w:abstractNum w:abstractNumId="22" w15:restartNumberingAfterBreak="0">
+  <w:abstractNum w:abstractNumId="23" w15:restartNumberingAfterBreak="0">
     <w:nsid w:val="4C8E34B2"/>
     <w:multiLevelType w:val="hybridMultilevel"/>
     <w:tmpl w:val="ADFA01F2"/>
@@ -44308,7 +52615,120 @@
       </w:rPr>
     </w:lvl>
   </w:abstractNum>
-  <w:abstractNum w:abstractNumId="23" w15:restartNumberingAfterBreak="0">
+  <w:abstractNum w:abstractNumId="24" w15:restartNumberingAfterBreak="0">
+    <w:nsid w:val="4E73537A"/>
+    <w:multiLevelType w:val="hybridMultilevel"/>
+    <w:tmpl w:val="A496775E"/>
+    <w:lvl w:ilvl="0" w:tplc="200A000D">
+      <w:start w:val="1"/>
+      <w:numFmt w:val="bullet"/>
+      <w:lvlText w:val=""/>
+      <w:lvlJc w:val="left"/>
+      <w:pPr>
+        <w:ind w:left="360" w:hanging="360"/>
+      </w:pPr>
+      <w:rPr>
+        <w:rFonts w:ascii="Wingdings" w:hAnsi="Wingdings" w:hint="default"/>
+      </w:rPr>
+    </w:lvl>
+    <w:lvl w:ilvl="1" w:tplc="200A0003">
+      <w:start w:val="1"/>
+      <w:numFmt w:val="bullet"/>
+      <w:lvlText w:val="o"/>
+      <w:lvlJc w:val="left"/>
+      <w:pPr>
+        <w:ind w:left="1080" w:hanging="360"/>
+      </w:pPr>
+      <w:rPr>
+        <w:rFonts w:ascii="Courier New" w:hAnsi="Courier New" w:cs="Courier New" w:hint="default"/>
+      </w:rPr>
+    </w:lvl>
+    <w:lvl w:ilvl="2" w:tplc="200A0005" w:tentative="1">
+      <w:start w:val="1"/>
+      <w:numFmt w:val="bullet"/>
+      <w:lvlText w:val=""/>
+      <w:lvlJc w:val="left"/>
+      <w:pPr>
+        <w:ind w:left="1800" w:hanging="360"/>
+      </w:pPr>
+      <w:rPr>
+        <w:rFonts w:ascii="Wingdings" w:hAnsi="Wingdings" w:hint="default"/>
+      </w:rPr>
+    </w:lvl>
+    <w:lvl w:ilvl="3" w:tplc="200A0001" w:tentative="1">
+      <w:start w:val="1"/>
+      <w:numFmt w:val="bullet"/>
+      <w:lvlText w:val=""/>
+      <w:lvlJc w:val="left"/>
+      <w:pPr>
+        <w:ind w:left="2520" w:hanging="360"/>
+      </w:pPr>
+      <w:rPr>
+        <w:rFonts w:ascii="Symbol" w:hAnsi="Symbol" w:hint="default"/>
+      </w:rPr>
+    </w:lvl>
+    <w:lvl w:ilvl="4" w:tplc="200A0003" w:tentative="1">
+      <w:start w:val="1"/>
+      <w:numFmt w:val="bullet"/>
+      <w:lvlText w:val="o"/>
+      <w:lvlJc w:val="left"/>
+      <w:pPr>
+        <w:ind w:left="3240" w:hanging="360"/>
+      </w:pPr>
+      <w:rPr>
+        <w:rFonts w:ascii="Courier New" w:hAnsi="Courier New" w:cs="Courier New" w:hint="default"/>
+      </w:rPr>
+    </w:lvl>
+    <w:lvl w:ilvl="5" w:tplc="200A0005" w:tentative="1">
+      <w:start w:val="1"/>
+      <w:numFmt w:val="bullet"/>
+      <w:lvlText w:val=""/>
+      <w:lvlJc w:val="left"/>
+      <w:pPr>
+        <w:ind w:left="3960" w:hanging="360"/>
+      </w:pPr>
+      <w:rPr>
+        <w:rFonts w:ascii="Wingdings" w:hAnsi="Wingdings" w:hint="default"/>
+      </w:rPr>
+    </w:lvl>
+    <w:lvl w:ilvl="6" w:tplc="200A0001" w:tentative="1">
+      <w:start w:val="1"/>
+      <w:numFmt w:val="bullet"/>
+      <w:lvlText w:val=""/>
+      <w:lvlJc w:val="left"/>
+      <w:pPr>
+        <w:ind w:left="4680" w:hanging="360"/>
+      </w:pPr>
+      <w:rPr>
+        <w:rFonts w:ascii="Symbol" w:hAnsi="Symbol" w:hint="default"/>
+      </w:rPr>
+    </w:lvl>
+    <w:lvl w:ilvl="7" w:tplc="200A0003" w:tentative="1">
+      <w:start w:val="1"/>
+      <w:numFmt w:val="bullet"/>
+      <w:lvlText w:val="o"/>
+      <w:lvlJc w:val="left"/>
+      <w:pPr>
+        <w:ind w:left="5400" w:hanging="360"/>
+      </w:pPr>
+      <w:rPr>
+        <w:rFonts w:ascii="Courier New" w:hAnsi="Courier New" w:cs="Courier New" w:hint="default"/>
+      </w:rPr>
+    </w:lvl>
+    <w:lvl w:ilvl="8" w:tplc="200A0005" w:tentative="1">
+      <w:start w:val="1"/>
+      <w:numFmt w:val="bullet"/>
+      <w:lvlText w:val=""/>
+      <w:lvlJc w:val="left"/>
+      <w:pPr>
+        <w:ind w:left="6120" w:hanging="360"/>
+      </w:pPr>
+      <w:rPr>
+        <w:rFonts w:ascii="Wingdings" w:hAnsi="Wingdings" w:hint="default"/>
+      </w:rPr>
+    </w:lvl>
+  </w:abstractNum>
+  <w:abstractNum w:abstractNumId="25" w15:restartNumberingAfterBreak="0">
     <w:nsid w:val="4E903C6C"/>
     <w:multiLevelType w:val="hybridMultilevel"/>
     <w:tmpl w:val="60A89C48"/>
@@ -44421,7 +52841,7 @@
       </w:rPr>
     </w:lvl>
   </w:abstractNum>
-  <w:abstractNum w:abstractNumId="24" w15:restartNumberingAfterBreak="0">
+  <w:abstractNum w:abstractNumId="26" w15:restartNumberingAfterBreak="0">
     <w:nsid w:val="52C10563"/>
     <w:multiLevelType w:val="hybridMultilevel"/>
     <w:tmpl w:val="A3AC7D08"/>
@@ -44534,7 +52954,7 @@
       </w:rPr>
     </w:lvl>
   </w:abstractNum>
-  <w:abstractNum w:abstractNumId="25" w15:restartNumberingAfterBreak="0">
+  <w:abstractNum w:abstractNumId="27" w15:restartNumberingAfterBreak="0">
     <w:nsid w:val="54E80074"/>
     <w:multiLevelType w:val="hybridMultilevel"/>
     <w:tmpl w:val="770A1F86"/>
@@ -44647,7 +53067,7 @@
       </w:rPr>
     </w:lvl>
   </w:abstractNum>
-  <w:abstractNum w:abstractNumId="26" w15:restartNumberingAfterBreak="0">
+  <w:abstractNum w:abstractNumId="28" w15:restartNumberingAfterBreak="0">
     <w:nsid w:val="56CB7987"/>
     <w:multiLevelType w:val="hybridMultilevel"/>
     <w:tmpl w:val="A2309686"/>
@@ -44760,10 +53180,10 @@
       </w:rPr>
     </w:lvl>
   </w:abstractNum>
-  <w:abstractNum w:abstractNumId="27" w15:restartNumberingAfterBreak="0">
-    <w:nsid w:val="5A9A156E"/>
+  <w:abstractNum w:abstractNumId="29" w15:restartNumberingAfterBreak="0">
+    <w:nsid w:val="57A46688"/>
     <w:multiLevelType w:val="hybridMultilevel"/>
-    <w:tmpl w:val="A932692A"/>
+    <w:tmpl w:val="7904FAB0"/>
     <w:lvl w:ilvl="0" w:tplc="200A000D">
       <w:start w:val="1"/>
       <w:numFmt w:val="bullet"/>
@@ -44873,7 +53293,120 @@
       </w:rPr>
     </w:lvl>
   </w:abstractNum>
-  <w:abstractNum w:abstractNumId="28" w15:restartNumberingAfterBreak="0">
+  <w:abstractNum w:abstractNumId="30" w15:restartNumberingAfterBreak="0">
+    <w:nsid w:val="5A9A156E"/>
+    <w:multiLevelType w:val="hybridMultilevel"/>
+    <w:tmpl w:val="A932692A"/>
+    <w:lvl w:ilvl="0" w:tplc="200A000D">
+      <w:start w:val="1"/>
+      <w:numFmt w:val="bullet"/>
+      <w:lvlText w:val=""/>
+      <w:lvlJc w:val="left"/>
+      <w:pPr>
+        <w:ind w:left="360" w:hanging="360"/>
+      </w:pPr>
+      <w:rPr>
+        <w:rFonts w:ascii="Wingdings" w:hAnsi="Wingdings" w:hint="default"/>
+      </w:rPr>
+    </w:lvl>
+    <w:lvl w:ilvl="1" w:tplc="200A0003" w:tentative="1">
+      <w:start w:val="1"/>
+      <w:numFmt w:val="bullet"/>
+      <w:lvlText w:val="o"/>
+      <w:lvlJc w:val="left"/>
+      <w:pPr>
+        <w:ind w:left="1080" w:hanging="360"/>
+      </w:pPr>
+      <w:rPr>
+        <w:rFonts w:ascii="Courier New" w:hAnsi="Courier New" w:cs="Courier New" w:hint="default"/>
+      </w:rPr>
+    </w:lvl>
+    <w:lvl w:ilvl="2" w:tplc="200A0005" w:tentative="1">
+      <w:start w:val="1"/>
+      <w:numFmt w:val="bullet"/>
+      <w:lvlText w:val=""/>
+      <w:lvlJc w:val="left"/>
+      <w:pPr>
+        <w:ind w:left="1800" w:hanging="360"/>
+      </w:pPr>
+      <w:rPr>
+        <w:rFonts w:ascii="Wingdings" w:hAnsi="Wingdings" w:hint="default"/>
+      </w:rPr>
+    </w:lvl>
+    <w:lvl w:ilvl="3" w:tplc="200A0001" w:tentative="1">
+      <w:start w:val="1"/>
+      <w:numFmt w:val="bullet"/>
+      <w:lvlText w:val=""/>
+      <w:lvlJc w:val="left"/>
+      <w:pPr>
+        <w:ind w:left="2520" w:hanging="360"/>
+      </w:pPr>
+      <w:rPr>
+        <w:rFonts w:ascii="Symbol" w:hAnsi="Symbol" w:hint="default"/>
+      </w:rPr>
+    </w:lvl>
+    <w:lvl w:ilvl="4" w:tplc="200A0003" w:tentative="1">
+      <w:start w:val="1"/>
+      <w:numFmt w:val="bullet"/>
+      <w:lvlText w:val="o"/>
+      <w:lvlJc w:val="left"/>
+      <w:pPr>
+        <w:ind w:left="3240" w:hanging="360"/>
+      </w:pPr>
+      <w:rPr>
+        <w:rFonts w:ascii="Courier New" w:hAnsi="Courier New" w:cs="Courier New" w:hint="default"/>
+      </w:rPr>
+    </w:lvl>
+    <w:lvl w:ilvl="5" w:tplc="200A0005" w:tentative="1">
+      <w:start w:val="1"/>
+      <w:numFmt w:val="bullet"/>
+      <w:lvlText w:val=""/>
+      <w:lvlJc w:val="left"/>
+      <w:pPr>
+        <w:ind w:left="3960" w:hanging="360"/>
+      </w:pPr>
+      <w:rPr>
+        <w:rFonts w:ascii="Wingdings" w:hAnsi="Wingdings" w:hint="default"/>
+      </w:rPr>
+    </w:lvl>
+    <w:lvl w:ilvl="6" w:tplc="200A0001" w:tentative="1">
+      <w:start w:val="1"/>
+      <w:numFmt w:val="bullet"/>
+      <w:lvlText w:val=""/>
+      <w:lvlJc w:val="left"/>
+      <w:pPr>
+        <w:ind w:left="4680" w:hanging="360"/>
+      </w:pPr>
+      <w:rPr>
+        <w:rFonts w:ascii="Symbol" w:hAnsi="Symbol" w:hint="default"/>
+      </w:rPr>
+    </w:lvl>
+    <w:lvl w:ilvl="7" w:tplc="200A0003" w:tentative="1">
+      <w:start w:val="1"/>
+      <w:numFmt w:val="bullet"/>
+      <w:lvlText w:val="o"/>
+      <w:lvlJc w:val="left"/>
+      <w:pPr>
+        <w:ind w:left="5400" w:hanging="360"/>
+      </w:pPr>
+      <w:rPr>
+        <w:rFonts w:ascii="Courier New" w:hAnsi="Courier New" w:cs="Courier New" w:hint="default"/>
+      </w:rPr>
+    </w:lvl>
+    <w:lvl w:ilvl="8" w:tplc="200A0005" w:tentative="1">
+      <w:start w:val="1"/>
+      <w:numFmt w:val="bullet"/>
+      <w:lvlText w:val=""/>
+      <w:lvlJc w:val="left"/>
+      <w:pPr>
+        <w:ind w:left="6120" w:hanging="360"/>
+      </w:pPr>
+      <w:rPr>
+        <w:rFonts w:ascii="Wingdings" w:hAnsi="Wingdings" w:hint="default"/>
+      </w:rPr>
+    </w:lvl>
+  </w:abstractNum>
+  <w:abstractNum w:abstractNumId="31" w15:restartNumberingAfterBreak="0">
     <w:nsid w:val="5D781A76"/>
     <w:multiLevelType w:val="hybridMultilevel"/>
     <w:tmpl w:val="74F8D67E"/>
@@ -44986,7 +53519,233 @@
       </w:rPr>
     </w:lvl>
   </w:abstractNum>
-  <w:abstractNum w:abstractNumId="29" w15:restartNumberingAfterBreak="0">
+  <w:abstractNum w:abstractNumId="32" w15:restartNumberingAfterBreak="0">
+    <w:nsid w:val="65CD24C4"/>
+    <w:multiLevelType w:val="hybridMultilevel"/>
+    <w:tmpl w:val="3E162DD8"/>
+    <w:lvl w:ilvl="0" w:tplc="200A000D">
+      <w:start w:val="1"/>
+      <w:numFmt w:val="bullet"/>
+      <w:lvlText w:val=""/>
+      <w:lvlJc w:val="left"/>
+      <w:pPr>
+        <w:ind w:left="360" w:hanging="360"/>
+      </w:pPr>
+      <w:rPr>
+        <w:rFonts w:ascii="Wingdings" w:hAnsi="Wingdings" w:hint="default"/>
+      </w:rPr>
+    </w:lvl>
+    <w:lvl w:ilvl="1" w:tplc="200A0003" w:tentative="1">
+      <w:start w:val="1"/>
+      <w:numFmt w:val="bullet"/>
+      <w:lvlText w:val="o"/>
+      <w:lvlJc w:val="left"/>
+      <w:pPr>
+        <w:ind w:left="1080" w:hanging="360"/>
+      </w:pPr>
+      <w:rPr>
+        <w:rFonts w:ascii="Courier New" w:hAnsi="Courier New" w:cs="Courier New" w:hint="default"/>
+      </w:rPr>
+    </w:lvl>
+    <w:lvl w:ilvl="2" w:tplc="200A0005" w:tentative="1">
+      <w:start w:val="1"/>
+      <w:numFmt w:val="bullet"/>
+      <w:lvlText w:val=""/>
+      <w:lvlJc w:val="left"/>
+      <w:pPr>
+        <w:ind w:left="1800" w:hanging="360"/>
+      </w:pPr>
+      <w:rPr>
+        <w:rFonts w:ascii="Wingdings" w:hAnsi="Wingdings" w:hint="default"/>
+      </w:rPr>
+    </w:lvl>
+    <w:lvl w:ilvl="3" w:tplc="200A0001" w:tentative="1">
+      <w:start w:val="1"/>
+      <w:numFmt w:val="bullet"/>
+      <w:lvlText w:val=""/>
+      <w:lvlJc w:val="left"/>
+      <w:pPr>
+        <w:ind w:left="2520" w:hanging="360"/>
+      </w:pPr>
+      <w:rPr>
+        <w:rFonts w:ascii="Symbol" w:hAnsi="Symbol" w:hint="default"/>
+      </w:rPr>
+    </w:lvl>
+    <w:lvl w:ilvl="4" w:tplc="200A0003" w:tentative="1">
+      <w:start w:val="1"/>
+      <w:numFmt w:val="bullet"/>
+      <w:lvlText w:val="o"/>
+      <w:lvlJc w:val="left"/>
+      <w:pPr>
+        <w:ind w:left="3240" w:hanging="360"/>
+      </w:pPr>
+      <w:rPr>
+        <w:rFonts w:ascii="Courier New" w:hAnsi="Courier New" w:cs="Courier New" w:hint="default"/>
+      </w:rPr>
+    </w:lvl>
+    <w:lvl w:ilvl="5" w:tplc="200A0005" w:tentative="1">
+      <w:start w:val="1"/>
+      <w:numFmt w:val="bullet"/>
+      <w:lvlText w:val=""/>
+      <w:lvlJc w:val="left"/>
+      <w:pPr>
+        <w:ind w:left="3960" w:hanging="360"/>
+      </w:pPr>
+      <w:rPr>
+        <w:rFonts w:ascii="Wingdings" w:hAnsi="Wingdings" w:hint="default"/>
+      </w:rPr>
+    </w:lvl>
+    <w:lvl w:ilvl="6" w:tplc="200A0001" w:tentative="1">
+      <w:start w:val="1"/>
+      <w:numFmt w:val="bullet"/>
+      <w:lvlText w:val=""/>
+      <w:lvlJc w:val="left"/>
+      <w:pPr>
+        <w:ind w:left="4680" w:hanging="360"/>
+      </w:pPr>
+      <w:rPr>
+        <w:rFonts w:ascii="Symbol" w:hAnsi="Symbol" w:hint="default"/>
+      </w:rPr>
+    </w:lvl>
+    <w:lvl w:ilvl="7" w:tplc="200A0003" w:tentative="1">
+      <w:start w:val="1"/>
+      <w:numFmt w:val="bullet"/>
+      <w:lvlText w:val="o"/>
+      <w:lvlJc w:val="left"/>
+      <w:pPr>
+        <w:ind w:left="5400" w:hanging="360"/>
+      </w:pPr>
+      <w:rPr>
+        <w:rFonts w:ascii="Courier New" w:hAnsi="Courier New" w:cs="Courier New" w:hint="default"/>
+      </w:rPr>
+    </w:lvl>
+    <w:lvl w:ilvl="8" w:tplc="200A0005" w:tentative="1">
+      <w:start w:val="1"/>
+      <w:numFmt w:val="bullet"/>
+      <w:lvlText w:val=""/>
+      <w:lvlJc w:val="left"/>
+      <w:pPr>
+        <w:ind w:left="6120" w:hanging="360"/>
+      </w:pPr>
+      <w:rPr>
+        <w:rFonts w:ascii="Wingdings" w:hAnsi="Wingdings" w:hint="default"/>
+      </w:rPr>
+    </w:lvl>
+  </w:abstractNum>
+  <w:abstractNum w:abstractNumId="33" w15:restartNumberingAfterBreak="0">
+    <w:nsid w:val="6AE23DB5"/>
+    <w:multiLevelType w:val="hybridMultilevel"/>
+    <w:tmpl w:val="3C6E9962"/>
+    <w:lvl w:ilvl="0" w:tplc="200A000D">
+      <w:start w:val="1"/>
+      <w:numFmt w:val="bullet"/>
+      <w:lvlText w:val=""/>
+      <w:lvlJc w:val="left"/>
+      <w:pPr>
+        <w:ind w:left="360" w:hanging="360"/>
+      </w:pPr>
+      <w:rPr>
+        <w:rFonts w:ascii="Wingdings" w:hAnsi="Wingdings" w:hint="default"/>
+      </w:rPr>
+    </w:lvl>
+    <w:lvl w:ilvl="1" w:tplc="200A0003" w:tentative="1">
+      <w:start w:val="1"/>
+      <w:numFmt w:val="bullet"/>
+      <w:lvlText w:val="o"/>
+      <w:lvlJc w:val="left"/>
+      <w:pPr>
+        <w:ind w:left="1080" w:hanging="360"/>
+      </w:pPr>
+      <w:rPr>
+        <w:rFonts w:ascii="Courier New" w:hAnsi="Courier New" w:cs="Courier New" w:hint="default"/>
+      </w:rPr>
+    </w:lvl>
+    <w:lvl w:ilvl="2" w:tplc="200A0005" w:tentative="1">
+      <w:start w:val="1"/>
+      <w:numFmt w:val="bullet"/>
+      <w:lvlText w:val=""/>
+      <w:lvlJc w:val="left"/>
+      <w:pPr>
+        <w:ind w:left="1800" w:hanging="360"/>
+      </w:pPr>
+      <w:rPr>
+        <w:rFonts w:ascii="Wingdings" w:hAnsi="Wingdings" w:hint="default"/>
+      </w:rPr>
+    </w:lvl>
+    <w:lvl w:ilvl="3" w:tplc="200A0001" w:tentative="1">
+      <w:start w:val="1"/>
+      <w:numFmt w:val="bullet"/>
+      <w:lvlText w:val=""/>
+      <w:lvlJc w:val="left"/>
+      <w:pPr>
+        <w:ind w:left="2520" w:hanging="360"/>
+      </w:pPr>
+      <w:rPr>
+        <w:rFonts w:ascii="Symbol" w:hAnsi="Symbol" w:hint="default"/>
+      </w:rPr>
+    </w:lvl>
+    <w:lvl w:ilvl="4" w:tplc="200A0003" w:tentative="1">
+      <w:start w:val="1"/>
+      <w:numFmt w:val="bullet"/>
+      <w:lvlText w:val="o"/>
+      <w:lvlJc w:val="left"/>
+      <w:pPr>
+        <w:ind w:left="3240" w:hanging="360"/>
+      </w:pPr>
+      <w:rPr>
+        <w:rFonts w:ascii="Courier New" w:hAnsi="Courier New" w:cs="Courier New" w:hint="default"/>
+      </w:rPr>
+    </w:lvl>
+    <w:lvl w:ilvl="5" w:tplc="200A0005" w:tentative="1">
+      <w:start w:val="1"/>
+      <w:numFmt w:val="bullet"/>
+      <w:lvlText w:val=""/>
+      <w:lvlJc w:val="left"/>
+      <w:pPr>
+        <w:ind w:left="3960" w:hanging="360"/>
+      </w:pPr>
+      <w:rPr>
+        <w:rFonts w:ascii="Wingdings" w:hAnsi="Wingdings" w:hint="default"/>
+      </w:rPr>
+    </w:lvl>
+    <w:lvl w:ilvl="6" w:tplc="200A0001" w:tentative="1">
+      <w:start w:val="1"/>
+      <w:numFmt w:val="bullet"/>
+      <w:lvlText w:val=""/>
+      <w:lvlJc w:val="left"/>
+      <w:pPr>
+        <w:ind w:left="4680" w:hanging="360"/>
+      </w:pPr>
+      <w:rPr>
+        <w:rFonts w:ascii="Symbol" w:hAnsi="Symbol" w:hint="default"/>
+      </w:rPr>
+    </w:lvl>
+    <w:lvl w:ilvl="7" w:tplc="200A0003" w:tentative="1">
+      <w:start w:val="1"/>
+      <w:numFmt w:val="bullet"/>
+      <w:lvlText w:val="o"/>
+      <w:lvlJc w:val="left"/>
+      <w:pPr>
+        <w:ind w:left="5400" w:hanging="360"/>
+      </w:pPr>
+      <w:rPr>
+        <w:rFonts w:ascii="Courier New" w:hAnsi="Courier New" w:cs="Courier New" w:hint="default"/>
+      </w:rPr>
+    </w:lvl>
+    <w:lvl w:ilvl="8" w:tplc="200A0005" w:tentative="1">
+      <w:start w:val="1"/>
+      <w:numFmt w:val="bullet"/>
+      <w:lvlText w:val=""/>
+      <w:lvlJc w:val="left"/>
+      <w:pPr>
+        <w:ind w:left="6120" w:hanging="360"/>
+      </w:pPr>
+      <w:rPr>
+        <w:rFonts w:ascii="Wingdings" w:hAnsi="Wingdings" w:hint="default"/>
+      </w:rPr>
+    </w:lvl>
+  </w:abstractNum>
+  <w:abstractNum w:abstractNumId="34" w15:restartNumberingAfterBreak="0">
     <w:nsid w:val="6CB7090C"/>
     <w:multiLevelType w:val="hybridMultilevel"/>
     <w:tmpl w:val="81E82436"/>
@@ -45099,7 +53858,7 @@
       </w:rPr>
     </w:lvl>
   </w:abstractNum>
-  <w:abstractNum w:abstractNumId="30" w15:restartNumberingAfterBreak="0">
+  <w:abstractNum w:abstractNumId="35" w15:restartNumberingAfterBreak="0">
     <w:nsid w:val="71FB0AC5"/>
     <w:multiLevelType w:val="hybridMultilevel"/>
     <w:tmpl w:val="B5367F2C"/>
@@ -45212,7 +53971,7 @@
       </w:rPr>
     </w:lvl>
   </w:abstractNum>
-  <w:abstractNum w:abstractNumId="31" w15:restartNumberingAfterBreak="0">
+  <w:abstractNum w:abstractNumId="36" w15:restartNumberingAfterBreak="0">
     <w:nsid w:val="754C3ED1"/>
     <w:multiLevelType w:val="hybridMultilevel"/>
     <w:tmpl w:val="DF847854"/>
@@ -45325,7 +54084,7 @@
       </w:rPr>
     </w:lvl>
   </w:abstractNum>
-  <w:abstractNum w:abstractNumId="32" w15:restartNumberingAfterBreak="0">
+  <w:abstractNum w:abstractNumId="37" w15:restartNumberingAfterBreak="0">
     <w:nsid w:val="7679608A"/>
     <w:multiLevelType w:val="hybridMultilevel"/>
     <w:tmpl w:val="9A9CE6BA"/>
@@ -45438,7 +54197,7 @@
       </w:rPr>
     </w:lvl>
   </w:abstractNum>
-  <w:abstractNum w:abstractNumId="33" w15:restartNumberingAfterBreak="0">
+  <w:abstractNum w:abstractNumId="38" w15:restartNumberingAfterBreak="0">
     <w:nsid w:val="7D1E2D5B"/>
     <w:multiLevelType w:val="hybridMultilevel"/>
     <w:tmpl w:val="67EEAE18"/>
@@ -45551,7 +54310,7 @@
       </w:rPr>
     </w:lvl>
   </w:abstractNum>
-  <w:abstractNum w:abstractNumId="34" w15:restartNumberingAfterBreak="0">
+  <w:abstractNum w:abstractNumId="39" w15:restartNumberingAfterBreak="0">
     <w:nsid w:val="7D306EC2"/>
     <w:multiLevelType w:val="hybridMultilevel"/>
     <w:tmpl w:val="DC7630D8"/>
@@ -45665,109 +54424,124 @@
     </w:lvl>
   </w:abstractNum>
   <w:num w:numId="1">
+    <w:abstractNumId w:val="18"/>
+  </w:num>
+  <w:num w:numId="2">
+    <w:abstractNumId w:val="3"/>
+  </w:num>
+  <w:num w:numId="3">
+    <w:abstractNumId w:val="26"/>
+  </w:num>
+  <w:num w:numId="4">
+    <w:abstractNumId w:val="38"/>
+  </w:num>
+  <w:num w:numId="5">
+    <w:abstractNumId w:val="10"/>
+  </w:num>
+  <w:num w:numId="6">
+    <w:abstractNumId w:val="34"/>
+  </w:num>
+  <w:num w:numId="7">
+    <w:abstractNumId w:val="22"/>
+  </w:num>
+  <w:num w:numId="8">
+    <w:abstractNumId w:val="27"/>
+  </w:num>
+  <w:num w:numId="9">
+    <w:abstractNumId w:val="21"/>
+  </w:num>
+  <w:num w:numId="10">
+    <w:abstractNumId w:val="8"/>
+  </w:num>
+  <w:num w:numId="11">
+    <w:abstractNumId w:val="31"/>
+  </w:num>
+  <w:num w:numId="12">
+    <w:abstractNumId w:val="6"/>
+  </w:num>
+  <w:num w:numId="13">
+    <w:abstractNumId w:val="30"/>
+  </w:num>
+  <w:num w:numId="14">
+    <w:abstractNumId w:val="2"/>
+  </w:num>
+  <w:num w:numId="15">
+    <w:abstractNumId w:val="13"/>
+  </w:num>
+  <w:num w:numId="16">
+    <w:abstractNumId w:val="23"/>
+  </w:num>
+  <w:num w:numId="17">
+    <w:abstractNumId w:val="19"/>
+  </w:num>
+  <w:num w:numId="18">
+    <w:abstractNumId w:val="4"/>
+  </w:num>
+  <w:num w:numId="19">
+    <w:abstractNumId w:val="1"/>
+  </w:num>
+  <w:num w:numId="20">
+    <w:abstractNumId w:val="37"/>
+  </w:num>
+  <w:num w:numId="21">
+    <w:abstractNumId w:val="35"/>
+  </w:num>
+  <w:num w:numId="22">
+    <w:abstractNumId w:val="20"/>
+  </w:num>
+  <w:num w:numId="23">
     <w:abstractNumId w:val="17"/>
   </w:num>
-  <w:num w:numId="2">
-    <w:abstractNumId w:val="2"/>
+  <w:num w:numId="24">
+    <w:abstractNumId w:val="14"/>
   </w:num>
-  <w:num w:numId="3">
+  <w:num w:numId="25">
+    <w:abstractNumId w:val="16"/>
+  </w:num>
+  <w:num w:numId="26">
+    <w:abstractNumId w:val="11"/>
+  </w:num>
+  <w:num w:numId="27">
+    <w:abstractNumId w:val="5"/>
+  </w:num>
+  <w:num w:numId="28">
+    <w:abstractNumId w:val="12"/>
+  </w:num>
+  <w:num w:numId="29">
+    <w:abstractNumId w:val="28"/>
+  </w:num>
+  <w:num w:numId="30">
+    <w:abstractNumId w:val="7"/>
+  </w:num>
+  <w:num w:numId="31">
+    <w:abstractNumId w:val="9"/>
+  </w:num>
+  <w:num w:numId="32">
+    <w:abstractNumId w:val="15"/>
+  </w:num>
+  <w:num w:numId="33">
+    <w:abstractNumId w:val="39"/>
+  </w:num>
+  <w:num w:numId="34">
+    <w:abstractNumId w:val="25"/>
+  </w:num>
+  <w:num w:numId="35">
+    <w:abstractNumId w:val="36"/>
+  </w:num>
+  <w:num w:numId="36">
     <w:abstractNumId w:val="24"/>
   </w:num>
-  <w:num w:numId="4">
+  <w:num w:numId="37">
+    <w:abstractNumId w:val="32"/>
+  </w:num>
+  <w:num w:numId="38">
     <w:abstractNumId w:val="33"/>
   </w:num>
-  <w:num w:numId="5">
-    <w:abstractNumId w:val="9"/>
-  </w:num>
-  <w:num w:numId="6">
+  <w:num w:numId="39">
     <w:abstractNumId w:val="29"/>
   </w:num>
-  <w:num w:numId="7">
-    <w:abstractNumId w:val="21"/>
-  </w:num>
-  <w:num w:numId="8">
-    <w:abstractNumId w:val="25"/>
-  </w:num>
-  <w:num w:numId="9">
-    <w:abstractNumId w:val="20"/>
-  </w:num>
-  <w:num w:numId="10">
-    <w:abstractNumId w:val="7"/>
-  </w:num>
-  <w:num w:numId="11">
-    <w:abstractNumId w:val="28"/>
-  </w:num>
-  <w:num w:numId="12">
-    <w:abstractNumId w:val="5"/>
-  </w:num>
-  <w:num w:numId="13">
-    <w:abstractNumId w:val="27"/>
-  </w:num>
-  <w:num w:numId="14">
-    <w:abstractNumId w:val="1"/>
-  </w:num>
-  <w:num w:numId="15">
-    <w:abstractNumId w:val="12"/>
-  </w:num>
-  <w:num w:numId="16">
-    <w:abstractNumId w:val="22"/>
-  </w:num>
-  <w:num w:numId="17">
-    <w:abstractNumId w:val="18"/>
-  </w:num>
-  <w:num w:numId="18">
-    <w:abstractNumId w:val="3"/>
-  </w:num>
-  <w:num w:numId="19">
+  <w:num w:numId="40">
     <w:abstractNumId w:val="0"/>
-  </w:num>
-  <w:num w:numId="20">
-    <w:abstractNumId w:val="32"/>
-  </w:num>
-  <w:num w:numId="21">
-    <w:abstractNumId w:val="30"/>
-  </w:num>
-  <w:num w:numId="22">
-    <w:abstractNumId w:val="19"/>
-  </w:num>
-  <w:num w:numId="23">
-    <w:abstractNumId w:val="16"/>
-  </w:num>
-  <w:num w:numId="24">
-    <w:abstractNumId w:val="13"/>
-  </w:num>
-  <w:num w:numId="25">
-    <w:abstractNumId w:val="15"/>
-  </w:num>
-  <w:num w:numId="26">
-    <w:abstractNumId w:val="10"/>
-  </w:num>
-  <w:num w:numId="27">
-    <w:abstractNumId w:val="4"/>
-  </w:num>
-  <w:num w:numId="28">
-    <w:abstractNumId w:val="11"/>
-  </w:num>
-  <w:num w:numId="29">
-    <w:abstractNumId w:val="26"/>
-  </w:num>
-  <w:num w:numId="30">
-    <w:abstractNumId w:val="6"/>
-  </w:num>
-  <w:num w:numId="31">
-    <w:abstractNumId w:val="8"/>
-  </w:num>
-  <w:num w:numId="32">
-    <w:abstractNumId w:val="14"/>
-  </w:num>
-  <w:num w:numId="33">
-    <w:abstractNumId w:val="34"/>
-  </w:num>
-  <w:num w:numId="34">
-    <w:abstractNumId w:val="23"/>
-  </w:num>
-  <w:num w:numId="35">
-    <w:abstractNumId w:val="31"/>
   </w:num>
 </w:numbering>
 </file>
@@ -46613,7 +55387,7 @@
 </file>
 
 <file path=customXml/itemProps1.xml><?xml version="1.0" encoding="utf-8"?>
-<ds:datastoreItem xmlns:ds="http://schemas.openxmlformats.org/officeDocument/2006/customXml" ds:itemID="{05A5EE8D-33D3-46F1-8409-0917023C591C}">
+<ds:datastoreItem xmlns:ds="http://schemas.openxmlformats.org/officeDocument/2006/customXml" ds:itemID="{9BA03D3A-5084-4924-B429-1466687A3F3D}">
   <ds:schemaRefs>
     <ds:schemaRef ds:uri="http://schemas.openxmlformats.org/officeDocument/2006/bibliography"/>
   </ds:schemaRefs>

--- a/Bitácora Trabajo de Grado.docx
+++ b/Bitácora Trabajo de Grado.docx
@@ -41513,6 +41513,29 @@
     <w:p>
       <w:pPr>
         <w:pStyle w:val="Prrafodelista"/>
+        <w:numPr>
+          <w:ilvl w:val="0"/>
+          <w:numId w:val="35"/>
+        </w:numPr>
+        <w:jc w:val="both"/>
+        <w:rPr>
+          <w:rFonts w:eastAsiaTheme="minorEastAsia"/>
+          <w:noProof/>
+          <w:highlight w:val="yellow"/>
+        </w:rPr>
+      </w:pPr>
+      <w:r>
+        <w:rPr>
+          <w:rFonts w:eastAsiaTheme="minorEastAsia"/>
+          <w:noProof/>
+          <w:highlight w:val="yellow"/>
+        </w:rPr>
+        <w:t>Fueron removidas las funciones relacionadas con la comunicación SPI, que fueron creadas inicialmente y estaban en desuso; la lista de funciones removidas y el código correspondiente, se ha respaldado en el archivo: Funciones_removidas.c ubicado en la carpeta Documentos.</w:t>
+      </w:r>
+    </w:p>
+    <w:p>
+      <w:pPr>
+        <w:pStyle w:val="Prrafodelista"/>
         <w:ind w:left="360"/>
         <w:jc w:val="both"/>
         <w:rPr>
@@ -41720,6 +41743,7 @@
           <w:rFonts w:eastAsiaTheme="minorEastAsia"/>
           <w:noProof/>
         </w:rPr>
+        <w:lastRenderedPageBreak/>
         <w:t>Se creó el archivo partitions.csv en la carpeta raíz del proyecto, a fin de especificar manualmente el número de particiones y su tamaño, así:</w:t>
       </w:r>
     </w:p>
@@ -41739,7 +41763,6 @@
           <w:noProof/>
           <w:lang w:eastAsia="es-VE"/>
         </w:rPr>
-        <w:lastRenderedPageBreak/>
         <w:drawing>
           <wp:inline distT="0" distB="0" distL="0" distR="0" wp14:anchorId="30079AE5" wp14:editId="2FFDFE77">
             <wp:extent cx="2484407" cy="948700"/>
@@ -42345,7 +42368,6 @@
           <w:szCs w:val="16"/>
           <w:lang w:eastAsia="es-VE"/>
         </w:rPr>
-        <w:lastRenderedPageBreak/>
         <w:t xml:space="preserve">    </w:t>
       </w:r>
       <w:r>
@@ -45453,8 +45475,6 @@
         </w:rPr>
         <w:t>Cambios realizados hasta el 25</w:t>
       </w:r>
-      <w:bookmarkStart w:id="0" w:name="_GoBack"/>
-      <w:bookmarkEnd w:id="0"/>
       <w:r>
         <w:rPr>
           <w:b/>
@@ -46067,6 +46087,7 @@
         <w:rPr>
           <w:rFonts w:eastAsiaTheme="minorEastAsia"/>
           <w:noProof/>
+          <w:lang w:eastAsia="es-VE"/>
         </w:rPr>
         <w:drawing>
           <wp:inline distT="0" distB="0" distL="0" distR="0" wp14:anchorId="7A329A10" wp14:editId="024D54A6">
@@ -46145,6 +46166,7 @@
         <w:rPr>
           <w:rFonts w:eastAsiaTheme="minorEastAsia"/>
           <w:noProof/>
+          <w:lang w:eastAsia="es-VE"/>
         </w:rPr>
         <w:drawing>
           <wp:inline distT="0" distB="0" distL="0" distR="0" wp14:anchorId="71972EA3" wp14:editId="236D1E8D">
@@ -46622,63 +46644,7 @@
           <w:rFonts w:eastAsiaTheme="minorEastAsia"/>
           <w:noProof/>
         </w:rPr>
-        <w:t xml:space="preserve">La función set_DHCP() es llamada en las funciónes WiFi_Begin_STA(), </w:t>
-      </w:r>
-      <w:r>
-        <w:rPr>
-          <w:rFonts w:eastAsiaTheme="minorEastAsia"/>
-          <w:noProof/>
-        </w:rPr>
-        <w:t>WiFi_Begin_</w:t>
-      </w:r>
-      <w:r>
-        <w:rPr>
-          <w:rFonts w:eastAsiaTheme="minorEastAsia"/>
-          <w:noProof/>
-        </w:rPr>
-        <w:t>AP</w:t>
-      </w:r>
-      <w:r>
-        <w:rPr>
-          <w:rFonts w:eastAsiaTheme="minorEastAsia"/>
-          <w:noProof/>
-        </w:rPr>
-        <w:t>()</w:t>
-      </w:r>
-      <w:r>
-        <w:rPr>
-          <w:rFonts w:eastAsiaTheme="minorEastAsia"/>
-          <w:noProof/>
-        </w:rPr>
-        <w:t xml:space="preserve"> y </w:t>
-      </w:r>
-      <w:r>
-        <w:rPr>
-          <w:rFonts w:eastAsiaTheme="minorEastAsia"/>
-          <w:noProof/>
-        </w:rPr>
-        <w:t>WiFi_Begin_STA</w:t>
-      </w:r>
-      <w:r>
-        <w:rPr>
-          <w:rFonts w:eastAsiaTheme="minorEastAsia"/>
-          <w:noProof/>
-        </w:rPr>
-        <w:t>_AP</w:t>
-      </w:r>
-      <w:r>
-        <w:rPr>
-          <w:rFonts w:eastAsiaTheme="minorEastAsia"/>
-          <w:noProof/>
-        </w:rPr>
-        <w:t>()</w:t>
-      </w:r>
-      <w:r>
-        <w:rPr>
-          <w:rFonts w:eastAsiaTheme="minorEastAsia"/>
-          <w:noProof/>
-        </w:rPr>
-        <w:t>; en caso de que el registro CFG_DHCP valga 0, para aplicar la configuración de IP estática al inicio.</w:t>
+        <w:t>La función set_DHCP() es llamada en las funciónes WiFi_Begin_STA(), WiFi_Begin_AP() y WiFi_Begin_STA_AP(); en caso de que el registro CFG_DHCP valga 0, para aplicar la configuración de IP estática al inicio.</w:t>
       </w:r>
     </w:p>
     <w:p>
@@ -48357,25 +48323,7 @@
               <w:rPr>
                 <w:highlight w:val="green"/>
               </w:rPr>
-              <w:t>1</w:t>
-            </w:r>
-            <w:r>
-              <w:rPr>
-                <w:highlight w:val="green"/>
-              </w:rPr>
-              <w:t xml:space="preserve"> --&gt; </w:t>
-            </w:r>
-            <w:r>
-              <w:rPr>
-                <w:highlight w:val="green"/>
-              </w:rPr>
-              <w:t>AP</w:t>
-            </w:r>
-            <w:r>
-              <w:rPr>
-                <w:highlight w:val="green"/>
-              </w:rPr>
-              <w:t>,</w:t>
+              <w:t xml:space="preserve">1 --&gt; AP, </w:t>
             </w:r>
             <w:r>
               <w:rPr>
@@ -48387,49 +48335,7 @@
               <w:rPr>
                 <w:highlight w:val="green"/>
               </w:rPr>
-              <w:t xml:space="preserve"> </w:t>
-            </w:r>
-            <w:r>
-              <w:rPr>
-                <w:highlight w:val="green"/>
-              </w:rPr>
-              <w:t>2</w:t>
-            </w:r>
-            <w:r>
-              <w:rPr>
-                <w:highlight w:val="green"/>
-              </w:rPr>
-              <w:t xml:space="preserve"> --&gt; STA</w:t>
-            </w:r>
-            <w:r>
-              <w:rPr>
-                <w:highlight w:val="green"/>
-              </w:rPr>
-              <w:t>+AP</w:t>
-            </w:r>
-            <w:r>
-              <w:rPr>
-                <w:highlight w:val="green"/>
-              </w:rPr>
-              <w:t>,</w:t>
-            </w:r>
-            <w:r>
-              <w:rPr>
-                <w:highlight w:val="green"/>
-              </w:rPr>
-              <w:t xml:space="preserve"> 3</w:t>
-            </w:r>
-            <w:r>
-              <w:rPr>
-                <w:highlight w:val="green"/>
-              </w:rPr>
-              <w:t xml:space="preserve"> --&gt; </w:t>
-            </w:r>
-            <w:r>
-              <w:rPr>
-                <w:highlight w:val="green"/>
-              </w:rPr>
-              <w:t>No WiFi</w:t>
+              <w:t>2 --&gt; STA+AP, 3 --&gt; No WiFi</w:t>
             </w:r>
           </w:p>
         </w:tc>
@@ -49840,6 +49746,5826 @@
           <w:noProof/>
         </w:rPr>
       </w:pPr>
+    </w:p>
+    <w:p>
+      <w:pPr>
+        <w:pStyle w:val="Prrafodelista"/>
+        <w:numPr>
+          <w:ilvl w:val="0"/>
+          <w:numId w:val="41"/>
+        </w:numPr>
+        <w:jc w:val="both"/>
+        <w:rPr>
+          <w:rFonts w:eastAsiaTheme="minorEastAsia"/>
+          <w:noProof/>
+        </w:rPr>
+      </w:pPr>
+      <w:r>
+        <w:rPr>
+          <w:rFonts w:eastAsiaTheme="minorEastAsia"/>
+          <w:noProof/>
+        </w:rPr>
+        <w:t>Incorporada funcionalidad de Master Reset, a través de un pulsador conectado al GPIO 20. Dicho GPIO se ha configurado como entrada y se ha habilitado la resistencia de pull up.</w:t>
+      </w:r>
+      <w:r>
+        <w:rPr>
+          <w:rFonts w:eastAsiaTheme="minorEastAsia"/>
+          <w:noProof/>
+        </w:rPr>
+        <w:t xml:space="preserve"> La activación de esta funcionalidad sigue la siguiente secuencia:</w:t>
+      </w:r>
+    </w:p>
+    <w:p>
+      <w:pPr>
+        <w:pStyle w:val="Prrafodelista"/>
+        <w:numPr>
+          <w:ilvl w:val="1"/>
+          <w:numId w:val="41"/>
+        </w:numPr>
+        <w:jc w:val="both"/>
+        <w:rPr>
+          <w:rFonts w:eastAsiaTheme="minorEastAsia"/>
+          <w:noProof/>
+        </w:rPr>
+      </w:pPr>
+      <w:r>
+        <w:rPr>
+          <w:rFonts w:eastAsiaTheme="minorEastAsia"/>
+          <w:noProof/>
+        </w:rPr>
+        <w:t xml:space="preserve">Durante la inicialización de la Remota, </w:t>
+      </w:r>
+      <w:r>
+        <w:rPr>
+          <w:rFonts w:eastAsiaTheme="minorEastAsia"/>
+          <w:noProof/>
+        </w:rPr>
+        <w:t>luego de inicializar los GPIO y la partición NVS, se chequea el estado de la entrada pushMasterReset; si esta está en 0 (botón pulsado), luego de un algoritmo antirebote, se llama la función set_configDefaults_nvs().</w:t>
+      </w:r>
+    </w:p>
+    <w:p>
+      <w:pPr>
+        <w:pStyle w:val="Prrafodelista"/>
+        <w:numPr>
+          <w:ilvl w:val="1"/>
+          <w:numId w:val="41"/>
+        </w:numPr>
+        <w:jc w:val="both"/>
+        <w:rPr>
+          <w:rFonts w:eastAsiaTheme="minorEastAsia"/>
+          <w:noProof/>
+        </w:rPr>
+      </w:pPr>
+      <w:r>
+        <w:rPr>
+          <w:rFonts w:eastAsiaTheme="minorEastAsia"/>
+          <w:noProof/>
+        </w:rPr>
+        <w:t xml:space="preserve">La función </w:t>
+      </w:r>
+      <w:r>
+        <w:rPr>
+          <w:rFonts w:eastAsiaTheme="minorEastAsia"/>
+          <w:noProof/>
+        </w:rPr>
+        <w:t>set_co</w:t>
+      </w:r>
+      <w:r>
+        <w:rPr>
+          <w:rFonts w:eastAsiaTheme="minorEastAsia"/>
+          <w:noProof/>
+        </w:rPr>
+        <w:t>nfigDefaults_nvs(), comienza creando las tablas espejo en flash en caso de que no existan y a continuación ejecuta la escritura de todos los valores de la tabla de configuración “C”, a los valores por defecto establecidos.</w:t>
+      </w:r>
+    </w:p>
+    <w:p>
+      <w:pPr>
+        <w:pStyle w:val="Prrafodelista"/>
+        <w:numPr>
+          <w:ilvl w:val="1"/>
+          <w:numId w:val="41"/>
+        </w:numPr>
+        <w:jc w:val="both"/>
+        <w:rPr>
+          <w:rFonts w:eastAsiaTheme="minorEastAsia"/>
+          <w:noProof/>
+        </w:rPr>
+      </w:pPr>
+      <w:r>
+        <w:rPr>
+          <w:rFonts w:eastAsiaTheme="minorEastAsia"/>
+          <w:noProof/>
+        </w:rPr>
+        <w:t>En el código de esta función, pueden observarse los valores por defecto que serán configurados, así como las direcciones modbus y nombres de registros correspondientes:</w:t>
+      </w:r>
+    </w:p>
+    <w:p>
+      <w:pPr>
+        <w:shd w:val="clear" w:color="auto" w:fill="1E1E1E"/>
+        <w:spacing w:after="0" w:line="285" w:lineRule="atLeast"/>
+        <w:rPr>
+          <w:rFonts w:ascii="Consolas" w:eastAsia="Times New Roman" w:hAnsi="Consolas" w:cs="Times New Roman"/>
+          <w:color w:val="D4D4D4"/>
+          <w:sz w:val="16"/>
+          <w:szCs w:val="16"/>
+          <w:lang w:eastAsia="es-VE"/>
+        </w:rPr>
+      </w:pPr>
+      <w:r>
+        <w:rPr>
+          <w:rFonts w:ascii="Consolas" w:eastAsia="Times New Roman" w:hAnsi="Consolas" w:cs="Times New Roman"/>
+          <w:color w:val="4EC9B0"/>
+          <w:sz w:val="16"/>
+          <w:szCs w:val="16"/>
+          <w:lang w:eastAsia="es-VE"/>
+        </w:rPr>
+        <w:t>esp_err_t</w:t>
+      </w:r>
+      <w:r>
+        <w:rPr>
+          <w:rFonts w:ascii="Consolas" w:eastAsia="Times New Roman" w:hAnsi="Consolas" w:cs="Times New Roman"/>
+          <w:color w:val="D4D4D4"/>
+          <w:sz w:val="16"/>
+          <w:szCs w:val="16"/>
+          <w:lang w:eastAsia="es-VE"/>
+        </w:rPr>
+        <w:t xml:space="preserve"> </w:t>
+      </w:r>
+      <w:r>
+        <w:rPr>
+          <w:rFonts w:ascii="Consolas" w:eastAsia="Times New Roman" w:hAnsi="Consolas" w:cs="Times New Roman"/>
+          <w:color w:val="DCDCAA"/>
+          <w:sz w:val="16"/>
+          <w:szCs w:val="16"/>
+          <w:lang w:eastAsia="es-VE"/>
+        </w:rPr>
+        <w:t>set_configDefaults_nvs</w:t>
+      </w:r>
+      <w:r>
+        <w:rPr>
+          <w:rFonts w:ascii="Consolas" w:eastAsia="Times New Roman" w:hAnsi="Consolas" w:cs="Times New Roman"/>
+          <w:color w:val="D4D4D4"/>
+          <w:sz w:val="16"/>
+          <w:szCs w:val="16"/>
+          <w:lang w:eastAsia="es-VE"/>
+        </w:rPr>
+        <w:t>(</w:t>
+      </w:r>
+      <w:r>
+        <w:rPr>
+          <w:rFonts w:ascii="Consolas" w:eastAsia="Times New Roman" w:hAnsi="Consolas" w:cs="Times New Roman"/>
+          <w:color w:val="569CD6"/>
+          <w:sz w:val="16"/>
+          <w:szCs w:val="16"/>
+          <w:lang w:eastAsia="es-VE"/>
+        </w:rPr>
+        <w:t>void</w:t>
+      </w:r>
+      <w:r>
+        <w:rPr>
+          <w:rFonts w:ascii="Consolas" w:eastAsia="Times New Roman" w:hAnsi="Consolas" w:cs="Times New Roman"/>
+          <w:color w:val="D4D4D4"/>
+          <w:sz w:val="16"/>
+          <w:szCs w:val="16"/>
+          <w:lang w:eastAsia="es-VE"/>
+        </w:rPr>
+        <w:t>){</w:t>
+      </w:r>
+    </w:p>
+    <w:p>
+      <w:pPr>
+        <w:shd w:val="clear" w:color="auto" w:fill="1E1E1E"/>
+        <w:spacing w:after="0" w:line="285" w:lineRule="atLeast"/>
+        <w:rPr>
+          <w:rFonts w:ascii="Consolas" w:eastAsia="Times New Roman" w:hAnsi="Consolas" w:cs="Times New Roman"/>
+          <w:color w:val="D4D4D4"/>
+          <w:sz w:val="16"/>
+          <w:szCs w:val="16"/>
+          <w:lang w:eastAsia="es-VE"/>
+        </w:rPr>
+      </w:pPr>
+      <w:r>
+        <w:rPr>
+          <w:rFonts w:ascii="Consolas" w:eastAsia="Times New Roman" w:hAnsi="Consolas" w:cs="Times New Roman"/>
+          <w:color w:val="D4D4D4"/>
+          <w:sz w:val="16"/>
+          <w:szCs w:val="16"/>
+          <w:lang w:eastAsia="es-VE"/>
+        </w:rPr>
+        <w:t xml:space="preserve">    </w:t>
+      </w:r>
+      <w:r>
+        <w:rPr>
+          <w:rFonts w:ascii="Consolas" w:eastAsia="Times New Roman" w:hAnsi="Consolas" w:cs="Times New Roman"/>
+          <w:color w:val="569CD6"/>
+          <w:sz w:val="16"/>
+          <w:szCs w:val="16"/>
+          <w:lang w:eastAsia="es-VE"/>
+        </w:rPr>
+        <w:t>ESP_LOGW</w:t>
+      </w:r>
+      <w:r>
+        <w:rPr>
+          <w:rFonts w:ascii="Consolas" w:eastAsia="Times New Roman" w:hAnsi="Consolas" w:cs="Times New Roman"/>
+          <w:color w:val="D4D4D4"/>
+          <w:sz w:val="16"/>
+          <w:szCs w:val="16"/>
+          <w:lang w:eastAsia="es-VE"/>
+        </w:rPr>
+        <w:t>(</w:t>
+      </w:r>
+      <w:r>
+        <w:rPr>
+          <w:rFonts w:ascii="Consolas" w:eastAsia="Times New Roman" w:hAnsi="Consolas" w:cs="Times New Roman"/>
+          <w:color w:val="9CDCFE"/>
+          <w:sz w:val="16"/>
+          <w:szCs w:val="16"/>
+          <w:lang w:eastAsia="es-VE"/>
+        </w:rPr>
+        <w:t>TAG</w:t>
+      </w:r>
+      <w:r>
+        <w:rPr>
+          <w:rFonts w:ascii="Consolas" w:eastAsia="Times New Roman" w:hAnsi="Consolas" w:cs="Times New Roman"/>
+          <w:color w:val="D4D4D4"/>
+          <w:sz w:val="16"/>
+          <w:szCs w:val="16"/>
+          <w:lang w:eastAsia="es-VE"/>
+        </w:rPr>
+        <w:t xml:space="preserve">, </w:t>
+      </w:r>
+      <w:r>
+        <w:rPr>
+          <w:rFonts w:ascii="Consolas" w:eastAsia="Times New Roman" w:hAnsi="Consolas" w:cs="Times New Roman"/>
+          <w:color w:val="CE9178"/>
+          <w:sz w:val="16"/>
+          <w:szCs w:val="16"/>
+          <w:lang w:eastAsia="es-VE"/>
+        </w:rPr>
+        <w:t>"Setting nvs flash contents to default values..."</w:t>
+      </w:r>
+      <w:r>
+        <w:rPr>
+          <w:rFonts w:ascii="Consolas" w:eastAsia="Times New Roman" w:hAnsi="Consolas" w:cs="Times New Roman"/>
+          <w:color w:val="D4D4D4"/>
+          <w:sz w:val="16"/>
+          <w:szCs w:val="16"/>
+          <w:lang w:eastAsia="es-VE"/>
+        </w:rPr>
+        <w:t>);</w:t>
+      </w:r>
+    </w:p>
+    <w:p>
+      <w:pPr>
+        <w:shd w:val="clear" w:color="auto" w:fill="1E1E1E"/>
+        <w:spacing w:after="0" w:line="285" w:lineRule="atLeast"/>
+        <w:rPr>
+          <w:rFonts w:ascii="Consolas" w:eastAsia="Times New Roman" w:hAnsi="Consolas" w:cs="Times New Roman"/>
+          <w:color w:val="D4D4D4"/>
+          <w:sz w:val="16"/>
+          <w:szCs w:val="16"/>
+          <w:lang w:eastAsia="es-VE"/>
+        </w:rPr>
+      </w:pPr>
+    </w:p>
+    <w:p>
+      <w:pPr>
+        <w:shd w:val="clear" w:color="auto" w:fill="1E1E1E"/>
+        <w:spacing w:after="0" w:line="285" w:lineRule="atLeast"/>
+        <w:rPr>
+          <w:rFonts w:ascii="Consolas" w:eastAsia="Times New Roman" w:hAnsi="Consolas" w:cs="Times New Roman"/>
+          <w:color w:val="D4D4D4"/>
+          <w:sz w:val="16"/>
+          <w:szCs w:val="16"/>
+          <w:lang w:eastAsia="es-VE"/>
+        </w:rPr>
+      </w:pPr>
+      <w:r>
+        <w:rPr>
+          <w:rFonts w:ascii="Consolas" w:eastAsia="Times New Roman" w:hAnsi="Consolas" w:cs="Times New Roman"/>
+          <w:color w:val="D4D4D4"/>
+          <w:sz w:val="16"/>
+          <w:szCs w:val="16"/>
+          <w:lang w:eastAsia="es-VE"/>
+        </w:rPr>
+        <w:t xml:space="preserve">    </w:t>
+      </w:r>
+      <w:r>
+        <w:rPr>
+          <w:rFonts w:ascii="Consolas" w:eastAsia="Times New Roman" w:hAnsi="Consolas" w:cs="Times New Roman"/>
+          <w:color w:val="6A9955"/>
+          <w:sz w:val="16"/>
+          <w:szCs w:val="16"/>
+          <w:lang w:eastAsia="es-VE"/>
+        </w:rPr>
+        <w:t>//Create tables in the nvs namespace (if they don't exist):</w:t>
+      </w:r>
+    </w:p>
+    <w:p>
+      <w:pPr>
+        <w:shd w:val="clear" w:color="auto" w:fill="1E1E1E"/>
+        <w:spacing w:after="0" w:line="285" w:lineRule="atLeast"/>
+        <w:rPr>
+          <w:rFonts w:ascii="Consolas" w:eastAsia="Times New Roman" w:hAnsi="Consolas" w:cs="Times New Roman"/>
+          <w:color w:val="D4D4D4"/>
+          <w:sz w:val="16"/>
+          <w:szCs w:val="16"/>
+          <w:lang w:eastAsia="es-VE"/>
+        </w:rPr>
+      </w:pPr>
+      <w:r>
+        <w:rPr>
+          <w:rFonts w:ascii="Consolas" w:eastAsia="Times New Roman" w:hAnsi="Consolas" w:cs="Times New Roman"/>
+          <w:color w:val="D4D4D4"/>
+          <w:sz w:val="16"/>
+          <w:szCs w:val="16"/>
+          <w:lang w:eastAsia="es-VE"/>
+        </w:rPr>
+        <w:t xml:space="preserve">    </w:t>
+      </w:r>
+      <w:r>
+        <w:rPr>
+          <w:rFonts w:ascii="Consolas" w:eastAsia="Times New Roman" w:hAnsi="Consolas" w:cs="Times New Roman"/>
+          <w:color w:val="DCDCAA"/>
+          <w:sz w:val="16"/>
+          <w:szCs w:val="16"/>
+          <w:lang w:eastAsia="es-VE"/>
+        </w:rPr>
+        <w:t>create_table_nvs</w:t>
+      </w:r>
+      <w:r>
+        <w:rPr>
+          <w:rFonts w:ascii="Consolas" w:eastAsia="Times New Roman" w:hAnsi="Consolas" w:cs="Times New Roman"/>
+          <w:color w:val="D4D4D4"/>
+          <w:sz w:val="16"/>
+          <w:szCs w:val="16"/>
+          <w:lang w:eastAsia="es-VE"/>
+        </w:rPr>
+        <w:t>(</w:t>
+      </w:r>
+      <w:r>
+        <w:rPr>
+          <w:rFonts w:ascii="Consolas" w:eastAsia="Times New Roman" w:hAnsi="Consolas" w:cs="Times New Roman"/>
+          <w:color w:val="CE9178"/>
+          <w:sz w:val="16"/>
+          <w:szCs w:val="16"/>
+          <w:lang w:eastAsia="es-VE"/>
+        </w:rPr>
+        <w:t>"C"</w:t>
+      </w:r>
+      <w:r>
+        <w:rPr>
+          <w:rFonts w:ascii="Consolas" w:eastAsia="Times New Roman" w:hAnsi="Consolas" w:cs="Times New Roman"/>
+          <w:color w:val="D4D4D4"/>
+          <w:sz w:val="16"/>
+          <w:szCs w:val="16"/>
+          <w:lang w:eastAsia="es-VE"/>
+        </w:rPr>
+        <w:t xml:space="preserve">, </w:t>
+      </w:r>
+      <w:r>
+        <w:rPr>
+          <w:rFonts w:ascii="Consolas" w:eastAsia="Times New Roman" w:hAnsi="Consolas" w:cs="Times New Roman"/>
+          <w:color w:val="9CDCFE"/>
+          <w:sz w:val="16"/>
+          <w:szCs w:val="16"/>
+          <w:lang w:eastAsia="es-VE"/>
+        </w:rPr>
+        <w:t>s3Tables</w:t>
+      </w:r>
+      <w:r>
+        <w:rPr>
+          <w:rFonts w:ascii="Consolas" w:eastAsia="Times New Roman" w:hAnsi="Consolas" w:cs="Times New Roman"/>
+          <w:color w:val="D4D4D4"/>
+          <w:sz w:val="16"/>
+          <w:szCs w:val="16"/>
+          <w:lang w:eastAsia="es-VE"/>
+        </w:rPr>
+        <w:t>.</w:t>
+      </w:r>
+      <w:r>
+        <w:rPr>
+          <w:rFonts w:ascii="Consolas" w:eastAsia="Times New Roman" w:hAnsi="Consolas" w:cs="Times New Roman"/>
+          <w:color w:val="9CDCFE"/>
+          <w:sz w:val="16"/>
+          <w:szCs w:val="16"/>
+          <w:lang w:eastAsia="es-VE"/>
+        </w:rPr>
+        <w:t>configSize</w:t>
+      </w:r>
+      <w:r>
+        <w:rPr>
+          <w:rFonts w:ascii="Consolas" w:eastAsia="Times New Roman" w:hAnsi="Consolas" w:cs="Times New Roman"/>
+          <w:color w:val="D4D4D4"/>
+          <w:sz w:val="16"/>
+          <w:szCs w:val="16"/>
+          <w:lang w:eastAsia="es-VE"/>
+        </w:rPr>
+        <w:t>);</w:t>
+      </w:r>
+      <w:r>
+        <w:rPr>
+          <w:rFonts w:ascii="Consolas" w:eastAsia="Times New Roman" w:hAnsi="Consolas" w:cs="Times New Roman"/>
+          <w:color w:val="6A9955"/>
+          <w:sz w:val="16"/>
+          <w:szCs w:val="16"/>
+          <w:lang w:eastAsia="es-VE"/>
+        </w:rPr>
+        <w:t xml:space="preserve">     //For config table</w:t>
+      </w:r>
+    </w:p>
+    <w:p>
+      <w:pPr>
+        <w:shd w:val="clear" w:color="auto" w:fill="1E1E1E"/>
+        <w:spacing w:after="0" w:line="285" w:lineRule="atLeast"/>
+        <w:rPr>
+          <w:rFonts w:ascii="Consolas" w:eastAsia="Times New Roman" w:hAnsi="Consolas" w:cs="Times New Roman"/>
+          <w:color w:val="D4D4D4"/>
+          <w:sz w:val="16"/>
+          <w:szCs w:val="16"/>
+          <w:lang w:eastAsia="es-VE"/>
+        </w:rPr>
+      </w:pPr>
+      <w:r>
+        <w:rPr>
+          <w:rFonts w:ascii="Consolas" w:eastAsia="Times New Roman" w:hAnsi="Consolas" w:cs="Times New Roman"/>
+          <w:color w:val="D4D4D4"/>
+          <w:sz w:val="16"/>
+          <w:szCs w:val="16"/>
+          <w:lang w:eastAsia="es-VE"/>
+        </w:rPr>
+        <w:t xml:space="preserve">    </w:t>
+      </w:r>
+      <w:r>
+        <w:rPr>
+          <w:rFonts w:ascii="Consolas" w:eastAsia="Times New Roman" w:hAnsi="Consolas" w:cs="Times New Roman"/>
+          <w:color w:val="DCDCAA"/>
+          <w:sz w:val="16"/>
+          <w:szCs w:val="16"/>
+          <w:lang w:eastAsia="es-VE"/>
+        </w:rPr>
+        <w:t>create_table_nvs</w:t>
+      </w:r>
+      <w:r>
+        <w:rPr>
+          <w:rFonts w:ascii="Consolas" w:eastAsia="Times New Roman" w:hAnsi="Consolas" w:cs="Times New Roman"/>
+          <w:color w:val="D4D4D4"/>
+          <w:sz w:val="16"/>
+          <w:szCs w:val="16"/>
+          <w:lang w:eastAsia="es-VE"/>
+        </w:rPr>
+        <w:t>(</w:t>
+      </w:r>
+      <w:r>
+        <w:rPr>
+          <w:rFonts w:ascii="Consolas" w:eastAsia="Times New Roman" w:hAnsi="Consolas" w:cs="Times New Roman"/>
+          <w:color w:val="CE9178"/>
+          <w:sz w:val="16"/>
+          <w:szCs w:val="16"/>
+          <w:lang w:eastAsia="es-VE"/>
+        </w:rPr>
+        <w:t>"A"</w:t>
+      </w:r>
+      <w:r>
+        <w:rPr>
+          <w:rFonts w:ascii="Consolas" w:eastAsia="Times New Roman" w:hAnsi="Consolas" w:cs="Times New Roman"/>
+          <w:color w:val="D4D4D4"/>
+          <w:sz w:val="16"/>
+          <w:szCs w:val="16"/>
+          <w:lang w:eastAsia="es-VE"/>
+        </w:rPr>
+        <w:t xml:space="preserve">, </w:t>
+      </w:r>
+      <w:r>
+        <w:rPr>
+          <w:rFonts w:ascii="Consolas" w:eastAsia="Times New Roman" w:hAnsi="Consolas" w:cs="Times New Roman"/>
+          <w:color w:val="9CDCFE"/>
+          <w:sz w:val="16"/>
+          <w:szCs w:val="16"/>
+          <w:lang w:eastAsia="es-VE"/>
+        </w:rPr>
+        <w:t>s3Tables</w:t>
+      </w:r>
+      <w:r>
+        <w:rPr>
+          <w:rFonts w:ascii="Consolas" w:eastAsia="Times New Roman" w:hAnsi="Consolas" w:cs="Times New Roman"/>
+          <w:color w:val="D4D4D4"/>
+          <w:sz w:val="16"/>
+          <w:szCs w:val="16"/>
+          <w:lang w:eastAsia="es-VE"/>
+        </w:rPr>
+        <w:t>.</w:t>
+      </w:r>
+      <w:r>
+        <w:rPr>
+          <w:rFonts w:ascii="Consolas" w:eastAsia="Times New Roman" w:hAnsi="Consolas" w:cs="Times New Roman"/>
+          <w:color w:val="9CDCFE"/>
+          <w:sz w:val="16"/>
+          <w:szCs w:val="16"/>
+          <w:lang w:eastAsia="es-VE"/>
+        </w:rPr>
+        <w:t>auxSize</w:t>
+      </w:r>
+      <w:r>
+        <w:rPr>
+          <w:rFonts w:ascii="Consolas" w:eastAsia="Times New Roman" w:hAnsi="Consolas" w:cs="Times New Roman"/>
+          <w:color w:val="D4D4D4"/>
+          <w:sz w:val="16"/>
+          <w:szCs w:val="16"/>
+          <w:lang w:eastAsia="es-VE"/>
+        </w:rPr>
+        <w:t>);</w:t>
+      </w:r>
+      <w:r>
+        <w:rPr>
+          <w:rFonts w:ascii="Consolas" w:eastAsia="Times New Roman" w:hAnsi="Consolas" w:cs="Times New Roman"/>
+          <w:color w:val="6A9955"/>
+          <w:sz w:val="16"/>
+          <w:szCs w:val="16"/>
+          <w:lang w:eastAsia="es-VE"/>
+        </w:rPr>
+        <w:t xml:space="preserve">        //For aux table</w:t>
+      </w:r>
+    </w:p>
+    <w:p>
+      <w:pPr>
+        <w:shd w:val="clear" w:color="auto" w:fill="1E1E1E"/>
+        <w:spacing w:after="0" w:line="285" w:lineRule="atLeast"/>
+        <w:rPr>
+          <w:rFonts w:ascii="Consolas" w:eastAsia="Times New Roman" w:hAnsi="Consolas" w:cs="Times New Roman"/>
+          <w:color w:val="D4D4D4"/>
+          <w:sz w:val="16"/>
+          <w:szCs w:val="16"/>
+          <w:lang w:eastAsia="es-VE"/>
+        </w:rPr>
+      </w:pPr>
+      <w:r>
+        <w:rPr>
+          <w:rFonts w:ascii="Consolas" w:eastAsia="Times New Roman" w:hAnsi="Consolas" w:cs="Times New Roman"/>
+          <w:color w:val="D4D4D4"/>
+          <w:sz w:val="16"/>
+          <w:szCs w:val="16"/>
+          <w:lang w:eastAsia="es-VE"/>
+        </w:rPr>
+        <w:t xml:space="preserve">    </w:t>
+      </w:r>
+      <w:r>
+        <w:rPr>
+          <w:rFonts w:ascii="Consolas" w:eastAsia="Times New Roman" w:hAnsi="Consolas" w:cs="Times New Roman"/>
+          <w:color w:val="DCDCAA"/>
+          <w:sz w:val="16"/>
+          <w:szCs w:val="16"/>
+          <w:lang w:eastAsia="es-VE"/>
+        </w:rPr>
+        <w:t>create_float_table_nvs</w:t>
+      </w:r>
+      <w:r>
+        <w:rPr>
+          <w:rFonts w:ascii="Consolas" w:eastAsia="Times New Roman" w:hAnsi="Consolas" w:cs="Times New Roman"/>
+          <w:color w:val="D4D4D4"/>
+          <w:sz w:val="16"/>
+          <w:szCs w:val="16"/>
+          <w:lang w:eastAsia="es-VE"/>
+        </w:rPr>
+        <w:t>(</w:t>
+      </w:r>
+      <w:r>
+        <w:rPr>
+          <w:rFonts w:ascii="Consolas" w:eastAsia="Times New Roman" w:hAnsi="Consolas" w:cs="Times New Roman"/>
+          <w:color w:val="CE9178"/>
+          <w:sz w:val="16"/>
+          <w:szCs w:val="16"/>
+          <w:lang w:eastAsia="es-VE"/>
+        </w:rPr>
+        <w:t>"SF"</w:t>
+      </w:r>
+      <w:r>
+        <w:rPr>
+          <w:rFonts w:ascii="Consolas" w:eastAsia="Times New Roman" w:hAnsi="Consolas" w:cs="Times New Roman"/>
+          <w:color w:val="D4D4D4"/>
+          <w:sz w:val="16"/>
+          <w:szCs w:val="16"/>
+          <w:lang w:eastAsia="es-VE"/>
+        </w:rPr>
+        <w:t xml:space="preserve">, </w:t>
+      </w:r>
+      <w:r>
+        <w:rPr>
+          <w:rFonts w:ascii="Consolas" w:eastAsia="Times New Roman" w:hAnsi="Consolas" w:cs="Times New Roman"/>
+          <w:color w:val="9CDCFE"/>
+          <w:sz w:val="16"/>
+          <w:szCs w:val="16"/>
+          <w:lang w:eastAsia="es-VE"/>
+        </w:rPr>
+        <w:t>s3Tables</w:t>
+      </w:r>
+      <w:r>
+        <w:rPr>
+          <w:rFonts w:ascii="Consolas" w:eastAsia="Times New Roman" w:hAnsi="Consolas" w:cs="Times New Roman"/>
+          <w:color w:val="D4D4D4"/>
+          <w:sz w:val="16"/>
+          <w:szCs w:val="16"/>
+          <w:lang w:eastAsia="es-VE"/>
+        </w:rPr>
+        <w:t>.</w:t>
+      </w:r>
+      <w:r>
+        <w:rPr>
+          <w:rFonts w:ascii="Consolas" w:eastAsia="Times New Roman" w:hAnsi="Consolas" w:cs="Times New Roman"/>
+          <w:color w:val="9CDCFE"/>
+          <w:sz w:val="16"/>
+          <w:szCs w:val="16"/>
+          <w:lang w:eastAsia="es-VE"/>
+        </w:rPr>
+        <w:t>anSize</w:t>
+      </w:r>
+      <w:r>
+        <w:rPr>
+          <w:rFonts w:ascii="Consolas" w:eastAsia="Times New Roman" w:hAnsi="Consolas" w:cs="Times New Roman"/>
+          <w:color w:val="D4D4D4"/>
+          <w:sz w:val="16"/>
+          <w:szCs w:val="16"/>
+          <w:lang w:eastAsia="es-VE"/>
+        </w:rPr>
+        <w:t>);</w:t>
+      </w:r>
+      <w:r>
+        <w:rPr>
+          <w:rFonts w:ascii="Consolas" w:eastAsia="Times New Roman" w:hAnsi="Consolas" w:cs="Times New Roman"/>
+          <w:color w:val="6A9955"/>
+          <w:sz w:val="16"/>
+          <w:szCs w:val="16"/>
+          <w:lang w:eastAsia="es-VE"/>
+        </w:rPr>
+        <w:t xml:space="preserve">        //For Scaling factors table</w:t>
+      </w:r>
+    </w:p>
+    <w:p>
+      <w:pPr>
+        <w:shd w:val="clear" w:color="auto" w:fill="1E1E1E"/>
+        <w:spacing w:after="0" w:line="285" w:lineRule="atLeast"/>
+        <w:rPr>
+          <w:rFonts w:ascii="Consolas" w:eastAsia="Times New Roman" w:hAnsi="Consolas" w:cs="Times New Roman"/>
+          <w:color w:val="D4D4D4"/>
+          <w:sz w:val="16"/>
+          <w:szCs w:val="16"/>
+          <w:lang w:eastAsia="es-VE"/>
+        </w:rPr>
+      </w:pPr>
+      <w:r>
+        <w:rPr>
+          <w:rFonts w:ascii="Consolas" w:eastAsia="Times New Roman" w:hAnsi="Consolas" w:cs="Times New Roman"/>
+          <w:color w:val="D4D4D4"/>
+          <w:sz w:val="16"/>
+          <w:szCs w:val="16"/>
+          <w:lang w:eastAsia="es-VE"/>
+        </w:rPr>
+        <w:t xml:space="preserve">    </w:t>
+      </w:r>
+      <w:r>
+        <w:rPr>
+          <w:rFonts w:ascii="Consolas" w:eastAsia="Times New Roman" w:hAnsi="Consolas" w:cs="Times New Roman"/>
+          <w:color w:val="DCDCAA"/>
+          <w:sz w:val="16"/>
+          <w:szCs w:val="16"/>
+          <w:lang w:eastAsia="es-VE"/>
+        </w:rPr>
+        <w:t>create_float_table_nvs</w:t>
+      </w:r>
+      <w:r>
+        <w:rPr>
+          <w:rFonts w:ascii="Consolas" w:eastAsia="Times New Roman" w:hAnsi="Consolas" w:cs="Times New Roman"/>
+          <w:color w:val="D4D4D4"/>
+          <w:sz w:val="16"/>
+          <w:szCs w:val="16"/>
+          <w:lang w:eastAsia="es-VE"/>
+        </w:rPr>
+        <w:t>(</w:t>
+      </w:r>
+      <w:r>
+        <w:rPr>
+          <w:rFonts w:ascii="Consolas" w:eastAsia="Times New Roman" w:hAnsi="Consolas" w:cs="Times New Roman"/>
+          <w:color w:val="CE9178"/>
+          <w:sz w:val="16"/>
+          <w:szCs w:val="16"/>
+          <w:lang w:eastAsia="es-VE"/>
+        </w:rPr>
+        <w:t>"SO"</w:t>
+      </w:r>
+      <w:r>
+        <w:rPr>
+          <w:rFonts w:ascii="Consolas" w:eastAsia="Times New Roman" w:hAnsi="Consolas" w:cs="Times New Roman"/>
+          <w:color w:val="D4D4D4"/>
+          <w:sz w:val="16"/>
+          <w:szCs w:val="16"/>
+          <w:lang w:eastAsia="es-VE"/>
+        </w:rPr>
+        <w:t xml:space="preserve">, </w:t>
+      </w:r>
+      <w:r>
+        <w:rPr>
+          <w:rFonts w:ascii="Consolas" w:eastAsia="Times New Roman" w:hAnsi="Consolas" w:cs="Times New Roman"/>
+          <w:color w:val="9CDCFE"/>
+          <w:sz w:val="16"/>
+          <w:szCs w:val="16"/>
+          <w:lang w:eastAsia="es-VE"/>
+        </w:rPr>
+        <w:t>s3Tables</w:t>
+      </w:r>
+      <w:r>
+        <w:rPr>
+          <w:rFonts w:ascii="Consolas" w:eastAsia="Times New Roman" w:hAnsi="Consolas" w:cs="Times New Roman"/>
+          <w:color w:val="D4D4D4"/>
+          <w:sz w:val="16"/>
+          <w:szCs w:val="16"/>
+          <w:lang w:eastAsia="es-VE"/>
+        </w:rPr>
+        <w:t>.</w:t>
+      </w:r>
+      <w:r>
+        <w:rPr>
+          <w:rFonts w:ascii="Consolas" w:eastAsia="Times New Roman" w:hAnsi="Consolas" w:cs="Times New Roman"/>
+          <w:color w:val="9CDCFE"/>
+          <w:sz w:val="16"/>
+          <w:szCs w:val="16"/>
+          <w:lang w:eastAsia="es-VE"/>
+        </w:rPr>
+        <w:t>anSize</w:t>
+      </w:r>
+      <w:r>
+        <w:rPr>
+          <w:rFonts w:ascii="Consolas" w:eastAsia="Times New Roman" w:hAnsi="Consolas" w:cs="Times New Roman"/>
+          <w:color w:val="D4D4D4"/>
+          <w:sz w:val="16"/>
+          <w:szCs w:val="16"/>
+          <w:lang w:eastAsia="es-VE"/>
+        </w:rPr>
+        <w:t>);</w:t>
+      </w:r>
+      <w:r>
+        <w:rPr>
+          <w:rFonts w:ascii="Consolas" w:eastAsia="Times New Roman" w:hAnsi="Consolas" w:cs="Times New Roman"/>
+          <w:color w:val="6A9955"/>
+          <w:sz w:val="16"/>
+          <w:szCs w:val="16"/>
+          <w:lang w:eastAsia="es-VE"/>
+        </w:rPr>
+        <w:t xml:space="preserve">        //For Scaling offsets table</w:t>
+      </w:r>
+    </w:p>
+    <w:p>
+      <w:pPr>
+        <w:shd w:val="clear" w:color="auto" w:fill="1E1E1E"/>
+        <w:spacing w:after="0" w:line="285" w:lineRule="atLeast"/>
+        <w:rPr>
+          <w:rFonts w:ascii="Consolas" w:eastAsia="Times New Roman" w:hAnsi="Consolas" w:cs="Times New Roman"/>
+          <w:color w:val="D4D4D4"/>
+          <w:sz w:val="16"/>
+          <w:szCs w:val="16"/>
+          <w:lang w:eastAsia="es-VE"/>
+        </w:rPr>
+      </w:pPr>
+    </w:p>
+    <w:p>
+      <w:pPr>
+        <w:shd w:val="clear" w:color="auto" w:fill="1E1E1E"/>
+        <w:spacing w:after="0" w:line="285" w:lineRule="atLeast"/>
+        <w:rPr>
+          <w:rFonts w:ascii="Consolas" w:eastAsia="Times New Roman" w:hAnsi="Consolas" w:cs="Times New Roman"/>
+          <w:color w:val="D4D4D4"/>
+          <w:sz w:val="16"/>
+          <w:szCs w:val="16"/>
+          <w:lang w:eastAsia="es-VE"/>
+        </w:rPr>
+      </w:pPr>
+      <w:r>
+        <w:rPr>
+          <w:rFonts w:ascii="Consolas" w:eastAsia="Times New Roman" w:hAnsi="Consolas" w:cs="Times New Roman"/>
+          <w:color w:val="D4D4D4"/>
+          <w:sz w:val="16"/>
+          <w:szCs w:val="16"/>
+          <w:lang w:eastAsia="es-VE"/>
+        </w:rPr>
+        <w:t xml:space="preserve">    </w:t>
+      </w:r>
+      <w:r>
+        <w:rPr>
+          <w:rFonts w:ascii="Consolas" w:eastAsia="Times New Roman" w:hAnsi="Consolas" w:cs="Times New Roman"/>
+          <w:color w:val="6A9955"/>
+          <w:sz w:val="16"/>
+          <w:szCs w:val="16"/>
+          <w:lang w:eastAsia="es-VE"/>
+        </w:rPr>
+        <w:t>//                          Modbus addr:   Register name:              Default value:</w:t>
+      </w:r>
+    </w:p>
+    <w:p>
+      <w:pPr>
+        <w:shd w:val="clear" w:color="auto" w:fill="1E1E1E"/>
+        <w:spacing w:after="0" w:line="285" w:lineRule="atLeast"/>
+        <w:rPr>
+          <w:rFonts w:ascii="Consolas" w:eastAsia="Times New Roman" w:hAnsi="Consolas" w:cs="Times New Roman"/>
+          <w:color w:val="D4D4D4"/>
+          <w:sz w:val="16"/>
+          <w:szCs w:val="16"/>
+          <w:lang w:eastAsia="es-VE"/>
+        </w:rPr>
+      </w:pPr>
+      <w:r>
+        <w:rPr>
+          <w:rFonts w:ascii="Consolas" w:eastAsia="Times New Roman" w:hAnsi="Consolas" w:cs="Times New Roman"/>
+          <w:color w:val="D4D4D4"/>
+          <w:sz w:val="16"/>
+          <w:szCs w:val="16"/>
+          <w:lang w:eastAsia="es-VE"/>
+        </w:rPr>
+        <w:t xml:space="preserve">    </w:t>
+      </w:r>
+      <w:r>
+        <w:rPr>
+          <w:rFonts w:ascii="Consolas" w:eastAsia="Times New Roman" w:hAnsi="Consolas" w:cs="Times New Roman"/>
+          <w:color w:val="DCDCAA"/>
+          <w:sz w:val="16"/>
+          <w:szCs w:val="16"/>
+          <w:lang w:eastAsia="es-VE"/>
+        </w:rPr>
+        <w:t>write_nvs</w:t>
+      </w:r>
+      <w:r>
+        <w:rPr>
+          <w:rFonts w:ascii="Consolas" w:eastAsia="Times New Roman" w:hAnsi="Consolas" w:cs="Times New Roman"/>
+          <w:color w:val="D4D4D4"/>
+          <w:sz w:val="16"/>
+          <w:szCs w:val="16"/>
+          <w:lang w:eastAsia="es-VE"/>
+        </w:rPr>
+        <w:t>(</w:t>
+      </w:r>
+      <w:r>
+        <w:rPr>
+          <w:rFonts w:ascii="Consolas" w:eastAsia="Times New Roman" w:hAnsi="Consolas" w:cs="Times New Roman"/>
+          <w:color w:val="CE9178"/>
+          <w:sz w:val="16"/>
+          <w:szCs w:val="16"/>
+          <w:lang w:eastAsia="es-VE"/>
+        </w:rPr>
+        <w:t>"C0"</w:t>
+      </w:r>
+      <w:r>
+        <w:rPr>
+          <w:rFonts w:ascii="Consolas" w:eastAsia="Times New Roman" w:hAnsi="Consolas" w:cs="Times New Roman"/>
+          <w:color w:val="D4D4D4"/>
+          <w:sz w:val="16"/>
+          <w:szCs w:val="16"/>
+          <w:lang w:eastAsia="es-VE"/>
+        </w:rPr>
+        <w:t>,  </w:t>
+      </w:r>
+      <w:r>
+        <w:rPr>
+          <w:rFonts w:ascii="Consolas" w:eastAsia="Times New Roman" w:hAnsi="Consolas" w:cs="Times New Roman"/>
+          <w:color w:val="B5CEA8"/>
+          <w:sz w:val="16"/>
+          <w:szCs w:val="16"/>
+          <w:lang w:eastAsia="es-VE"/>
+        </w:rPr>
+        <w:t>0x0001</w:t>
+      </w:r>
+      <w:r>
+        <w:rPr>
+          <w:rFonts w:ascii="Consolas" w:eastAsia="Times New Roman" w:hAnsi="Consolas" w:cs="Times New Roman"/>
+          <w:color w:val="D4D4D4"/>
+          <w:sz w:val="16"/>
+          <w:szCs w:val="16"/>
+          <w:lang w:eastAsia="es-VE"/>
+        </w:rPr>
+        <w:t>);</w:t>
+      </w:r>
+      <w:r>
+        <w:rPr>
+          <w:rFonts w:ascii="Consolas" w:eastAsia="Times New Roman" w:hAnsi="Consolas" w:cs="Times New Roman"/>
+          <w:color w:val="6A9955"/>
+          <w:sz w:val="16"/>
+          <w:szCs w:val="16"/>
+          <w:lang w:eastAsia="es-VE"/>
+        </w:rPr>
+        <w:t xml:space="preserve">    //40017        CFG_RUN_PGM                 (RUN)</w:t>
+      </w:r>
+    </w:p>
+    <w:p>
+      <w:pPr>
+        <w:shd w:val="clear" w:color="auto" w:fill="1E1E1E"/>
+        <w:spacing w:after="0" w:line="285" w:lineRule="atLeast"/>
+        <w:rPr>
+          <w:rFonts w:ascii="Consolas" w:eastAsia="Times New Roman" w:hAnsi="Consolas" w:cs="Times New Roman"/>
+          <w:color w:val="D4D4D4"/>
+          <w:sz w:val="16"/>
+          <w:szCs w:val="16"/>
+          <w:lang w:eastAsia="es-VE"/>
+        </w:rPr>
+      </w:pPr>
+      <w:r>
+        <w:rPr>
+          <w:rFonts w:ascii="Consolas" w:eastAsia="Times New Roman" w:hAnsi="Consolas" w:cs="Times New Roman"/>
+          <w:color w:val="D4D4D4"/>
+          <w:sz w:val="16"/>
+          <w:szCs w:val="16"/>
+          <w:lang w:eastAsia="es-VE"/>
+        </w:rPr>
+        <w:t xml:space="preserve">    </w:t>
+      </w:r>
+      <w:r>
+        <w:rPr>
+          <w:rFonts w:ascii="Consolas" w:eastAsia="Times New Roman" w:hAnsi="Consolas" w:cs="Times New Roman"/>
+          <w:color w:val="DCDCAA"/>
+          <w:sz w:val="16"/>
+          <w:szCs w:val="16"/>
+          <w:lang w:eastAsia="es-VE"/>
+        </w:rPr>
+        <w:t>write_nvs</w:t>
+      </w:r>
+      <w:r>
+        <w:rPr>
+          <w:rFonts w:ascii="Consolas" w:eastAsia="Times New Roman" w:hAnsi="Consolas" w:cs="Times New Roman"/>
+          <w:color w:val="D4D4D4"/>
+          <w:sz w:val="16"/>
+          <w:szCs w:val="16"/>
+          <w:lang w:eastAsia="es-VE"/>
+        </w:rPr>
+        <w:t>(</w:t>
+      </w:r>
+      <w:r>
+        <w:rPr>
+          <w:rFonts w:ascii="Consolas" w:eastAsia="Times New Roman" w:hAnsi="Consolas" w:cs="Times New Roman"/>
+          <w:color w:val="CE9178"/>
+          <w:sz w:val="16"/>
+          <w:szCs w:val="16"/>
+          <w:lang w:eastAsia="es-VE"/>
+        </w:rPr>
+        <w:t>"C1"</w:t>
+      </w:r>
+      <w:r>
+        <w:rPr>
+          <w:rFonts w:ascii="Consolas" w:eastAsia="Times New Roman" w:hAnsi="Consolas" w:cs="Times New Roman"/>
+          <w:color w:val="D4D4D4"/>
+          <w:sz w:val="16"/>
+          <w:szCs w:val="16"/>
+          <w:lang w:eastAsia="es-VE"/>
+        </w:rPr>
+        <w:t>,  </w:t>
+      </w:r>
+      <w:r>
+        <w:rPr>
+          <w:rFonts w:ascii="Consolas" w:eastAsia="Times New Roman" w:hAnsi="Consolas" w:cs="Times New Roman"/>
+          <w:color w:val="B5CEA8"/>
+          <w:sz w:val="16"/>
+          <w:szCs w:val="16"/>
+          <w:lang w:eastAsia="es-VE"/>
+        </w:rPr>
+        <w:t>0x0000</w:t>
+      </w:r>
+      <w:r>
+        <w:rPr>
+          <w:rFonts w:ascii="Consolas" w:eastAsia="Times New Roman" w:hAnsi="Consolas" w:cs="Times New Roman"/>
+          <w:color w:val="D4D4D4"/>
+          <w:sz w:val="16"/>
+          <w:szCs w:val="16"/>
+          <w:lang w:eastAsia="es-VE"/>
+        </w:rPr>
+        <w:t>);</w:t>
+      </w:r>
+      <w:r>
+        <w:rPr>
+          <w:rFonts w:ascii="Consolas" w:eastAsia="Times New Roman" w:hAnsi="Consolas" w:cs="Times New Roman"/>
+          <w:color w:val="6A9955"/>
+          <w:sz w:val="16"/>
+          <w:szCs w:val="16"/>
+          <w:lang w:eastAsia="es-VE"/>
+        </w:rPr>
+        <w:t xml:space="preserve">    //40018        CFG_OP_MODE                 (Natural flow)</w:t>
+      </w:r>
+    </w:p>
+    <w:p>
+      <w:pPr>
+        <w:shd w:val="clear" w:color="auto" w:fill="1E1E1E"/>
+        <w:spacing w:after="0" w:line="285" w:lineRule="atLeast"/>
+        <w:rPr>
+          <w:rFonts w:ascii="Consolas" w:eastAsia="Times New Roman" w:hAnsi="Consolas" w:cs="Times New Roman"/>
+          <w:color w:val="D4D4D4"/>
+          <w:sz w:val="16"/>
+          <w:szCs w:val="16"/>
+          <w:lang w:eastAsia="es-VE"/>
+        </w:rPr>
+      </w:pPr>
+      <w:r>
+        <w:rPr>
+          <w:rFonts w:ascii="Consolas" w:eastAsia="Times New Roman" w:hAnsi="Consolas" w:cs="Times New Roman"/>
+          <w:color w:val="D4D4D4"/>
+          <w:sz w:val="16"/>
+          <w:szCs w:val="16"/>
+          <w:lang w:eastAsia="es-VE"/>
+        </w:rPr>
+        <w:t xml:space="preserve">    </w:t>
+      </w:r>
+      <w:r>
+        <w:rPr>
+          <w:rFonts w:ascii="Consolas" w:eastAsia="Times New Roman" w:hAnsi="Consolas" w:cs="Times New Roman"/>
+          <w:color w:val="DCDCAA"/>
+          <w:sz w:val="16"/>
+          <w:szCs w:val="16"/>
+          <w:lang w:eastAsia="es-VE"/>
+        </w:rPr>
+        <w:t>write_nvs</w:t>
+      </w:r>
+      <w:r>
+        <w:rPr>
+          <w:rFonts w:ascii="Consolas" w:eastAsia="Times New Roman" w:hAnsi="Consolas" w:cs="Times New Roman"/>
+          <w:color w:val="D4D4D4"/>
+          <w:sz w:val="16"/>
+          <w:szCs w:val="16"/>
+          <w:lang w:eastAsia="es-VE"/>
+        </w:rPr>
+        <w:t>(</w:t>
+      </w:r>
+      <w:r>
+        <w:rPr>
+          <w:rFonts w:ascii="Consolas" w:eastAsia="Times New Roman" w:hAnsi="Consolas" w:cs="Times New Roman"/>
+          <w:color w:val="CE9178"/>
+          <w:sz w:val="16"/>
+          <w:szCs w:val="16"/>
+          <w:lang w:eastAsia="es-VE"/>
+        </w:rPr>
+        <w:t>"C2"</w:t>
+      </w:r>
+      <w:r>
+        <w:rPr>
+          <w:rFonts w:ascii="Consolas" w:eastAsia="Times New Roman" w:hAnsi="Consolas" w:cs="Times New Roman"/>
+          <w:color w:val="D4D4D4"/>
+          <w:sz w:val="16"/>
+          <w:szCs w:val="16"/>
+          <w:lang w:eastAsia="es-VE"/>
+        </w:rPr>
+        <w:t>,  </w:t>
+      </w:r>
+      <w:r>
+        <w:rPr>
+          <w:rFonts w:ascii="Consolas" w:eastAsia="Times New Roman" w:hAnsi="Consolas" w:cs="Times New Roman"/>
+          <w:color w:val="B5CEA8"/>
+          <w:sz w:val="16"/>
+          <w:szCs w:val="16"/>
+          <w:lang w:eastAsia="es-VE"/>
+        </w:rPr>
+        <w:t>0xAC10</w:t>
+      </w:r>
+      <w:r>
+        <w:rPr>
+          <w:rFonts w:ascii="Consolas" w:eastAsia="Times New Roman" w:hAnsi="Consolas" w:cs="Times New Roman"/>
+          <w:color w:val="D4D4D4"/>
+          <w:sz w:val="16"/>
+          <w:szCs w:val="16"/>
+          <w:lang w:eastAsia="es-VE"/>
+        </w:rPr>
+        <w:t>);</w:t>
+      </w:r>
+      <w:r>
+        <w:rPr>
+          <w:rFonts w:ascii="Consolas" w:eastAsia="Times New Roman" w:hAnsi="Consolas" w:cs="Times New Roman"/>
+          <w:color w:val="6A9955"/>
+          <w:sz w:val="16"/>
+          <w:szCs w:val="16"/>
+          <w:lang w:eastAsia="es-VE"/>
+        </w:rPr>
+        <w:t xml:space="preserve">    //40019        CFG_IP0                     (172.16)</w:t>
+      </w:r>
+    </w:p>
+    <w:p>
+      <w:pPr>
+        <w:shd w:val="clear" w:color="auto" w:fill="1E1E1E"/>
+        <w:spacing w:after="0" w:line="285" w:lineRule="atLeast"/>
+        <w:rPr>
+          <w:rFonts w:ascii="Consolas" w:eastAsia="Times New Roman" w:hAnsi="Consolas" w:cs="Times New Roman"/>
+          <w:color w:val="D4D4D4"/>
+          <w:sz w:val="16"/>
+          <w:szCs w:val="16"/>
+          <w:lang w:eastAsia="es-VE"/>
+        </w:rPr>
+      </w:pPr>
+      <w:r>
+        <w:rPr>
+          <w:rFonts w:ascii="Consolas" w:eastAsia="Times New Roman" w:hAnsi="Consolas" w:cs="Times New Roman"/>
+          <w:color w:val="D4D4D4"/>
+          <w:sz w:val="16"/>
+          <w:szCs w:val="16"/>
+          <w:lang w:eastAsia="es-VE"/>
+        </w:rPr>
+        <w:t xml:space="preserve">    </w:t>
+      </w:r>
+      <w:r>
+        <w:rPr>
+          <w:rFonts w:ascii="Consolas" w:eastAsia="Times New Roman" w:hAnsi="Consolas" w:cs="Times New Roman"/>
+          <w:color w:val="DCDCAA"/>
+          <w:sz w:val="16"/>
+          <w:szCs w:val="16"/>
+          <w:lang w:eastAsia="es-VE"/>
+        </w:rPr>
+        <w:t>write_nvs</w:t>
+      </w:r>
+      <w:r>
+        <w:rPr>
+          <w:rFonts w:ascii="Consolas" w:eastAsia="Times New Roman" w:hAnsi="Consolas" w:cs="Times New Roman"/>
+          <w:color w:val="D4D4D4"/>
+          <w:sz w:val="16"/>
+          <w:szCs w:val="16"/>
+          <w:lang w:eastAsia="es-VE"/>
+        </w:rPr>
+        <w:t>(</w:t>
+      </w:r>
+      <w:r>
+        <w:rPr>
+          <w:rFonts w:ascii="Consolas" w:eastAsia="Times New Roman" w:hAnsi="Consolas" w:cs="Times New Roman"/>
+          <w:color w:val="CE9178"/>
+          <w:sz w:val="16"/>
+          <w:szCs w:val="16"/>
+          <w:lang w:eastAsia="es-VE"/>
+        </w:rPr>
+        <w:t>"C3"</w:t>
+      </w:r>
+      <w:r>
+        <w:rPr>
+          <w:rFonts w:ascii="Consolas" w:eastAsia="Times New Roman" w:hAnsi="Consolas" w:cs="Times New Roman"/>
+          <w:color w:val="D4D4D4"/>
+          <w:sz w:val="16"/>
+          <w:szCs w:val="16"/>
+          <w:lang w:eastAsia="es-VE"/>
+        </w:rPr>
+        <w:t>,  </w:t>
+      </w:r>
+      <w:r>
+        <w:rPr>
+          <w:rFonts w:ascii="Consolas" w:eastAsia="Times New Roman" w:hAnsi="Consolas" w:cs="Times New Roman"/>
+          <w:color w:val="B5CEA8"/>
+          <w:sz w:val="16"/>
+          <w:szCs w:val="16"/>
+          <w:lang w:eastAsia="es-VE"/>
+        </w:rPr>
+        <w:t>0x0064</w:t>
+      </w:r>
+      <w:r>
+        <w:rPr>
+          <w:rFonts w:ascii="Consolas" w:eastAsia="Times New Roman" w:hAnsi="Consolas" w:cs="Times New Roman"/>
+          <w:color w:val="D4D4D4"/>
+          <w:sz w:val="16"/>
+          <w:szCs w:val="16"/>
+          <w:lang w:eastAsia="es-VE"/>
+        </w:rPr>
+        <w:t>);</w:t>
+      </w:r>
+      <w:r>
+        <w:rPr>
+          <w:rFonts w:ascii="Consolas" w:eastAsia="Times New Roman" w:hAnsi="Consolas" w:cs="Times New Roman"/>
+          <w:color w:val="6A9955"/>
+          <w:sz w:val="16"/>
+          <w:szCs w:val="16"/>
+          <w:lang w:eastAsia="es-VE"/>
+        </w:rPr>
+        <w:t xml:space="preserve">    //40020        CFG_IP0                     (.0.100)</w:t>
+      </w:r>
+    </w:p>
+    <w:p>
+      <w:pPr>
+        <w:shd w:val="clear" w:color="auto" w:fill="1E1E1E"/>
+        <w:spacing w:after="0" w:line="285" w:lineRule="atLeast"/>
+        <w:rPr>
+          <w:rFonts w:ascii="Consolas" w:eastAsia="Times New Roman" w:hAnsi="Consolas" w:cs="Times New Roman"/>
+          <w:color w:val="D4D4D4"/>
+          <w:sz w:val="16"/>
+          <w:szCs w:val="16"/>
+          <w:lang w:eastAsia="es-VE"/>
+        </w:rPr>
+      </w:pPr>
+      <w:r>
+        <w:rPr>
+          <w:rFonts w:ascii="Consolas" w:eastAsia="Times New Roman" w:hAnsi="Consolas" w:cs="Times New Roman"/>
+          <w:color w:val="D4D4D4"/>
+          <w:sz w:val="16"/>
+          <w:szCs w:val="16"/>
+          <w:lang w:eastAsia="es-VE"/>
+        </w:rPr>
+        <w:t xml:space="preserve">    </w:t>
+      </w:r>
+      <w:r>
+        <w:rPr>
+          <w:rFonts w:ascii="Consolas" w:eastAsia="Times New Roman" w:hAnsi="Consolas" w:cs="Times New Roman"/>
+          <w:color w:val="DCDCAA"/>
+          <w:sz w:val="16"/>
+          <w:szCs w:val="16"/>
+          <w:lang w:eastAsia="es-VE"/>
+        </w:rPr>
+        <w:t>write_nvs</w:t>
+      </w:r>
+      <w:r>
+        <w:rPr>
+          <w:rFonts w:ascii="Consolas" w:eastAsia="Times New Roman" w:hAnsi="Consolas" w:cs="Times New Roman"/>
+          <w:color w:val="D4D4D4"/>
+          <w:sz w:val="16"/>
+          <w:szCs w:val="16"/>
+          <w:lang w:eastAsia="es-VE"/>
+        </w:rPr>
+        <w:t>(</w:t>
+      </w:r>
+      <w:r>
+        <w:rPr>
+          <w:rFonts w:ascii="Consolas" w:eastAsia="Times New Roman" w:hAnsi="Consolas" w:cs="Times New Roman"/>
+          <w:color w:val="CE9178"/>
+          <w:sz w:val="16"/>
+          <w:szCs w:val="16"/>
+          <w:lang w:eastAsia="es-VE"/>
+        </w:rPr>
+        <w:t>"C4"</w:t>
+      </w:r>
+      <w:r>
+        <w:rPr>
+          <w:rFonts w:ascii="Consolas" w:eastAsia="Times New Roman" w:hAnsi="Consolas" w:cs="Times New Roman"/>
+          <w:color w:val="D4D4D4"/>
+          <w:sz w:val="16"/>
+          <w:szCs w:val="16"/>
+          <w:lang w:eastAsia="es-VE"/>
+        </w:rPr>
+        <w:t>,  </w:t>
+      </w:r>
+      <w:r>
+        <w:rPr>
+          <w:rFonts w:ascii="Consolas" w:eastAsia="Times New Roman" w:hAnsi="Consolas" w:cs="Times New Roman"/>
+          <w:color w:val="B5CEA8"/>
+          <w:sz w:val="16"/>
+          <w:szCs w:val="16"/>
+          <w:lang w:eastAsia="es-VE"/>
+        </w:rPr>
+        <w:t>0x0000</w:t>
+      </w:r>
+      <w:r>
+        <w:rPr>
+          <w:rFonts w:ascii="Consolas" w:eastAsia="Times New Roman" w:hAnsi="Consolas" w:cs="Times New Roman"/>
+          <w:color w:val="D4D4D4"/>
+          <w:sz w:val="16"/>
+          <w:szCs w:val="16"/>
+          <w:lang w:eastAsia="es-VE"/>
+        </w:rPr>
+        <w:t>);</w:t>
+      </w:r>
+      <w:r>
+        <w:rPr>
+          <w:rFonts w:ascii="Consolas" w:eastAsia="Times New Roman" w:hAnsi="Consolas" w:cs="Times New Roman"/>
+          <w:color w:val="6A9955"/>
+          <w:sz w:val="16"/>
+          <w:szCs w:val="16"/>
+          <w:lang w:eastAsia="es-VE"/>
+        </w:rPr>
+        <w:t xml:space="preserve">    //40021        CFG_IP1</w:t>
+      </w:r>
+    </w:p>
+    <w:p>
+      <w:pPr>
+        <w:shd w:val="clear" w:color="auto" w:fill="1E1E1E"/>
+        <w:spacing w:after="0" w:line="285" w:lineRule="atLeast"/>
+        <w:rPr>
+          <w:rFonts w:ascii="Consolas" w:eastAsia="Times New Roman" w:hAnsi="Consolas" w:cs="Times New Roman"/>
+          <w:color w:val="D4D4D4"/>
+          <w:sz w:val="16"/>
+          <w:szCs w:val="16"/>
+          <w:lang w:eastAsia="es-VE"/>
+        </w:rPr>
+      </w:pPr>
+      <w:r>
+        <w:rPr>
+          <w:rFonts w:ascii="Consolas" w:eastAsia="Times New Roman" w:hAnsi="Consolas" w:cs="Times New Roman"/>
+          <w:color w:val="D4D4D4"/>
+          <w:sz w:val="16"/>
+          <w:szCs w:val="16"/>
+          <w:lang w:eastAsia="es-VE"/>
+        </w:rPr>
+        <w:t xml:space="preserve">    </w:t>
+      </w:r>
+      <w:r>
+        <w:rPr>
+          <w:rFonts w:ascii="Consolas" w:eastAsia="Times New Roman" w:hAnsi="Consolas" w:cs="Times New Roman"/>
+          <w:color w:val="DCDCAA"/>
+          <w:sz w:val="16"/>
+          <w:szCs w:val="16"/>
+          <w:lang w:eastAsia="es-VE"/>
+        </w:rPr>
+        <w:t>write_nvs</w:t>
+      </w:r>
+      <w:r>
+        <w:rPr>
+          <w:rFonts w:ascii="Consolas" w:eastAsia="Times New Roman" w:hAnsi="Consolas" w:cs="Times New Roman"/>
+          <w:color w:val="D4D4D4"/>
+          <w:sz w:val="16"/>
+          <w:szCs w:val="16"/>
+          <w:lang w:eastAsia="es-VE"/>
+        </w:rPr>
+        <w:t>(</w:t>
+      </w:r>
+      <w:r>
+        <w:rPr>
+          <w:rFonts w:ascii="Consolas" w:eastAsia="Times New Roman" w:hAnsi="Consolas" w:cs="Times New Roman"/>
+          <w:color w:val="CE9178"/>
+          <w:sz w:val="16"/>
+          <w:szCs w:val="16"/>
+          <w:lang w:eastAsia="es-VE"/>
+        </w:rPr>
+        <w:t>"C5"</w:t>
+      </w:r>
+      <w:r>
+        <w:rPr>
+          <w:rFonts w:ascii="Consolas" w:eastAsia="Times New Roman" w:hAnsi="Consolas" w:cs="Times New Roman"/>
+          <w:color w:val="D4D4D4"/>
+          <w:sz w:val="16"/>
+          <w:szCs w:val="16"/>
+          <w:lang w:eastAsia="es-VE"/>
+        </w:rPr>
+        <w:t>,  </w:t>
+      </w:r>
+      <w:r>
+        <w:rPr>
+          <w:rFonts w:ascii="Consolas" w:eastAsia="Times New Roman" w:hAnsi="Consolas" w:cs="Times New Roman"/>
+          <w:color w:val="B5CEA8"/>
+          <w:sz w:val="16"/>
+          <w:szCs w:val="16"/>
+          <w:lang w:eastAsia="es-VE"/>
+        </w:rPr>
+        <w:t>0x0000</w:t>
+      </w:r>
+      <w:r>
+        <w:rPr>
+          <w:rFonts w:ascii="Consolas" w:eastAsia="Times New Roman" w:hAnsi="Consolas" w:cs="Times New Roman"/>
+          <w:color w:val="D4D4D4"/>
+          <w:sz w:val="16"/>
+          <w:szCs w:val="16"/>
+          <w:lang w:eastAsia="es-VE"/>
+        </w:rPr>
+        <w:t>);</w:t>
+      </w:r>
+      <w:r>
+        <w:rPr>
+          <w:rFonts w:ascii="Consolas" w:eastAsia="Times New Roman" w:hAnsi="Consolas" w:cs="Times New Roman"/>
+          <w:color w:val="6A9955"/>
+          <w:sz w:val="16"/>
+          <w:szCs w:val="16"/>
+          <w:lang w:eastAsia="es-VE"/>
+        </w:rPr>
+        <w:t xml:space="preserve">    //40022        CFG_IP1</w:t>
+      </w:r>
+    </w:p>
+    <w:p>
+      <w:pPr>
+        <w:shd w:val="clear" w:color="auto" w:fill="1E1E1E"/>
+        <w:spacing w:after="0" w:line="285" w:lineRule="atLeast"/>
+        <w:rPr>
+          <w:rFonts w:ascii="Consolas" w:eastAsia="Times New Roman" w:hAnsi="Consolas" w:cs="Times New Roman"/>
+          <w:color w:val="D4D4D4"/>
+          <w:sz w:val="16"/>
+          <w:szCs w:val="16"/>
+          <w:lang w:eastAsia="es-VE"/>
+        </w:rPr>
+      </w:pPr>
+      <w:r>
+        <w:rPr>
+          <w:rFonts w:ascii="Consolas" w:eastAsia="Times New Roman" w:hAnsi="Consolas" w:cs="Times New Roman"/>
+          <w:color w:val="D4D4D4"/>
+          <w:sz w:val="16"/>
+          <w:szCs w:val="16"/>
+          <w:lang w:eastAsia="es-VE"/>
+        </w:rPr>
+        <w:t xml:space="preserve">    </w:t>
+      </w:r>
+      <w:r>
+        <w:rPr>
+          <w:rFonts w:ascii="Consolas" w:eastAsia="Times New Roman" w:hAnsi="Consolas" w:cs="Times New Roman"/>
+          <w:color w:val="DCDCAA"/>
+          <w:sz w:val="16"/>
+          <w:szCs w:val="16"/>
+          <w:lang w:eastAsia="es-VE"/>
+        </w:rPr>
+        <w:t>write_nvs</w:t>
+      </w:r>
+      <w:r>
+        <w:rPr>
+          <w:rFonts w:ascii="Consolas" w:eastAsia="Times New Roman" w:hAnsi="Consolas" w:cs="Times New Roman"/>
+          <w:color w:val="D4D4D4"/>
+          <w:sz w:val="16"/>
+          <w:szCs w:val="16"/>
+          <w:lang w:eastAsia="es-VE"/>
+        </w:rPr>
+        <w:t>(</w:t>
+      </w:r>
+      <w:r>
+        <w:rPr>
+          <w:rFonts w:ascii="Consolas" w:eastAsia="Times New Roman" w:hAnsi="Consolas" w:cs="Times New Roman"/>
+          <w:color w:val="CE9178"/>
+          <w:sz w:val="16"/>
+          <w:szCs w:val="16"/>
+          <w:lang w:eastAsia="es-VE"/>
+        </w:rPr>
+        <w:t>"C6"</w:t>
+      </w:r>
+      <w:r>
+        <w:rPr>
+          <w:rFonts w:ascii="Consolas" w:eastAsia="Times New Roman" w:hAnsi="Consolas" w:cs="Times New Roman"/>
+          <w:color w:val="D4D4D4"/>
+          <w:sz w:val="16"/>
+          <w:szCs w:val="16"/>
+          <w:lang w:eastAsia="es-VE"/>
+        </w:rPr>
+        <w:t>,  </w:t>
+      </w:r>
+      <w:r>
+        <w:rPr>
+          <w:rFonts w:ascii="Consolas" w:eastAsia="Times New Roman" w:hAnsi="Consolas" w:cs="Times New Roman"/>
+          <w:color w:val="B5CEA8"/>
+          <w:sz w:val="16"/>
+          <w:szCs w:val="16"/>
+          <w:lang w:eastAsia="es-VE"/>
+        </w:rPr>
+        <w:t>0xAC10</w:t>
+      </w:r>
+      <w:r>
+        <w:rPr>
+          <w:rFonts w:ascii="Consolas" w:eastAsia="Times New Roman" w:hAnsi="Consolas" w:cs="Times New Roman"/>
+          <w:color w:val="D4D4D4"/>
+          <w:sz w:val="16"/>
+          <w:szCs w:val="16"/>
+          <w:lang w:eastAsia="es-VE"/>
+        </w:rPr>
+        <w:t>);</w:t>
+      </w:r>
+      <w:r>
+        <w:rPr>
+          <w:rFonts w:ascii="Consolas" w:eastAsia="Times New Roman" w:hAnsi="Consolas" w:cs="Times New Roman"/>
+          <w:color w:val="6A9955"/>
+          <w:sz w:val="16"/>
+          <w:szCs w:val="16"/>
+          <w:lang w:eastAsia="es-VE"/>
+        </w:rPr>
+        <w:t xml:space="preserve">    //40023        CFG_IP2                     (172.16)</w:t>
+      </w:r>
+    </w:p>
+    <w:p>
+      <w:pPr>
+        <w:shd w:val="clear" w:color="auto" w:fill="1E1E1E"/>
+        <w:spacing w:after="0" w:line="285" w:lineRule="atLeast"/>
+        <w:rPr>
+          <w:rFonts w:ascii="Consolas" w:eastAsia="Times New Roman" w:hAnsi="Consolas" w:cs="Times New Roman"/>
+          <w:color w:val="D4D4D4"/>
+          <w:sz w:val="16"/>
+          <w:szCs w:val="16"/>
+          <w:lang w:eastAsia="es-VE"/>
+        </w:rPr>
+      </w:pPr>
+      <w:r>
+        <w:rPr>
+          <w:rFonts w:ascii="Consolas" w:eastAsia="Times New Roman" w:hAnsi="Consolas" w:cs="Times New Roman"/>
+          <w:color w:val="D4D4D4"/>
+          <w:sz w:val="16"/>
+          <w:szCs w:val="16"/>
+          <w:lang w:eastAsia="es-VE"/>
+        </w:rPr>
+        <w:t xml:space="preserve">    </w:t>
+      </w:r>
+      <w:r>
+        <w:rPr>
+          <w:rFonts w:ascii="Consolas" w:eastAsia="Times New Roman" w:hAnsi="Consolas" w:cs="Times New Roman"/>
+          <w:color w:val="DCDCAA"/>
+          <w:sz w:val="16"/>
+          <w:szCs w:val="16"/>
+          <w:lang w:eastAsia="es-VE"/>
+        </w:rPr>
+        <w:t>write_nvs</w:t>
+      </w:r>
+      <w:r>
+        <w:rPr>
+          <w:rFonts w:ascii="Consolas" w:eastAsia="Times New Roman" w:hAnsi="Consolas" w:cs="Times New Roman"/>
+          <w:color w:val="D4D4D4"/>
+          <w:sz w:val="16"/>
+          <w:szCs w:val="16"/>
+          <w:lang w:eastAsia="es-VE"/>
+        </w:rPr>
+        <w:t>(</w:t>
+      </w:r>
+      <w:r>
+        <w:rPr>
+          <w:rFonts w:ascii="Consolas" w:eastAsia="Times New Roman" w:hAnsi="Consolas" w:cs="Times New Roman"/>
+          <w:color w:val="CE9178"/>
+          <w:sz w:val="16"/>
+          <w:szCs w:val="16"/>
+          <w:lang w:eastAsia="es-VE"/>
+        </w:rPr>
+        <w:t>"C7"</w:t>
+      </w:r>
+      <w:r>
+        <w:rPr>
+          <w:rFonts w:ascii="Consolas" w:eastAsia="Times New Roman" w:hAnsi="Consolas" w:cs="Times New Roman"/>
+          <w:color w:val="D4D4D4"/>
+          <w:sz w:val="16"/>
+          <w:szCs w:val="16"/>
+          <w:lang w:eastAsia="es-VE"/>
+        </w:rPr>
+        <w:t>,  </w:t>
+      </w:r>
+      <w:r>
+        <w:rPr>
+          <w:rFonts w:ascii="Consolas" w:eastAsia="Times New Roman" w:hAnsi="Consolas" w:cs="Times New Roman"/>
+          <w:color w:val="B5CEA8"/>
+          <w:sz w:val="16"/>
+          <w:szCs w:val="16"/>
+          <w:lang w:eastAsia="es-VE"/>
+        </w:rPr>
+        <w:t>0x002B</w:t>
+      </w:r>
+      <w:r>
+        <w:rPr>
+          <w:rFonts w:ascii="Consolas" w:eastAsia="Times New Roman" w:hAnsi="Consolas" w:cs="Times New Roman"/>
+          <w:color w:val="D4D4D4"/>
+          <w:sz w:val="16"/>
+          <w:szCs w:val="16"/>
+          <w:lang w:eastAsia="es-VE"/>
+        </w:rPr>
+        <w:t>);</w:t>
+      </w:r>
+      <w:r>
+        <w:rPr>
+          <w:rFonts w:ascii="Consolas" w:eastAsia="Times New Roman" w:hAnsi="Consolas" w:cs="Times New Roman"/>
+          <w:color w:val="6A9955"/>
+          <w:sz w:val="16"/>
+          <w:szCs w:val="16"/>
+          <w:lang w:eastAsia="es-VE"/>
+        </w:rPr>
+        <w:t xml:space="preserve">    //40024        CFG_IP2                     (.0.43)</w:t>
+      </w:r>
+    </w:p>
+    <w:p>
+      <w:pPr>
+        <w:shd w:val="clear" w:color="auto" w:fill="1E1E1E"/>
+        <w:spacing w:after="0" w:line="285" w:lineRule="atLeast"/>
+        <w:rPr>
+          <w:rFonts w:ascii="Consolas" w:eastAsia="Times New Roman" w:hAnsi="Consolas" w:cs="Times New Roman"/>
+          <w:color w:val="D4D4D4"/>
+          <w:sz w:val="16"/>
+          <w:szCs w:val="16"/>
+          <w:lang w:eastAsia="es-VE"/>
+        </w:rPr>
+      </w:pPr>
+      <w:r>
+        <w:rPr>
+          <w:rFonts w:ascii="Consolas" w:eastAsia="Times New Roman" w:hAnsi="Consolas" w:cs="Times New Roman"/>
+          <w:color w:val="D4D4D4"/>
+          <w:sz w:val="16"/>
+          <w:szCs w:val="16"/>
+          <w:lang w:eastAsia="es-VE"/>
+        </w:rPr>
+        <w:t xml:space="preserve">    </w:t>
+      </w:r>
+      <w:r>
+        <w:rPr>
+          <w:rFonts w:ascii="Consolas" w:eastAsia="Times New Roman" w:hAnsi="Consolas" w:cs="Times New Roman"/>
+          <w:color w:val="DCDCAA"/>
+          <w:sz w:val="16"/>
+          <w:szCs w:val="16"/>
+          <w:lang w:eastAsia="es-VE"/>
+        </w:rPr>
+        <w:t>write_nvs</w:t>
+      </w:r>
+      <w:r>
+        <w:rPr>
+          <w:rFonts w:ascii="Consolas" w:eastAsia="Times New Roman" w:hAnsi="Consolas" w:cs="Times New Roman"/>
+          <w:color w:val="D4D4D4"/>
+          <w:sz w:val="16"/>
+          <w:szCs w:val="16"/>
+          <w:lang w:eastAsia="es-VE"/>
+        </w:rPr>
+        <w:t>(</w:t>
+      </w:r>
+      <w:r>
+        <w:rPr>
+          <w:rFonts w:ascii="Consolas" w:eastAsia="Times New Roman" w:hAnsi="Consolas" w:cs="Times New Roman"/>
+          <w:color w:val="CE9178"/>
+          <w:sz w:val="16"/>
+          <w:szCs w:val="16"/>
+          <w:lang w:eastAsia="es-VE"/>
+        </w:rPr>
+        <w:t>"C8"</w:t>
+      </w:r>
+      <w:r>
+        <w:rPr>
+          <w:rFonts w:ascii="Consolas" w:eastAsia="Times New Roman" w:hAnsi="Consolas" w:cs="Times New Roman"/>
+          <w:color w:val="D4D4D4"/>
+          <w:sz w:val="16"/>
+          <w:szCs w:val="16"/>
+          <w:lang w:eastAsia="es-VE"/>
+        </w:rPr>
+        <w:t>,  </w:t>
+      </w:r>
+      <w:r>
+        <w:rPr>
+          <w:rFonts w:ascii="Consolas" w:eastAsia="Times New Roman" w:hAnsi="Consolas" w:cs="Times New Roman"/>
+          <w:color w:val="B5CEA8"/>
+          <w:sz w:val="16"/>
+          <w:szCs w:val="16"/>
+          <w:lang w:eastAsia="es-VE"/>
+        </w:rPr>
+        <w:t>0xC0A8</w:t>
+      </w:r>
+      <w:r>
+        <w:rPr>
+          <w:rFonts w:ascii="Consolas" w:eastAsia="Times New Roman" w:hAnsi="Consolas" w:cs="Times New Roman"/>
+          <w:color w:val="D4D4D4"/>
+          <w:sz w:val="16"/>
+          <w:szCs w:val="16"/>
+          <w:lang w:eastAsia="es-VE"/>
+        </w:rPr>
+        <w:t>);</w:t>
+      </w:r>
+      <w:r>
+        <w:rPr>
+          <w:rFonts w:ascii="Consolas" w:eastAsia="Times New Roman" w:hAnsi="Consolas" w:cs="Times New Roman"/>
+          <w:color w:val="6A9955"/>
+          <w:sz w:val="16"/>
+          <w:szCs w:val="16"/>
+          <w:lang w:eastAsia="es-VE"/>
+        </w:rPr>
+        <w:t xml:space="preserve">    //40025        CFG_IP3                     (192.168)</w:t>
+      </w:r>
+    </w:p>
+    <w:p>
+      <w:pPr>
+        <w:shd w:val="clear" w:color="auto" w:fill="1E1E1E"/>
+        <w:spacing w:after="0" w:line="285" w:lineRule="atLeast"/>
+        <w:rPr>
+          <w:rFonts w:ascii="Consolas" w:eastAsia="Times New Roman" w:hAnsi="Consolas" w:cs="Times New Roman"/>
+          <w:color w:val="D4D4D4"/>
+          <w:sz w:val="16"/>
+          <w:szCs w:val="16"/>
+          <w:lang w:eastAsia="es-VE"/>
+        </w:rPr>
+      </w:pPr>
+      <w:r>
+        <w:rPr>
+          <w:rFonts w:ascii="Consolas" w:eastAsia="Times New Roman" w:hAnsi="Consolas" w:cs="Times New Roman"/>
+          <w:color w:val="D4D4D4"/>
+          <w:sz w:val="16"/>
+          <w:szCs w:val="16"/>
+          <w:lang w:eastAsia="es-VE"/>
+        </w:rPr>
+        <w:lastRenderedPageBreak/>
+        <w:t xml:space="preserve">    </w:t>
+      </w:r>
+      <w:r>
+        <w:rPr>
+          <w:rFonts w:ascii="Consolas" w:eastAsia="Times New Roman" w:hAnsi="Consolas" w:cs="Times New Roman"/>
+          <w:color w:val="DCDCAA"/>
+          <w:sz w:val="16"/>
+          <w:szCs w:val="16"/>
+          <w:lang w:eastAsia="es-VE"/>
+        </w:rPr>
+        <w:t>write_nvs</w:t>
+      </w:r>
+      <w:r>
+        <w:rPr>
+          <w:rFonts w:ascii="Consolas" w:eastAsia="Times New Roman" w:hAnsi="Consolas" w:cs="Times New Roman"/>
+          <w:color w:val="D4D4D4"/>
+          <w:sz w:val="16"/>
+          <w:szCs w:val="16"/>
+          <w:lang w:eastAsia="es-VE"/>
+        </w:rPr>
+        <w:t>(</w:t>
+      </w:r>
+      <w:r>
+        <w:rPr>
+          <w:rFonts w:ascii="Consolas" w:eastAsia="Times New Roman" w:hAnsi="Consolas" w:cs="Times New Roman"/>
+          <w:color w:val="CE9178"/>
+          <w:sz w:val="16"/>
+          <w:szCs w:val="16"/>
+          <w:lang w:eastAsia="es-VE"/>
+        </w:rPr>
+        <w:t>"C9"</w:t>
+      </w:r>
+      <w:r>
+        <w:rPr>
+          <w:rFonts w:ascii="Consolas" w:eastAsia="Times New Roman" w:hAnsi="Consolas" w:cs="Times New Roman"/>
+          <w:color w:val="D4D4D4"/>
+          <w:sz w:val="16"/>
+          <w:szCs w:val="16"/>
+          <w:lang w:eastAsia="es-VE"/>
+        </w:rPr>
+        <w:t>,  </w:t>
+      </w:r>
+      <w:r>
+        <w:rPr>
+          <w:rFonts w:ascii="Consolas" w:eastAsia="Times New Roman" w:hAnsi="Consolas" w:cs="Times New Roman"/>
+          <w:color w:val="B5CEA8"/>
+          <w:sz w:val="16"/>
+          <w:szCs w:val="16"/>
+          <w:lang w:eastAsia="es-VE"/>
+        </w:rPr>
+        <w:t>0x0001</w:t>
+      </w:r>
+      <w:r>
+        <w:rPr>
+          <w:rFonts w:ascii="Consolas" w:eastAsia="Times New Roman" w:hAnsi="Consolas" w:cs="Times New Roman"/>
+          <w:color w:val="D4D4D4"/>
+          <w:sz w:val="16"/>
+          <w:szCs w:val="16"/>
+          <w:lang w:eastAsia="es-VE"/>
+        </w:rPr>
+        <w:t>);</w:t>
+      </w:r>
+      <w:r>
+        <w:rPr>
+          <w:rFonts w:ascii="Consolas" w:eastAsia="Times New Roman" w:hAnsi="Consolas" w:cs="Times New Roman"/>
+          <w:color w:val="6A9955"/>
+          <w:sz w:val="16"/>
+          <w:szCs w:val="16"/>
+          <w:lang w:eastAsia="es-VE"/>
+        </w:rPr>
+        <w:t xml:space="preserve">    //40026        CFG_IP3                     (.0.1)</w:t>
+      </w:r>
+    </w:p>
+    <w:p>
+      <w:pPr>
+        <w:shd w:val="clear" w:color="auto" w:fill="1E1E1E"/>
+        <w:spacing w:after="0" w:line="285" w:lineRule="atLeast"/>
+        <w:rPr>
+          <w:rFonts w:ascii="Consolas" w:eastAsia="Times New Roman" w:hAnsi="Consolas" w:cs="Times New Roman"/>
+          <w:color w:val="D4D4D4"/>
+          <w:sz w:val="16"/>
+          <w:szCs w:val="16"/>
+          <w:lang w:eastAsia="es-VE"/>
+        </w:rPr>
+      </w:pPr>
+      <w:r>
+        <w:rPr>
+          <w:rFonts w:ascii="Consolas" w:eastAsia="Times New Roman" w:hAnsi="Consolas" w:cs="Times New Roman"/>
+          <w:color w:val="D4D4D4"/>
+          <w:sz w:val="16"/>
+          <w:szCs w:val="16"/>
+          <w:lang w:eastAsia="es-VE"/>
+        </w:rPr>
+        <w:t xml:space="preserve">    </w:t>
+      </w:r>
+      <w:r>
+        <w:rPr>
+          <w:rFonts w:ascii="Consolas" w:eastAsia="Times New Roman" w:hAnsi="Consolas" w:cs="Times New Roman"/>
+          <w:color w:val="DCDCAA"/>
+          <w:sz w:val="16"/>
+          <w:szCs w:val="16"/>
+          <w:lang w:eastAsia="es-VE"/>
+        </w:rPr>
+        <w:t>write_nvs</w:t>
+      </w:r>
+      <w:r>
+        <w:rPr>
+          <w:rFonts w:ascii="Consolas" w:eastAsia="Times New Roman" w:hAnsi="Consolas" w:cs="Times New Roman"/>
+          <w:color w:val="D4D4D4"/>
+          <w:sz w:val="16"/>
+          <w:szCs w:val="16"/>
+          <w:lang w:eastAsia="es-VE"/>
+        </w:rPr>
+        <w:t>(</w:t>
+      </w:r>
+      <w:r>
+        <w:rPr>
+          <w:rFonts w:ascii="Consolas" w:eastAsia="Times New Roman" w:hAnsi="Consolas" w:cs="Times New Roman"/>
+          <w:color w:val="CE9178"/>
+          <w:sz w:val="16"/>
+          <w:szCs w:val="16"/>
+          <w:lang w:eastAsia="es-VE"/>
+        </w:rPr>
+        <w:t>"C10"</w:t>
+      </w:r>
+      <w:r>
+        <w:rPr>
+          <w:rFonts w:ascii="Consolas" w:eastAsia="Times New Roman" w:hAnsi="Consolas" w:cs="Times New Roman"/>
+          <w:color w:val="D4D4D4"/>
+          <w:sz w:val="16"/>
+          <w:szCs w:val="16"/>
+          <w:lang w:eastAsia="es-VE"/>
+        </w:rPr>
+        <w:t xml:space="preserve">, </w:t>
+      </w:r>
+      <w:r>
+        <w:rPr>
+          <w:rFonts w:ascii="Consolas" w:eastAsia="Times New Roman" w:hAnsi="Consolas" w:cs="Times New Roman"/>
+          <w:color w:val="B5CEA8"/>
+          <w:sz w:val="16"/>
+          <w:szCs w:val="16"/>
+          <w:lang w:eastAsia="es-VE"/>
+        </w:rPr>
+        <w:t>0xAC10</w:t>
+      </w:r>
+      <w:r>
+        <w:rPr>
+          <w:rFonts w:ascii="Consolas" w:eastAsia="Times New Roman" w:hAnsi="Consolas" w:cs="Times New Roman"/>
+          <w:color w:val="D4D4D4"/>
+          <w:sz w:val="16"/>
+          <w:szCs w:val="16"/>
+          <w:lang w:eastAsia="es-VE"/>
+        </w:rPr>
+        <w:t>);</w:t>
+      </w:r>
+      <w:r>
+        <w:rPr>
+          <w:rFonts w:ascii="Consolas" w:eastAsia="Times New Roman" w:hAnsi="Consolas" w:cs="Times New Roman"/>
+          <w:color w:val="6A9955"/>
+          <w:sz w:val="16"/>
+          <w:szCs w:val="16"/>
+          <w:lang w:eastAsia="es-VE"/>
+        </w:rPr>
+        <w:t xml:space="preserve">    //40027        CFG_GW                      (172.16)</w:t>
+      </w:r>
+    </w:p>
+    <w:p>
+      <w:pPr>
+        <w:shd w:val="clear" w:color="auto" w:fill="1E1E1E"/>
+        <w:spacing w:after="0" w:line="285" w:lineRule="atLeast"/>
+        <w:rPr>
+          <w:rFonts w:ascii="Consolas" w:eastAsia="Times New Roman" w:hAnsi="Consolas" w:cs="Times New Roman"/>
+          <w:color w:val="D4D4D4"/>
+          <w:sz w:val="16"/>
+          <w:szCs w:val="16"/>
+          <w:lang w:eastAsia="es-VE"/>
+        </w:rPr>
+      </w:pPr>
+      <w:r>
+        <w:rPr>
+          <w:rFonts w:ascii="Consolas" w:eastAsia="Times New Roman" w:hAnsi="Consolas" w:cs="Times New Roman"/>
+          <w:color w:val="D4D4D4"/>
+          <w:sz w:val="16"/>
+          <w:szCs w:val="16"/>
+          <w:lang w:eastAsia="es-VE"/>
+        </w:rPr>
+        <w:t xml:space="preserve">    </w:t>
+      </w:r>
+      <w:r>
+        <w:rPr>
+          <w:rFonts w:ascii="Consolas" w:eastAsia="Times New Roman" w:hAnsi="Consolas" w:cs="Times New Roman"/>
+          <w:color w:val="DCDCAA"/>
+          <w:sz w:val="16"/>
+          <w:szCs w:val="16"/>
+          <w:lang w:eastAsia="es-VE"/>
+        </w:rPr>
+        <w:t>write_nvs</w:t>
+      </w:r>
+      <w:r>
+        <w:rPr>
+          <w:rFonts w:ascii="Consolas" w:eastAsia="Times New Roman" w:hAnsi="Consolas" w:cs="Times New Roman"/>
+          <w:color w:val="D4D4D4"/>
+          <w:sz w:val="16"/>
+          <w:szCs w:val="16"/>
+          <w:lang w:eastAsia="es-VE"/>
+        </w:rPr>
+        <w:t>(</w:t>
+      </w:r>
+      <w:r>
+        <w:rPr>
+          <w:rFonts w:ascii="Consolas" w:eastAsia="Times New Roman" w:hAnsi="Consolas" w:cs="Times New Roman"/>
+          <w:color w:val="CE9178"/>
+          <w:sz w:val="16"/>
+          <w:szCs w:val="16"/>
+          <w:lang w:eastAsia="es-VE"/>
+        </w:rPr>
+        <w:t>"C11"</w:t>
+      </w:r>
+      <w:r>
+        <w:rPr>
+          <w:rFonts w:ascii="Consolas" w:eastAsia="Times New Roman" w:hAnsi="Consolas" w:cs="Times New Roman"/>
+          <w:color w:val="D4D4D4"/>
+          <w:sz w:val="16"/>
+          <w:szCs w:val="16"/>
+          <w:lang w:eastAsia="es-VE"/>
+        </w:rPr>
+        <w:t xml:space="preserve">, </w:t>
+      </w:r>
+      <w:r>
+        <w:rPr>
+          <w:rFonts w:ascii="Consolas" w:eastAsia="Times New Roman" w:hAnsi="Consolas" w:cs="Times New Roman"/>
+          <w:color w:val="B5CEA8"/>
+          <w:sz w:val="16"/>
+          <w:szCs w:val="16"/>
+          <w:lang w:eastAsia="es-VE"/>
+        </w:rPr>
+        <w:t>0x0001</w:t>
+      </w:r>
+      <w:r>
+        <w:rPr>
+          <w:rFonts w:ascii="Consolas" w:eastAsia="Times New Roman" w:hAnsi="Consolas" w:cs="Times New Roman"/>
+          <w:color w:val="D4D4D4"/>
+          <w:sz w:val="16"/>
+          <w:szCs w:val="16"/>
+          <w:lang w:eastAsia="es-VE"/>
+        </w:rPr>
+        <w:t>);</w:t>
+      </w:r>
+      <w:r>
+        <w:rPr>
+          <w:rFonts w:ascii="Consolas" w:eastAsia="Times New Roman" w:hAnsi="Consolas" w:cs="Times New Roman"/>
+          <w:color w:val="6A9955"/>
+          <w:sz w:val="16"/>
+          <w:szCs w:val="16"/>
+          <w:lang w:eastAsia="es-VE"/>
+        </w:rPr>
+        <w:t xml:space="preserve">    //40028        CFG_GW                      (.0.1)</w:t>
+      </w:r>
+    </w:p>
+    <w:p>
+      <w:pPr>
+        <w:shd w:val="clear" w:color="auto" w:fill="1E1E1E"/>
+        <w:spacing w:after="0" w:line="285" w:lineRule="atLeast"/>
+        <w:rPr>
+          <w:rFonts w:ascii="Consolas" w:eastAsia="Times New Roman" w:hAnsi="Consolas" w:cs="Times New Roman"/>
+          <w:color w:val="D4D4D4"/>
+          <w:sz w:val="16"/>
+          <w:szCs w:val="16"/>
+          <w:lang w:eastAsia="es-VE"/>
+        </w:rPr>
+      </w:pPr>
+      <w:r>
+        <w:rPr>
+          <w:rFonts w:ascii="Consolas" w:eastAsia="Times New Roman" w:hAnsi="Consolas" w:cs="Times New Roman"/>
+          <w:color w:val="D4D4D4"/>
+          <w:sz w:val="16"/>
+          <w:szCs w:val="16"/>
+          <w:lang w:eastAsia="es-VE"/>
+        </w:rPr>
+        <w:t xml:space="preserve">    </w:t>
+      </w:r>
+      <w:r>
+        <w:rPr>
+          <w:rFonts w:ascii="Consolas" w:eastAsia="Times New Roman" w:hAnsi="Consolas" w:cs="Times New Roman"/>
+          <w:color w:val="DCDCAA"/>
+          <w:sz w:val="16"/>
+          <w:szCs w:val="16"/>
+          <w:lang w:eastAsia="es-VE"/>
+        </w:rPr>
+        <w:t>write_nvs</w:t>
+      </w:r>
+      <w:r>
+        <w:rPr>
+          <w:rFonts w:ascii="Consolas" w:eastAsia="Times New Roman" w:hAnsi="Consolas" w:cs="Times New Roman"/>
+          <w:color w:val="D4D4D4"/>
+          <w:sz w:val="16"/>
+          <w:szCs w:val="16"/>
+          <w:lang w:eastAsia="es-VE"/>
+        </w:rPr>
+        <w:t>(</w:t>
+      </w:r>
+      <w:r>
+        <w:rPr>
+          <w:rFonts w:ascii="Consolas" w:eastAsia="Times New Roman" w:hAnsi="Consolas" w:cs="Times New Roman"/>
+          <w:color w:val="CE9178"/>
+          <w:sz w:val="16"/>
+          <w:szCs w:val="16"/>
+          <w:lang w:eastAsia="es-VE"/>
+        </w:rPr>
+        <w:t>"C12"</w:t>
+      </w:r>
+      <w:r>
+        <w:rPr>
+          <w:rFonts w:ascii="Consolas" w:eastAsia="Times New Roman" w:hAnsi="Consolas" w:cs="Times New Roman"/>
+          <w:color w:val="D4D4D4"/>
+          <w:sz w:val="16"/>
+          <w:szCs w:val="16"/>
+          <w:lang w:eastAsia="es-VE"/>
+        </w:rPr>
+        <w:t xml:space="preserve">, </w:t>
+      </w:r>
+      <w:r>
+        <w:rPr>
+          <w:rFonts w:ascii="Consolas" w:eastAsia="Times New Roman" w:hAnsi="Consolas" w:cs="Times New Roman"/>
+          <w:color w:val="B5CEA8"/>
+          <w:sz w:val="16"/>
+          <w:szCs w:val="16"/>
+          <w:lang w:eastAsia="es-VE"/>
+        </w:rPr>
+        <w:t>0x0000</w:t>
+      </w:r>
+      <w:r>
+        <w:rPr>
+          <w:rFonts w:ascii="Consolas" w:eastAsia="Times New Roman" w:hAnsi="Consolas" w:cs="Times New Roman"/>
+          <w:color w:val="D4D4D4"/>
+          <w:sz w:val="16"/>
+          <w:szCs w:val="16"/>
+          <w:lang w:eastAsia="es-VE"/>
+        </w:rPr>
+        <w:t>);</w:t>
+      </w:r>
+      <w:r>
+        <w:rPr>
+          <w:rFonts w:ascii="Consolas" w:eastAsia="Times New Roman" w:hAnsi="Consolas" w:cs="Times New Roman"/>
+          <w:color w:val="6A9955"/>
+          <w:sz w:val="16"/>
+          <w:szCs w:val="16"/>
+          <w:lang w:eastAsia="es-VE"/>
+        </w:rPr>
+        <w:t xml:space="preserve">    //40029        CFG_DHCP                    (Static IP)</w:t>
+      </w:r>
+    </w:p>
+    <w:p>
+      <w:pPr>
+        <w:shd w:val="clear" w:color="auto" w:fill="1E1E1E"/>
+        <w:spacing w:after="0" w:line="285" w:lineRule="atLeast"/>
+        <w:rPr>
+          <w:rFonts w:ascii="Consolas" w:eastAsia="Times New Roman" w:hAnsi="Consolas" w:cs="Times New Roman"/>
+          <w:color w:val="D4D4D4"/>
+          <w:sz w:val="16"/>
+          <w:szCs w:val="16"/>
+          <w:lang w:eastAsia="es-VE"/>
+        </w:rPr>
+      </w:pPr>
+      <w:r>
+        <w:rPr>
+          <w:rFonts w:ascii="Consolas" w:eastAsia="Times New Roman" w:hAnsi="Consolas" w:cs="Times New Roman"/>
+          <w:color w:val="D4D4D4"/>
+          <w:sz w:val="16"/>
+          <w:szCs w:val="16"/>
+          <w:lang w:eastAsia="es-VE"/>
+        </w:rPr>
+        <w:t xml:space="preserve">    </w:t>
+      </w:r>
+      <w:r>
+        <w:rPr>
+          <w:rFonts w:ascii="Consolas" w:eastAsia="Times New Roman" w:hAnsi="Consolas" w:cs="Times New Roman"/>
+          <w:color w:val="DCDCAA"/>
+          <w:sz w:val="16"/>
+          <w:szCs w:val="16"/>
+          <w:lang w:eastAsia="es-VE"/>
+        </w:rPr>
+        <w:t>write_nvs</w:t>
+      </w:r>
+      <w:r>
+        <w:rPr>
+          <w:rFonts w:ascii="Consolas" w:eastAsia="Times New Roman" w:hAnsi="Consolas" w:cs="Times New Roman"/>
+          <w:color w:val="D4D4D4"/>
+          <w:sz w:val="16"/>
+          <w:szCs w:val="16"/>
+          <w:lang w:eastAsia="es-VE"/>
+        </w:rPr>
+        <w:t>(</w:t>
+      </w:r>
+      <w:r>
+        <w:rPr>
+          <w:rFonts w:ascii="Consolas" w:eastAsia="Times New Roman" w:hAnsi="Consolas" w:cs="Times New Roman"/>
+          <w:color w:val="CE9178"/>
+          <w:sz w:val="16"/>
+          <w:szCs w:val="16"/>
+          <w:lang w:eastAsia="es-VE"/>
+        </w:rPr>
+        <w:t>"C13"</w:t>
+      </w:r>
+      <w:r>
+        <w:rPr>
+          <w:rFonts w:ascii="Consolas" w:eastAsia="Times New Roman" w:hAnsi="Consolas" w:cs="Times New Roman"/>
+          <w:color w:val="D4D4D4"/>
+          <w:sz w:val="16"/>
+          <w:szCs w:val="16"/>
+          <w:lang w:eastAsia="es-VE"/>
+        </w:rPr>
+        <w:t xml:space="preserve">, </w:t>
+      </w:r>
+      <w:r>
+        <w:rPr>
+          <w:rFonts w:ascii="Consolas" w:eastAsia="Times New Roman" w:hAnsi="Consolas" w:cs="Times New Roman"/>
+          <w:color w:val="B5CEA8"/>
+          <w:sz w:val="16"/>
+          <w:szCs w:val="16"/>
+          <w:lang w:eastAsia="es-VE"/>
+        </w:rPr>
+        <w:t>0x0001</w:t>
+      </w:r>
+      <w:r>
+        <w:rPr>
+          <w:rFonts w:ascii="Consolas" w:eastAsia="Times New Roman" w:hAnsi="Consolas" w:cs="Times New Roman"/>
+          <w:color w:val="D4D4D4"/>
+          <w:sz w:val="16"/>
+          <w:szCs w:val="16"/>
+          <w:lang w:eastAsia="es-VE"/>
+        </w:rPr>
+        <w:t>);</w:t>
+      </w:r>
+      <w:r>
+        <w:rPr>
+          <w:rFonts w:ascii="Consolas" w:eastAsia="Times New Roman" w:hAnsi="Consolas" w:cs="Times New Roman"/>
+          <w:color w:val="6A9955"/>
+          <w:sz w:val="16"/>
+          <w:szCs w:val="16"/>
+          <w:lang w:eastAsia="es-VE"/>
+        </w:rPr>
+        <w:t xml:space="preserve">    //40030        CFG_MB_MASTER_INTERFACE     (TCP interface)</w:t>
+      </w:r>
+    </w:p>
+    <w:p>
+      <w:pPr>
+        <w:shd w:val="clear" w:color="auto" w:fill="1E1E1E"/>
+        <w:spacing w:after="0" w:line="285" w:lineRule="atLeast"/>
+        <w:rPr>
+          <w:rFonts w:ascii="Consolas" w:eastAsia="Times New Roman" w:hAnsi="Consolas" w:cs="Times New Roman"/>
+          <w:color w:val="D4D4D4"/>
+          <w:sz w:val="16"/>
+          <w:szCs w:val="16"/>
+          <w:lang w:eastAsia="es-VE"/>
+        </w:rPr>
+      </w:pPr>
+      <w:r>
+        <w:rPr>
+          <w:rFonts w:ascii="Consolas" w:eastAsia="Times New Roman" w:hAnsi="Consolas" w:cs="Times New Roman"/>
+          <w:color w:val="D4D4D4"/>
+          <w:sz w:val="16"/>
+          <w:szCs w:val="16"/>
+          <w:lang w:eastAsia="es-VE"/>
+        </w:rPr>
+        <w:t xml:space="preserve">    </w:t>
+      </w:r>
+      <w:r>
+        <w:rPr>
+          <w:rFonts w:ascii="Consolas" w:eastAsia="Times New Roman" w:hAnsi="Consolas" w:cs="Times New Roman"/>
+          <w:color w:val="DCDCAA"/>
+          <w:sz w:val="16"/>
+          <w:szCs w:val="16"/>
+          <w:lang w:eastAsia="es-VE"/>
+        </w:rPr>
+        <w:t>write_nvs</w:t>
+      </w:r>
+      <w:r>
+        <w:rPr>
+          <w:rFonts w:ascii="Consolas" w:eastAsia="Times New Roman" w:hAnsi="Consolas" w:cs="Times New Roman"/>
+          <w:color w:val="D4D4D4"/>
+          <w:sz w:val="16"/>
+          <w:szCs w:val="16"/>
+          <w:lang w:eastAsia="es-VE"/>
+        </w:rPr>
+        <w:t>(</w:t>
+      </w:r>
+      <w:r>
+        <w:rPr>
+          <w:rFonts w:ascii="Consolas" w:eastAsia="Times New Roman" w:hAnsi="Consolas" w:cs="Times New Roman"/>
+          <w:color w:val="CE9178"/>
+          <w:sz w:val="16"/>
+          <w:szCs w:val="16"/>
+          <w:lang w:eastAsia="es-VE"/>
+        </w:rPr>
+        <w:t>"C14"</w:t>
+      </w:r>
+      <w:r>
+        <w:rPr>
+          <w:rFonts w:ascii="Consolas" w:eastAsia="Times New Roman" w:hAnsi="Consolas" w:cs="Times New Roman"/>
+          <w:color w:val="D4D4D4"/>
+          <w:sz w:val="16"/>
+          <w:szCs w:val="16"/>
+          <w:lang w:eastAsia="es-VE"/>
+        </w:rPr>
+        <w:t xml:space="preserve">, </w:t>
+      </w:r>
+      <w:r>
+        <w:rPr>
+          <w:rFonts w:ascii="Consolas" w:eastAsia="Times New Roman" w:hAnsi="Consolas" w:cs="Times New Roman"/>
+          <w:color w:val="B5CEA8"/>
+          <w:sz w:val="16"/>
+          <w:szCs w:val="16"/>
+          <w:lang w:eastAsia="es-VE"/>
+        </w:rPr>
+        <w:t>0x0001</w:t>
+      </w:r>
+      <w:r>
+        <w:rPr>
+          <w:rFonts w:ascii="Consolas" w:eastAsia="Times New Roman" w:hAnsi="Consolas" w:cs="Times New Roman"/>
+          <w:color w:val="D4D4D4"/>
+          <w:sz w:val="16"/>
+          <w:szCs w:val="16"/>
+          <w:lang w:eastAsia="es-VE"/>
+        </w:rPr>
+        <w:t>);</w:t>
+      </w:r>
+      <w:r>
+        <w:rPr>
+          <w:rFonts w:ascii="Consolas" w:eastAsia="Times New Roman" w:hAnsi="Consolas" w:cs="Times New Roman"/>
+          <w:color w:val="6A9955"/>
+          <w:sz w:val="16"/>
+          <w:szCs w:val="16"/>
+          <w:lang w:eastAsia="es-VE"/>
+        </w:rPr>
+        <w:t xml:space="preserve">    //40031        CFG_MB_MASTER_BAUDRATE_H    (115200)</w:t>
+      </w:r>
+    </w:p>
+    <w:p>
+      <w:pPr>
+        <w:shd w:val="clear" w:color="auto" w:fill="1E1E1E"/>
+        <w:spacing w:after="0" w:line="285" w:lineRule="atLeast"/>
+        <w:rPr>
+          <w:rFonts w:ascii="Consolas" w:eastAsia="Times New Roman" w:hAnsi="Consolas" w:cs="Times New Roman"/>
+          <w:color w:val="D4D4D4"/>
+          <w:sz w:val="16"/>
+          <w:szCs w:val="16"/>
+          <w:lang w:eastAsia="es-VE"/>
+        </w:rPr>
+      </w:pPr>
+      <w:r>
+        <w:rPr>
+          <w:rFonts w:ascii="Consolas" w:eastAsia="Times New Roman" w:hAnsi="Consolas" w:cs="Times New Roman"/>
+          <w:color w:val="D4D4D4"/>
+          <w:sz w:val="16"/>
+          <w:szCs w:val="16"/>
+          <w:lang w:eastAsia="es-VE"/>
+        </w:rPr>
+        <w:t xml:space="preserve">    </w:t>
+      </w:r>
+      <w:r>
+        <w:rPr>
+          <w:rFonts w:ascii="Consolas" w:eastAsia="Times New Roman" w:hAnsi="Consolas" w:cs="Times New Roman"/>
+          <w:color w:val="DCDCAA"/>
+          <w:sz w:val="16"/>
+          <w:szCs w:val="16"/>
+          <w:lang w:eastAsia="es-VE"/>
+        </w:rPr>
+        <w:t>write_nvs</w:t>
+      </w:r>
+      <w:r>
+        <w:rPr>
+          <w:rFonts w:ascii="Consolas" w:eastAsia="Times New Roman" w:hAnsi="Consolas" w:cs="Times New Roman"/>
+          <w:color w:val="D4D4D4"/>
+          <w:sz w:val="16"/>
+          <w:szCs w:val="16"/>
+          <w:lang w:eastAsia="es-VE"/>
+        </w:rPr>
+        <w:t>(</w:t>
+      </w:r>
+      <w:r>
+        <w:rPr>
+          <w:rFonts w:ascii="Consolas" w:eastAsia="Times New Roman" w:hAnsi="Consolas" w:cs="Times New Roman"/>
+          <w:color w:val="CE9178"/>
+          <w:sz w:val="16"/>
+          <w:szCs w:val="16"/>
+          <w:lang w:eastAsia="es-VE"/>
+        </w:rPr>
+        <w:t>"C15"</w:t>
+      </w:r>
+      <w:r>
+        <w:rPr>
+          <w:rFonts w:ascii="Consolas" w:eastAsia="Times New Roman" w:hAnsi="Consolas" w:cs="Times New Roman"/>
+          <w:color w:val="D4D4D4"/>
+          <w:sz w:val="16"/>
+          <w:szCs w:val="16"/>
+          <w:lang w:eastAsia="es-VE"/>
+        </w:rPr>
+        <w:t xml:space="preserve">, </w:t>
+      </w:r>
+      <w:r>
+        <w:rPr>
+          <w:rFonts w:ascii="Consolas" w:eastAsia="Times New Roman" w:hAnsi="Consolas" w:cs="Times New Roman"/>
+          <w:color w:val="B5CEA8"/>
+          <w:sz w:val="16"/>
+          <w:szCs w:val="16"/>
+          <w:lang w:eastAsia="es-VE"/>
+        </w:rPr>
+        <w:t>0xC200</w:t>
+      </w:r>
+      <w:r>
+        <w:rPr>
+          <w:rFonts w:ascii="Consolas" w:eastAsia="Times New Roman" w:hAnsi="Consolas" w:cs="Times New Roman"/>
+          <w:color w:val="D4D4D4"/>
+          <w:sz w:val="16"/>
+          <w:szCs w:val="16"/>
+          <w:lang w:eastAsia="es-VE"/>
+        </w:rPr>
+        <w:t>);</w:t>
+      </w:r>
+      <w:r>
+        <w:rPr>
+          <w:rFonts w:ascii="Consolas" w:eastAsia="Times New Roman" w:hAnsi="Consolas" w:cs="Times New Roman"/>
+          <w:color w:val="6A9955"/>
+          <w:sz w:val="16"/>
+          <w:szCs w:val="16"/>
+          <w:lang w:eastAsia="es-VE"/>
+        </w:rPr>
+        <w:t xml:space="preserve">    //40032        CFG_MB_MASTER_BAUDRATE_L</w:t>
+      </w:r>
+    </w:p>
+    <w:p>
+      <w:pPr>
+        <w:shd w:val="clear" w:color="auto" w:fill="1E1E1E"/>
+        <w:spacing w:after="0" w:line="285" w:lineRule="atLeast"/>
+        <w:rPr>
+          <w:rFonts w:ascii="Consolas" w:eastAsia="Times New Roman" w:hAnsi="Consolas" w:cs="Times New Roman"/>
+          <w:color w:val="D4D4D4"/>
+          <w:sz w:val="16"/>
+          <w:szCs w:val="16"/>
+          <w:lang w:eastAsia="es-VE"/>
+        </w:rPr>
+      </w:pPr>
+      <w:r>
+        <w:rPr>
+          <w:rFonts w:ascii="Consolas" w:eastAsia="Times New Roman" w:hAnsi="Consolas" w:cs="Times New Roman"/>
+          <w:color w:val="D4D4D4"/>
+          <w:sz w:val="16"/>
+          <w:szCs w:val="16"/>
+          <w:lang w:eastAsia="es-VE"/>
+        </w:rPr>
+        <w:t xml:space="preserve">    </w:t>
+      </w:r>
+      <w:r>
+        <w:rPr>
+          <w:rFonts w:ascii="Consolas" w:eastAsia="Times New Roman" w:hAnsi="Consolas" w:cs="Times New Roman"/>
+          <w:color w:val="DCDCAA"/>
+          <w:sz w:val="16"/>
+          <w:szCs w:val="16"/>
+          <w:lang w:eastAsia="es-VE"/>
+        </w:rPr>
+        <w:t>write_nvs</w:t>
+      </w:r>
+      <w:r>
+        <w:rPr>
+          <w:rFonts w:ascii="Consolas" w:eastAsia="Times New Roman" w:hAnsi="Consolas" w:cs="Times New Roman"/>
+          <w:color w:val="D4D4D4"/>
+          <w:sz w:val="16"/>
+          <w:szCs w:val="16"/>
+          <w:lang w:eastAsia="es-VE"/>
+        </w:rPr>
+        <w:t>(</w:t>
+      </w:r>
+      <w:r>
+        <w:rPr>
+          <w:rFonts w:ascii="Consolas" w:eastAsia="Times New Roman" w:hAnsi="Consolas" w:cs="Times New Roman"/>
+          <w:color w:val="CE9178"/>
+          <w:sz w:val="16"/>
+          <w:szCs w:val="16"/>
+          <w:lang w:eastAsia="es-VE"/>
+        </w:rPr>
+        <w:t>"C16"</w:t>
+      </w:r>
+      <w:r>
+        <w:rPr>
+          <w:rFonts w:ascii="Consolas" w:eastAsia="Times New Roman" w:hAnsi="Consolas" w:cs="Times New Roman"/>
+          <w:color w:val="D4D4D4"/>
+          <w:sz w:val="16"/>
+          <w:szCs w:val="16"/>
+          <w:lang w:eastAsia="es-VE"/>
+        </w:rPr>
+        <w:t xml:space="preserve">, </w:t>
+      </w:r>
+      <w:r>
+        <w:rPr>
+          <w:rFonts w:ascii="Consolas" w:eastAsia="Times New Roman" w:hAnsi="Consolas" w:cs="Times New Roman"/>
+          <w:color w:val="B5CEA8"/>
+          <w:sz w:val="16"/>
+          <w:szCs w:val="16"/>
+          <w:lang w:eastAsia="es-VE"/>
+        </w:rPr>
+        <w:t>0x0001</w:t>
+      </w:r>
+      <w:r>
+        <w:rPr>
+          <w:rFonts w:ascii="Consolas" w:eastAsia="Times New Roman" w:hAnsi="Consolas" w:cs="Times New Roman"/>
+          <w:color w:val="D4D4D4"/>
+          <w:sz w:val="16"/>
+          <w:szCs w:val="16"/>
+          <w:lang w:eastAsia="es-VE"/>
+        </w:rPr>
+        <w:t>);</w:t>
+      </w:r>
+      <w:r>
+        <w:rPr>
+          <w:rFonts w:ascii="Consolas" w:eastAsia="Times New Roman" w:hAnsi="Consolas" w:cs="Times New Roman"/>
+          <w:color w:val="6A9955"/>
+          <w:sz w:val="16"/>
+          <w:szCs w:val="16"/>
+          <w:lang w:eastAsia="es-VE"/>
+        </w:rPr>
+        <w:t xml:space="preserve">    //40033        CFG_MB_SLAVE_INTERFACE      (TCP Interface)</w:t>
+      </w:r>
+    </w:p>
+    <w:p>
+      <w:pPr>
+        <w:shd w:val="clear" w:color="auto" w:fill="1E1E1E"/>
+        <w:spacing w:after="0" w:line="285" w:lineRule="atLeast"/>
+        <w:rPr>
+          <w:rFonts w:ascii="Consolas" w:eastAsia="Times New Roman" w:hAnsi="Consolas" w:cs="Times New Roman"/>
+          <w:color w:val="D4D4D4"/>
+          <w:sz w:val="16"/>
+          <w:szCs w:val="16"/>
+          <w:lang w:eastAsia="es-VE"/>
+        </w:rPr>
+      </w:pPr>
+      <w:r>
+        <w:rPr>
+          <w:rFonts w:ascii="Consolas" w:eastAsia="Times New Roman" w:hAnsi="Consolas" w:cs="Times New Roman"/>
+          <w:color w:val="D4D4D4"/>
+          <w:sz w:val="16"/>
+          <w:szCs w:val="16"/>
+          <w:lang w:eastAsia="es-VE"/>
+        </w:rPr>
+        <w:t xml:space="preserve">    </w:t>
+      </w:r>
+      <w:r>
+        <w:rPr>
+          <w:rFonts w:ascii="Consolas" w:eastAsia="Times New Roman" w:hAnsi="Consolas" w:cs="Times New Roman"/>
+          <w:color w:val="DCDCAA"/>
+          <w:sz w:val="16"/>
+          <w:szCs w:val="16"/>
+          <w:lang w:eastAsia="es-VE"/>
+        </w:rPr>
+        <w:t>write_nvs</w:t>
+      </w:r>
+      <w:r>
+        <w:rPr>
+          <w:rFonts w:ascii="Consolas" w:eastAsia="Times New Roman" w:hAnsi="Consolas" w:cs="Times New Roman"/>
+          <w:color w:val="D4D4D4"/>
+          <w:sz w:val="16"/>
+          <w:szCs w:val="16"/>
+          <w:lang w:eastAsia="es-VE"/>
+        </w:rPr>
+        <w:t>(</w:t>
+      </w:r>
+      <w:r>
+        <w:rPr>
+          <w:rFonts w:ascii="Consolas" w:eastAsia="Times New Roman" w:hAnsi="Consolas" w:cs="Times New Roman"/>
+          <w:color w:val="CE9178"/>
+          <w:sz w:val="16"/>
+          <w:szCs w:val="16"/>
+          <w:lang w:eastAsia="es-VE"/>
+        </w:rPr>
+        <w:t>"C17"</w:t>
+      </w:r>
+      <w:r>
+        <w:rPr>
+          <w:rFonts w:ascii="Consolas" w:eastAsia="Times New Roman" w:hAnsi="Consolas" w:cs="Times New Roman"/>
+          <w:color w:val="D4D4D4"/>
+          <w:sz w:val="16"/>
+          <w:szCs w:val="16"/>
+          <w:lang w:eastAsia="es-VE"/>
+        </w:rPr>
+        <w:t xml:space="preserve">, </w:t>
+      </w:r>
+      <w:r>
+        <w:rPr>
+          <w:rFonts w:ascii="Consolas" w:eastAsia="Times New Roman" w:hAnsi="Consolas" w:cs="Times New Roman"/>
+          <w:color w:val="B5CEA8"/>
+          <w:sz w:val="16"/>
+          <w:szCs w:val="16"/>
+          <w:lang w:eastAsia="es-VE"/>
+        </w:rPr>
+        <w:t>0x0001</w:t>
+      </w:r>
+      <w:r>
+        <w:rPr>
+          <w:rFonts w:ascii="Consolas" w:eastAsia="Times New Roman" w:hAnsi="Consolas" w:cs="Times New Roman"/>
+          <w:color w:val="D4D4D4"/>
+          <w:sz w:val="16"/>
+          <w:szCs w:val="16"/>
+          <w:lang w:eastAsia="es-VE"/>
+        </w:rPr>
+        <w:t>);</w:t>
+      </w:r>
+      <w:r>
+        <w:rPr>
+          <w:rFonts w:ascii="Consolas" w:eastAsia="Times New Roman" w:hAnsi="Consolas" w:cs="Times New Roman"/>
+          <w:color w:val="6A9955"/>
+          <w:sz w:val="16"/>
+          <w:szCs w:val="16"/>
+          <w:lang w:eastAsia="es-VE"/>
+        </w:rPr>
+        <w:t xml:space="preserve">    //40034        CFG_MB_SLAVE_BAUDRATE_H     (128000)</w:t>
+      </w:r>
+    </w:p>
+    <w:p>
+      <w:pPr>
+        <w:shd w:val="clear" w:color="auto" w:fill="1E1E1E"/>
+        <w:spacing w:after="0" w:line="285" w:lineRule="atLeast"/>
+        <w:rPr>
+          <w:rFonts w:ascii="Consolas" w:eastAsia="Times New Roman" w:hAnsi="Consolas" w:cs="Times New Roman"/>
+          <w:color w:val="D4D4D4"/>
+          <w:sz w:val="16"/>
+          <w:szCs w:val="16"/>
+          <w:lang w:eastAsia="es-VE"/>
+        </w:rPr>
+      </w:pPr>
+      <w:r>
+        <w:rPr>
+          <w:rFonts w:ascii="Consolas" w:eastAsia="Times New Roman" w:hAnsi="Consolas" w:cs="Times New Roman"/>
+          <w:color w:val="D4D4D4"/>
+          <w:sz w:val="16"/>
+          <w:szCs w:val="16"/>
+          <w:lang w:eastAsia="es-VE"/>
+        </w:rPr>
+        <w:t xml:space="preserve">    </w:t>
+      </w:r>
+      <w:r>
+        <w:rPr>
+          <w:rFonts w:ascii="Consolas" w:eastAsia="Times New Roman" w:hAnsi="Consolas" w:cs="Times New Roman"/>
+          <w:color w:val="DCDCAA"/>
+          <w:sz w:val="16"/>
+          <w:szCs w:val="16"/>
+          <w:lang w:eastAsia="es-VE"/>
+        </w:rPr>
+        <w:t>write_nvs</w:t>
+      </w:r>
+      <w:r>
+        <w:rPr>
+          <w:rFonts w:ascii="Consolas" w:eastAsia="Times New Roman" w:hAnsi="Consolas" w:cs="Times New Roman"/>
+          <w:color w:val="D4D4D4"/>
+          <w:sz w:val="16"/>
+          <w:szCs w:val="16"/>
+          <w:lang w:eastAsia="es-VE"/>
+        </w:rPr>
+        <w:t>(</w:t>
+      </w:r>
+      <w:r>
+        <w:rPr>
+          <w:rFonts w:ascii="Consolas" w:eastAsia="Times New Roman" w:hAnsi="Consolas" w:cs="Times New Roman"/>
+          <w:color w:val="CE9178"/>
+          <w:sz w:val="16"/>
+          <w:szCs w:val="16"/>
+          <w:lang w:eastAsia="es-VE"/>
+        </w:rPr>
+        <w:t>"C18"</w:t>
+      </w:r>
+      <w:r>
+        <w:rPr>
+          <w:rFonts w:ascii="Consolas" w:eastAsia="Times New Roman" w:hAnsi="Consolas" w:cs="Times New Roman"/>
+          <w:color w:val="D4D4D4"/>
+          <w:sz w:val="16"/>
+          <w:szCs w:val="16"/>
+          <w:lang w:eastAsia="es-VE"/>
+        </w:rPr>
+        <w:t xml:space="preserve">, </w:t>
+      </w:r>
+      <w:r>
+        <w:rPr>
+          <w:rFonts w:ascii="Consolas" w:eastAsia="Times New Roman" w:hAnsi="Consolas" w:cs="Times New Roman"/>
+          <w:color w:val="B5CEA8"/>
+          <w:sz w:val="16"/>
+          <w:szCs w:val="16"/>
+          <w:lang w:eastAsia="es-VE"/>
+        </w:rPr>
+        <w:t>0xF400</w:t>
+      </w:r>
+      <w:r>
+        <w:rPr>
+          <w:rFonts w:ascii="Consolas" w:eastAsia="Times New Roman" w:hAnsi="Consolas" w:cs="Times New Roman"/>
+          <w:color w:val="D4D4D4"/>
+          <w:sz w:val="16"/>
+          <w:szCs w:val="16"/>
+          <w:lang w:eastAsia="es-VE"/>
+        </w:rPr>
+        <w:t>);</w:t>
+      </w:r>
+      <w:r>
+        <w:rPr>
+          <w:rFonts w:ascii="Consolas" w:eastAsia="Times New Roman" w:hAnsi="Consolas" w:cs="Times New Roman"/>
+          <w:color w:val="6A9955"/>
+          <w:sz w:val="16"/>
+          <w:szCs w:val="16"/>
+          <w:lang w:eastAsia="es-VE"/>
+        </w:rPr>
+        <w:t xml:space="preserve">    //40035        CFG_MB_SLAVE_BAUDRATE_L</w:t>
+      </w:r>
+    </w:p>
+    <w:p>
+      <w:pPr>
+        <w:shd w:val="clear" w:color="auto" w:fill="1E1E1E"/>
+        <w:spacing w:after="0" w:line="285" w:lineRule="atLeast"/>
+        <w:rPr>
+          <w:rFonts w:ascii="Consolas" w:eastAsia="Times New Roman" w:hAnsi="Consolas" w:cs="Times New Roman"/>
+          <w:color w:val="D4D4D4"/>
+          <w:sz w:val="16"/>
+          <w:szCs w:val="16"/>
+          <w:lang w:eastAsia="es-VE"/>
+        </w:rPr>
+      </w:pPr>
+      <w:r>
+        <w:rPr>
+          <w:rFonts w:ascii="Consolas" w:eastAsia="Times New Roman" w:hAnsi="Consolas" w:cs="Times New Roman"/>
+          <w:color w:val="D4D4D4"/>
+          <w:sz w:val="16"/>
+          <w:szCs w:val="16"/>
+          <w:lang w:eastAsia="es-VE"/>
+        </w:rPr>
+        <w:t xml:space="preserve">    </w:t>
+      </w:r>
+      <w:r>
+        <w:rPr>
+          <w:rFonts w:ascii="Consolas" w:eastAsia="Times New Roman" w:hAnsi="Consolas" w:cs="Times New Roman"/>
+          <w:color w:val="DCDCAA"/>
+          <w:sz w:val="16"/>
+          <w:szCs w:val="16"/>
+          <w:lang w:eastAsia="es-VE"/>
+        </w:rPr>
+        <w:t>write_nvs</w:t>
+      </w:r>
+      <w:r>
+        <w:rPr>
+          <w:rFonts w:ascii="Consolas" w:eastAsia="Times New Roman" w:hAnsi="Consolas" w:cs="Times New Roman"/>
+          <w:color w:val="D4D4D4"/>
+          <w:sz w:val="16"/>
+          <w:szCs w:val="16"/>
+          <w:lang w:eastAsia="es-VE"/>
+        </w:rPr>
+        <w:t>(</w:t>
+      </w:r>
+      <w:r>
+        <w:rPr>
+          <w:rFonts w:ascii="Consolas" w:eastAsia="Times New Roman" w:hAnsi="Consolas" w:cs="Times New Roman"/>
+          <w:color w:val="CE9178"/>
+          <w:sz w:val="16"/>
+          <w:szCs w:val="16"/>
+          <w:lang w:eastAsia="es-VE"/>
+        </w:rPr>
+        <w:t>"C19"</w:t>
+      </w:r>
+      <w:r>
+        <w:rPr>
+          <w:rFonts w:ascii="Consolas" w:eastAsia="Times New Roman" w:hAnsi="Consolas" w:cs="Times New Roman"/>
+          <w:color w:val="D4D4D4"/>
+          <w:sz w:val="16"/>
+          <w:szCs w:val="16"/>
+          <w:lang w:eastAsia="es-VE"/>
+        </w:rPr>
+        <w:t xml:space="preserve">, </w:t>
+      </w:r>
+      <w:r>
+        <w:rPr>
+          <w:rFonts w:ascii="Consolas" w:eastAsia="Times New Roman" w:hAnsi="Consolas" w:cs="Times New Roman"/>
+          <w:color w:val="B5CEA8"/>
+          <w:sz w:val="16"/>
+          <w:szCs w:val="16"/>
+          <w:lang w:eastAsia="es-VE"/>
+        </w:rPr>
+        <w:t>0xAC10</w:t>
+      </w:r>
+      <w:r>
+        <w:rPr>
+          <w:rFonts w:ascii="Consolas" w:eastAsia="Times New Roman" w:hAnsi="Consolas" w:cs="Times New Roman"/>
+          <w:color w:val="D4D4D4"/>
+          <w:sz w:val="16"/>
+          <w:szCs w:val="16"/>
+          <w:lang w:eastAsia="es-VE"/>
+        </w:rPr>
+        <w:t>);</w:t>
+      </w:r>
+      <w:r>
+        <w:rPr>
+          <w:rFonts w:ascii="Consolas" w:eastAsia="Times New Roman" w:hAnsi="Consolas" w:cs="Times New Roman"/>
+          <w:color w:val="6A9955"/>
+          <w:sz w:val="16"/>
+          <w:szCs w:val="16"/>
+          <w:lang w:eastAsia="es-VE"/>
+        </w:rPr>
+        <w:t xml:space="preserve">    //40036        CFG_SLAVE_IP                (172.16)</w:t>
+      </w:r>
+    </w:p>
+    <w:p>
+      <w:pPr>
+        <w:shd w:val="clear" w:color="auto" w:fill="1E1E1E"/>
+        <w:spacing w:after="0" w:line="285" w:lineRule="atLeast"/>
+        <w:rPr>
+          <w:rFonts w:ascii="Consolas" w:eastAsia="Times New Roman" w:hAnsi="Consolas" w:cs="Times New Roman"/>
+          <w:color w:val="D4D4D4"/>
+          <w:sz w:val="16"/>
+          <w:szCs w:val="16"/>
+          <w:lang w:eastAsia="es-VE"/>
+        </w:rPr>
+      </w:pPr>
+      <w:r>
+        <w:rPr>
+          <w:rFonts w:ascii="Consolas" w:eastAsia="Times New Roman" w:hAnsi="Consolas" w:cs="Times New Roman"/>
+          <w:color w:val="D4D4D4"/>
+          <w:sz w:val="16"/>
+          <w:szCs w:val="16"/>
+          <w:lang w:eastAsia="es-VE"/>
+        </w:rPr>
+        <w:t xml:space="preserve">    </w:t>
+      </w:r>
+      <w:r>
+        <w:rPr>
+          <w:rFonts w:ascii="Consolas" w:eastAsia="Times New Roman" w:hAnsi="Consolas" w:cs="Times New Roman"/>
+          <w:color w:val="DCDCAA"/>
+          <w:sz w:val="16"/>
+          <w:szCs w:val="16"/>
+          <w:lang w:eastAsia="es-VE"/>
+        </w:rPr>
+        <w:t>write_nvs</w:t>
+      </w:r>
+      <w:r>
+        <w:rPr>
+          <w:rFonts w:ascii="Consolas" w:eastAsia="Times New Roman" w:hAnsi="Consolas" w:cs="Times New Roman"/>
+          <w:color w:val="D4D4D4"/>
+          <w:sz w:val="16"/>
+          <w:szCs w:val="16"/>
+          <w:lang w:eastAsia="es-VE"/>
+        </w:rPr>
+        <w:t>(</w:t>
+      </w:r>
+      <w:r>
+        <w:rPr>
+          <w:rFonts w:ascii="Consolas" w:eastAsia="Times New Roman" w:hAnsi="Consolas" w:cs="Times New Roman"/>
+          <w:color w:val="CE9178"/>
+          <w:sz w:val="16"/>
+          <w:szCs w:val="16"/>
+          <w:lang w:eastAsia="es-VE"/>
+        </w:rPr>
+        <w:t>"C20"</w:t>
+      </w:r>
+      <w:r>
+        <w:rPr>
+          <w:rFonts w:ascii="Consolas" w:eastAsia="Times New Roman" w:hAnsi="Consolas" w:cs="Times New Roman"/>
+          <w:color w:val="D4D4D4"/>
+          <w:sz w:val="16"/>
+          <w:szCs w:val="16"/>
+          <w:lang w:eastAsia="es-VE"/>
+        </w:rPr>
+        <w:t xml:space="preserve">, </w:t>
+      </w:r>
+      <w:r>
+        <w:rPr>
+          <w:rFonts w:ascii="Consolas" w:eastAsia="Times New Roman" w:hAnsi="Consolas" w:cs="Times New Roman"/>
+          <w:color w:val="B5CEA8"/>
+          <w:sz w:val="16"/>
+          <w:szCs w:val="16"/>
+          <w:lang w:eastAsia="es-VE"/>
+        </w:rPr>
+        <w:t>0x0004</w:t>
+      </w:r>
+      <w:r>
+        <w:rPr>
+          <w:rFonts w:ascii="Consolas" w:eastAsia="Times New Roman" w:hAnsi="Consolas" w:cs="Times New Roman"/>
+          <w:color w:val="D4D4D4"/>
+          <w:sz w:val="16"/>
+          <w:szCs w:val="16"/>
+          <w:lang w:eastAsia="es-VE"/>
+        </w:rPr>
+        <w:t>);</w:t>
+      </w:r>
+      <w:r>
+        <w:rPr>
+          <w:rFonts w:ascii="Consolas" w:eastAsia="Times New Roman" w:hAnsi="Consolas" w:cs="Times New Roman"/>
+          <w:color w:val="6A9955"/>
+          <w:sz w:val="16"/>
+          <w:szCs w:val="16"/>
+          <w:lang w:eastAsia="es-VE"/>
+        </w:rPr>
+        <w:t xml:space="preserve">    //40037        CFG_SLAVE_IP                (.0.4)</w:t>
+      </w:r>
+    </w:p>
+    <w:p>
+      <w:pPr>
+        <w:shd w:val="clear" w:color="auto" w:fill="1E1E1E"/>
+        <w:spacing w:after="0" w:line="285" w:lineRule="atLeast"/>
+        <w:rPr>
+          <w:rFonts w:ascii="Consolas" w:eastAsia="Times New Roman" w:hAnsi="Consolas" w:cs="Times New Roman"/>
+          <w:color w:val="D4D4D4"/>
+          <w:sz w:val="16"/>
+          <w:szCs w:val="16"/>
+          <w:lang w:eastAsia="es-VE"/>
+        </w:rPr>
+      </w:pPr>
+      <w:r>
+        <w:rPr>
+          <w:rFonts w:ascii="Consolas" w:eastAsia="Times New Roman" w:hAnsi="Consolas" w:cs="Times New Roman"/>
+          <w:color w:val="D4D4D4"/>
+          <w:sz w:val="16"/>
+          <w:szCs w:val="16"/>
+          <w:lang w:eastAsia="es-VE"/>
+        </w:rPr>
+        <w:t xml:space="preserve">    </w:t>
+      </w:r>
+      <w:r>
+        <w:rPr>
+          <w:rFonts w:ascii="Consolas" w:eastAsia="Times New Roman" w:hAnsi="Consolas" w:cs="Times New Roman"/>
+          <w:color w:val="DCDCAA"/>
+          <w:sz w:val="16"/>
+          <w:szCs w:val="16"/>
+          <w:lang w:eastAsia="es-VE"/>
+        </w:rPr>
+        <w:t>write_nvs</w:t>
+      </w:r>
+      <w:r>
+        <w:rPr>
+          <w:rFonts w:ascii="Consolas" w:eastAsia="Times New Roman" w:hAnsi="Consolas" w:cs="Times New Roman"/>
+          <w:color w:val="D4D4D4"/>
+          <w:sz w:val="16"/>
+          <w:szCs w:val="16"/>
+          <w:lang w:eastAsia="es-VE"/>
+        </w:rPr>
+        <w:t>(</w:t>
+      </w:r>
+      <w:r>
+        <w:rPr>
+          <w:rFonts w:ascii="Consolas" w:eastAsia="Times New Roman" w:hAnsi="Consolas" w:cs="Times New Roman"/>
+          <w:color w:val="CE9178"/>
+          <w:sz w:val="16"/>
+          <w:szCs w:val="16"/>
+          <w:lang w:eastAsia="es-VE"/>
+        </w:rPr>
+        <w:t>"C21"</w:t>
+      </w:r>
+      <w:r>
+        <w:rPr>
+          <w:rFonts w:ascii="Consolas" w:eastAsia="Times New Roman" w:hAnsi="Consolas" w:cs="Times New Roman"/>
+          <w:color w:val="D4D4D4"/>
+          <w:sz w:val="16"/>
+          <w:szCs w:val="16"/>
+          <w:lang w:eastAsia="es-VE"/>
+        </w:rPr>
+        <w:t xml:space="preserve">, </w:t>
+      </w:r>
+      <w:r>
+        <w:rPr>
+          <w:rFonts w:ascii="Consolas" w:eastAsia="Times New Roman" w:hAnsi="Consolas" w:cs="Times New Roman"/>
+          <w:color w:val="B5CEA8"/>
+          <w:sz w:val="16"/>
+          <w:szCs w:val="16"/>
+          <w:lang w:eastAsia="es-VE"/>
+        </w:rPr>
+        <w:t>0x000A</w:t>
+      </w:r>
+      <w:r>
+        <w:rPr>
+          <w:rFonts w:ascii="Consolas" w:eastAsia="Times New Roman" w:hAnsi="Consolas" w:cs="Times New Roman"/>
+          <w:color w:val="D4D4D4"/>
+          <w:sz w:val="16"/>
+          <w:szCs w:val="16"/>
+          <w:lang w:eastAsia="es-VE"/>
+        </w:rPr>
+        <w:t>);</w:t>
+      </w:r>
+      <w:r>
+        <w:rPr>
+          <w:rFonts w:ascii="Consolas" w:eastAsia="Times New Roman" w:hAnsi="Consolas" w:cs="Times New Roman"/>
+          <w:color w:val="6A9955"/>
+          <w:sz w:val="16"/>
+          <w:szCs w:val="16"/>
+          <w:lang w:eastAsia="es-VE"/>
+        </w:rPr>
+        <w:t xml:space="preserve">    //40038        CFG_GL_TMR_INTERVAL         (10ms)</w:t>
+      </w:r>
+    </w:p>
+    <w:p>
+      <w:pPr>
+        <w:shd w:val="clear" w:color="auto" w:fill="1E1E1E"/>
+        <w:spacing w:after="0" w:line="285" w:lineRule="atLeast"/>
+        <w:rPr>
+          <w:rFonts w:ascii="Consolas" w:eastAsia="Times New Roman" w:hAnsi="Consolas" w:cs="Times New Roman"/>
+          <w:color w:val="D4D4D4"/>
+          <w:sz w:val="16"/>
+          <w:szCs w:val="16"/>
+          <w:lang w:eastAsia="es-VE"/>
+        </w:rPr>
+      </w:pPr>
+      <w:r>
+        <w:rPr>
+          <w:rFonts w:ascii="Consolas" w:eastAsia="Times New Roman" w:hAnsi="Consolas" w:cs="Times New Roman"/>
+          <w:color w:val="D4D4D4"/>
+          <w:sz w:val="16"/>
+          <w:szCs w:val="16"/>
+          <w:lang w:eastAsia="es-VE"/>
+        </w:rPr>
+        <w:t xml:space="preserve">    </w:t>
+      </w:r>
+      <w:r>
+        <w:rPr>
+          <w:rFonts w:ascii="Consolas" w:eastAsia="Times New Roman" w:hAnsi="Consolas" w:cs="Times New Roman"/>
+          <w:color w:val="DCDCAA"/>
+          <w:sz w:val="16"/>
+          <w:szCs w:val="16"/>
+          <w:lang w:eastAsia="es-VE"/>
+        </w:rPr>
+        <w:t>write_nvs</w:t>
+      </w:r>
+      <w:r>
+        <w:rPr>
+          <w:rFonts w:ascii="Consolas" w:eastAsia="Times New Roman" w:hAnsi="Consolas" w:cs="Times New Roman"/>
+          <w:color w:val="D4D4D4"/>
+          <w:sz w:val="16"/>
+          <w:szCs w:val="16"/>
+          <w:lang w:eastAsia="es-VE"/>
+        </w:rPr>
+        <w:t>(</w:t>
+      </w:r>
+      <w:r>
+        <w:rPr>
+          <w:rFonts w:ascii="Consolas" w:eastAsia="Times New Roman" w:hAnsi="Consolas" w:cs="Times New Roman"/>
+          <w:color w:val="CE9178"/>
+          <w:sz w:val="16"/>
+          <w:szCs w:val="16"/>
+          <w:lang w:eastAsia="es-VE"/>
+        </w:rPr>
+        <w:t>"C22"</w:t>
+      </w:r>
+      <w:r>
+        <w:rPr>
+          <w:rFonts w:ascii="Consolas" w:eastAsia="Times New Roman" w:hAnsi="Consolas" w:cs="Times New Roman"/>
+          <w:color w:val="D4D4D4"/>
+          <w:sz w:val="16"/>
+          <w:szCs w:val="16"/>
+          <w:lang w:eastAsia="es-VE"/>
+        </w:rPr>
+        <w:t xml:space="preserve">, </w:t>
+      </w:r>
+      <w:r>
+        <w:rPr>
+          <w:rFonts w:ascii="Consolas" w:eastAsia="Times New Roman" w:hAnsi="Consolas" w:cs="Times New Roman"/>
+          <w:color w:val="B5CEA8"/>
+          <w:sz w:val="16"/>
+          <w:szCs w:val="16"/>
+          <w:lang w:eastAsia="es-VE"/>
+        </w:rPr>
+        <w:t>0x000A</w:t>
+      </w:r>
+      <w:r>
+        <w:rPr>
+          <w:rFonts w:ascii="Consolas" w:eastAsia="Times New Roman" w:hAnsi="Consolas" w:cs="Times New Roman"/>
+          <w:color w:val="D4D4D4"/>
+          <w:sz w:val="16"/>
+          <w:szCs w:val="16"/>
+          <w:lang w:eastAsia="es-VE"/>
+        </w:rPr>
+        <w:t>);</w:t>
+      </w:r>
+      <w:r>
+        <w:rPr>
+          <w:rFonts w:ascii="Consolas" w:eastAsia="Times New Roman" w:hAnsi="Consolas" w:cs="Times New Roman"/>
+          <w:color w:val="6A9955"/>
+          <w:sz w:val="16"/>
+          <w:szCs w:val="16"/>
+          <w:lang w:eastAsia="es-VE"/>
+        </w:rPr>
+        <w:t xml:space="preserve">    //40039        CFG_GL_FILTER_ALPHA         (10ms * 1000)</w:t>
+      </w:r>
+    </w:p>
+    <w:p>
+      <w:pPr>
+        <w:shd w:val="clear" w:color="auto" w:fill="1E1E1E"/>
+        <w:spacing w:after="0" w:line="285" w:lineRule="atLeast"/>
+        <w:rPr>
+          <w:rFonts w:ascii="Consolas" w:eastAsia="Times New Roman" w:hAnsi="Consolas" w:cs="Times New Roman"/>
+          <w:color w:val="D4D4D4"/>
+          <w:sz w:val="16"/>
+          <w:szCs w:val="16"/>
+          <w:lang w:eastAsia="es-VE"/>
+        </w:rPr>
+      </w:pPr>
+      <w:r>
+        <w:rPr>
+          <w:rFonts w:ascii="Consolas" w:eastAsia="Times New Roman" w:hAnsi="Consolas" w:cs="Times New Roman"/>
+          <w:color w:val="D4D4D4"/>
+          <w:sz w:val="16"/>
+          <w:szCs w:val="16"/>
+          <w:lang w:eastAsia="es-VE"/>
+        </w:rPr>
+        <w:t xml:space="preserve">    </w:t>
+      </w:r>
+      <w:r>
+        <w:rPr>
+          <w:rFonts w:ascii="Consolas" w:eastAsia="Times New Roman" w:hAnsi="Consolas" w:cs="Times New Roman"/>
+          <w:color w:val="DCDCAA"/>
+          <w:sz w:val="16"/>
+          <w:szCs w:val="16"/>
+          <w:lang w:eastAsia="es-VE"/>
+        </w:rPr>
+        <w:t>write_nvs</w:t>
+      </w:r>
+      <w:r>
+        <w:rPr>
+          <w:rFonts w:ascii="Consolas" w:eastAsia="Times New Roman" w:hAnsi="Consolas" w:cs="Times New Roman"/>
+          <w:color w:val="D4D4D4"/>
+          <w:sz w:val="16"/>
+          <w:szCs w:val="16"/>
+          <w:lang w:eastAsia="es-VE"/>
+        </w:rPr>
+        <w:t>(</w:t>
+      </w:r>
+      <w:r>
+        <w:rPr>
+          <w:rFonts w:ascii="Consolas" w:eastAsia="Times New Roman" w:hAnsi="Consolas" w:cs="Times New Roman"/>
+          <w:color w:val="CE9178"/>
+          <w:sz w:val="16"/>
+          <w:szCs w:val="16"/>
+          <w:lang w:eastAsia="es-VE"/>
+        </w:rPr>
+        <w:t>"C23"</w:t>
+      </w:r>
+      <w:r>
+        <w:rPr>
+          <w:rFonts w:ascii="Consolas" w:eastAsia="Times New Roman" w:hAnsi="Consolas" w:cs="Times New Roman"/>
+          <w:color w:val="D4D4D4"/>
+          <w:sz w:val="16"/>
+          <w:szCs w:val="16"/>
+          <w:lang w:eastAsia="es-VE"/>
+        </w:rPr>
+        <w:t xml:space="preserve">, </w:t>
+      </w:r>
+      <w:r>
+        <w:rPr>
+          <w:rFonts w:ascii="Consolas" w:eastAsia="Times New Roman" w:hAnsi="Consolas" w:cs="Times New Roman"/>
+          <w:color w:val="B5CEA8"/>
+          <w:sz w:val="16"/>
+          <w:szCs w:val="16"/>
+          <w:lang w:eastAsia="es-VE"/>
+        </w:rPr>
+        <w:t>0x000A</w:t>
+      </w:r>
+      <w:r>
+        <w:rPr>
+          <w:rFonts w:ascii="Consolas" w:eastAsia="Times New Roman" w:hAnsi="Consolas" w:cs="Times New Roman"/>
+          <w:color w:val="D4D4D4"/>
+          <w:sz w:val="16"/>
+          <w:szCs w:val="16"/>
+          <w:lang w:eastAsia="es-VE"/>
+        </w:rPr>
+        <w:t>);</w:t>
+      </w:r>
+      <w:r>
+        <w:rPr>
+          <w:rFonts w:ascii="Consolas" w:eastAsia="Times New Roman" w:hAnsi="Consolas" w:cs="Times New Roman"/>
+          <w:color w:val="6A9955"/>
+          <w:sz w:val="16"/>
+          <w:szCs w:val="16"/>
+          <w:lang w:eastAsia="es-VE"/>
+        </w:rPr>
+        <w:t xml:space="preserve">    //40040        CFG_GL_PID_TMR_INTERVAL     (10ms)</w:t>
+      </w:r>
+    </w:p>
+    <w:p>
+      <w:pPr>
+        <w:shd w:val="clear" w:color="auto" w:fill="1E1E1E"/>
+        <w:spacing w:after="0" w:line="285" w:lineRule="atLeast"/>
+        <w:rPr>
+          <w:rFonts w:ascii="Consolas" w:eastAsia="Times New Roman" w:hAnsi="Consolas" w:cs="Times New Roman"/>
+          <w:color w:val="D4D4D4"/>
+          <w:sz w:val="16"/>
+          <w:szCs w:val="16"/>
+          <w:lang w:eastAsia="es-VE"/>
+        </w:rPr>
+      </w:pPr>
+      <w:r>
+        <w:rPr>
+          <w:rFonts w:ascii="Consolas" w:eastAsia="Times New Roman" w:hAnsi="Consolas" w:cs="Times New Roman"/>
+          <w:color w:val="D4D4D4"/>
+          <w:sz w:val="16"/>
+          <w:szCs w:val="16"/>
+          <w:lang w:eastAsia="es-VE"/>
+        </w:rPr>
+        <w:t xml:space="preserve">    </w:t>
+      </w:r>
+      <w:r>
+        <w:rPr>
+          <w:rFonts w:ascii="Consolas" w:eastAsia="Times New Roman" w:hAnsi="Consolas" w:cs="Times New Roman"/>
+          <w:color w:val="DCDCAA"/>
+          <w:sz w:val="16"/>
+          <w:szCs w:val="16"/>
+          <w:lang w:eastAsia="es-VE"/>
+        </w:rPr>
+        <w:t>write_nvs</w:t>
+      </w:r>
+      <w:r>
+        <w:rPr>
+          <w:rFonts w:ascii="Consolas" w:eastAsia="Times New Roman" w:hAnsi="Consolas" w:cs="Times New Roman"/>
+          <w:color w:val="D4D4D4"/>
+          <w:sz w:val="16"/>
+          <w:szCs w:val="16"/>
+          <w:lang w:eastAsia="es-VE"/>
+        </w:rPr>
+        <w:t>(</w:t>
+      </w:r>
+      <w:r>
+        <w:rPr>
+          <w:rFonts w:ascii="Consolas" w:eastAsia="Times New Roman" w:hAnsi="Consolas" w:cs="Times New Roman"/>
+          <w:color w:val="CE9178"/>
+          <w:sz w:val="16"/>
+          <w:szCs w:val="16"/>
+          <w:lang w:eastAsia="es-VE"/>
+        </w:rPr>
+        <w:t>"C24"</w:t>
+      </w:r>
+      <w:r>
+        <w:rPr>
+          <w:rFonts w:ascii="Consolas" w:eastAsia="Times New Roman" w:hAnsi="Consolas" w:cs="Times New Roman"/>
+          <w:color w:val="D4D4D4"/>
+          <w:sz w:val="16"/>
+          <w:szCs w:val="16"/>
+          <w:lang w:eastAsia="es-VE"/>
+        </w:rPr>
+        <w:t xml:space="preserve">, </w:t>
+      </w:r>
+      <w:r>
+        <w:rPr>
+          <w:rFonts w:ascii="Consolas" w:eastAsia="Times New Roman" w:hAnsi="Consolas" w:cs="Times New Roman"/>
+          <w:color w:val="B5CEA8"/>
+          <w:sz w:val="16"/>
+          <w:szCs w:val="16"/>
+          <w:lang w:eastAsia="es-VE"/>
+        </w:rPr>
+        <w:t>0x0002</w:t>
+      </w:r>
+      <w:r>
+        <w:rPr>
+          <w:rFonts w:ascii="Consolas" w:eastAsia="Times New Roman" w:hAnsi="Consolas" w:cs="Times New Roman"/>
+          <w:color w:val="D4D4D4"/>
+          <w:sz w:val="16"/>
+          <w:szCs w:val="16"/>
+          <w:lang w:eastAsia="es-VE"/>
+        </w:rPr>
+        <w:t>);</w:t>
+      </w:r>
+      <w:r>
+        <w:rPr>
+          <w:rFonts w:ascii="Consolas" w:eastAsia="Times New Roman" w:hAnsi="Consolas" w:cs="Times New Roman"/>
+          <w:color w:val="6A9955"/>
+          <w:sz w:val="16"/>
+          <w:szCs w:val="16"/>
+          <w:lang w:eastAsia="es-VE"/>
+        </w:rPr>
+        <w:t xml:space="preserve">    //40041        CFG_WIFI_MODE               (2 --&gt; STA + AP)</w:t>
+      </w:r>
+    </w:p>
+    <w:p>
+      <w:pPr>
+        <w:shd w:val="clear" w:color="auto" w:fill="1E1E1E"/>
+        <w:spacing w:after="0" w:line="285" w:lineRule="atLeast"/>
+        <w:rPr>
+          <w:rFonts w:ascii="Consolas" w:eastAsia="Times New Roman" w:hAnsi="Consolas" w:cs="Times New Roman"/>
+          <w:color w:val="D4D4D4"/>
+          <w:sz w:val="16"/>
+          <w:szCs w:val="16"/>
+          <w:lang w:eastAsia="es-VE"/>
+        </w:rPr>
+      </w:pPr>
+    </w:p>
+    <w:p>
+      <w:pPr>
+        <w:shd w:val="clear" w:color="auto" w:fill="1E1E1E"/>
+        <w:spacing w:after="0" w:line="285" w:lineRule="atLeast"/>
+        <w:rPr>
+          <w:rFonts w:ascii="Consolas" w:eastAsia="Times New Roman" w:hAnsi="Consolas" w:cs="Times New Roman"/>
+          <w:color w:val="D4D4D4"/>
+          <w:sz w:val="16"/>
+          <w:szCs w:val="16"/>
+          <w:lang w:eastAsia="es-VE"/>
+        </w:rPr>
+      </w:pPr>
+      <w:r>
+        <w:rPr>
+          <w:rFonts w:ascii="Consolas" w:eastAsia="Times New Roman" w:hAnsi="Consolas" w:cs="Times New Roman"/>
+          <w:color w:val="D4D4D4"/>
+          <w:sz w:val="16"/>
+          <w:szCs w:val="16"/>
+          <w:lang w:eastAsia="es-VE"/>
+        </w:rPr>
+        <w:t xml:space="preserve">    </w:t>
+      </w:r>
+      <w:r>
+        <w:rPr>
+          <w:rFonts w:ascii="Consolas" w:eastAsia="Times New Roman" w:hAnsi="Consolas" w:cs="Times New Roman"/>
+          <w:color w:val="DCDCAA"/>
+          <w:sz w:val="16"/>
+          <w:szCs w:val="16"/>
+          <w:lang w:eastAsia="es-VE"/>
+        </w:rPr>
+        <w:t>write_nvs</w:t>
+      </w:r>
+      <w:r>
+        <w:rPr>
+          <w:rFonts w:ascii="Consolas" w:eastAsia="Times New Roman" w:hAnsi="Consolas" w:cs="Times New Roman"/>
+          <w:color w:val="D4D4D4"/>
+          <w:sz w:val="16"/>
+          <w:szCs w:val="16"/>
+          <w:lang w:eastAsia="es-VE"/>
+        </w:rPr>
+        <w:t>(</w:t>
+      </w:r>
+      <w:r>
+        <w:rPr>
+          <w:rFonts w:ascii="Consolas" w:eastAsia="Times New Roman" w:hAnsi="Consolas" w:cs="Times New Roman"/>
+          <w:color w:val="CE9178"/>
+          <w:sz w:val="16"/>
+          <w:szCs w:val="16"/>
+          <w:lang w:eastAsia="es-VE"/>
+        </w:rPr>
+        <w:t>"C25"</w:t>
+      </w:r>
+      <w:r>
+        <w:rPr>
+          <w:rFonts w:ascii="Consolas" w:eastAsia="Times New Roman" w:hAnsi="Consolas" w:cs="Times New Roman"/>
+          <w:color w:val="D4D4D4"/>
+          <w:sz w:val="16"/>
+          <w:szCs w:val="16"/>
+          <w:lang w:eastAsia="es-VE"/>
+        </w:rPr>
+        <w:t xml:space="preserve">, </w:t>
+      </w:r>
+      <w:r>
+        <w:rPr>
+          <w:rFonts w:ascii="Consolas" w:eastAsia="Times New Roman" w:hAnsi="Consolas" w:cs="Times New Roman"/>
+          <w:color w:val="B5CEA8"/>
+          <w:sz w:val="16"/>
+          <w:szCs w:val="16"/>
+          <w:lang w:eastAsia="es-VE"/>
+        </w:rPr>
+        <w:t>0x0000</w:t>
+      </w:r>
+      <w:r>
+        <w:rPr>
+          <w:rFonts w:ascii="Consolas" w:eastAsia="Times New Roman" w:hAnsi="Consolas" w:cs="Times New Roman"/>
+          <w:color w:val="D4D4D4"/>
+          <w:sz w:val="16"/>
+          <w:szCs w:val="16"/>
+          <w:lang w:eastAsia="es-VE"/>
+        </w:rPr>
+        <w:t>);</w:t>
+      </w:r>
+      <w:r>
+        <w:rPr>
+          <w:rFonts w:ascii="Consolas" w:eastAsia="Times New Roman" w:hAnsi="Consolas" w:cs="Times New Roman"/>
+          <w:color w:val="6A9955"/>
+          <w:sz w:val="16"/>
+          <w:szCs w:val="16"/>
+          <w:lang w:eastAsia="es-VE"/>
+        </w:rPr>
+        <w:t xml:space="preserve">    //40042</w:t>
+      </w:r>
+    </w:p>
+    <w:p>
+      <w:pPr>
+        <w:shd w:val="clear" w:color="auto" w:fill="1E1E1E"/>
+        <w:spacing w:after="0" w:line="285" w:lineRule="atLeast"/>
+        <w:rPr>
+          <w:rFonts w:ascii="Consolas" w:eastAsia="Times New Roman" w:hAnsi="Consolas" w:cs="Times New Roman"/>
+          <w:color w:val="D4D4D4"/>
+          <w:sz w:val="16"/>
+          <w:szCs w:val="16"/>
+          <w:lang w:eastAsia="es-VE"/>
+        </w:rPr>
+      </w:pPr>
+      <w:r>
+        <w:rPr>
+          <w:rFonts w:ascii="Consolas" w:eastAsia="Times New Roman" w:hAnsi="Consolas" w:cs="Times New Roman"/>
+          <w:color w:val="D4D4D4"/>
+          <w:sz w:val="16"/>
+          <w:szCs w:val="16"/>
+          <w:lang w:eastAsia="es-VE"/>
+        </w:rPr>
+        <w:t xml:space="preserve">    </w:t>
+      </w:r>
+      <w:r>
+        <w:rPr>
+          <w:rFonts w:ascii="Consolas" w:eastAsia="Times New Roman" w:hAnsi="Consolas" w:cs="Times New Roman"/>
+          <w:color w:val="DCDCAA"/>
+          <w:sz w:val="16"/>
+          <w:szCs w:val="16"/>
+          <w:lang w:eastAsia="es-VE"/>
+        </w:rPr>
+        <w:t>write_nvs</w:t>
+      </w:r>
+      <w:r>
+        <w:rPr>
+          <w:rFonts w:ascii="Consolas" w:eastAsia="Times New Roman" w:hAnsi="Consolas" w:cs="Times New Roman"/>
+          <w:color w:val="D4D4D4"/>
+          <w:sz w:val="16"/>
+          <w:szCs w:val="16"/>
+          <w:lang w:eastAsia="es-VE"/>
+        </w:rPr>
+        <w:t>(</w:t>
+      </w:r>
+      <w:r>
+        <w:rPr>
+          <w:rFonts w:ascii="Consolas" w:eastAsia="Times New Roman" w:hAnsi="Consolas" w:cs="Times New Roman"/>
+          <w:color w:val="CE9178"/>
+          <w:sz w:val="16"/>
+          <w:szCs w:val="16"/>
+          <w:lang w:eastAsia="es-VE"/>
+        </w:rPr>
+        <w:t>"C26"</w:t>
+      </w:r>
+      <w:r>
+        <w:rPr>
+          <w:rFonts w:ascii="Consolas" w:eastAsia="Times New Roman" w:hAnsi="Consolas" w:cs="Times New Roman"/>
+          <w:color w:val="D4D4D4"/>
+          <w:sz w:val="16"/>
+          <w:szCs w:val="16"/>
+          <w:lang w:eastAsia="es-VE"/>
+        </w:rPr>
+        <w:t xml:space="preserve">, </w:t>
+      </w:r>
+      <w:r>
+        <w:rPr>
+          <w:rFonts w:ascii="Consolas" w:eastAsia="Times New Roman" w:hAnsi="Consolas" w:cs="Times New Roman"/>
+          <w:color w:val="B5CEA8"/>
+          <w:sz w:val="16"/>
+          <w:szCs w:val="16"/>
+          <w:lang w:eastAsia="es-VE"/>
+        </w:rPr>
+        <w:t>0x0000</w:t>
+      </w:r>
+      <w:r>
+        <w:rPr>
+          <w:rFonts w:ascii="Consolas" w:eastAsia="Times New Roman" w:hAnsi="Consolas" w:cs="Times New Roman"/>
+          <w:color w:val="D4D4D4"/>
+          <w:sz w:val="16"/>
+          <w:szCs w:val="16"/>
+          <w:lang w:eastAsia="es-VE"/>
+        </w:rPr>
+        <w:t>);</w:t>
+      </w:r>
+      <w:r>
+        <w:rPr>
+          <w:rFonts w:ascii="Consolas" w:eastAsia="Times New Roman" w:hAnsi="Consolas" w:cs="Times New Roman"/>
+          <w:color w:val="6A9955"/>
+          <w:sz w:val="16"/>
+          <w:szCs w:val="16"/>
+          <w:lang w:eastAsia="es-VE"/>
+        </w:rPr>
+        <w:t xml:space="preserve">    //40043</w:t>
+      </w:r>
+    </w:p>
+    <w:p>
+      <w:pPr>
+        <w:shd w:val="clear" w:color="auto" w:fill="1E1E1E"/>
+        <w:spacing w:after="0" w:line="285" w:lineRule="atLeast"/>
+        <w:rPr>
+          <w:rFonts w:ascii="Consolas" w:eastAsia="Times New Roman" w:hAnsi="Consolas" w:cs="Times New Roman"/>
+          <w:color w:val="D4D4D4"/>
+          <w:sz w:val="16"/>
+          <w:szCs w:val="16"/>
+          <w:lang w:eastAsia="es-VE"/>
+        </w:rPr>
+      </w:pPr>
+      <w:r>
+        <w:rPr>
+          <w:rFonts w:ascii="Consolas" w:eastAsia="Times New Roman" w:hAnsi="Consolas" w:cs="Times New Roman"/>
+          <w:color w:val="D4D4D4"/>
+          <w:sz w:val="16"/>
+          <w:szCs w:val="16"/>
+          <w:lang w:eastAsia="es-VE"/>
+        </w:rPr>
+        <w:t xml:space="preserve">    </w:t>
+      </w:r>
+      <w:r>
+        <w:rPr>
+          <w:rFonts w:ascii="Consolas" w:eastAsia="Times New Roman" w:hAnsi="Consolas" w:cs="Times New Roman"/>
+          <w:color w:val="DCDCAA"/>
+          <w:sz w:val="16"/>
+          <w:szCs w:val="16"/>
+          <w:lang w:eastAsia="es-VE"/>
+        </w:rPr>
+        <w:t>write_nvs</w:t>
+      </w:r>
+      <w:r>
+        <w:rPr>
+          <w:rFonts w:ascii="Consolas" w:eastAsia="Times New Roman" w:hAnsi="Consolas" w:cs="Times New Roman"/>
+          <w:color w:val="D4D4D4"/>
+          <w:sz w:val="16"/>
+          <w:szCs w:val="16"/>
+          <w:lang w:eastAsia="es-VE"/>
+        </w:rPr>
+        <w:t>(</w:t>
+      </w:r>
+      <w:r>
+        <w:rPr>
+          <w:rFonts w:ascii="Consolas" w:eastAsia="Times New Roman" w:hAnsi="Consolas" w:cs="Times New Roman"/>
+          <w:color w:val="CE9178"/>
+          <w:sz w:val="16"/>
+          <w:szCs w:val="16"/>
+          <w:lang w:eastAsia="es-VE"/>
+        </w:rPr>
+        <w:t>"C27"</w:t>
+      </w:r>
+      <w:r>
+        <w:rPr>
+          <w:rFonts w:ascii="Consolas" w:eastAsia="Times New Roman" w:hAnsi="Consolas" w:cs="Times New Roman"/>
+          <w:color w:val="D4D4D4"/>
+          <w:sz w:val="16"/>
+          <w:szCs w:val="16"/>
+          <w:lang w:eastAsia="es-VE"/>
+        </w:rPr>
+        <w:t xml:space="preserve">, </w:t>
+      </w:r>
+      <w:r>
+        <w:rPr>
+          <w:rFonts w:ascii="Consolas" w:eastAsia="Times New Roman" w:hAnsi="Consolas" w:cs="Times New Roman"/>
+          <w:color w:val="B5CEA8"/>
+          <w:sz w:val="16"/>
+          <w:szCs w:val="16"/>
+          <w:lang w:eastAsia="es-VE"/>
+        </w:rPr>
+        <w:t>0x0000</w:t>
+      </w:r>
+      <w:r>
+        <w:rPr>
+          <w:rFonts w:ascii="Consolas" w:eastAsia="Times New Roman" w:hAnsi="Consolas" w:cs="Times New Roman"/>
+          <w:color w:val="D4D4D4"/>
+          <w:sz w:val="16"/>
+          <w:szCs w:val="16"/>
+          <w:lang w:eastAsia="es-VE"/>
+        </w:rPr>
+        <w:t>);</w:t>
+      </w:r>
+      <w:r>
+        <w:rPr>
+          <w:rFonts w:ascii="Consolas" w:eastAsia="Times New Roman" w:hAnsi="Consolas" w:cs="Times New Roman"/>
+          <w:color w:val="6A9955"/>
+          <w:sz w:val="16"/>
+          <w:szCs w:val="16"/>
+          <w:lang w:eastAsia="es-VE"/>
+        </w:rPr>
+        <w:t xml:space="preserve">    //40044</w:t>
+      </w:r>
+    </w:p>
+    <w:p>
+      <w:pPr>
+        <w:shd w:val="clear" w:color="auto" w:fill="1E1E1E"/>
+        <w:spacing w:after="0" w:line="285" w:lineRule="atLeast"/>
+        <w:rPr>
+          <w:rFonts w:ascii="Consolas" w:eastAsia="Times New Roman" w:hAnsi="Consolas" w:cs="Times New Roman"/>
+          <w:color w:val="D4D4D4"/>
+          <w:sz w:val="16"/>
+          <w:szCs w:val="16"/>
+          <w:lang w:eastAsia="es-VE"/>
+        </w:rPr>
+      </w:pPr>
+      <w:r>
+        <w:rPr>
+          <w:rFonts w:ascii="Consolas" w:eastAsia="Times New Roman" w:hAnsi="Consolas" w:cs="Times New Roman"/>
+          <w:color w:val="D4D4D4"/>
+          <w:sz w:val="16"/>
+          <w:szCs w:val="16"/>
+          <w:lang w:eastAsia="es-VE"/>
+        </w:rPr>
+        <w:t xml:space="preserve">    </w:t>
+      </w:r>
+      <w:r>
+        <w:rPr>
+          <w:rFonts w:ascii="Consolas" w:eastAsia="Times New Roman" w:hAnsi="Consolas" w:cs="Times New Roman"/>
+          <w:color w:val="DCDCAA"/>
+          <w:sz w:val="16"/>
+          <w:szCs w:val="16"/>
+          <w:lang w:eastAsia="es-VE"/>
+        </w:rPr>
+        <w:t>write_nvs</w:t>
+      </w:r>
+      <w:r>
+        <w:rPr>
+          <w:rFonts w:ascii="Consolas" w:eastAsia="Times New Roman" w:hAnsi="Consolas" w:cs="Times New Roman"/>
+          <w:color w:val="D4D4D4"/>
+          <w:sz w:val="16"/>
+          <w:szCs w:val="16"/>
+          <w:lang w:eastAsia="es-VE"/>
+        </w:rPr>
+        <w:t>(</w:t>
+      </w:r>
+      <w:r>
+        <w:rPr>
+          <w:rFonts w:ascii="Consolas" w:eastAsia="Times New Roman" w:hAnsi="Consolas" w:cs="Times New Roman"/>
+          <w:color w:val="CE9178"/>
+          <w:sz w:val="16"/>
+          <w:szCs w:val="16"/>
+          <w:lang w:eastAsia="es-VE"/>
+        </w:rPr>
+        <w:t>"C28"</w:t>
+      </w:r>
+      <w:r>
+        <w:rPr>
+          <w:rFonts w:ascii="Consolas" w:eastAsia="Times New Roman" w:hAnsi="Consolas" w:cs="Times New Roman"/>
+          <w:color w:val="D4D4D4"/>
+          <w:sz w:val="16"/>
+          <w:szCs w:val="16"/>
+          <w:lang w:eastAsia="es-VE"/>
+        </w:rPr>
+        <w:t xml:space="preserve">, </w:t>
+      </w:r>
+      <w:r>
+        <w:rPr>
+          <w:rFonts w:ascii="Consolas" w:eastAsia="Times New Roman" w:hAnsi="Consolas" w:cs="Times New Roman"/>
+          <w:color w:val="B5CEA8"/>
+          <w:sz w:val="16"/>
+          <w:szCs w:val="16"/>
+          <w:lang w:eastAsia="es-VE"/>
+        </w:rPr>
+        <w:t>0x0000</w:t>
+      </w:r>
+      <w:r>
+        <w:rPr>
+          <w:rFonts w:ascii="Consolas" w:eastAsia="Times New Roman" w:hAnsi="Consolas" w:cs="Times New Roman"/>
+          <w:color w:val="D4D4D4"/>
+          <w:sz w:val="16"/>
+          <w:szCs w:val="16"/>
+          <w:lang w:eastAsia="es-VE"/>
+        </w:rPr>
+        <w:t>);</w:t>
+      </w:r>
+      <w:r>
+        <w:rPr>
+          <w:rFonts w:ascii="Consolas" w:eastAsia="Times New Roman" w:hAnsi="Consolas" w:cs="Times New Roman"/>
+          <w:color w:val="6A9955"/>
+          <w:sz w:val="16"/>
+          <w:szCs w:val="16"/>
+          <w:lang w:eastAsia="es-VE"/>
+        </w:rPr>
+        <w:t xml:space="preserve">    //40045</w:t>
+      </w:r>
+    </w:p>
+    <w:p>
+      <w:pPr>
+        <w:shd w:val="clear" w:color="auto" w:fill="1E1E1E"/>
+        <w:spacing w:after="0" w:line="285" w:lineRule="atLeast"/>
+        <w:rPr>
+          <w:rFonts w:ascii="Consolas" w:eastAsia="Times New Roman" w:hAnsi="Consolas" w:cs="Times New Roman"/>
+          <w:color w:val="D4D4D4"/>
+          <w:sz w:val="16"/>
+          <w:szCs w:val="16"/>
+          <w:lang w:eastAsia="es-VE"/>
+        </w:rPr>
+      </w:pPr>
+      <w:r>
+        <w:rPr>
+          <w:rFonts w:ascii="Consolas" w:eastAsia="Times New Roman" w:hAnsi="Consolas" w:cs="Times New Roman"/>
+          <w:color w:val="D4D4D4"/>
+          <w:sz w:val="16"/>
+          <w:szCs w:val="16"/>
+          <w:lang w:eastAsia="es-VE"/>
+        </w:rPr>
+        <w:t xml:space="preserve">    </w:t>
+      </w:r>
+      <w:r>
+        <w:rPr>
+          <w:rFonts w:ascii="Consolas" w:eastAsia="Times New Roman" w:hAnsi="Consolas" w:cs="Times New Roman"/>
+          <w:color w:val="DCDCAA"/>
+          <w:sz w:val="16"/>
+          <w:szCs w:val="16"/>
+          <w:lang w:eastAsia="es-VE"/>
+        </w:rPr>
+        <w:t>write_nvs</w:t>
+      </w:r>
+      <w:r>
+        <w:rPr>
+          <w:rFonts w:ascii="Consolas" w:eastAsia="Times New Roman" w:hAnsi="Consolas" w:cs="Times New Roman"/>
+          <w:color w:val="D4D4D4"/>
+          <w:sz w:val="16"/>
+          <w:szCs w:val="16"/>
+          <w:lang w:eastAsia="es-VE"/>
+        </w:rPr>
+        <w:t>(</w:t>
+      </w:r>
+      <w:r>
+        <w:rPr>
+          <w:rFonts w:ascii="Consolas" w:eastAsia="Times New Roman" w:hAnsi="Consolas" w:cs="Times New Roman"/>
+          <w:color w:val="CE9178"/>
+          <w:sz w:val="16"/>
+          <w:szCs w:val="16"/>
+          <w:lang w:eastAsia="es-VE"/>
+        </w:rPr>
+        <w:t>"C29"</w:t>
+      </w:r>
+      <w:r>
+        <w:rPr>
+          <w:rFonts w:ascii="Consolas" w:eastAsia="Times New Roman" w:hAnsi="Consolas" w:cs="Times New Roman"/>
+          <w:color w:val="D4D4D4"/>
+          <w:sz w:val="16"/>
+          <w:szCs w:val="16"/>
+          <w:lang w:eastAsia="es-VE"/>
+        </w:rPr>
+        <w:t xml:space="preserve">, </w:t>
+      </w:r>
+      <w:r>
+        <w:rPr>
+          <w:rFonts w:ascii="Consolas" w:eastAsia="Times New Roman" w:hAnsi="Consolas" w:cs="Times New Roman"/>
+          <w:color w:val="B5CEA8"/>
+          <w:sz w:val="16"/>
+          <w:szCs w:val="16"/>
+          <w:lang w:eastAsia="es-VE"/>
+        </w:rPr>
+        <w:t>0x0000</w:t>
+      </w:r>
+      <w:r>
+        <w:rPr>
+          <w:rFonts w:ascii="Consolas" w:eastAsia="Times New Roman" w:hAnsi="Consolas" w:cs="Times New Roman"/>
+          <w:color w:val="D4D4D4"/>
+          <w:sz w:val="16"/>
+          <w:szCs w:val="16"/>
+          <w:lang w:eastAsia="es-VE"/>
+        </w:rPr>
+        <w:t>);</w:t>
+      </w:r>
+      <w:r>
+        <w:rPr>
+          <w:rFonts w:ascii="Consolas" w:eastAsia="Times New Roman" w:hAnsi="Consolas" w:cs="Times New Roman"/>
+          <w:color w:val="6A9955"/>
+          <w:sz w:val="16"/>
+          <w:szCs w:val="16"/>
+          <w:lang w:eastAsia="es-VE"/>
+        </w:rPr>
+        <w:t xml:space="preserve">    //40046</w:t>
+      </w:r>
+    </w:p>
+    <w:p>
+      <w:pPr>
+        <w:shd w:val="clear" w:color="auto" w:fill="1E1E1E"/>
+        <w:spacing w:after="0" w:line="285" w:lineRule="atLeast"/>
+        <w:rPr>
+          <w:rFonts w:ascii="Consolas" w:eastAsia="Times New Roman" w:hAnsi="Consolas" w:cs="Times New Roman"/>
+          <w:color w:val="D4D4D4"/>
+          <w:sz w:val="16"/>
+          <w:szCs w:val="16"/>
+          <w:lang w:eastAsia="es-VE"/>
+        </w:rPr>
+      </w:pPr>
+      <w:r>
+        <w:rPr>
+          <w:rFonts w:ascii="Consolas" w:eastAsia="Times New Roman" w:hAnsi="Consolas" w:cs="Times New Roman"/>
+          <w:color w:val="D4D4D4"/>
+          <w:sz w:val="16"/>
+          <w:szCs w:val="16"/>
+          <w:lang w:eastAsia="es-VE"/>
+        </w:rPr>
+        <w:t xml:space="preserve">    </w:t>
+      </w:r>
+      <w:r>
+        <w:rPr>
+          <w:rFonts w:ascii="Consolas" w:eastAsia="Times New Roman" w:hAnsi="Consolas" w:cs="Times New Roman"/>
+          <w:color w:val="DCDCAA"/>
+          <w:sz w:val="16"/>
+          <w:szCs w:val="16"/>
+          <w:lang w:eastAsia="es-VE"/>
+        </w:rPr>
+        <w:t>write_nvs</w:t>
+      </w:r>
+      <w:r>
+        <w:rPr>
+          <w:rFonts w:ascii="Consolas" w:eastAsia="Times New Roman" w:hAnsi="Consolas" w:cs="Times New Roman"/>
+          <w:color w:val="D4D4D4"/>
+          <w:sz w:val="16"/>
+          <w:szCs w:val="16"/>
+          <w:lang w:eastAsia="es-VE"/>
+        </w:rPr>
+        <w:t>(</w:t>
+      </w:r>
+      <w:r>
+        <w:rPr>
+          <w:rFonts w:ascii="Consolas" w:eastAsia="Times New Roman" w:hAnsi="Consolas" w:cs="Times New Roman"/>
+          <w:color w:val="CE9178"/>
+          <w:sz w:val="16"/>
+          <w:szCs w:val="16"/>
+          <w:lang w:eastAsia="es-VE"/>
+        </w:rPr>
+        <w:t>"C30"</w:t>
+      </w:r>
+      <w:r>
+        <w:rPr>
+          <w:rFonts w:ascii="Consolas" w:eastAsia="Times New Roman" w:hAnsi="Consolas" w:cs="Times New Roman"/>
+          <w:color w:val="D4D4D4"/>
+          <w:sz w:val="16"/>
+          <w:szCs w:val="16"/>
+          <w:lang w:eastAsia="es-VE"/>
+        </w:rPr>
+        <w:t xml:space="preserve">, </w:t>
+      </w:r>
+      <w:r>
+        <w:rPr>
+          <w:rFonts w:ascii="Consolas" w:eastAsia="Times New Roman" w:hAnsi="Consolas" w:cs="Times New Roman"/>
+          <w:color w:val="B5CEA8"/>
+          <w:sz w:val="16"/>
+          <w:szCs w:val="16"/>
+          <w:lang w:eastAsia="es-VE"/>
+        </w:rPr>
+        <w:t>0x0000</w:t>
+      </w:r>
+      <w:r>
+        <w:rPr>
+          <w:rFonts w:ascii="Consolas" w:eastAsia="Times New Roman" w:hAnsi="Consolas" w:cs="Times New Roman"/>
+          <w:color w:val="D4D4D4"/>
+          <w:sz w:val="16"/>
+          <w:szCs w:val="16"/>
+          <w:lang w:eastAsia="es-VE"/>
+        </w:rPr>
+        <w:t>);</w:t>
+      </w:r>
+      <w:r>
+        <w:rPr>
+          <w:rFonts w:ascii="Consolas" w:eastAsia="Times New Roman" w:hAnsi="Consolas" w:cs="Times New Roman"/>
+          <w:color w:val="6A9955"/>
+          <w:sz w:val="16"/>
+          <w:szCs w:val="16"/>
+          <w:lang w:eastAsia="es-VE"/>
+        </w:rPr>
+        <w:t xml:space="preserve">    //40047</w:t>
+      </w:r>
+    </w:p>
+    <w:p>
+      <w:pPr>
+        <w:shd w:val="clear" w:color="auto" w:fill="1E1E1E"/>
+        <w:spacing w:after="0" w:line="285" w:lineRule="atLeast"/>
+        <w:rPr>
+          <w:rFonts w:ascii="Consolas" w:eastAsia="Times New Roman" w:hAnsi="Consolas" w:cs="Times New Roman"/>
+          <w:color w:val="D4D4D4"/>
+          <w:sz w:val="16"/>
+          <w:szCs w:val="16"/>
+          <w:lang w:eastAsia="es-VE"/>
+        </w:rPr>
+      </w:pPr>
+      <w:r>
+        <w:rPr>
+          <w:rFonts w:ascii="Consolas" w:eastAsia="Times New Roman" w:hAnsi="Consolas" w:cs="Times New Roman"/>
+          <w:color w:val="D4D4D4"/>
+          <w:sz w:val="16"/>
+          <w:szCs w:val="16"/>
+          <w:lang w:eastAsia="es-VE"/>
+        </w:rPr>
+        <w:t xml:space="preserve">    </w:t>
+      </w:r>
+      <w:r>
+        <w:rPr>
+          <w:rFonts w:ascii="Consolas" w:eastAsia="Times New Roman" w:hAnsi="Consolas" w:cs="Times New Roman"/>
+          <w:color w:val="DCDCAA"/>
+          <w:sz w:val="16"/>
+          <w:szCs w:val="16"/>
+          <w:lang w:eastAsia="es-VE"/>
+        </w:rPr>
+        <w:t>write_nvs</w:t>
+      </w:r>
+      <w:r>
+        <w:rPr>
+          <w:rFonts w:ascii="Consolas" w:eastAsia="Times New Roman" w:hAnsi="Consolas" w:cs="Times New Roman"/>
+          <w:color w:val="D4D4D4"/>
+          <w:sz w:val="16"/>
+          <w:szCs w:val="16"/>
+          <w:lang w:eastAsia="es-VE"/>
+        </w:rPr>
+        <w:t>(</w:t>
+      </w:r>
+      <w:r>
+        <w:rPr>
+          <w:rFonts w:ascii="Consolas" w:eastAsia="Times New Roman" w:hAnsi="Consolas" w:cs="Times New Roman"/>
+          <w:color w:val="CE9178"/>
+          <w:sz w:val="16"/>
+          <w:szCs w:val="16"/>
+          <w:lang w:eastAsia="es-VE"/>
+        </w:rPr>
+        <w:t>"C31"</w:t>
+      </w:r>
+      <w:r>
+        <w:rPr>
+          <w:rFonts w:ascii="Consolas" w:eastAsia="Times New Roman" w:hAnsi="Consolas" w:cs="Times New Roman"/>
+          <w:color w:val="D4D4D4"/>
+          <w:sz w:val="16"/>
+          <w:szCs w:val="16"/>
+          <w:lang w:eastAsia="es-VE"/>
+        </w:rPr>
+        <w:t xml:space="preserve">, </w:t>
+      </w:r>
+      <w:r>
+        <w:rPr>
+          <w:rFonts w:ascii="Consolas" w:eastAsia="Times New Roman" w:hAnsi="Consolas" w:cs="Times New Roman"/>
+          <w:color w:val="B5CEA8"/>
+          <w:sz w:val="16"/>
+          <w:szCs w:val="16"/>
+          <w:lang w:eastAsia="es-VE"/>
+        </w:rPr>
+        <w:t>0x0000</w:t>
+      </w:r>
+      <w:r>
+        <w:rPr>
+          <w:rFonts w:ascii="Consolas" w:eastAsia="Times New Roman" w:hAnsi="Consolas" w:cs="Times New Roman"/>
+          <w:color w:val="D4D4D4"/>
+          <w:sz w:val="16"/>
+          <w:szCs w:val="16"/>
+          <w:lang w:eastAsia="es-VE"/>
+        </w:rPr>
+        <w:t>);</w:t>
+      </w:r>
+      <w:r>
+        <w:rPr>
+          <w:rFonts w:ascii="Consolas" w:eastAsia="Times New Roman" w:hAnsi="Consolas" w:cs="Times New Roman"/>
+          <w:color w:val="6A9955"/>
+          <w:sz w:val="16"/>
+          <w:szCs w:val="16"/>
+          <w:lang w:eastAsia="es-VE"/>
+        </w:rPr>
+        <w:t xml:space="preserve">    //40048</w:t>
+      </w:r>
+    </w:p>
+    <w:p>
+      <w:pPr>
+        <w:shd w:val="clear" w:color="auto" w:fill="1E1E1E"/>
+        <w:spacing w:after="0" w:line="285" w:lineRule="atLeast"/>
+        <w:rPr>
+          <w:rFonts w:ascii="Consolas" w:eastAsia="Times New Roman" w:hAnsi="Consolas" w:cs="Times New Roman"/>
+          <w:color w:val="D4D4D4"/>
+          <w:sz w:val="16"/>
+          <w:szCs w:val="16"/>
+          <w:lang w:eastAsia="es-VE"/>
+        </w:rPr>
+      </w:pPr>
+      <w:r>
+        <w:rPr>
+          <w:rFonts w:ascii="Consolas" w:eastAsia="Times New Roman" w:hAnsi="Consolas" w:cs="Times New Roman"/>
+          <w:color w:val="D4D4D4"/>
+          <w:sz w:val="16"/>
+          <w:szCs w:val="16"/>
+          <w:lang w:eastAsia="es-VE"/>
+        </w:rPr>
+        <w:t xml:space="preserve">    </w:t>
+      </w:r>
+      <w:r>
+        <w:rPr>
+          <w:rFonts w:ascii="Consolas" w:eastAsia="Times New Roman" w:hAnsi="Consolas" w:cs="Times New Roman"/>
+          <w:color w:val="DCDCAA"/>
+          <w:sz w:val="16"/>
+          <w:szCs w:val="16"/>
+          <w:lang w:eastAsia="es-VE"/>
+        </w:rPr>
+        <w:t>write_nvs</w:t>
+      </w:r>
+      <w:r>
+        <w:rPr>
+          <w:rFonts w:ascii="Consolas" w:eastAsia="Times New Roman" w:hAnsi="Consolas" w:cs="Times New Roman"/>
+          <w:color w:val="D4D4D4"/>
+          <w:sz w:val="16"/>
+          <w:szCs w:val="16"/>
+          <w:lang w:eastAsia="es-VE"/>
+        </w:rPr>
+        <w:t>(</w:t>
+      </w:r>
+      <w:r>
+        <w:rPr>
+          <w:rFonts w:ascii="Consolas" w:eastAsia="Times New Roman" w:hAnsi="Consolas" w:cs="Times New Roman"/>
+          <w:color w:val="CE9178"/>
+          <w:sz w:val="16"/>
+          <w:szCs w:val="16"/>
+          <w:lang w:eastAsia="es-VE"/>
+        </w:rPr>
+        <w:t>"C32"</w:t>
+      </w:r>
+      <w:r>
+        <w:rPr>
+          <w:rFonts w:ascii="Consolas" w:eastAsia="Times New Roman" w:hAnsi="Consolas" w:cs="Times New Roman"/>
+          <w:color w:val="D4D4D4"/>
+          <w:sz w:val="16"/>
+          <w:szCs w:val="16"/>
+          <w:lang w:eastAsia="es-VE"/>
+        </w:rPr>
+        <w:t xml:space="preserve">, </w:t>
+      </w:r>
+      <w:r>
+        <w:rPr>
+          <w:rFonts w:ascii="Consolas" w:eastAsia="Times New Roman" w:hAnsi="Consolas" w:cs="Times New Roman"/>
+          <w:color w:val="B5CEA8"/>
+          <w:sz w:val="16"/>
+          <w:szCs w:val="16"/>
+          <w:lang w:eastAsia="es-VE"/>
+        </w:rPr>
+        <w:t>0x0000</w:t>
+      </w:r>
+      <w:r>
+        <w:rPr>
+          <w:rFonts w:ascii="Consolas" w:eastAsia="Times New Roman" w:hAnsi="Consolas" w:cs="Times New Roman"/>
+          <w:color w:val="D4D4D4"/>
+          <w:sz w:val="16"/>
+          <w:szCs w:val="16"/>
+          <w:lang w:eastAsia="es-VE"/>
+        </w:rPr>
+        <w:t>);</w:t>
+      </w:r>
+      <w:r>
+        <w:rPr>
+          <w:rFonts w:ascii="Consolas" w:eastAsia="Times New Roman" w:hAnsi="Consolas" w:cs="Times New Roman"/>
+          <w:color w:val="6A9955"/>
+          <w:sz w:val="16"/>
+          <w:szCs w:val="16"/>
+          <w:lang w:eastAsia="es-VE"/>
+        </w:rPr>
+        <w:t xml:space="preserve">    //40049</w:t>
+      </w:r>
+    </w:p>
+    <w:p>
+      <w:pPr>
+        <w:shd w:val="clear" w:color="auto" w:fill="1E1E1E"/>
+        <w:spacing w:after="0" w:line="285" w:lineRule="atLeast"/>
+        <w:rPr>
+          <w:rFonts w:ascii="Consolas" w:eastAsia="Times New Roman" w:hAnsi="Consolas" w:cs="Times New Roman"/>
+          <w:color w:val="D4D4D4"/>
+          <w:sz w:val="16"/>
+          <w:szCs w:val="16"/>
+          <w:lang w:eastAsia="es-VE"/>
+        </w:rPr>
+      </w:pPr>
+      <w:r>
+        <w:rPr>
+          <w:rFonts w:ascii="Consolas" w:eastAsia="Times New Roman" w:hAnsi="Consolas" w:cs="Times New Roman"/>
+          <w:color w:val="D4D4D4"/>
+          <w:sz w:val="16"/>
+          <w:szCs w:val="16"/>
+          <w:lang w:eastAsia="es-VE"/>
+        </w:rPr>
+        <w:t xml:space="preserve">    </w:t>
+      </w:r>
+      <w:r>
+        <w:rPr>
+          <w:rFonts w:ascii="Consolas" w:eastAsia="Times New Roman" w:hAnsi="Consolas" w:cs="Times New Roman"/>
+          <w:color w:val="DCDCAA"/>
+          <w:sz w:val="16"/>
+          <w:szCs w:val="16"/>
+          <w:lang w:eastAsia="es-VE"/>
+        </w:rPr>
+        <w:t>write_nvs</w:t>
+      </w:r>
+      <w:r>
+        <w:rPr>
+          <w:rFonts w:ascii="Consolas" w:eastAsia="Times New Roman" w:hAnsi="Consolas" w:cs="Times New Roman"/>
+          <w:color w:val="D4D4D4"/>
+          <w:sz w:val="16"/>
+          <w:szCs w:val="16"/>
+          <w:lang w:eastAsia="es-VE"/>
+        </w:rPr>
+        <w:t>(</w:t>
+      </w:r>
+      <w:r>
+        <w:rPr>
+          <w:rFonts w:ascii="Consolas" w:eastAsia="Times New Roman" w:hAnsi="Consolas" w:cs="Times New Roman"/>
+          <w:color w:val="CE9178"/>
+          <w:sz w:val="16"/>
+          <w:szCs w:val="16"/>
+          <w:lang w:eastAsia="es-VE"/>
+        </w:rPr>
+        <w:t>"C33"</w:t>
+      </w:r>
+      <w:r>
+        <w:rPr>
+          <w:rFonts w:ascii="Consolas" w:eastAsia="Times New Roman" w:hAnsi="Consolas" w:cs="Times New Roman"/>
+          <w:color w:val="D4D4D4"/>
+          <w:sz w:val="16"/>
+          <w:szCs w:val="16"/>
+          <w:lang w:eastAsia="es-VE"/>
+        </w:rPr>
+        <w:t xml:space="preserve">, </w:t>
+      </w:r>
+      <w:r>
+        <w:rPr>
+          <w:rFonts w:ascii="Consolas" w:eastAsia="Times New Roman" w:hAnsi="Consolas" w:cs="Times New Roman"/>
+          <w:color w:val="B5CEA8"/>
+          <w:sz w:val="16"/>
+          <w:szCs w:val="16"/>
+          <w:lang w:eastAsia="es-VE"/>
+        </w:rPr>
+        <w:t>0x0000</w:t>
+      </w:r>
+      <w:r>
+        <w:rPr>
+          <w:rFonts w:ascii="Consolas" w:eastAsia="Times New Roman" w:hAnsi="Consolas" w:cs="Times New Roman"/>
+          <w:color w:val="D4D4D4"/>
+          <w:sz w:val="16"/>
+          <w:szCs w:val="16"/>
+          <w:lang w:eastAsia="es-VE"/>
+        </w:rPr>
+        <w:t>);</w:t>
+      </w:r>
+      <w:r>
+        <w:rPr>
+          <w:rFonts w:ascii="Consolas" w:eastAsia="Times New Roman" w:hAnsi="Consolas" w:cs="Times New Roman"/>
+          <w:color w:val="6A9955"/>
+          <w:sz w:val="16"/>
+          <w:szCs w:val="16"/>
+          <w:lang w:eastAsia="es-VE"/>
+        </w:rPr>
+        <w:t xml:space="preserve">    //40050</w:t>
+      </w:r>
+    </w:p>
+    <w:p>
+      <w:pPr>
+        <w:shd w:val="clear" w:color="auto" w:fill="1E1E1E"/>
+        <w:spacing w:after="0" w:line="285" w:lineRule="atLeast"/>
+        <w:rPr>
+          <w:rFonts w:ascii="Consolas" w:eastAsia="Times New Roman" w:hAnsi="Consolas" w:cs="Times New Roman"/>
+          <w:color w:val="D4D4D4"/>
+          <w:sz w:val="16"/>
+          <w:szCs w:val="16"/>
+          <w:lang w:eastAsia="es-VE"/>
+        </w:rPr>
+      </w:pPr>
+      <w:r>
+        <w:rPr>
+          <w:rFonts w:ascii="Consolas" w:eastAsia="Times New Roman" w:hAnsi="Consolas" w:cs="Times New Roman"/>
+          <w:color w:val="D4D4D4"/>
+          <w:sz w:val="16"/>
+          <w:szCs w:val="16"/>
+          <w:lang w:eastAsia="es-VE"/>
+        </w:rPr>
+        <w:t xml:space="preserve">    </w:t>
+      </w:r>
+      <w:r>
+        <w:rPr>
+          <w:rFonts w:ascii="Consolas" w:eastAsia="Times New Roman" w:hAnsi="Consolas" w:cs="Times New Roman"/>
+          <w:color w:val="DCDCAA"/>
+          <w:sz w:val="16"/>
+          <w:szCs w:val="16"/>
+          <w:lang w:eastAsia="es-VE"/>
+        </w:rPr>
+        <w:t>write_nvs</w:t>
+      </w:r>
+      <w:r>
+        <w:rPr>
+          <w:rFonts w:ascii="Consolas" w:eastAsia="Times New Roman" w:hAnsi="Consolas" w:cs="Times New Roman"/>
+          <w:color w:val="D4D4D4"/>
+          <w:sz w:val="16"/>
+          <w:szCs w:val="16"/>
+          <w:lang w:eastAsia="es-VE"/>
+        </w:rPr>
+        <w:t>(</w:t>
+      </w:r>
+      <w:r>
+        <w:rPr>
+          <w:rFonts w:ascii="Consolas" w:eastAsia="Times New Roman" w:hAnsi="Consolas" w:cs="Times New Roman"/>
+          <w:color w:val="CE9178"/>
+          <w:sz w:val="16"/>
+          <w:szCs w:val="16"/>
+          <w:lang w:eastAsia="es-VE"/>
+        </w:rPr>
+        <w:t>"C34"</w:t>
+      </w:r>
+      <w:r>
+        <w:rPr>
+          <w:rFonts w:ascii="Consolas" w:eastAsia="Times New Roman" w:hAnsi="Consolas" w:cs="Times New Roman"/>
+          <w:color w:val="D4D4D4"/>
+          <w:sz w:val="16"/>
+          <w:szCs w:val="16"/>
+          <w:lang w:eastAsia="es-VE"/>
+        </w:rPr>
+        <w:t xml:space="preserve">, </w:t>
+      </w:r>
+      <w:r>
+        <w:rPr>
+          <w:rFonts w:ascii="Consolas" w:eastAsia="Times New Roman" w:hAnsi="Consolas" w:cs="Times New Roman"/>
+          <w:color w:val="B5CEA8"/>
+          <w:sz w:val="16"/>
+          <w:szCs w:val="16"/>
+          <w:lang w:eastAsia="es-VE"/>
+        </w:rPr>
+        <w:t>0x0000</w:t>
+      </w:r>
+      <w:r>
+        <w:rPr>
+          <w:rFonts w:ascii="Consolas" w:eastAsia="Times New Roman" w:hAnsi="Consolas" w:cs="Times New Roman"/>
+          <w:color w:val="D4D4D4"/>
+          <w:sz w:val="16"/>
+          <w:szCs w:val="16"/>
+          <w:lang w:eastAsia="es-VE"/>
+        </w:rPr>
+        <w:t>);</w:t>
+      </w:r>
+      <w:r>
+        <w:rPr>
+          <w:rFonts w:ascii="Consolas" w:eastAsia="Times New Roman" w:hAnsi="Consolas" w:cs="Times New Roman"/>
+          <w:color w:val="6A9955"/>
+          <w:sz w:val="16"/>
+          <w:szCs w:val="16"/>
+          <w:lang w:eastAsia="es-VE"/>
+        </w:rPr>
+        <w:t xml:space="preserve">    //40051</w:t>
+      </w:r>
+    </w:p>
+    <w:p>
+      <w:pPr>
+        <w:shd w:val="clear" w:color="auto" w:fill="1E1E1E"/>
+        <w:spacing w:after="0" w:line="285" w:lineRule="atLeast"/>
+        <w:rPr>
+          <w:rFonts w:ascii="Consolas" w:eastAsia="Times New Roman" w:hAnsi="Consolas" w:cs="Times New Roman"/>
+          <w:color w:val="D4D4D4"/>
+          <w:sz w:val="16"/>
+          <w:szCs w:val="16"/>
+          <w:lang w:eastAsia="es-VE"/>
+        </w:rPr>
+      </w:pPr>
+      <w:r>
+        <w:rPr>
+          <w:rFonts w:ascii="Consolas" w:eastAsia="Times New Roman" w:hAnsi="Consolas" w:cs="Times New Roman"/>
+          <w:color w:val="D4D4D4"/>
+          <w:sz w:val="16"/>
+          <w:szCs w:val="16"/>
+          <w:lang w:eastAsia="es-VE"/>
+        </w:rPr>
+        <w:t xml:space="preserve">    </w:t>
+      </w:r>
+      <w:r>
+        <w:rPr>
+          <w:rFonts w:ascii="Consolas" w:eastAsia="Times New Roman" w:hAnsi="Consolas" w:cs="Times New Roman"/>
+          <w:color w:val="DCDCAA"/>
+          <w:sz w:val="16"/>
+          <w:szCs w:val="16"/>
+          <w:lang w:eastAsia="es-VE"/>
+        </w:rPr>
+        <w:t>write_nvs</w:t>
+      </w:r>
+      <w:r>
+        <w:rPr>
+          <w:rFonts w:ascii="Consolas" w:eastAsia="Times New Roman" w:hAnsi="Consolas" w:cs="Times New Roman"/>
+          <w:color w:val="D4D4D4"/>
+          <w:sz w:val="16"/>
+          <w:szCs w:val="16"/>
+          <w:lang w:eastAsia="es-VE"/>
+        </w:rPr>
+        <w:t>(</w:t>
+      </w:r>
+      <w:r>
+        <w:rPr>
+          <w:rFonts w:ascii="Consolas" w:eastAsia="Times New Roman" w:hAnsi="Consolas" w:cs="Times New Roman"/>
+          <w:color w:val="CE9178"/>
+          <w:sz w:val="16"/>
+          <w:szCs w:val="16"/>
+          <w:lang w:eastAsia="es-VE"/>
+        </w:rPr>
+        <w:t>"C35"</w:t>
+      </w:r>
+      <w:r>
+        <w:rPr>
+          <w:rFonts w:ascii="Consolas" w:eastAsia="Times New Roman" w:hAnsi="Consolas" w:cs="Times New Roman"/>
+          <w:color w:val="D4D4D4"/>
+          <w:sz w:val="16"/>
+          <w:szCs w:val="16"/>
+          <w:lang w:eastAsia="es-VE"/>
+        </w:rPr>
+        <w:t xml:space="preserve">, </w:t>
+      </w:r>
+      <w:r>
+        <w:rPr>
+          <w:rFonts w:ascii="Consolas" w:eastAsia="Times New Roman" w:hAnsi="Consolas" w:cs="Times New Roman"/>
+          <w:color w:val="B5CEA8"/>
+          <w:sz w:val="16"/>
+          <w:szCs w:val="16"/>
+          <w:lang w:eastAsia="es-VE"/>
+        </w:rPr>
+        <w:t>0x0000</w:t>
+      </w:r>
+      <w:r>
+        <w:rPr>
+          <w:rFonts w:ascii="Consolas" w:eastAsia="Times New Roman" w:hAnsi="Consolas" w:cs="Times New Roman"/>
+          <w:color w:val="D4D4D4"/>
+          <w:sz w:val="16"/>
+          <w:szCs w:val="16"/>
+          <w:lang w:eastAsia="es-VE"/>
+        </w:rPr>
+        <w:t>);</w:t>
+      </w:r>
+      <w:r>
+        <w:rPr>
+          <w:rFonts w:ascii="Consolas" w:eastAsia="Times New Roman" w:hAnsi="Consolas" w:cs="Times New Roman"/>
+          <w:color w:val="6A9955"/>
+          <w:sz w:val="16"/>
+          <w:szCs w:val="16"/>
+          <w:lang w:eastAsia="es-VE"/>
+        </w:rPr>
+        <w:t xml:space="preserve">    //40052</w:t>
+      </w:r>
+    </w:p>
+    <w:p>
+      <w:pPr>
+        <w:shd w:val="clear" w:color="auto" w:fill="1E1E1E"/>
+        <w:spacing w:after="0" w:line="285" w:lineRule="atLeast"/>
+        <w:rPr>
+          <w:rFonts w:ascii="Consolas" w:eastAsia="Times New Roman" w:hAnsi="Consolas" w:cs="Times New Roman"/>
+          <w:color w:val="D4D4D4"/>
+          <w:sz w:val="16"/>
+          <w:szCs w:val="16"/>
+          <w:lang w:eastAsia="es-VE"/>
+        </w:rPr>
+      </w:pPr>
+      <w:r>
+        <w:rPr>
+          <w:rFonts w:ascii="Consolas" w:eastAsia="Times New Roman" w:hAnsi="Consolas" w:cs="Times New Roman"/>
+          <w:color w:val="D4D4D4"/>
+          <w:sz w:val="16"/>
+          <w:szCs w:val="16"/>
+          <w:lang w:eastAsia="es-VE"/>
+        </w:rPr>
+        <w:t xml:space="preserve">    </w:t>
+      </w:r>
+      <w:r>
+        <w:rPr>
+          <w:rFonts w:ascii="Consolas" w:eastAsia="Times New Roman" w:hAnsi="Consolas" w:cs="Times New Roman"/>
+          <w:color w:val="DCDCAA"/>
+          <w:sz w:val="16"/>
+          <w:szCs w:val="16"/>
+          <w:lang w:eastAsia="es-VE"/>
+        </w:rPr>
+        <w:t>write_nvs</w:t>
+      </w:r>
+      <w:r>
+        <w:rPr>
+          <w:rFonts w:ascii="Consolas" w:eastAsia="Times New Roman" w:hAnsi="Consolas" w:cs="Times New Roman"/>
+          <w:color w:val="D4D4D4"/>
+          <w:sz w:val="16"/>
+          <w:szCs w:val="16"/>
+          <w:lang w:eastAsia="es-VE"/>
+        </w:rPr>
+        <w:t>(</w:t>
+      </w:r>
+      <w:r>
+        <w:rPr>
+          <w:rFonts w:ascii="Consolas" w:eastAsia="Times New Roman" w:hAnsi="Consolas" w:cs="Times New Roman"/>
+          <w:color w:val="CE9178"/>
+          <w:sz w:val="16"/>
+          <w:szCs w:val="16"/>
+          <w:lang w:eastAsia="es-VE"/>
+        </w:rPr>
+        <w:t>"C36"</w:t>
+      </w:r>
+      <w:r>
+        <w:rPr>
+          <w:rFonts w:ascii="Consolas" w:eastAsia="Times New Roman" w:hAnsi="Consolas" w:cs="Times New Roman"/>
+          <w:color w:val="D4D4D4"/>
+          <w:sz w:val="16"/>
+          <w:szCs w:val="16"/>
+          <w:lang w:eastAsia="es-VE"/>
+        </w:rPr>
+        <w:t xml:space="preserve">, </w:t>
+      </w:r>
+      <w:r>
+        <w:rPr>
+          <w:rFonts w:ascii="Consolas" w:eastAsia="Times New Roman" w:hAnsi="Consolas" w:cs="Times New Roman"/>
+          <w:color w:val="B5CEA8"/>
+          <w:sz w:val="16"/>
+          <w:szCs w:val="16"/>
+          <w:lang w:eastAsia="es-VE"/>
+        </w:rPr>
+        <w:t>0x0000</w:t>
+      </w:r>
+      <w:r>
+        <w:rPr>
+          <w:rFonts w:ascii="Consolas" w:eastAsia="Times New Roman" w:hAnsi="Consolas" w:cs="Times New Roman"/>
+          <w:color w:val="D4D4D4"/>
+          <w:sz w:val="16"/>
+          <w:szCs w:val="16"/>
+          <w:lang w:eastAsia="es-VE"/>
+        </w:rPr>
+        <w:t>);</w:t>
+      </w:r>
+      <w:r>
+        <w:rPr>
+          <w:rFonts w:ascii="Consolas" w:eastAsia="Times New Roman" w:hAnsi="Consolas" w:cs="Times New Roman"/>
+          <w:color w:val="6A9955"/>
+          <w:sz w:val="16"/>
+          <w:szCs w:val="16"/>
+          <w:lang w:eastAsia="es-VE"/>
+        </w:rPr>
+        <w:t xml:space="preserve">    //40053</w:t>
+      </w:r>
+    </w:p>
+    <w:p>
+      <w:pPr>
+        <w:shd w:val="clear" w:color="auto" w:fill="1E1E1E"/>
+        <w:spacing w:after="0" w:line="285" w:lineRule="atLeast"/>
+        <w:rPr>
+          <w:rFonts w:ascii="Consolas" w:eastAsia="Times New Roman" w:hAnsi="Consolas" w:cs="Times New Roman"/>
+          <w:color w:val="D4D4D4"/>
+          <w:sz w:val="16"/>
+          <w:szCs w:val="16"/>
+          <w:lang w:eastAsia="es-VE"/>
+        </w:rPr>
+      </w:pPr>
+      <w:r>
+        <w:rPr>
+          <w:rFonts w:ascii="Consolas" w:eastAsia="Times New Roman" w:hAnsi="Consolas" w:cs="Times New Roman"/>
+          <w:color w:val="D4D4D4"/>
+          <w:sz w:val="16"/>
+          <w:szCs w:val="16"/>
+          <w:lang w:eastAsia="es-VE"/>
+        </w:rPr>
+        <w:t xml:space="preserve">    </w:t>
+      </w:r>
+      <w:r>
+        <w:rPr>
+          <w:rFonts w:ascii="Consolas" w:eastAsia="Times New Roman" w:hAnsi="Consolas" w:cs="Times New Roman"/>
+          <w:color w:val="DCDCAA"/>
+          <w:sz w:val="16"/>
+          <w:szCs w:val="16"/>
+          <w:lang w:eastAsia="es-VE"/>
+        </w:rPr>
+        <w:t>write_nvs</w:t>
+      </w:r>
+      <w:r>
+        <w:rPr>
+          <w:rFonts w:ascii="Consolas" w:eastAsia="Times New Roman" w:hAnsi="Consolas" w:cs="Times New Roman"/>
+          <w:color w:val="D4D4D4"/>
+          <w:sz w:val="16"/>
+          <w:szCs w:val="16"/>
+          <w:lang w:eastAsia="es-VE"/>
+        </w:rPr>
+        <w:t>(</w:t>
+      </w:r>
+      <w:r>
+        <w:rPr>
+          <w:rFonts w:ascii="Consolas" w:eastAsia="Times New Roman" w:hAnsi="Consolas" w:cs="Times New Roman"/>
+          <w:color w:val="CE9178"/>
+          <w:sz w:val="16"/>
+          <w:szCs w:val="16"/>
+          <w:lang w:eastAsia="es-VE"/>
+        </w:rPr>
+        <w:t>"C37"</w:t>
+      </w:r>
+      <w:r>
+        <w:rPr>
+          <w:rFonts w:ascii="Consolas" w:eastAsia="Times New Roman" w:hAnsi="Consolas" w:cs="Times New Roman"/>
+          <w:color w:val="D4D4D4"/>
+          <w:sz w:val="16"/>
+          <w:szCs w:val="16"/>
+          <w:lang w:eastAsia="es-VE"/>
+        </w:rPr>
+        <w:t xml:space="preserve">, </w:t>
+      </w:r>
+      <w:r>
+        <w:rPr>
+          <w:rFonts w:ascii="Consolas" w:eastAsia="Times New Roman" w:hAnsi="Consolas" w:cs="Times New Roman"/>
+          <w:color w:val="B5CEA8"/>
+          <w:sz w:val="16"/>
+          <w:szCs w:val="16"/>
+          <w:lang w:eastAsia="es-VE"/>
+        </w:rPr>
+        <w:t>0x0000</w:t>
+      </w:r>
+      <w:r>
+        <w:rPr>
+          <w:rFonts w:ascii="Consolas" w:eastAsia="Times New Roman" w:hAnsi="Consolas" w:cs="Times New Roman"/>
+          <w:color w:val="D4D4D4"/>
+          <w:sz w:val="16"/>
+          <w:szCs w:val="16"/>
+          <w:lang w:eastAsia="es-VE"/>
+        </w:rPr>
+        <w:t>);</w:t>
+      </w:r>
+      <w:r>
+        <w:rPr>
+          <w:rFonts w:ascii="Consolas" w:eastAsia="Times New Roman" w:hAnsi="Consolas" w:cs="Times New Roman"/>
+          <w:color w:val="6A9955"/>
+          <w:sz w:val="16"/>
+          <w:szCs w:val="16"/>
+          <w:lang w:eastAsia="es-VE"/>
+        </w:rPr>
+        <w:t xml:space="preserve">    //40054</w:t>
+      </w:r>
+    </w:p>
+    <w:p>
+      <w:pPr>
+        <w:shd w:val="clear" w:color="auto" w:fill="1E1E1E"/>
+        <w:spacing w:after="0" w:line="285" w:lineRule="atLeast"/>
+        <w:rPr>
+          <w:rFonts w:ascii="Consolas" w:eastAsia="Times New Roman" w:hAnsi="Consolas" w:cs="Times New Roman"/>
+          <w:color w:val="D4D4D4"/>
+          <w:sz w:val="16"/>
+          <w:szCs w:val="16"/>
+          <w:lang w:eastAsia="es-VE"/>
+        </w:rPr>
+      </w:pPr>
+      <w:r>
+        <w:rPr>
+          <w:rFonts w:ascii="Consolas" w:eastAsia="Times New Roman" w:hAnsi="Consolas" w:cs="Times New Roman"/>
+          <w:color w:val="D4D4D4"/>
+          <w:sz w:val="16"/>
+          <w:szCs w:val="16"/>
+          <w:lang w:eastAsia="es-VE"/>
+        </w:rPr>
+        <w:t xml:space="preserve">    </w:t>
+      </w:r>
+      <w:r>
+        <w:rPr>
+          <w:rFonts w:ascii="Consolas" w:eastAsia="Times New Roman" w:hAnsi="Consolas" w:cs="Times New Roman"/>
+          <w:color w:val="DCDCAA"/>
+          <w:sz w:val="16"/>
+          <w:szCs w:val="16"/>
+          <w:lang w:eastAsia="es-VE"/>
+        </w:rPr>
+        <w:t>write_nvs</w:t>
+      </w:r>
+      <w:r>
+        <w:rPr>
+          <w:rFonts w:ascii="Consolas" w:eastAsia="Times New Roman" w:hAnsi="Consolas" w:cs="Times New Roman"/>
+          <w:color w:val="D4D4D4"/>
+          <w:sz w:val="16"/>
+          <w:szCs w:val="16"/>
+          <w:lang w:eastAsia="es-VE"/>
+        </w:rPr>
+        <w:t>(</w:t>
+      </w:r>
+      <w:r>
+        <w:rPr>
+          <w:rFonts w:ascii="Consolas" w:eastAsia="Times New Roman" w:hAnsi="Consolas" w:cs="Times New Roman"/>
+          <w:color w:val="CE9178"/>
+          <w:sz w:val="16"/>
+          <w:szCs w:val="16"/>
+          <w:lang w:eastAsia="es-VE"/>
+        </w:rPr>
+        <w:t>"C38"</w:t>
+      </w:r>
+      <w:r>
+        <w:rPr>
+          <w:rFonts w:ascii="Consolas" w:eastAsia="Times New Roman" w:hAnsi="Consolas" w:cs="Times New Roman"/>
+          <w:color w:val="D4D4D4"/>
+          <w:sz w:val="16"/>
+          <w:szCs w:val="16"/>
+          <w:lang w:eastAsia="es-VE"/>
+        </w:rPr>
+        <w:t xml:space="preserve">, </w:t>
+      </w:r>
+      <w:r>
+        <w:rPr>
+          <w:rFonts w:ascii="Consolas" w:eastAsia="Times New Roman" w:hAnsi="Consolas" w:cs="Times New Roman"/>
+          <w:color w:val="B5CEA8"/>
+          <w:sz w:val="16"/>
+          <w:szCs w:val="16"/>
+          <w:lang w:eastAsia="es-VE"/>
+        </w:rPr>
+        <w:t>0x0000</w:t>
+      </w:r>
+      <w:r>
+        <w:rPr>
+          <w:rFonts w:ascii="Consolas" w:eastAsia="Times New Roman" w:hAnsi="Consolas" w:cs="Times New Roman"/>
+          <w:color w:val="D4D4D4"/>
+          <w:sz w:val="16"/>
+          <w:szCs w:val="16"/>
+          <w:lang w:eastAsia="es-VE"/>
+        </w:rPr>
+        <w:t>);</w:t>
+      </w:r>
+      <w:r>
+        <w:rPr>
+          <w:rFonts w:ascii="Consolas" w:eastAsia="Times New Roman" w:hAnsi="Consolas" w:cs="Times New Roman"/>
+          <w:color w:val="6A9955"/>
+          <w:sz w:val="16"/>
+          <w:szCs w:val="16"/>
+          <w:lang w:eastAsia="es-VE"/>
+        </w:rPr>
+        <w:t xml:space="preserve">    //40055</w:t>
+      </w:r>
+    </w:p>
+    <w:p>
+      <w:pPr>
+        <w:shd w:val="clear" w:color="auto" w:fill="1E1E1E"/>
+        <w:spacing w:after="0" w:line="285" w:lineRule="atLeast"/>
+        <w:rPr>
+          <w:rFonts w:ascii="Consolas" w:eastAsia="Times New Roman" w:hAnsi="Consolas" w:cs="Times New Roman"/>
+          <w:color w:val="D4D4D4"/>
+          <w:sz w:val="16"/>
+          <w:szCs w:val="16"/>
+          <w:lang w:eastAsia="es-VE"/>
+        </w:rPr>
+      </w:pPr>
+      <w:r>
+        <w:rPr>
+          <w:rFonts w:ascii="Consolas" w:eastAsia="Times New Roman" w:hAnsi="Consolas" w:cs="Times New Roman"/>
+          <w:color w:val="D4D4D4"/>
+          <w:sz w:val="16"/>
+          <w:szCs w:val="16"/>
+          <w:lang w:eastAsia="es-VE"/>
+        </w:rPr>
+        <w:t xml:space="preserve">    </w:t>
+      </w:r>
+      <w:r>
+        <w:rPr>
+          <w:rFonts w:ascii="Consolas" w:eastAsia="Times New Roman" w:hAnsi="Consolas" w:cs="Times New Roman"/>
+          <w:color w:val="DCDCAA"/>
+          <w:sz w:val="16"/>
+          <w:szCs w:val="16"/>
+          <w:lang w:eastAsia="es-VE"/>
+        </w:rPr>
+        <w:t>write_nvs</w:t>
+      </w:r>
+      <w:r>
+        <w:rPr>
+          <w:rFonts w:ascii="Consolas" w:eastAsia="Times New Roman" w:hAnsi="Consolas" w:cs="Times New Roman"/>
+          <w:color w:val="D4D4D4"/>
+          <w:sz w:val="16"/>
+          <w:szCs w:val="16"/>
+          <w:lang w:eastAsia="es-VE"/>
+        </w:rPr>
+        <w:t>(</w:t>
+      </w:r>
+      <w:r>
+        <w:rPr>
+          <w:rFonts w:ascii="Consolas" w:eastAsia="Times New Roman" w:hAnsi="Consolas" w:cs="Times New Roman"/>
+          <w:color w:val="CE9178"/>
+          <w:sz w:val="16"/>
+          <w:szCs w:val="16"/>
+          <w:lang w:eastAsia="es-VE"/>
+        </w:rPr>
+        <w:t>"C39"</w:t>
+      </w:r>
+      <w:r>
+        <w:rPr>
+          <w:rFonts w:ascii="Consolas" w:eastAsia="Times New Roman" w:hAnsi="Consolas" w:cs="Times New Roman"/>
+          <w:color w:val="D4D4D4"/>
+          <w:sz w:val="16"/>
+          <w:szCs w:val="16"/>
+          <w:lang w:eastAsia="es-VE"/>
+        </w:rPr>
+        <w:t xml:space="preserve">, </w:t>
+      </w:r>
+      <w:r>
+        <w:rPr>
+          <w:rFonts w:ascii="Consolas" w:eastAsia="Times New Roman" w:hAnsi="Consolas" w:cs="Times New Roman"/>
+          <w:color w:val="B5CEA8"/>
+          <w:sz w:val="16"/>
+          <w:szCs w:val="16"/>
+          <w:lang w:eastAsia="es-VE"/>
+        </w:rPr>
+        <w:t>0x0000</w:t>
+      </w:r>
+      <w:r>
+        <w:rPr>
+          <w:rFonts w:ascii="Consolas" w:eastAsia="Times New Roman" w:hAnsi="Consolas" w:cs="Times New Roman"/>
+          <w:color w:val="D4D4D4"/>
+          <w:sz w:val="16"/>
+          <w:szCs w:val="16"/>
+          <w:lang w:eastAsia="es-VE"/>
+        </w:rPr>
+        <w:t>);</w:t>
+      </w:r>
+      <w:r>
+        <w:rPr>
+          <w:rFonts w:ascii="Consolas" w:eastAsia="Times New Roman" w:hAnsi="Consolas" w:cs="Times New Roman"/>
+          <w:color w:val="6A9955"/>
+          <w:sz w:val="16"/>
+          <w:szCs w:val="16"/>
+          <w:lang w:eastAsia="es-VE"/>
+        </w:rPr>
+        <w:t xml:space="preserve">    //40056</w:t>
+      </w:r>
+    </w:p>
+    <w:p>
+      <w:pPr>
+        <w:shd w:val="clear" w:color="auto" w:fill="1E1E1E"/>
+        <w:spacing w:after="0" w:line="285" w:lineRule="atLeast"/>
+        <w:rPr>
+          <w:rFonts w:ascii="Consolas" w:eastAsia="Times New Roman" w:hAnsi="Consolas" w:cs="Times New Roman"/>
+          <w:color w:val="D4D4D4"/>
+          <w:sz w:val="16"/>
+          <w:szCs w:val="16"/>
+          <w:lang w:eastAsia="es-VE"/>
+        </w:rPr>
+      </w:pPr>
+      <w:r>
+        <w:rPr>
+          <w:rFonts w:ascii="Consolas" w:eastAsia="Times New Roman" w:hAnsi="Consolas" w:cs="Times New Roman"/>
+          <w:color w:val="D4D4D4"/>
+          <w:sz w:val="16"/>
+          <w:szCs w:val="16"/>
+          <w:lang w:eastAsia="es-VE"/>
+        </w:rPr>
+        <w:t xml:space="preserve">    </w:t>
+      </w:r>
+      <w:r>
+        <w:rPr>
+          <w:rFonts w:ascii="Consolas" w:eastAsia="Times New Roman" w:hAnsi="Consolas" w:cs="Times New Roman"/>
+          <w:color w:val="DCDCAA"/>
+          <w:sz w:val="16"/>
+          <w:szCs w:val="16"/>
+          <w:lang w:eastAsia="es-VE"/>
+        </w:rPr>
+        <w:t>write_nvs</w:t>
+      </w:r>
+      <w:r>
+        <w:rPr>
+          <w:rFonts w:ascii="Consolas" w:eastAsia="Times New Roman" w:hAnsi="Consolas" w:cs="Times New Roman"/>
+          <w:color w:val="D4D4D4"/>
+          <w:sz w:val="16"/>
+          <w:szCs w:val="16"/>
+          <w:lang w:eastAsia="es-VE"/>
+        </w:rPr>
+        <w:t>(</w:t>
+      </w:r>
+      <w:r>
+        <w:rPr>
+          <w:rFonts w:ascii="Consolas" w:eastAsia="Times New Roman" w:hAnsi="Consolas" w:cs="Times New Roman"/>
+          <w:color w:val="CE9178"/>
+          <w:sz w:val="16"/>
+          <w:szCs w:val="16"/>
+          <w:lang w:eastAsia="es-VE"/>
+        </w:rPr>
+        <w:t>"C40"</w:t>
+      </w:r>
+      <w:r>
+        <w:rPr>
+          <w:rFonts w:ascii="Consolas" w:eastAsia="Times New Roman" w:hAnsi="Consolas" w:cs="Times New Roman"/>
+          <w:color w:val="D4D4D4"/>
+          <w:sz w:val="16"/>
+          <w:szCs w:val="16"/>
+          <w:lang w:eastAsia="es-VE"/>
+        </w:rPr>
+        <w:t xml:space="preserve">, </w:t>
+      </w:r>
+      <w:r>
+        <w:rPr>
+          <w:rFonts w:ascii="Consolas" w:eastAsia="Times New Roman" w:hAnsi="Consolas" w:cs="Times New Roman"/>
+          <w:color w:val="B5CEA8"/>
+          <w:sz w:val="16"/>
+          <w:szCs w:val="16"/>
+          <w:lang w:eastAsia="es-VE"/>
+        </w:rPr>
+        <w:t>0x0000</w:t>
+      </w:r>
+      <w:r>
+        <w:rPr>
+          <w:rFonts w:ascii="Consolas" w:eastAsia="Times New Roman" w:hAnsi="Consolas" w:cs="Times New Roman"/>
+          <w:color w:val="D4D4D4"/>
+          <w:sz w:val="16"/>
+          <w:szCs w:val="16"/>
+          <w:lang w:eastAsia="es-VE"/>
+        </w:rPr>
+        <w:t>);</w:t>
+      </w:r>
+      <w:r>
+        <w:rPr>
+          <w:rFonts w:ascii="Consolas" w:eastAsia="Times New Roman" w:hAnsi="Consolas" w:cs="Times New Roman"/>
+          <w:color w:val="6A9955"/>
+          <w:sz w:val="16"/>
+          <w:szCs w:val="16"/>
+          <w:lang w:eastAsia="es-VE"/>
+        </w:rPr>
+        <w:t xml:space="preserve">    //40057</w:t>
+      </w:r>
+    </w:p>
+    <w:p>
+      <w:pPr>
+        <w:shd w:val="clear" w:color="auto" w:fill="1E1E1E"/>
+        <w:spacing w:after="0" w:line="285" w:lineRule="atLeast"/>
+        <w:rPr>
+          <w:rFonts w:ascii="Consolas" w:eastAsia="Times New Roman" w:hAnsi="Consolas" w:cs="Times New Roman"/>
+          <w:color w:val="D4D4D4"/>
+          <w:sz w:val="16"/>
+          <w:szCs w:val="16"/>
+          <w:lang w:eastAsia="es-VE"/>
+        </w:rPr>
+      </w:pPr>
+    </w:p>
+    <w:p>
+      <w:pPr>
+        <w:shd w:val="clear" w:color="auto" w:fill="1E1E1E"/>
+        <w:spacing w:after="0" w:line="285" w:lineRule="atLeast"/>
+        <w:rPr>
+          <w:rFonts w:ascii="Consolas" w:eastAsia="Times New Roman" w:hAnsi="Consolas" w:cs="Times New Roman"/>
+          <w:color w:val="D4D4D4"/>
+          <w:sz w:val="16"/>
+          <w:szCs w:val="16"/>
+          <w:lang w:eastAsia="es-VE"/>
+        </w:rPr>
+      </w:pPr>
+      <w:r>
+        <w:rPr>
+          <w:rFonts w:ascii="Consolas" w:eastAsia="Times New Roman" w:hAnsi="Consolas" w:cs="Times New Roman"/>
+          <w:color w:val="D4D4D4"/>
+          <w:sz w:val="16"/>
+          <w:szCs w:val="16"/>
+          <w:lang w:eastAsia="es-VE"/>
+        </w:rPr>
+        <w:t xml:space="preserve">    </w:t>
+      </w:r>
+      <w:r>
+        <w:rPr>
+          <w:rFonts w:ascii="Consolas" w:eastAsia="Times New Roman" w:hAnsi="Consolas" w:cs="Times New Roman"/>
+          <w:color w:val="DCDCAA"/>
+          <w:sz w:val="16"/>
+          <w:szCs w:val="16"/>
+          <w:lang w:eastAsia="es-VE"/>
+        </w:rPr>
+        <w:t>write_nvs</w:t>
+      </w:r>
+      <w:r>
+        <w:rPr>
+          <w:rFonts w:ascii="Consolas" w:eastAsia="Times New Roman" w:hAnsi="Consolas" w:cs="Times New Roman"/>
+          <w:color w:val="D4D4D4"/>
+          <w:sz w:val="16"/>
+          <w:szCs w:val="16"/>
+          <w:lang w:eastAsia="es-VE"/>
+        </w:rPr>
+        <w:t>(</w:t>
+      </w:r>
+      <w:r>
+        <w:rPr>
+          <w:rFonts w:ascii="Consolas" w:eastAsia="Times New Roman" w:hAnsi="Consolas" w:cs="Times New Roman"/>
+          <w:color w:val="CE9178"/>
+          <w:sz w:val="16"/>
+          <w:szCs w:val="16"/>
+          <w:lang w:eastAsia="es-VE"/>
+        </w:rPr>
+        <w:t>"C41"</w:t>
+      </w:r>
+      <w:r>
+        <w:rPr>
+          <w:rFonts w:ascii="Consolas" w:eastAsia="Times New Roman" w:hAnsi="Consolas" w:cs="Times New Roman"/>
+          <w:color w:val="D4D4D4"/>
+          <w:sz w:val="16"/>
+          <w:szCs w:val="16"/>
+          <w:lang w:eastAsia="es-VE"/>
+        </w:rPr>
+        <w:t xml:space="preserve">, </w:t>
+      </w:r>
+      <w:r>
+        <w:rPr>
+          <w:rFonts w:ascii="Consolas" w:eastAsia="Times New Roman" w:hAnsi="Consolas" w:cs="Times New Roman"/>
+          <w:color w:val="B5CEA8"/>
+          <w:sz w:val="16"/>
+          <w:szCs w:val="16"/>
+          <w:lang w:eastAsia="es-VE"/>
+        </w:rPr>
+        <w:t>0x09C4</w:t>
+      </w:r>
+      <w:r>
+        <w:rPr>
+          <w:rFonts w:ascii="Consolas" w:eastAsia="Times New Roman" w:hAnsi="Consolas" w:cs="Times New Roman"/>
+          <w:color w:val="D4D4D4"/>
+          <w:sz w:val="16"/>
+          <w:szCs w:val="16"/>
+          <w:lang w:eastAsia="es-VE"/>
+        </w:rPr>
+        <w:t>);</w:t>
+      </w:r>
+      <w:r>
+        <w:rPr>
+          <w:rFonts w:ascii="Consolas" w:eastAsia="Times New Roman" w:hAnsi="Consolas" w:cs="Times New Roman"/>
+          <w:color w:val="6A9955"/>
+          <w:sz w:val="16"/>
+          <w:szCs w:val="16"/>
+          <w:lang w:eastAsia="es-VE"/>
+        </w:rPr>
+        <w:t xml:space="preserve">    //40058        CFG_GL_PID_SP               (2500 MPCGD)</w:t>
+      </w:r>
+    </w:p>
+    <w:p>
+      <w:pPr>
+        <w:shd w:val="clear" w:color="auto" w:fill="1E1E1E"/>
+        <w:spacing w:after="0" w:line="285" w:lineRule="atLeast"/>
+        <w:rPr>
+          <w:rFonts w:ascii="Consolas" w:eastAsia="Times New Roman" w:hAnsi="Consolas" w:cs="Times New Roman"/>
+          <w:color w:val="D4D4D4"/>
+          <w:sz w:val="16"/>
+          <w:szCs w:val="16"/>
+          <w:lang w:eastAsia="es-VE"/>
+        </w:rPr>
+      </w:pPr>
+      <w:r>
+        <w:rPr>
+          <w:rFonts w:ascii="Consolas" w:eastAsia="Times New Roman" w:hAnsi="Consolas" w:cs="Times New Roman"/>
+          <w:color w:val="D4D4D4"/>
+          <w:sz w:val="16"/>
+          <w:szCs w:val="16"/>
+          <w:lang w:eastAsia="es-VE"/>
+        </w:rPr>
+        <w:t xml:space="preserve">    </w:t>
+      </w:r>
+      <w:r>
+        <w:rPr>
+          <w:rFonts w:ascii="Consolas" w:eastAsia="Times New Roman" w:hAnsi="Consolas" w:cs="Times New Roman"/>
+          <w:color w:val="DCDCAA"/>
+          <w:sz w:val="16"/>
+          <w:szCs w:val="16"/>
+          <w:lang w:eastAsia="es-VE"/>
+        </w:rPr>
+        <w:t>write_nvs</w:t>
+      </w:r>
+      <w:r>
+        <w:rPr>
+          <w:rFonts w:ascii="Consolas" w:eastAsia="Times New Roman" w:hAnsi="Consolas" w:cs="Times New Roman"/>
+          <w:color w:val="D4D4D4"/>
+          <w:sz w:val="16"/>
+          <w:szCs w:val="16"/>
+          <w:lang w:eastAsia="es-VE"/>
+        </w:rPr>
+        <w:t>(</w:t>
+      </w:r>
+      <w:r>
+        <w:rPr>
+          <w:rFonts w:ascii="Consolas" w:eastAsia="Times New Roman" w:hAnsi="Consolas" w:cs="Times New Roman"/>
+          <w:color w:val="CE9178"/>
+          <w:sz w:val="16"/>
+          <w:szCs w:val="16"/>
+          <w:lang w:eastAsia="es-VE"/>
+        </w:rPr>
+        <w:t>"C42"</w:t>
+      </w:r>
+      <w:r>
+        <w:rPr>
+          <w:rFonts w:ascii="Consolas" w:eastAsia="Times New Roman" w:hAnsi="Consolas" w:cs="Times New Roman"/>
+          <w:color w:val="D4D4D4"/>
+          <w:sz w:val="16"/>
+          <w:szCs w:val="16"/>
+          <w:lang w:eastAsia="es-VE"/>
+        </w:rPr>
+        <w:t xml:space="preserve">, </w:t>
+      </w:r>
+      <w:r>
+        <w:rPr>
+          <w:rFonts w:ascii="Consolas" w:eastAsia="Times New Roman" w:hAnsi="Consolas" w:cs="Times New Roman"/>
+          <w:color w:val="B5CEA8"/>
+          <w:sz w:val="16"/>
+          <w:szCs w:val="16"/>
+          <w:lang w:eastAsia="es-VE"/>
+        </w:rPr>
+        <w:t>0x1388</w:t>
+      </w:r>
+      <w:r>
+        <w:rPr>
+          <w:rFonts w:ascii="Consolas" w:eastAsia="Times New Roman" w:hAnsi="Consolas" w:cs="Times New Roman"/>
+          <w:color w:val="D4D4D4"/>
+          <w:sz w:val="16"/>
+          <w:szCs w:val="16"/>
+          <w:lang w:eastAsia="es-VE"/>
+        </w:rPr>
+        <w:t>);</w:t>
+      </w:r>
+      <w:r>
+        <w:rPr>
+          <w:rFonts w:ascii="Consolas" w:eastAsia="Times New Roman" w:hAnsi="Consolas" w:cs="Times New Roman"/>
+          <w:color w:val="6A9955"/>
+          <w:sz w:val="16"/>
+          <w:szCs w:val="16"/>
+          <w:lang w:eastAsia="es-VE"/>
+        </w:rPr>
+        <w:t xml:space="preserve">    //40059        CFG_GL_PID_KP               (5 * 1000)</w:t>
+      </w:r>
+    </w:p>
+    <w:p>
+      <w:pPr>
+        <w:shd w:val="clear" w:color="auto" w:fill="1E1E1E"/>
+        <w:spacing w:after="0" w:line="285" w:lineRule="atLeast"/>
+        <w:rPr>
+          <w:rFonts w:ascii="Consolas" w:eastAsia="Times New Roman" w:hAnsi="Consolas" w:cs="Times New Roman"/>
+          <w:color w:val="D4D4D4"/>
+          <w:sz w:val="16"/>
+          <w:szCs w:val="16"/>
+          <w:lang w:eastAsia="es-VE"/>
+        </w:rPr>
+      </w:pPr>
+      <w:r>
+        <w:rPr>
+          <w:rFonts w:ascii="Consolas" w:eastAsia="Times New Roman" w:hAnsi="Consolas" w:cs="Times New Roman"/>
+          <w:color w:val="D4D4D4"/>
+          <w:sz w:val="16"/>
+          <w:szCs w:val="16"/>
+          <w:lang w:eastAsia="es-VE"/>
+        </w:rPr>
+        <w:t xml:space="preserve">    </w:t>
+      </w:r>
+      <w:r>
+        <w:rPr>
+          <w:rFonts w:ascii="Consolas" w:eastAsia="Times New Roman" w:hAnsi="Consolas" w:cs="Times New Roman"/>
+          <w:color w:val="DCDCAA"/>
+          <w:sz w:val="16"/>
+          <w:szCs w:val="16"/>
+          <w:lang w:eastAsia="es-VE"/>
+        </w:rPr>
+        <w:t>write_nvs</w:t>
+      </w:r>
+      <w:r>
+        <w:rPr>
+          <w:rFonts w:ascii="Consolas" w:eastAsia="Times New Roman" w:hAnsi="Consolas" w:cs="Times New Roman"/>
+          <w:color w:val="D4D4D4"/>
+          <w:sz w:val="16"/>
+          <w:szCs w:val="16"/>
+          <w:lang w:eastAsia="es-VE"/>
+        </w:rPr>
+        <w:t>(</w:t>
+      </w:r>
+      <w:r>
+        <w:rPr>
+          <w:rFonts w:ascii="Consolas" w:eastAsia="Times New Roman" w:hAnsi="Consolas" w:cs="Times New Roman"/>
+          <w:color w:val="CE9178"/>
+          <w:sz w:val="16"/>
+          <w:szCs w:val="16"/>
+          <w:lang w:eastAsia="es-VE"/>
+        </w:rPr>
+        <w:t>"C43"</w:t>
+      </w:r>
+      <w:r>
+        <w:rPr>
+          <w:rFonts w:ascii="Consolas" w:eastAsia="Times New Roman" w:hAnsi="Consolas" w:cs="Times New Roman"/>
+          <w:color w:val="D4D4D4"/>
+          <w:sz w:val="16"/>
+          <w:szCs w:val="16"/>
+          <w:lang w:eastAsia="es-VE"/>
+        </w:rPr>
+        <w:t xml:space="preserve">, </w:t>
+      </w:r>
+      <w:r>
+        <w:rPr>
+          <w:rFonts w:ascii="Consolas" w:eastAsia="Times New Roman" w:hAnsi="Consolas" w:cs="Times New Roman"/>
+          <w:color w:val="B5CEA8"/>
+          <w:sz w:val="16"/>
+          <w:szCs w:val="16"/>
+          <w:lang w:eastAsia="es-VE"/>
+        </w:rPr>
+        <w:t>0x09C4</w:t>
+      </w:r>
+      <w:r>
+        <w:rPr>
+          <w:rFonts w:ascii="Consolas" w:eastAsia="Times New Roman" w:hAnsi="Consolas" w:cs="Times New Roman"/>
+          <w:color w:val="D4D4D4"/>
+          <w:sz w:val="16"/>
+          <w:szCs w:val="16"/>
+          <w:lang w:eastAsia="es-VE"/>
+        </w:rPr>
+        <w:t>);</w:t>
+      </w:r>
+      <w:r>
+        <w:rPr>
+          <w:rFonts w:ascii="Consolas" w:eastAsia="Times New Roman" w:hAnsi="Consolas" w:cs="Times New Roman"/>
+          <w:color w:val="6A9955"/>
+          <w:sz w:val="16"/>
+          <w:szCs w:val="16"/>
+          <w:lang w:eastAsia="es-VE"/>
+        </w:rPr>
+        <w:t xml:space="preserve">    //40060        CFG_GL_PID_KI               (2.5 * 1000)</w:t>
+      </w:r>
+    </w:p>
+    <w:p>
+      <w:pPr>
+        <w:shd w:val="clear" w:color="auto" w:fill="1E1E1E"/>
+        <w:spacing w:after="0" w:line="285" w:lineRule="atLeast"/>
+        <w:rPr>
+          <w:rFonts w:ascii="Consolas" w:eastAsia="Times New Roman" w:hAnsi="Consolas" w:cs="Times New Roman"/>
+          <w:color w:val="D4D4D4"/>
+          <w:sz w:val="16"/>
+          <w:szCs w:val="16"/>
+          <w:lang w:eastAsia="es-VE"/>
+        </w:rPr>
+      </w:pPr>
+      <w:r>
+        <w:rPr>
+          <w:rFonts w:ascii="Consolas" w:eastAsia="Times New Roman" w:hAnsi="Consolas" w:cs="Times New Roman"/>
+          <w:color w:val="D4D4D4"/>
+          <w:sz w:val="16"/>
+          <w:szCs w:val="16"/>
+          <w:lang w:eastAsia="es-VE"/>
+        </w:rPr>
+        <w:t xml:space="preserve">    </w:t>
+      </w:r>
+      <w:r>
+        <w:rPr>
+          <w:rFonts w:ascii="Consolas" w:eastAsia="Times New Roman" w:hAnsi="Consolas" w:cs="Times New Roman"/>
+          <w:color w:val="DCDCAA"/>
+          <w:sz w:val="16"/>
+          <w:szCs w:val="16"/>
+          <w:lang w:eastAsia="es-VE"/>
+        </w:rPr>
+        <w:t>write_nvs</w:t>
+      </w:r>
+      <w:r>
+        <w:rPr>
+          <w:rFonts w:ascii="Consolas" w:eastAsia="Times New Roman" w:hAnsi="Consolas" w:cs="Times New Roman"/>
+          <w:color w:val="D4D4D4"/>
+          <w:sz w:val="16"/>
+          <w:szCs w:val="16"/>
+          <w:lang w:eastAsia="es-VE"/>
+        </w:rPr>
+        <w:t>(</w:t>
+      </w:r>
+      <w:r>
+        <w:rPr>
+          <w:rFonts w:ascii="Consolas" w:eastAsia="Times New Roman" w:hAnsi="Consolas" w:cs="Times New Roman"/>
+          <w:color w:val="CE9178"/>
+          <w:sz w:val="16"/>
+          <w:szCs w:val="16"/>
+          <w:lang w:eastAsia="es-VE"/>
+        </w:rPr>
+        <w:t>"C44"</w:t>
+      </w:r>
+      <w:r>
+        <w:rPr>
+          <w:rFonts w:ascii="Consolas" w:eastAsia="Times New Roman" w:hAnsi="Consolas" w:cs="Times New Roman"/>
+          <w:color w:val="D4D4D4"/>
+          <w:sz w:val="16"/>
+          <w:szCs w:val="16"/>
+          <w:lang w:eastAsia="es-VE"/>
+        </w:rPr>
+        <w:t xml:space="preserve">, </w:t>
+      </w:r>
+      <w:r>
+        <w:rPr>
+          <w:rFonts w:ascii="Consolas" w:eastAsia="Times New Roman" w:hAnsi="Consolas" w:cs="Times New Roman"/>
+          <w:color w:val="B5CEA8"/>
+          <w:sz w:val="16"/>
+          <w:szCs w:val="16"/>
+          <w:lang w:eastAsia="es-VE"/>
+        </w:rPr>
+        <w:t>0x07D0</w:t>
+      </w:r>
+      <w:r>
+        <w:rPr>
+          <w:rFonts w:ascii="Consolas" w:eastAsia="Times New Roman" w:hAnsi="Consolas" w:cs="Times New Roman"/>
+          <w:color w:val="D4D4D4"/>
+          <w:sz w:val="16"/>
+          <w:szCs w:val="16"/>
+          <w:lang w:eastAsia="es-VE"/>
+        </w:rPr>
+        <w:t>);</w:t>
+      </w:r>
+      <w:r>
+        <w:rPr>
+          <w:rFonts w:ascii="Consolas" w:eastAsia="Times New Roman" w:hAnsi="Consolas" w:cs="Times New Roman"/>
+          <w:color w:val="6A9955"/>
+          <w:sz w:val="16"/>
+          <w:szCs w:val="16"/>
+          <w:lang w:eastAsia="es-VE"/>
+        </w:rPr>
+        <w:t xml:space="preserve">    //40061        CFG_GL_PID_KD               (2 * 1000)</w:t>
+      </w:r>
+    </w:p>
+    <w:p>
+      <w:pPr>
+        <w:shd w:val="clear" w:color="auto" w:fill="1E1E1E"/>
+        <w:spacing w:after="0" w:line="285" w:lineRule="atLeast"/>
+        <w:rPr>
+          <w:rFonts w:ascii="Consolas" w:eastAsia="Times New Roman" w:hAnsi="Consolas" w:cs="Times New Roman"/>
+          <w:color w:val="D4D4D4"/>
+          <w:sz w:val="16"/>
+          <w:szCs w:val="16"/>
+          <w:lang w:eastAsia="es-VE"/>
+        </w:rPr>
+      </w:pPr>
+      <w:r>
+        <w:rPr>
+          <w:rFonts w:ascii="Consolas" w:eastAsia="Times New Roman" w:hAnsi="Consolas" w:cs="Times New Roman"/>
+          <w:color w:val="D4D4D4"/>
+          <w:sz w:val="16"/>
+          <w:szCs w:val="16"/>
+          <w:lang w:eastAsia="es-VE"/>
+        </w:rPr>
+        <w:t xml:space="preserve">    </w:t>
+      </w:r>
+      <w:r>
+        <w:rPr>
+          <w:rFonts w:ascii="Consolas" w:eastAsia="Times New Roman" w:hAnsi="Consolas" w:cs="Times New Roman"/>
+          <w:color w:val="DCDCAA"/>
+          <w:sz w:val="16"/>
+          <w:szCs w:val="16"/>
+          <w:lang w:eastAsia="es-VE"/>
+        </w:rPr>
+        <w:t>write_nvs</w:t>
+      </w:r>
+      <w:r>
+        <w:rPr>
+          <w:rFonts w:ascii="Consolas" w:eastAsia="Times New Roman" w:hAnsi="Consolas" w:cs="Times New Roman"/>
+          <w:color w:val="D4D4D4"/>
+          <w:sz w:val="16"/>
+          <w:szCs w:val="16"/>
+          <w:lang w:eastAsia="es-VE"/>
+        </w:rPr>
+        <w:t>(</w:t>
+      </w:r>
+      <w:r>
+        <w:rPr>
+          <w:rFonts w:ascii="Consolas" w:eastAsia="Times New Roman" w:hAnsi="Consolas" w:cs="Times New Roman"/>
+          <w:color w:val="CE9178"/>
+          <w:sz w:val="16"/>
+          <w:szCs w:val="16"/>
+          <w:lang w:eastAsia="es-VE"/>
+        </w:rPr>
+        <w:t>"C45"</w:t>
+      </w:r>
+      <w:r>
+        <w:rPr>
+          <w:rFonts w:ascii="Consolas" w:eastAsia="Times New Roman" w:hAnsi="Consolas" w:cs="Times New Roman"/>
+          <w:color w:val="D4D4D4"/>
+          <w:sz w:val="16"/>
+          <w:szCs w:val="16"/>
+          <w:lang w:eastAsia="es-VE"/>
+        </w:rPr>
+        <w:t xml:space="preserve">, </w:t>
+      </w:r>
+      <w:r>
+        <w:rPr>
+          <w:rFonts w:ascii="Consolas" w:eastAsia="Times New Roman" w:hAnsi="Consolas" w:cs="Times New Roman"/>
+          <w:color w:val="B5CEA8"/>
+          <w:sz w:val="16"/>
+          <w:szCs w:val="16"/>
+          <w:lang w:eastAsia="es-VE"/>
+        </w:rPr>
+        <w:t>0x03E8</w:t>
+      </w:r>
+      <w:r>
+        <w:rPr>
+          <w:rFonts w:ascii="Consolas" w:eastAsia="Times New Roman" w:hAnsi="Consolas" w:cs="Times New Roman"/>
+          <w:color w:val="D4D4D4"/>
+          <w:sz w:val="16"/>
+          <w:szCs w:val="16"/>
+          <w:lang w:eastAsia="es-VE"/>
+        </w:rPr>
+        <w:t>);</w:t>
+      </w:r>
+      <w:r>
+        <w:rPr>
+          <w:rFonts w:ascii="Consolas" w:eastAsia="Times New Roman" w:hAnsi="Consolas" w:cs="Times New Roman"/>
+          <w:color w:val="6A9955"/>
+          <w:sz w:val="16"/>
+          <w:szCs w:val="16"/>
+          <w:lang w:eastAsia="es-VE"/>
+        </w:rPr>
+        <w:t xml:space="preserve">    //40062        CFG_GL_PID_N                (1 * 1000)</w:t>
+      </w:r>
+    </w:p>
+    <w:p>
+      <w:pPr>
+        <w:shd w:val="clear" w:color="auto" w:fill="1E1E1E"/>
+        <w:spacing w:after="0" w:line="285" w:lineRule="atLeast"/>
+        <w:rPr>
+          <w:rFonts w:ascii="Consolas" w:eastAsia="Times New Roman" w:hAnsi="Consolas" w:cs="Times New Roman"/>
+          <w:color w:val="D4D4D4"/>
+          <w:sz w:val="16"/>
+          <w:szCs w:val="16"/>
+          <w:lang w:eastAsia="es-VE"/>
+        </w:rPr>
+      </w:pPr>
+      <w:r>
+        <w:rPr>
+          <w:rFonts w:ascii="Consolas" w:eastAsia="Times New Roman" w:hAnsi="Consolas" w:cs="Times New Roman"/>
+          <w:color w:val="D4D4D4"/>
+          <w:sz w:val="16"/>
+          <w:szCs w:val="16"/>
+          <w:lang w:eastAsia="es-VE"/>
+        </w:rPr>
+        <w:t xml:space="preserve">    </w:t>
+      </w:r>
+      <w:r>
+        <w:rPr>
+          <w:rFonts w:ascii="Consolas" w:eastAsia="Times New Roman" w:hAnsi="Consolas" w:cs="Times New Roman"/>
+          <w:color w:val="DCDCAA"/>
+          <w:sz w:val="16"/>
+          <w:szCs w:val="16"/>
+          <w:lang w:eastAsia="es-VE"/>
+        </w:rPr>
+        <w:t>write_nvs</w:t>
+      </w:r>
+      <w:r>
+        <w:rPr>
+          <w:rFonts w:ascii="Consolas" w:eastAsia="Times New Roman" w:hAnsi="Consolas" w:cs="Times New Roman"/>
+          <w:color w:val="D4D4D4"/>
+          <w:sz w:val="16"/>
+          <w:szCs w:val="16"/>
+          <w:lang w:eastAsia="es-VE"/>
+        </w:rPr>
+        <w:t>(</w:t>
+      </w:r>
+      <w:r>
+        <w:rPr>
+          <w:rFonts w:ascii="Consolas" w:eastAsia="Times New Roman" w:hAnsi="Consolas" w:cs="Times New Roman"/>
+          <w:color w:val="CE9178"/>
+          <w:sz w:val="16"/>
+          <w:szCs w:val="16"/>
+          <w:lang w:eastAsia="es-VE"/>
+        </w:rPr>
+        <w:t>"C46"</w:t>
+      </w:r>
+      <w:r>
+        <w:rPr>
+          <w:rFonts w:ascii="Consolas" w:eastAsia="Times New Roman" w:hAnsi="Consolas" w:cs="Times New Roman"/>
+          <w:color w:val="D4D4D4"/>
+          <w:sz w:val="16"/>
+          <w:szCs w:val="16"/>
+          <w:lang w:eastAsia="es-VE"/>
+        </w:rPr>
+        <w:t xml:space="preserve">, </w:t>
+      </w:r>
+      <w:r>
+        <w:rPr>
+          <w:rFonts w:ascii="Consolas" w:eastAsia="Times New Roman" w:hAnsi="Consolas" w:cs="Times New Roman"/>
+          <w:color w:val="B5CEA8"/>
+          <w:sz w:val="16"/>
+          <w:szCs w:val="16"/>
+          <w:lang w:eastAsia="es-VE"/>
+        </w:rPr>
+        <w:t>0x0001</w:t>
+      </w:r>
+      <w:r>
+        <w:rPr>
+          <w:rFonts w:ascii="Consolas" w:eastAsia="Times New Roman" w:hAnsi="Consolas" w:cs="Times New Roman"/>
+          <w:color w:val="D4D4D4"/>
+          <w:sz w:val="16"/>
+          <w:szCs w:val="16"/>
+          <w:lang w:eastAsia="es-VE"/>
+        </w:rPr>
+        <w:t>);</w:t>
+      </w:r>
+      <w:r>
+        <w:rPr>
+          <w:rFonts w:ascii="Consolas" w:eastAsia="Times New Roman" w:hAnsi="Consolas" w:cs="Times New Roman"/>
+          <w:color w:val="6A9955"/>
+          <w:sz w:val="16"/>
+          <w:szCs w:val="16"/>
+          <w:lang w:eastAsia="es-VE"/>
+        </w:rPr>
+        <w:t xml:space="preserve">    //40063        CFG_GL_PID_CP               (1)</w:t>
+      </w:r>
+    </w:p>
+    <w:p>
+      <w:pPr>
+        <w:shd w:val="clear" w:color="auto" w:fill="1E1E1E"/>
+        <w:spacing w:after="0" w:line="285" w:lineRule="atLeast"/>
+        <w:rPr>
+          <w:rFonts w:ascii="Consolas" w:eastAsia="Times New Roman" w:hAnsi="Consolas" w:cs="Times New Roman"/>
+          <w:color w:val="D4D4D4"/>
+          <w:sz w:val="16"/>
+          <w:szCs w:val="16"/>
+          <w:lang w:eastAsia="es-VE"/>
+        </w:rPr>
+      </w:pPr>
+      <w:r>
+        <w:rPr>
+          <w:rFonts w:ascii="Consolas" w:eastAsia="Times New Roman" w:hAnsi="Consolas" w:cs="Times New Roman"/>
+          <w:color w:val="D4D4D4"/>
+          <w:sz w:val="16"/>
+          <w:szCs w:val="16"/>
+          <w:lang w:eastAsia="es-VE"/>
+        </w:rPr>
+        <w:t xml:space="preserve">    </w:t>
+      </w:r>
+      <w:r>
+        <w:rPr>
+          <w:rFonts w:ascii="Consolas" w:eastAsia="Times New Roman" w:hAnsi="Consolas" w:cs="Times New Roman"/>
+          <w:color w:val="DCDCAA"/>
+          <w:sz w:val="16"/>
+          <w:szCs w:val="16"/>
+          <w:lang w:eastAsia="es-VE"/>
+        </w:rPr>
+        <w:t>write_nvs</w:t>
+      </w:r>
+      <w:r>
+        <w:rPr>
+          <w:rFonts w:ascii="Consolas" w:eastAsia="Times New Roman" w:hAnsi="Consolas" w:cs="Times New Roman"/>
+          <w:color w:val="D4D4D4"/>
+          <w:sz w:val="16"/>
+          <w:szCs w:val="16"/>
+          <w:lang w:eastAsia="es-VE"/>
+        </w:rPr>
+        <w:t>(</w:t>
+      </w:r>
+      <w:r>
+        <w:rPr>
+          <w:rFonts w:ascii="Consolas" w:eastAsia="Times New Roman" w:hAnsi="Consolas" w:cs="Times New Roman"/>
+          <w:color w:val="CE9178"/>
+          <w:sz w:val="16"/>
+          <w:szCs w:val="16"/>
+          <w:lang w:eastAsia="es-VE"/>
+        </w:rPr>
+        <w:t>"C47"</w:t>
+      </w:r>
+      <w:r>
+        <w:rPr>
+          <w:rFonts w:ascii="Consolas" w:eastAsia="Times New Roman" w:hAnsi="Consolas" w:cs="Times New Roman"/>
+          <w:color w:val="D4D4D4"/>
+          <w:sz w:val="16"/>
+          <w:szCs w:val="16"/>
+          <w:lang w:eastAsia="es-VE"/>
+        </w:rPr>
+        <w:t xml:space="preserve">, </w:t>
+      </w:r>
+      <w:r>
+        <w:rPr>
+          <w:rFonts w:ascii="Consolas" w:eastAsia="Times New Roman" w:hAnsi="Consolas" w:cs="Times New Roman"/>
+          <w:color w:val="B5CEA8"/>
+          <w:sz w:val="16"/>
+          <w:szCs w:val="16"/>
+          <w:lang w:eastAsia="es-VE"/>
+        </w:rPr>
+        <w:t>0x0001</w:t>
+      </w:r>
+      <w:r>
+        <w:rPr>
+          <w:rFonts w:ascii="Consolas" w:eastAsia="Times New Roman" w:hAnsi="Consolas" w:cs="Times New Roman"/>
+          <w:color w:val="D4D4D4"/>
+          <w:sz w:val="16"/>
+          <w:szCs w:val="16"/>
+          <w:lang w:eastAsia="es-VE"/>
+        </w:rPr>
+        <w:t>);</w:t>
+      </w:r>
+      <w:r>
+        <w:rPr>
+          <w:rFonts w:ascii="Consolas" w:eastAsia="Times New Roman" w:hAnsi="Consolas" w:cs="Times New Roman"/>
+          <w:color w:val="6A9955"/>
+          <w:sz w:val="16"/>
+          <w:szCs w:val="16"/>
+          <w:lang w:eastAsia="es-VE"/>
+        </w:rPr>
+        <w:t xml:space="preserve">    //40064        CFG_GL_PID_CI               (1)</w:t>
+      </w:r>
+    </w:p>
+    <w:p>
+      <w:pPr>
+        <w:shd w:val="clear" w:color="auto" w:fill="1E1E1E"/>
+        <w:spacing w:after="0" w:line="285" w:lineRule="atLeast"/>
+        <w:rPr>
+          <w:rFonts w:ascii="Consolas" w:eastAsia="Times New Roman" w:hAnsi="Consolas" w:cs="Times New Roman"/>
+          <w:color w:val="D4D4D4"/>
+          <w:sz w:val="16"/>
+          <w:szCs w:val="16"/>
+          <w:lang w:eastAsia="es-VE"/>
+        </w:rPr>
+      </w:pPr>
+      <w:r>
+        <w:rPr>
+          <w:rFonts w:ascii="Consolas" w:eastAsia="Times New Roman" w:hAnsi="Consolas" w:cs="Times New Roman"/>
+          <w:color w:val="D4D4D4"/>
+          <w:sz w:val="16"/>
+          <w:szCs w:val="16"/>
+          <w:lang w:eastAsia="es-VE"/>
+        </w:rPr>
+        <w:t xml:space="preserve">    </w:t>
+      </w:r>
+      <w:r>
+        <w:rPr>
+          <w:rFonts w:ascii="Consolas" w:eastAsia="Times New Roman" w:hAnsi="Consolas" w:cs="Times New Roman"/>
+          <w:color w:val="DCDCAA"/>
+          <w:sz w:val="16"/>
+          <w:szCs w:val="16"/>
+          <w:lang w:eastAsia="es-VE"/>
+        </w:rPr>
+        <w:t>write_nvs</w:t>
+      </w:r>
+      <w:r>
+        <w:rPr>
+          <w:rFonts w:ascii="Consolas" w:eastAsia="Times New Roman" w:hAnsi="Consolas" w:cs="Times New Roman"/>
+          <w:color w:val="D4D4D4"/>
+          <w:sz w:val="16"/>
+          <w:szCs w:val="16"/>
+          <w:lang w:eastAsia="es-VE"/>
+        </w:rPr>
+        <w:t>(</w:t>
+      </w:r>
+      <w:r>
+        <w:rPr>
+          <w:rFonts w:ascii="Consolas" w:eastAsia="Times New Roman" w:hAnsi="Consolas" w:cs="Times New Roman"/>
+          <w:color w:val="CE9178"/>
+          <w:sz w:val="16"/>
+          <w:szCs w:val="16"/>
+          <w:lang w:eastAsia="es-VE"/>
+        </w:rPr>
+        <w:t>"C48"</w:t>
+      </w:r>
+      <w:r>
+        <w:rPr>
+          <w:rFonts w:ascii="Consolas" w:eastAsia="Times New Roman" w:hAnsi="Consolas" w:cs="Times New Roman"/>
+          <w:color w:val="D4D4D4"/>
+          <w:sz w:val="16"/>
+          <w:szCs w:val="16"/>
+          <w:lang w:eastAsia="es-VE"/>
+        </w:rPr>
+        <w:t xml:space="preserve">, </w:t>
+      </w:r>
+      <w:r>
+        <w:rPr>
+          <w:rFonts w:ascii="Consolas" w:eastAsia="Times New Roman" w:hAnsi="Consolas" w:cs="Times New Roman"/>
+          <w:color w:val="B5CEA8"/>
+          <w:sz w:val="16"/>
+          <w:szCs w:val="16"/>
+          <w:lang w:eastAsia="es-VE"/>
+        </w:rPr>
+        <w:t>0x0001</w:t>
+      </w:r>
+      <w:r>
+        <w:rPr>
+          <w:rFonts w:ascii="Consolas" w:eastAsia="Times New Roman" w:hAnsi="Consolas" w:cs="Times New Roman"/>
+          <w:color w:val="D4D4D4"/>
+          <w:sz w:val="16"/>
+          <w:szCs w:val="16"/>
+          <w:lang w:eastAsia="es-VE"/>
+        </w:rPr>
+        <w:t>);</w:t>
+      </w:r>
+      <w:r>
+        <w:rPr>
+          <w:rFonts w:ascii="Consolas" w:eastAsia="Times New Roman" w:hAnsi="Consolas" w:cs="Times New Roman"/>
+          <w:color w:val="6A9955"/>
+          <w:sz w:val="16"/>
+          <w:szCs w:val="16"/>
+          <w:lang w:eastAsia="es-VE"/>
+        </w:rPr>
+        <w:t xml:space="preserve">    //40065        CFG_GL_PID_CD               (1)</w:t>
+      </w:r>
+    </w:p>
+    <w:p>
+      <w:pPr>
+        <w:shd w:val="clear" w:color="auto" w:fill="1E1E1E"/>
+        <w:spacing w:after="0" w:line="285" w:lineRule="atLeast"/>
+        <w:rPr>
+          <w:rFonts w:ascii="Consolas" w:eastAsia="Times New Roman" w:hAnsi="Consolas" w:cs="Times New Roman"/>
+          <w:color w:val="D4D4D4"/>
+          <w:sz w:val="16"/>
+          <w:szCs w:val="16"/>
+          <w:lang w:eastAsia="es-VE"/>
+        </w:rPr>
+      </w:pPr>
+      <w:r>
+        <w:rPr>
+          <w:rFonts w:ascii="Consolas" w:eastAsia="Times New Roman" w:hAnsi="Consolas" w:cs="Times New Roman"/>
+          <w:color w:val="D4D4D4"/>
+          <w:sz w:val="16"/>
+          <w:szCs w:val="16"/>
+          <w:lang w:eastAsia="es-VE"/>
+        </w:rPr>
+        <w:t xml:space="preserve">    </w:t>
+      </w:r>
+      <w:r>
+        <w:rPr>
+          <w:rFonts w:ascii="Consolas" w:eastAsia="Times New Roman" w:hAnsi="Consolas" w:cs="Times New Roman"/>
+          <w:color w:val="DCDCAA"/>
+          <w:sz w:val="16"/>
+          <w:szCs w:val="16"/>
+          <w:lang w:eastAsia="es-VE"/>
+        </w:rPr>
+        <w:t>write_nvs</w:t>
+      </w:r>
+      <w:r>
+        <w:rPr>
+          <w:rFonts w:ascii="Consolas" w:eastAsia="Times New Roman" w:hAnsi="Consolas" w:cs="Times New Roman"/>
+          <w:color w:val="D4D4D4"/>
+          <w:sz w:val="16"/>
+          <w:szCs w:val="16"/>
+          <w:lang w:eastAsia="es-VE"/>
+        </w:rPr>
+        <w:t>(</w:t>
+      </w:r>
+      <w:r>
+        <w:rPr>
+          <w:rFonts w:ascii="Consolas" w:eastAsia="Times New Roman" w:hAnsi="Consolas" w:cs="Times New Roman"/>
+          <w:color w:val="CE9178"/>
+          <w:sz w:val="16"/>
+          <w:szCs w:val="16"/>
+          <w:lang w:eastAsia="es-VE"/>
+        </w:rPr>
+        <w:t>"C49"</w:t>
+      </w:r>
+      <w:r>
+        <w:rPr>
+          <w:rFonts w:ascii="Consolas" w:eastAsia="Times New Roman" w:hAnsi="Consolas" w:cs="Times New Roman"/>
+          <w:color w:val="D4D4D4"/>
+          <w:sz w:val="16"/>
+          <w:szCs w:val="16"/>
+          <w:lang w:eastAsia="es-VE"/>
+        </w:rPr>
+        <w:t xml:space="preserve">, </w:t>
+      </w:r>
+      <w:r>
+        <w:rPr>
+          <w:rFonts w:ascii="Consolas" w:eastAsia="Times New Roman" w:hAnsi="Consolas" w:cs="Times New Roman"/>
+          <w:color w:val="B5CEA8"/>
+          <w:sz w:val="16"/>
+          <w:szCs w:val="16"/>
+          <w:lang w:eastAsia="es-VE"/>
+        </w:rPr>
+        <w:t>0x0004</w:t>
+      </w:r>
+      <w:r>
+        <w:rPr>
+          <w:rFonts w:ascii="Consolas" w:eastAsia="Times New Roman" w:hAnsi="Consolas" w:cs="Times New Roman"/>
+          <w:color w:val="D4D4D4"/>
+          <w:sz w:val="16"/>
+          <w:szCs w:val="16"/>
+          <w:lang w:eastAsia="es-VE"/>
+        </w:rPr>
+        <w:t>);</w:t>
+      </w:r>
+      <w:r>
+        <w:rPr>
+          <w:rFonts w:ascii="Consolas" w:eastAsia="Times New Roman" w:hAnsi="Consolas" w:cs="Times New Roman"/>
+          <w:color w:val="6A9955"/>
+          <w:sz w:val="16"/>
+          <w:szCs w:val="16"/>
+          <w:lang w:eastAsia="es-VE"/>
+        </w:rPr>
+        <w:t xml:space="preserve">    //40066        CFG_REMOTA_LOG_LEVEL        (4 --&gt; Debug)</w:t>
+      </w:r>
+    </w:p>
+    <w:p>
+      <w:pPr>
+        <w:shd w:val="clear" w:color="auto" w:fill="1E1E1E"/>
+        <w:spacing w:after="0" w:line="285" w:lineRule="atLeast"/>
+        <w:rPr>
+          <w:rFonts w:ascii="Consolas" w:eastAsia="Times New Roman" w:hAnsi="Consolas" w:cs="Times New Roman"/>
+          <w:color w:val="D4D4D4"/>
+          <w:sz w:val="16"/>
+          <w:szCs w:val="16"/>
+          <w:lang w:eastAsia="es-VE"/>
+        </w:rPr>
+      </w:pPr>
+    </w:p>
+    <w:p>
+      <w:pPr>
+        <w:shd w:val="clear" w:color="auto" w:fill="1E1E1E"/>
+        <w:spacing w:after="0" w:line="285" w:lineRule="atLeast"/>
+        <w:rPr>
+          <w:rFonts w:ascii="Consolas" w:eastAsia="Times New Roman" w:hAnsi="Consolas" w:cs="Times New Roman"/>
+          <w:color w:val="D4D4D4"/>
+          <w:sz w:val="16"/>
+          <w:szCs w:val="16"/>
+          <w:lang w:eastAsia="es-VE"/>
+        </w:rPr>
+      </w:pPr>
+      <w:r>
+        <w:rPr>
+          <w:rFonts w:ascii="Consolas" w:eastAsia="Times New Roman" w:hAnsi="Consolas" w:cs="Times New Roman"/>
+          <w:color w:val="D4D4D4"/>
+          <w:sz w:val="16"/>
+          <w:szCs w:val="16"/>
+          <w:lang w:eastAsia="es-VE"/>
+        </w:rPr>
+        <w:t xml:space="preserve">    </w:t>
+      </w:r>
+      <w:r>
+        <w:rPr>
+          <w:rFonts w:ascii="Consolas" w:eastAsia="Times New Roman" w:hAnsi="Consolas" w:cs="Times New Roman"/>
+          <w:color w:val="569CD6"/>
+          <w:sz w:val="16"/>
+          <w:szCs w:val="16"/>
+          <w:lang w:eastAsia="es-VE"/>
+        </w:rPr>
+        <w:t>ESP_LOGW</w:t>
+      </w:r>
+      <w:r>
+        <w:rPr>
+          <w:rFonts w:ascii="Consolas" w:eastAsia="Times New Roman" w:hAnsi="Consolas" w:cs="Times New Roman"/>
+          <w:color w:val="D4D4D4"/>
+          <w:sz w:val="16"/>
+          <w:szCs w:val="16"/>
+          <w:lang w:eastAsia="es-VE"/>
+        </w:rPr>
+        <w:t>(</w:t>
+      </w:r>
+      <w:r>
+        <w:rPr>
+          <w:rFonts w:ascii="Consolas" w:eastAsia="Times New Roman" w:hAnsi="Consolas" w:cs="Times New Roman"/>
+          <w:color w:val="9CDCFE"/>
+          <w:sz w:val="16"/>
+          <w:szCs w:val="16"/>
+          <w:lang w:eastAsia="es-VE"/>
+        </w:rPr>
+        <w:t>TAG</w:t>
+      </w:r>
+      <w:r>
+        <w:rPr>
+          <w:rFonts w:ascii="Consolas" w:eastAsia="Times New Roman" w:hAnsi="Consolas" w:cs="Times New Roman"/>
+          <w:color w:val="D4D4D4"/>
+          <w:sz w:val="16"/>
+          <w:szCs w:val="16"/>
+          <w:lang w:eastAsia="es-VE"/>
+        </w:rPr>
+        <w:t xml:space="preserve">, </w:t>
+      </w:r>
+      <w:r>
+        <w:rPr>
+          <w:rFonts w:ascii="Consolas" w:eastAsia="Times New Roman" w:hAnsi="Consolas" w:cs="Times New Roman"/>
+          <w:color w:val="CE9178"/>
+          <w:sz w:val="16"/>
+          <w:szCs w:val="16"/>
+          <w:lang w:eastAsia="es-VE"/>
+        </w:rPr>
+        <w:t>"Default values has been written to flash"</w:t>
+      </w:r>
+      <w:r>
+        <w:rPr>
+          <w:rFonts w:ascii="Consolas" w:eastAsia="Times New Roman" w:hAnsi="Consolas" w:cs="Times New Roman"/>
+          <w:color w:val="D4D4D4"/>
+          <w:sz w:val="16"/>
+          <w:szCs w:val="16"/>
+          <w:lang w:eastAsia="es-VE"/>
+        </w:rPr>
+        <w:t>);</w:t>
+      </w:r>
+    </w:p>
+    <w:p>
+      <w:pPr>
+        <w:shd w:val="clear" w:color="auto" w:fill="1E1E1E"/>
+        <w:spacing w:after="0" w:line="285" w:lineRule="atLeast"/>
+        <w:rPr>
+          <w:rFonts w:ascii="Consolas" w:eastAsia="Times New Roman" w:hAnsi="Consolas" w:cs="Times New Roman"/>
+          <w:color w:val="D4D4D4"/>
+          <w:sz w:val="16"/>
+          <w:szCs w:val="16"/>
+          <w:lang w:eastAsia="es-VE"/>
+        </w:rPr>
+      </w:pPr>
+      <w:r>
+        <w:rPr>
+          <w:rFonts w:ascii="Consolas" w:eastAsia="Times New Roman" w:hAnsi="Consolas" w:cs="Times New Roman"/>
+          <w:color w:val="D4D4D4"/>
+          <w:sz w:val="16"/>
+          <w:szCs w:val="16"/>
+          <w:lang w:eastAsia="es-VE"/>
+        </w:rPr>
+        <w:lastRenderedPageBreak/>
+        <w:t xml:space="preserve">    </w:t>
+      </w:r>
+      <w:r>
+        <w:rPr>
+          <w:rFonts w:ascii="Consolas" w:eastAsia="Times New Roman" w:hAnsi="Consolas" w:cs="Times New Roman"/>
+          <w:color w:val="C586C0"/>
+          <w:sz w:val="16"/>
+          <w:szCs w:val="16"/>
+          <w:lang w:eastAsia="es-VE"/>
+        </w:rPr>
+        <w:t>return</w:t>
+      </w:r>
+      <w:r>
+        <w:rPr>
+          <w:rFonts w:ascii="Consolas" w:eastAsia="Times New Roman" w:hAnsi="Consolas" w:cs="Times New Roman"/>
+          <w:color w:val="D4D4D4"/>
+          <w:sz w:val="16"/>
+          <w:szCs w:val="16"/>
+          <w:lang w:eastAsia="es-VE"/>
+        </w:rPr>
+        <w:t xml:space="preserve"> </w:t>
+      </w:r>
+      <w:r>
+        <w:rPr>
+          <w:rFonts w:ascii="Consolas" w:eastAsia="Times New Roman" w:hAnsi="Consolas" w:cs="Times New Roman"/>
+          <w:color w:val="569CD6"/>
+          <w:sz w:val="16"/>
+          <w:szCs w:val="16"/>
+          <w:lang w:eastAsia="es-VE"/>
+        </w:rPr>
+        <w:t>ESP_OK</w:t>
+      </w:r>
+      <w:r>
+        <w:rPr>
+          <w:rFonts w:ascii="Consolas" w:eastAsia="Times New Roman" w:hAnsi="Consolas" w:cs="Times New Roman"/>
+          <w:color w:val="D4D4D4"/>
+          <w:sz w:val="16"/>
+          <w:szCs w:val="16"/>
+          <w:lang w:eastAsia="es-VE"/>
+        </w:rPr>
+        <w:t>;</w:t>
+      </w:r>
+    </w:p>
+    <w:p>
+      <w:pPr>
+        <w:shd w:val="clear" w:color="auto" w:fill="1E1E1E"/>
+        <w:spacing w:after="0" w:line="285" w:lineRule="atLeast"/>
+        <w:rPr>
+          <w:rFonts w:ascii="Consolas" w:eastAsia="Times New Roman" w:hAnsi="Consolas" w:cs="Times New Roman"/>
+          <w:color w:val="D4D4D4"/>
+          <w:sz w:val="16"/>
+          <w:szCs w:val="16"/>
+          <w:lang w:eastAsia="es-VE"/>
+        </w:rPr>
+      </w:pPr>
+      <w:r>
+        <w:rPr>
+          <w:rFonts w:ascii="Consolas" w:eastAsia="Times New Roman" w:hAnsi="Consolas" w:cs="Times New Roman"/>
+          <w:color w:val="D4D4D4"/>
+          <w:sz w:val="16"/>
+          <w:szCs w:val="16"/>
+          <w:lang w:eastAsia="es-VE"/>
+        </w:rPr>
+        <w:t>}</w:t>
+      </w:r>
+    </w:p>
+    <w:p>
+      <w:pPr>
+        <w:jc w:val="both"/>
+        <w:rPr>
+          <w:rFonts w:eastAsiaTheme="minorEastAsia"/>
+          <w:noProof/>
+        </w:rPr>
+      </w:pPr>
+    </w:p>
+    <w:p>
+      <w:pPr>
+        <w:pStyle w:val="Prrafodelista"/>
+        <w:numPr>
+          <w:ilvl w:val="1"/>
+          <w:numId w:val="41"/>
+        </w:numPr>
+        <w:jc w:val="both"/>
+        <w:rPr>
+          <w:rFonts w:eastAsiaTheme="minorEastAsia"/>
+          <w:noProof/>
+        </w:rPr>
+      </w:pPr>
+      <w:r>
+        <w:rPr>
+          <w:rFonts w:eastAsiaTheme="minorEastAsia"/>
+          <w:noProof/>
+        </w:rPr>
+        <w:t>Esta funcionalidad es útil cuando por alguna razón se ha perdido la configuración inicial (o no se ha establecido al grabar el microcontrolador por primera vez), y también en caso de tener algún problema con valores de configuración incorrectos.</w:t>
+      </w:r>
+    </w:p>
+    <w:p>
+      <w:pPr>
+        <w:pStyle w:val="Prrafodelista"/>
+        <w:ind w:left="1080"/>
+        <w:jc w:val="both"/>
+        <w:rPr>
+          <w:rFonts w:eastAsiaTheme="minorEastAsia"/>
+          <w:noProof/>
+        </w:rPr>
+      </w:pPr>
+    </w:p>
+    <w:p>
+      <w:pPr>
+        <w:pStyle w:val="Prrafodelista"/>
+        <w:numPr>
+          <w:ilvl w:val="0"/>
+          <w:numId w:val="41"/>
+        </w:numPr>
+        <w:jc w:val="both"/>
+        <w:rPr>
+          <w:rFonts w:eastAsiaTheme="minorEastAsia"/>
+          <w:noProof/>
+        </w:rPr>
+      </w:pPr>
+      <w:r>
+        <w:rPr>
+          <w:rFonts w:eastAsiaTheme="minorEastAsia"/>
+          <w:noProof/>
+        </w:rPr>
+        <w:t>Se ha reubicado el código de inicialización de todos los módulos y tareas de la Remota (que antes estaba en la sección de ejecución inicial de la tarea app_main() ); dicho código se ha movido a una nueva función llamada Remota_init().</w:t>
+      </w:r>
+    </w:p>
+    <w:p>
+      <w:pPr>
+        <w:pStyle w:val="Prrafodelista"/>
+        <w:numPr>
+          <w:ilvl w:val="0"/>
+          <w:numId w:val="41"/>
+        </w:numPr>
+        <w:jc w:val="both"/>
+        <w:rPr>
+          <w:rFonts w:eastAsiaTheme="minorEastAsia"/>
+          <w:noProof/>
+        </w:rPr>
+      </w:pPr>
+      <w:r>
+        <w:rPr>
+          <w:rFonts w:eastAsiaTheme="minorEastAsia"/>
+          <w:noProof/>
+        </w:rPr>
+        <w:t>Se ha modificado la función print_spi_stats() para incluir dentro de la función, todas las salidas relacionadas.</w:t>
+      </w:r>
+    </w:p>
+    <w:p>
+      <w:pPr>
+        <w:pStyle w:val="Prrafodelista"/>
+        <w:numPr>
+          <w:ilvl w:val="0"/>
+          <w:numId w:val="41"/>
+        </w:numPr>
+        <w:jc w:val="both"/>
+        <w:rPr>
+          <w:rFonts w:eastAsiaTheme="minorEastAsia"/>
+          <w:noProof/>
+        </w:rPr>
+      </w:pPr>
+      <w:r>
+        <w:rPr>
+          <w:rFonts w:eastAsiaTheme="minorEastAsia"/>
+          <w:noProof/>
+        </w:rPr>
+        <w:t>Se crearon las funciones resume_tasks() y stop_tasks(); en las cuales se ha reubicado el código necesario para pausar las tareas (en modo PROGRAM), y para reanudar las tareas, (en modo RUN).</w:t>
+      </w:r>
+    </w:p>
+    <w:p>
+      <w:pPr>
+        <w:pStyle w:val="Prrafodelista"/>
+        <w:numPr>
+          <w:ilvl w:val="0"/>
+          <w:numId w:val="41"/>
+        </w:numPr>
+        <w:jc w:val="both"/>
+        <w:rPr>
+          <w:rFonts w:eastAsiaTheme="minorEastAsia"/>
+          <w:noProof/>
+        </w:rPr>
+      </w:pPr>
+      <w:r>
+        <w:rPr>
+          <w:rFonts w:eastAsiaTheme="minorEastAsia"/>
+          <w:noProof/>
+        </w:rPr>
+        <w:t xml:space="preserve">Con estos últimos cambios en la organización del código, se obtiene una apariencia mas limpia y ordenada, preparando y facilitando las </w:t>
+      </w:r>
+      <w:r>
+        <w:rPr>
+          <w:rFonts w:eastAsiaTheme="minorEastAsia"/>
+          <w:noProof/>
+        </w:rPr>
+        <w:t xml:space="preserve">futuras </w:t>
+      </w:r>
+      <w:r>
+        <w:rPr>
+          <w:rFonts w:eastAsiaTheme="minorEastAsia"/>
+          <w:noProof/>
+        </w:rPr>
+        <w:t>tareas d</w:t>
+      </w:r>
+      <w:r>
+        <w:rPr>
+          <w:rFonts w:eastAsiaTheme="minorEastAsia"/>
+          <w:noProof/>
+        </w:rPr>
+        <w:t>e diagnóstico y autodiagnóstico.</w:t>
+      </w:r>
+      <w:bookmarkStart w:id="0" w:name="_GoBack"/>
+      <w:bookmarkEnd w:id="0"/>
     </w:p>
     <w:sectPr>
       <w:pgSz w:w="12240" w:h="15840"/>
@@ -53520,6 +59246,119 @@
     </w:lvl>
   </w:abstractNum>
   <w:abstractNum w:abstractNumId="32" w15:restartNumberingAfterBreak="0">
+    <w:nsid w:val="65006DE5"/>
+    <w:multiLevelType w:val="hybridMultilevel"/>
+    <w:tmpl w:val="079EBABA"/>
+    <w:lvl w:ilvl="0" w:tplc="200A000D">
+      <w:start w:val="1"/>
+      <w:numFmt w:val="bullet"/>
+      <w:lvlText w:val=""/>
+      <w:lvlJc w:val="left"/>
+      <w:pPr>
+        <w:ind w:left="360" w:hanging="360"/>
+      </w:pPr>
+      <w:rPr>
+        <w:rFonts w:ascii="Wingdings" w:hAnsi="Wingdings" w:hint="default"/>
+      </w:rPr>
+    </w:lvl>
+    <w:lvl w:ilvl="1" w:tplc="200A0003">
+      <w:start w:val="1"/>
+      <w:numFmt w:val="bullet"/>
+      <w:lvlText w:val="o"/>
+      <w:lvlJc w:val="left"/>
+      <w:pPr>
+        <w:ind w:left="1080" w:hanging="360"/>
+      </w:pPr>
+      <w:rPr>
+        <w:rFonts w:ascii="Courier New" w:hAnsi="Courier New" w:cs="Courier New" w:hint="default"/>
+      </w:rPr>
+    </w:lvl>
+    <w:lvl w:ilvl="2" w:tplc="200A0005" w:tentative="1">
+      <w:start w:val="1"/>
+      <w:numFmt w:val="bullet"/>
+      <w:lvlText w:val=""/>
+      <w:lvlJc w:val="left"/>
+      <w:pPr>
+        <w:ind w:left="1800" w:hanging="360"/>
+      </w:pPr>
+      <w:rPr>
+        <w:rFonts w:ascii="Wingdings" w:hAnsi="Wingdings" w:hint="default"/>
+      </w:rPr>
+    </w:lvl>
+    <w:lvl w:ilvl="3" w:tplc="200A0001" w:tentative="1">
+      <w:start w:val="1"/>
+      <w:numFmt w:val="bullet"/>
+      <w:lvlText w:val=""/>
+      <w:lvlJc w:val="left"/>
+      <w:pPr>
+        <w:ind w:left="2520" w:hanging="360"/>
+      </w:pPr>
+      <w:rPr>
+        <w:rFonts w:ascii="Symbol" w:hAnsi="Symbol" w:hint="default"/>
+      </w:rPr>
+    </w:lvl>
+    <w:lvl w:ilvl="4" w:tplc="200A0003" w:tentative="1">
+      <w:start w:val="1"/>
+      <w:numFmt w:val="bullet"/>
+      <w:lvlText w:val="o"/>
+      <w:lvlJc w:val="left"/>
+      <w:pPr>
+        <w:ind w:left="3240" w:hanging="360"/>
+      </w:pPr>
+      <w:rPr>
+        <w:rFonts w:ascii="Courier New" w:hAnsi="Courier New" w:cs="Courier New" w:hint="default"/>
+      </w:rPr>
+    </w:lvl>
+    <w:lvl w:ilvl="5" w:tplc="200A0005" w:tentative="1">
+      <w:start w:val="1"/>
+      <w:numFmt w:val="bullet"/>
+      <w:lvlText w:val=""/>
+      <w:lvlJc w:val="left"/>
+      <w:pPr>
+        <w:ind w:left="3960" w:hanging="360"/>
+      </w:pPr>
+      <w:rPr>
+        <w:rFonts w:ascii="Wingdings" w:hAnsi="Wingdings" w:hint="default"/>
+      </w:rPr>
+    </w:lvl>
+    <w:lvl w:ilvl="6" w:tplc="200A0001" w:tentative="1">
+      <w:start w:val="1"/>
+      <w:numFmt w:val="bullet"/>
+      <w:lvlText w:val=""/>
+      <w:lvlJc w:val="left"/>
+      <w:pPr>
+        <w:ind w:left="4680" w:hanging="360"/>
+      </w:pPr>
+      <w:rPr>
+        <w:rFonts w:ascii="Symbol" w:hAnsi="Symbol" w:hint="default"/>
+      </w:rPr>
+    </w:lvl>
+    <w:lvl w:ilvl="7" w:tplc="200A0003" w:tentative="1">
+      <w:start w:val="1"/>
+      <w:numFmt w:val="bullet"/>
+      <w:lvlText w:val="o"/>
+      <w:lvlJc w:val="left"/>
+      <w:pPr>
+        <w:ind w:left="5400" w:hanging="360"/>
+      </w:pPr>
+      <w:rPr>
+        <w:rFonts w:ascii="Courier New" w:hAnsi="Courier New" w:cs="Courier New" w:hint="default"/>
+      </w:rPr>
+    </w:lvl>
+    <w:lvl w:ilvl="8" w:tplc="200A0005" w:tentative="1">
+      <w:start w:val="1"/>
+      <w:numFmt w:val="bullet"/>
+      <w:lvlText w:val=""/>
+      <w:lvlJc w:val="left"/>
+      <w:pPr>
+        <w:ind w:left="6120" w:hanging="360"/>
+      </w:pPr>
+      <w:rPr>
+        <w:rFonts w:ascii="Wingdings" w:hAnsi="Wingdings" w:hint="default"/>
+      </w:rPr>
+    </w:lvl>
+  </w:abstractNum>
+  <w:abstractNum w:abstractNumId="33" w15:restartNumberingAfterBreak="0">
     <w:nsid w:val="65CD24C4"/>
     <w:multiLevelType w:val="hybridMultilevel"/>
     <w:tmpl w:val="3E162DD8"/>
@@ -53632,7 +59471,7 @@
       </w:rPr>
     </w:lvl>
   </w:abstractNum>
-  <w:abstractNum w:abstractNumId="33" w15:restartNumberingAfterBreak="0">
+  <w:abstractNum w:abstractNumId="34" w15:restartNumberingAfterBreak="0">
     <w:nsid w:val="6AE23DB5"/>
     <w:multiLevelType w:val="hybridMultilevel"/>
     <w:tmpl w:val="3C6E9962"/>
@@ -53745,7 +59584,7 @@
       </w:rPr>
     </w:lvl>
   </w:abstractNum>
-  <w:abstractNum w:abstractNumId="34" w15:restartNumberingAfterBreak="0">
+  <w:abstractNum w:abstractNumId="35" w15:restartNumberingAfterBreak="0">
     <w:nsid w:val="6CB7090C"/>
     <w:multiLevelType w:val="hybridMultilevel"/>
     <w:tmpl w:val="81E82436"/>
@@ -53858,7 +59697,7 @@
       </w:rPr>
     </w:lvl>
   </w:abstractNum>
-  <w:abstractNum w:abstractNumId="35" w15:restartNumberingAfterBreak="0">
+  <w:abstractNum w:abstractNumId="36" w15:restartNumberingAfterBreak="0">
     <w:nsid w:val="71FB0AC5"/>
     <w:multiLevelType w:val="hybridMultilevel"/>
     <w:tmpl w:val="B5367F2C"/>
@@ -53971,7 +59810,7 @@
       </w:rPr>
     </w:lvl>
   </w:abstractNum>
-  <w:abstractNum w:abstractNumId="36" w15:restartNumberingAfterBreak="0">
+  <w:abstractNum w:abstractNumId="37" w15:restartNumberingAfterBreak="0">
     <w:nsid w:val="754C3ED1"/>
     <w:multiLevelType w:val="hybridMultilevel"/>
     <w:tmpl w:val="DF847854"/>
@@ -54084,7 +59923,7 @@
       </w:rPr>
     </w:lvl>
   </w:abstractNum>
-  <w:abstractNum w:abstractNumId="37" w15:restartNumberingAfterBreak="0">
+  <w:abstractNum w:abstractNumId="38" w15:restartNumberingAfterBreak="0">
     <w:nsid w:val="7679608A"/>
     <w:multiLevelType w:val="hybridMultilevel"/>
     <w:tmpl w:val="9A9CE6BA"/>
@@ -54197,7 +60036,7 @@
       </w:rPr>
     </w:lvl>
   </w:abstractNum>
-  <w:abstractNum w:abstractNumId="38" w15:restartNumberingAfterBreak="0">
+  <w:abstractNum w:abstractNumId="39" w15:restartNumberingAfterBreak="0">
     <w:nsid w:val="7D1E2D5B"/>
     <w:multiLevelType w:val="hybridMultilevel"/>
     <w:tmpl w:val="67EEAE18"/>
@@ -54310,7 +60149,7 @@
       </w:rPr>
     </w:lvl>
   </w:abstractNum>
-  <w:abstractNum w:abstractNumId="39" w15:restartNumberingAfterBreak="0">
+  <w:abstractNum w:abstractNumId="40" w15:restartNumberingAfterBreak="0">
     <w:nsid w:val="7D306EC2"/>
     <w:multiLevelType w:val="hybridMultilevel"/>
     <w:tmpl w:val="DC7630D8"/>
@@ -54433,13 +60272,13 @@
     <w:abstractNumId w:val="26"/>
   </w:num>
   <w:num w:numId="4">
-    <w:abstractNumId w:val="38"/>
+    <w:abstractNumId w:val="39"/>
   </w:num>
   <w:num w:numId="5">
     <w:abstractNumId w:val="10"/>
   </w:num>
   <w:num w:numId="6">
-    <w:abstractNumId w:val="34"/>
+    <w:abstractNumId w:val="35"/>
   </w:num>
   <w:num w:numId="7">
     <w:abstractNumId w:val="22"/>
@@ -54481,10 +60320,10 @@
     <w:abstractNumId w:val="1"/>
   </w:num>
   <w:num w:numId="20">
-    <w:abstractNumId w:val="37"/>
+    <w:abstractNumId w:val="38"/>
   </w:num>
   <w:num w:numId="21">
-    <w:abstractNumId w:val="35"/>
+    <w:abstractNumId w:val="36"/>
   </w:num>
   <w:num w:numId="22">
     <w:abstractNumId w:val="20"/>
@@ -54520,28 +60359,31 @@
     <w:abstractNumId w:val="15"/>
   </w:num>
   <w:num w:numId="33">
-    <w:abstractNumId w:val="39"/>
+    <w:abstractNumId w:val="40"/>
   </w:num>
   <w:num w:numId="34">
     <w:abstractNumId w:val="25"/>
   </w:num>
   <w:num w:numId="35">
-    <w:abstractNumId w:val="36"/>
+    <w:abstractNumId w:val="37"/>
   </w:num>
   <w:num w:numId="36">
     <w:abstractNumId w:val="24"/>
   </w:num>
   <w:num w:numId="37">
-    <w:abstractNumId w:val="32"/>
+    <w:abstractNumId w:val="33"/>
   </w:num>
   <w:num w:numId="38">
-    <w:abstractNumId w:val="33"/>
+    <w:abstractNumId w:val="34"/>
   </w:num>
   <w:num w:numId="39">
     <w:abstractNumId w:val="29"/>
   </w:num>
   <w:num w:numId="40">
     <w:abstractNumId w:val="0"/>
+  </w:num>
+  <w:num w:numId="41">
+    <w:abstractNumId w:val="32"/>
   </w:num>
 </w:numbering>
 </file>
@@ -55387,7 +61229,7 @@
 </file>
 
 <file path=customXml/itemProps1.xml><?xml version="1.0" encoding="utf-8"?>
-<ds:datastoreItem xmlns:ds="http://schemas.openxmlformats.org/officeDocument/2006/customXml" ds:itemID="{9BA03D3A-5084-4924-B429-1466687A3F3D}">
+<ds:datastoreItem xmlns:ds="http://schemas.openxmlformats.org/officeDocument/2006/customXml" ds:itemID="{75F724BC-4052-4F92-8F4F-B0805833D6AD}">
   <ds:schemaRefs>
     <ds:schemaRef ds:uri="http://schemas.openxmlformats.org/officeDocument/2006/bibliography"/>
   </ds:schemaRefs>
